--- a/test6/test6_design.docx
+++ b/test6/test6_design.docx
@@ -627,7 +627,6 @@
                 <w:szCs w:val="32"/>
               </w:rPr>
             </w:pPr>
-            <w:proofErr w:type="gramStart"/>
             <w:r>
               <w:rPr>
                 <w:rFonts w:ascii="楷体" w:eastAsia="楷体" w:hAnsi="楷体" w:cs="黑体" w:hint="eastAsia"/>
@@ -636,7 +635,6 @@
               </w:rPr>
               <w:t>蒲镜名</w:t>
             </w:r>
-            <w:proofErr w:type="gramEnd"/>
           </w:p>
         </w:tc>
         <w:tc>
@@ -1160,27 +1158,7 @@
                 <w:kern w:val="0"/>
                 <w:szCs w:val="18"/>
               </w:rPr>
-              <w:t>表，</w:t>
-            </w:r>
-            <w:proofErr w:type="gramStart"/>
-            <w:r>
-              <w:rPr>
-                <w:rFonts w:ascii="Segoe UI" w:eastAsia="等线" w:hAnsi="Segoe UI" w:cs="Segoe UI" w:hint="eastAsia"/>
-                <w:color w:val="24292E"/>
-                <w:kern w:val="0"/>
-                <w:szCs w:val="18"/>
-              </w:rPr>
-              <w:t>表空间</w:t>
-            </w:r>
-            <w:proofErr w:type="gramEnd"/>
-            <w:r>
-              <w:rPr>
-                <w:rFonts w:ascii="Segoe UI" w:eastAsia="等线" w:hAnsi="Segoe UI" w:cs="Segoe UI" w:hint="eastAsia"/>
-                <w:color w:val="24292E"/>
-                <w:kern w:val="0"/>
-                <w:szCs w:val="18"/>
-              </w:rPr>
-              <w:t>设计合理，数据合理</w:t>
+              <w:t>表，表空间设计合理，数据合理</w:t>
             </w:r>
           </w:p>
         </w:tc>
@@ -5572,67 +5550,143 @@
       <w:pPr>
         <w:pStyle w:val="1"/>
       </w:pPr>
-      <w:bookmarkStart w:id="1" w:name="X965d12e44411a80a9965327943932f300ea78e4"/>
-      <w:bookmarkStart w:id="2" w:name="_Toc74587604"/>
+      <w:bookmarkStart w:id="1" w:name="_Toc74587604"/>
+      <w:bookmarkStart w:id="2" w:name="X965d12e44411a80a9965327943932f300ea78e4"/>
       <w:r>
         <w:t>1.</w:t>
       </w:r>
       <w:r>
         <w:t>项目简介</w:t>
       </w:r>
+      <w:bookmarkEnd w:id="1"/>
+    </w:p>
+    <w:p>
+      <w:r>
+        <w:t>项目名称：</w:t>
+      </w:r>
+      <w:r>
+        <w:rPr>
+          <w:rFonts w:hint="eastAsia"/>
+        </w:rPr>
+        <w:t>员工管理</w:t>
+      </w:r>
+      <w:r>
+        <w:t>系统</w:t>
+      </w:r>
+    </w:p>
+    <w:p>
+      <w:r>
+        <w:t>本项目是基于</w:t>
+      </w:r>
+      <w:r>
+        <w:t>Oracle</w:t>
+      </w:r>
+      <w:r>
+        <w:t>的</w:t>
+      </w:r>
+      <w:r>
+        <w:rPr>
+          <w:rFonts w:hint="eastAsia"/>
+        </w:rPr>
+        <w:t>员工管理</w:t>
+      </w:r>
+      <w:r>
+        <w:t>系统</w:t>
+      </w:r>
+      <w:r>
+        <w:t>数据库设计。</w:t>
+      </w:r>
+    </w:p>
+    <w:p>
+      <w:r>
+        <w:t>涉及角色</w:t>
+      </w:r>
+      <w:r>
+        <w:t>/</w:t>
+      </w:r>
+      <w:r>
+        <w:t>用户：管理员、普通用户</w:t>
+      </w:r>
+    </w:p>
+    <w:p>
+      <w:r>
+        <w:t>涉及表：</w:t>
+      </w:r>
+      <w:r>
+        <w:rPr>
+          <w:rFonts w:hint="eastAsia"/>
+        </w:rPr>
+        <w:t>员工</w:t>
+      </w:r>
+      <w:r>
+        <w:t>表、</w:t>
+      </w:r>
+      <w:r>
+        <w:rPr>
+          <w:rFonts w:hint="eastAsia"/>
+        </w:rPr>
+        <w:t>部门</w:t>
+      </w:r>
+      <w:r>
+        <w:t>表、</w:t>
+      </w:r>
+      <w:r>
+        <w:rPr>
+          <w:rFonts w:hint="eastAsia"/>
+        </w:rPr>
+        <w:t>职位</w:t>
+      </w:r>
+      <w:r>
+        <w:t>表、</w:t>
+      </w:r>
+      <w:r>
+        <w:rPr>
+          <w:rFonts w:hint="eastAsia"/>
+        </w:rPr>
+        <w:t>项目</w:t>
+      </w:r>
+      <w:r>
+        <w:t>表、</w:t>
+      </w:r>
+      <w:r>
+        <w:rPr>
+          <w:rFonts w:hint="eastAsia"/>
+        </w:rPr>
+        <w:t>薪资</w:t>
+      </w:r>
+      <w:r>
+        <w:t>表</w:t>
+      </w:r>
+    </w:p>
+    <w:p>
+      <w:pPr>
+        <w:pStyle w:val="1"/>
+      </w:pPr>
+      <w:bookmarkStart w:id="3" w:name="_Toc74587605"/>
+      <w:bookmarkStart w:id="4" w:name="Xf15c3fa2369bc83934794892e1eea3db236f6ca"/>
       <w:bookmarkEnd w:id="2"/>
-    </w:p>
-    <w:p>
-      <w:r>
-        <w:t>项目名称：</w:t>
-      </w:r>
-      <w:r>
-        <w:rPr>
-          <w:rFonts w:hint="eastAsia"/>
-        </w:rPr>
-        <w:t>员工管理</w:t>
-      </w:r>
-      <w:r>
-        <w:t>系统</w:t>
-      </w:r>
-    </w:p>
-    <w:p>
-      <w:r>
-        <w:t>本项目是基于</w:t>
-      </w:r>
-      <w:r>
-        <w:t>Oracle</w:t>
-      </w:r>
-      <w:r>
-        <w:t>的</w:t>
-      </w:r>
-      <w:r>
-        <w:rPr>
-          <w:rFonts w:hint="eastAsia"/>
-        </w:rPr>
-        <w:t>员工管理</w:t>
-      </w:r>
-      <w:r>
-        <w:t>系统</w:t>
-      </w:r>
-      <w:r>
-        <w:t>数据库设计。</w:t>
-      </w:r>
-    </w:p>
-    <w:p>
-      <w:r>
-        <w:t>涉及角色</w:t>
-      </w:r>
-      <w:r>
-        <w:t>/</w:t>
-      </w:r>
-      <w:r>
-        <w:t>用户：管理员、普通用户</w:t>
-      </w:r>
-    </w:p>
-    <w:p>
-      <w:r>
-        <w:t>涉及表：</w:t>
+      <w:r>
+        <w:t>2.</w:t>
+      </w:r>
+      <w:r>
+        <w:t>功能分析</w:t>
+      </w:r>
+      <w:bookmarkEnd w:id="3"/>
+    </w:p>
+    <w:p>
+      <w:pPr>
+        <w:pStyle w:val="2"/>
+      </w:pPr>
+      <w:bookmarkStart w:id="5" w:name="_Toc74587606"/>
+      <w:bookmarkStart w:id="6" w:name="车次管理功能"/>
+      <w:r>
+        <w:rPr>
+          <w:rFonts w:hint="eastAsia"/>
+        </w:rPr>
+        <w:t>2</w:t>
+      </w:r>
+      <w:r>
+        <w:t>.1</w:t>
       </w:r>
       <w:r>
         <w:rPr>
@@ -5641,7 +5695,75 @@
         <w:t>员工</w:t>
       </w:r>
       <w:r>
-        <w:t>表、</w:t>
+        <w:t>管理功能</w:t>
+      </w:r>
+      <w:bookmarkEnd w:id="5"/>
+    </w:p>
+    <w:p>
+      <w:pPr>
+        <w:ind w:firstLine="420"/>
+      </w:pPr>
+      <w:r>
+        <w:rPr>
+          <w:rFonts w:hint="eastAsia"/>
+        </w:rPr>
+        <w:t>员工</w:t>
+      </w:r>
+      <w:r>
+        <w:t>管理功能，是由管理员进行的，主要包含</w:t>
+      </w:r>
+      <w:r>
+        <w:rPr>
+          <w:rFonts w:hint="eastAsia"/>
+        </w:rPr>
+        <w:t>员工</w:t>
+      </w:r>
+      <w:r>
+        <w:t>查询、</w:t>
+      </w:r>
+      <w:r>
+        <w:rPr>
+          <w:rFonts w:hint="eastAsia"/>
+        </w:rPr>
+        <w:t>员工</w:t>
+      </w:r>
+      <w:r>
+        <w:t>增加、</w:t>
+      </w:r>
+      <w:r>
+        <w:rPr>
+          <w:rFonts w:hint="eastAsia"/>
+        </w:rPr>
+        <w:t>员工</w:t>
+      </w:r>
+      <w:r>
+        <w:t>修改、</w:t>
+      </w:r>
+      <w:r>
+        <w:rPr>
+          <w:rFonts w:hint="eastAsia"/>
+        </w:rPr>
+        <w:t>员工</w:t>
+      </w:r>
+      <w:r>
+        <w:t>删除，主要通过操作数据库来实现这些操作。</w:t>
+      </w:r>
+    </w:p>
+    <w:p>
+      <w:pPr>
+        <w:pStyle w:val="2"/>
+      </w:pPr>
+      <w:bookmarkStart w:id="7" w:name="_Toc74587607"/>
+      <w:bookmarkStart w:id="8" w:name="车站管理功能"/>
+      <w:bookmarkEnd w:id="6"/>
+      <w:r>
+        <w:rPr>
+          <w:rFonts w:hint="eastAsia"/>
+        </w:rPr>
+        <w:t>2</w:t>
+      </w:r>
+      <w:r>
+        <w:t>.2</w:t>
       </w:r>
       <w:r>
         <w:rPr>
@@ -5650,153 +5772,9 @@
         <w:t>部门</w:t>
       </w:r>
       <w:r>
-        <w:t>表、</w:t>
-      </w:r>
-      <w:r>
-        <w:rPr>
-          <w:rFonts w:hint="eastAsia"/>
-        </w:rPr>
-        <w:t>职位</w:t>
-      </w:r>
-      <w:r>
-        <w:t>表、</w:t>
-      </w:r>
-      <w:r>
-        <w:rPr>
-          <w:rFonts w:hint="eastAsia"/>
-        </w:rPr>
-        <w:t>项目</w:t>
-      </w:r>
-      <w:r>
-        <w:t>表、</w:t>
-      </w:r>
-      <w:r>
-        <w:rPr>
-          <w:rFonts w:hint="eastAsia"/>
-        </w:rPr>
-        <w:t>薪资</w:t>
-      </w:r>
-      <w:r>
-        <w:t>表</w:t>
-      </w:r>
-    </w:p>
-    <w:p>
-      <w:pPr>
-        <w:pStyle w:val="1"/>
-      </w:pPr>
-      <w:bookmarkStart w:id="3" w:name="Xf15c3fa2369bc83934794892e1eea3db236f6ca"/>
-      <w:bookmarkStart w:id="4" w:name="_Toc74587605"/>
-      <w:bookmarkEnd w:id="1"/>
-      <w:r>
-        <w:t>2.</w:t>
-      </w:r>
-      <w:r>
-        <w:t>功能分析</w:t>
-      </w:r>
-      <w:bookmarkEnd w:id="4"/>
-    </w:p>
-    <w:p>
-      <w:pPr>
-        <w:pStyle w:val="2"/>
-      </w:pPr>
-      <w:bookmarkStart w:id="5" w:name="车次管理功能"/>
-      <w:bookmarkStart w:id="6" w:name="_Toc74587606"/>
-      <w:r>
-        <w:rPr>
-          <w:rFonts w:hint="eastAsia"/>
-        </w:rPr>
-        <w:t>2</w:t>
-      </w:r>
-      <w:r>
-        <w:t>.1</w:t>
-      </w:r>
-      <w:r>
-        <w:rPr>
-          <w:rFonts w:hint="eastAsia"/>
-        </w:rPr>
-        <w:t>员工</w:t>
-      </w:r>
-      <w:r>
         <w:t>管理功能</w:t>
       </w:r>
-      <w:bookmarkEnd w:id="6"/>
-    </w:p>
-    <w:p>
-      <w:pPr>
-        <w:ind w:firstLine="420"/>
-      </w:pPr>
-      <w:r>
-        <w:rPr>
-          <w:rFonts w:hint="eastAsia"/>
-        </w:rPr>
-        <w:t>员工</w:t>
-      </w:r>
-      <w:r>
-        <w:t>管理功能，是由管理员进行的，主要包含</w:t>
-      </w:r>
-      <w:r>
-        <w:rPr>
-          <w:rFonts w:hint="eastAsia"/>
-        </w:rPr>
-        <w:t>员工</w:t>
-      </w:r>
-      <w:r>
-        <w:t>查询、</w:t>
-      </w:r>
-      <w:r>
-        <w:rPr>
-          <w:rFonts w:hint="eastAsia"/>
-        </w:rPr>
-        <w:t>员工</w:t>
-      </w:r>
-      <w:r>
-        <w:t>增加、</w:t>
-      </w:r>
-      <w:r>
-        <w:rPr>
-          <w:rFonts w:hint="eastAsia"/>
-        </w:rPr>
-        <w:t>员工</w:t>
-      </w:r>
-      <w:r>
-        <w:t>修改、</w:t>
-      </w:r>
-      <w:r>
-        <w:rPr>
-          <w:rFonts w:hint="eastAsia"/>
-        </w:rPr>
-        <w:t>员工</w:t>
-      </w:r>
-      <w:r>
-        <w:t>删除，主要通过操作数据库来实现这些操作。</w:t>
-      </w:r>
-    </w:p>
-    <w:p>
-      <w:pPr>
-        <w:pStyle w:val="2"/>
-      </w:pPr>
-      <w:bookmarkStart w:id="7" w:name="车站管理功能"/>
-      <w:bookmarkStart w:id="8" w:name="_Toc74587607"/>
-      <w:bookmarkEnd w:id="5"/>
-      <w:r>
-        <w:rPr>
-          <w:rFonts w:hint="eastAsia"/>
-        </w:rPr>
-        <w:t>2</w:t>
-      </w:r>
-      <w:r>
-        <w:t>.2</w:t>
-      </w:r>
-      <w:r>
-        <w:rPr>
-          <w:rFonts w:hint="eastAsia"/>
-        </w:rPr>
-        <w:t>部门</w:t>
-      </w:r>
-      <w:r>
-        <w:t>管理功能</w:t>
-      </w:r>
-      <w:bookmarkEnd w:id="8"/>
+      <w:bookmarkEnd w:id="7"/>
     </w:p>
     <w:p>
       <w:pPr>
@@ -5856,9 +5834,9 @@
       <w:pPr>
         <w:pStyle w:val="2"/>
       </w:pPr>
-      <w:bookmarkStart w:id="9" w:name="用户管理功能"/>
-      <w:bookmarkStart w:id="10" w:name="_Toc74587608"/>
-      <w:bookmarkEnd w:id="7"/>
+      <w:bookmarkStart w:id="9" w:name="_Toc74587608"/>
+      <w:bookmarkStart w:id="10" w:name="用户管理功能"/>
+      <w:bookmarkEnd w:id="8"/>
       <w:r>
         <w:rPr>
           <w:rFonts w:hint="eastAsia"/>
@@ -5877,7 +5855,90 @@
       <w:r>
         <w:t>管理功能</w:t>
       </w:r>
+      <w:bookmarkEnd w:id="9"/>
+    </w:p>
+    <w:p>
+      <w:pPr>
+        <w:ind w:firstLine="420"/>
+      </w:pPr>
+      <w:r>
+        <w:rPr>
+          <w:rFonts w:hint="eastAsia"/>
+        </w:rPr>
+        <w:t>职位</w:t>
+      </w:r>
+      <w:r>
+        <w:t>管理功能主要指两个方面，</w:t>
+      </w:r>
+      <w:r>
+        <w:t>主要包含</w:t>
+      </w:r>
+      <w:r>
+        <w:rPr>
+          <w:rFonts w:hint="eastAsia"/>
+        </w:rPr>
+        <w:t>职位</w:t>
+      </w:r>
+      <w:r>
+        <w:t>管查询、</w:t>
+      </w:r>
+      <w:r>
+        <w:rPr>
+          <w:rFonts w:hint="eastAsia"/>
+        </w:rPr>
+        <w:t>职位</w:t>
+      </w:r>
+      <w:r>
+        <w:t>管增加、</w:t>
+      </w:r>
+      <w:r>
+        <w:rPr>
+          <w:rFonts w:hint="eastAsia"/>
+        </w:rPr>
+        <w:t>职位</w:t>
+      </w:r>
+      <w:r>
+        <w:t>管修改、</w:t>
+      </w:r>
+      <w:r>
+        <w:rPr>
+          <w:rFonts w:hint="eastAsia"/>
+        </w:rPr>
+        <w:t>职位</w:t>
+      </w:r>
+      <w:r>
+        <w:t>管删除，主要通过操作数据库来实现这些操作。</w:t>
+      </w:r>
+      <w:r>
+        <w:t xml:space="preserve"> </w:t>
+      </w:r>
+    </w:p>
+    <w:p>
+      <w:pPr>
+        <w:pStyle w:val="2"/>
+      </w:pPr>
+      <w:bookmarkStart w:id="11" w:name="_Toc74587609"/>
+      <w:bookmarkStart w:id="12" w:name="订单管理功能"/>
       <w:bookmarkEnd w:id="10"/>
+      <w:r>
+        <w:rPr>
+          <w:rFonts w:hint="eastAsia"/>
+        </w:rPr>
+        <w:t>2</w:t>
+      </w:r>
+      <w:r>
+        <w:t>.4</w:t>
+      </w:r>
+      <w:r>
+        <w:rPr>
+          <w:rFonts w:hint="eastAsia"/>
+        </w:rPr>
+        <w:t>项目</w:t>
+      </w:r>
+      <w:r>
+        <w:t>管理功能</w:t>
+      </w:r>
+      <w:bookmarkEnd w:id="11"/>
     </w:p>
     <w:p>
       <w:pPr>
@@ -5887,61 +5948,37 @@
         <w:rPr>
           <w:rFonts w:hint="eastAsia"/>
         </w:rPr>
-        <w:t>职位</w:t>
-      </w:r>
-      <w:r>
-        <w:t>管理功能主要指两个方面，</w:t>
-      </w:r>
-      <w:r>
-        <w:t>主要包含</w:t>
-      </w:r>
-      <w:r>
-        <w:rPr>
-          <w:rFonts w:hint="eastAsia"/>
-        </w:rPr>
-        <w:t>职位</w:t>
-      </w:r>
-      <w:r>
-        <w:t>管查询、</w:t>
-      </w:r>
-      <w:r>
-        <w:rPr>
-          <w:rFonts w:hint="eastAsia"/>
-        </w:rPr>
-        <w:t>职位</w:t>
-      </w:r>
-      <w:r>
-        <w:t>管增加、</w:t>
-      </w:r>
-      <w:r>
-        <w:rPr>
-          <w:rFonts w:hint="eastAsia"/>
-        </w:rPr>
-        <w:t>职位</w:t>
-      </w:r>
-      <w:r>
-        <w:t>管修改、</w:t>
-      </w:r>
-      <w:r>
-        <w:rPr>
-          <w:rFonts w:hint="eastAsia"/>
-        </w:rPr>
-        <w:t>职位</w:t>
-      </w:r>
-      <w:r>
-        <w:t>管删除，主要通过操作数据库来实现这些操作。</w:t>
-      </w:r>
-      <w:r>
-        <w:t xml:space="preserve"> </w:t>
+        <w:t>项目</w:t>
+      </w:r>
+      <w:r>
+        <w:t>管理能，是由管理员进行的，主要包含查看</w:t>
+      </w:r>
+      <w:r>
+        <w:rPr>
+          <w:rFonts w:hint="eastAsia"/>
+        </w:rPr>
+        <w:t>项目，修改项目起止时间</w:t>
+      </w:r>
+      <w:r>
+        <w:t>、</w:t>
+      </w:r>
+      <w:r>
+        <w:rPr>
+          <w:rFonts w:hint="eastAsia"/>
+        </w:rPr>
+        <w:t>删除项目，创建项目等。</w:t>
+      </w:r>
+      <w:r>
+        <w:t>主要通过操作数据库来实现这些操作。</w:t>
       </w:r>
     </w:p>
     <w:p>
       <w:pPr>
         <w:pStyle w:val="2"/>
       </w:pPr>
-      <w:bookmarkStart w:id="11" w:name="订单管理功能"/>
-      <w:bookmarkStart w:id="12" w:name="_Toc74587609"/>
-      <w:bookmarkEnd w:id="9"/>
+      <w:bookmarkStart w:id="13" w:name="_Toc74587610"/>
+      <w:bookmarkStart w:id="14" w:name="票务查询功能"/>
+      <w:bookmarkEnd w:id="12"/>
       <w:r>
         <w:rPr>
           <w:rFonts w:hint="eastAsia"/>
@@ -5949,7 +5986,79 @@
         <w:t>2</w:t>
       </w:r>
       <w:r>
-        <w:t>.4</w:t>
+        <w:t>.5</w:t>
+      </w:r>
+      <w:r>
+        <w:rPr>
+          <w:rFonts w:hint="eastAsia"/>
+        </w:rPr>
+        <w:t>薪资管理</w:t>
+      </w:r>
+      <w:r>
+        <w:t>功能</w:t>
+      </w:r>
+      <w:bookmarkEnd w:id="13"/>
+    </w:p>
+    <w:p>
+      <w:pPr>
+        <w:ind w:firstLine="420"/>
+      </w:pPr>
+      <w:r>
+        <w:rPr>
+          <w:rFonts w:hint="eastAsia"/>
+        </w:rPr>
+        <w:t>薪资管理</w:t>
+      </w:r>
+      <w:r>
+        <w:t>功能，是由</w:t>
+      </w:r>
+      <w:r>
+        <w:rPr>
+          <w:rFonts w:hint="eastAsia"/>
+        </w:rPr>
+        <w:t>管理员</w:t>
+      </w:r>
+      <w:r>
+        <w:t>进行的，主要包含</w:t>
+      </w:r>
+      <w:r>
+        <w:rPr>
+          <w:rFonts w:hint="eastAsia"/>
+        </w:rPr>
+        <w:t>薪资</w:t>
+      </w:r>
+      <w:r>
+        <w:t>查询、</w:t>
+      </w:r>
+      <w:r>
+        <w:rPr>
+          <w:rFonts w:hint="eastAsia"/>
+        </w:rPr>
+        <w:t>薪资结算</w:t>
+      </w:r>
+      <w:r>
+        <w:t>、</w:t>
+      </w:r>
+      <w:r>
+        <w:rPr>
+          <w:rFonts w:hint="eastAsia"/>
+        </w:rPr>
+        <w:t>薪资修改</w:t>
+      </w:r>
+      <w:r>
+        <w:t>，主要通过从数据库匹配关键信息来实现这些操作。</w:t>
+      </w:r>
+    </w:p>
+    <w:p>
+      <w:pPr>
+        <w:pStyle w:val="1"/>
+      </w:pPr>
+      <w:bookmarkStart w:id="15" w:name="_Toc74587611"/>
+      <w:bookmarkStart w:id="16" w:name="X4fec46052dcc57cfa5985531ea9f5222dab202a"/>
+      <w:bookmarkEnd w:id="4"/>
+      <w:bookmarkEnd w:id="14"/>
+      <w:r>
+        <w:t>3.</w:t>
       </w:r>
       <w:r>
         <w:rPr>
@@ -5958,140 +6067,9 @@
         <w:t>项目</w:t>
       </w:r>
       <w:r>
-        <w:t>管理功能</w:t>
-      </w:r>
-      <w:bookmarkEnd w:id="12"/>
-    </w:p>
-    <w:p>
-      <w:pPr>
-        <w:ind w:firstLine="420"/>
-      </w:pPr>
-      <w:r>
-        <w:rPr>
-          <w:rFonts w:hint="eastAsia"/>
-        </w:rPr>
-        <w:t>项目</w:t>
-      </w:r>
-      <w:r>
-        <w:t>管理能，是由管理员进行的，主要包含查看</w:t>
-      </w:r>
-      <w:r>
-        <w:rPr>
-          <w:rFonts w:hint="eastAsia"/>
-        </w:rPr>
-        <w:t>项目，修改项目起止时间</w:t>
-      </w:r>
-      <w:r>
-        <w:t>、</w:t>
-      </w:r>
-      <w:r>
-        <w:rPr>
-          <w:rFonts w:hint="eastAsia"/>
-        </w:rPr>
-        <w:t>删除项目，创建项目等。</w:t>
-      </w:r>
-      <w:r>
-        <w:t>主要通过操作数据库来实现这些操作。</w:t>
-      </w:r>
-    </w:p>
-    <w:p>
-      <w:pPr>
-        <w:pStyle w:val="2"/>
-      </w:pPr>
-      <w:bookmarkStart w:id="13" w:name="票务查询功能"/>
-      <w:bookmarkStart w:id="14" w:name="_Toc74587610"/>
-      <w:bookmarkEnd w:id="11"/>
-      <w:r>
-        <w:rPr>
-          <w:rFonts w:hint="eastAsia"/>
-        </w:rPr>
-        <w:t>2</w:t>
-      </w:r>
-      <w:r>
-        <w:t>.5</w:t>
-      </w:r>
-      <w:r>
-        <w:rPr>
-          <w:rFonts w:hint="eastAsia"/>
-        </w:rPr>
-        <w:t>薪资管理</w:t>
-      </w:r>
-      <w:r>
-        <w:t>功能</w:t>
-      </w:r>
-      <w:bookmarkEnd w:id="14"/>
-    </w:p>
-    <w:p>
-      <w:pPr>
-        <w:ind w:firstLine="420"/>
-      </w:pPr>
-      <w:r>
-        <w:rPr>
-          <w:rFonts w:hint="eastAsia"/>
-        </w:rPr>
-        <w:t>薪资管理</w:t>
-      </w:r>
-      <w:r>
-        <w:t>功能，是由</w:t>
-      </w:r>
-      <w:r>
-        <w:rPr>
-          <w:rFonts w:hint="eastAsia"/>
-        </w:rPr>
-        <w:t>管理员</w:t>
-      </w:r>
-      <w:r>
-        <w:t>进行的，主要包含</w:t>
-      </w:r>
-      <w:r>
-        <w:rPr>
-          <w:rFonts w:hint="eastAsia"/>
-        </w:rPr>
-        <w:t>薪资</w:t>
-      </w:r>
-      <w:r>
-        <w:t>查询、</w:t>
-      </w:r>
-      <w:r>
-        <w:rPr>
-          <w:rFonts w:hint="eastAsia"/>
-        </w:rPr>
-        <w:t>薪资结算</w:t>
-      </w:r>
-      <w:r>
-        <w:t>、</w:t>
-      </w:r>
-      <w:r>
-        <w:rPr>
-          <w:rFonts w:hint="eastAsia"/>
-        </w:rPr>
-        <w:t>薪资修改</w:t>
-      </w:r>
-      <w:r>
-        <w:t>，主要通过从数据库匹配关键信息来实现这些操作。</w:t>
-      </w:r>
-    </w:p>
-    <w:p>
-      <w:pPr>
-        <w:pStyle w:val="1"/>
-      </w:pPr>
-      <w:bookmarkStart w:id="15" w:name="X4fec46052dcc57cfa5985531ea9f5222dab202a"/>
-      <w:bookmarkStart w:id="16" w:name="_Toc74587611"/>
-      <w:bookmarkEnd w:id="3"/>
-      <w:bookmarkEnd w:id="13"/>
-      <w:r>
-        <w:t>3.</w:t>
-      </w:r>
-      <w:r>
-        <w:rPr>
-          <w:rFonts w:hint="eastAsia"/>
-        </w:rPr>
-        <w:t>项目</w:t>
-      </w:r>
-      <w:r>
         <w:t>设计</w:t>
       </w:r>
-      <w:bookmarkEnd w:id="16"/>
+      <w:bookmarkEnd w:id="15"/>
     </w:p>
     <w:p>
       <w:pPr>
@@ -6116,16 +6094,16 @@
       <w:pPr>
         <w:pStyle w:val="1"/>
       </w:pPr>
-      <w:bookmarkStart w:id="17" w:name="X2ec20c08208bc5f5bc73386f2257eaec8435181"/>
-      <w:bookmarkStart w:id="18" w:name="_Toc74587612"/>
-      <w:bookmarkEnd w:id="15"/>
+      <w:bookmarkStart w:id="17" w:name="_Toc74587612"/>
+      <w:bookmarkStart w:id="18" w:name="X2ec20c08208bc5f5bc73386f2257eaec8435181"/>
+      <w:bookmarkEnd w:id="16"/>
       <w:r>
         <w:t>4.</w:t>
       </w:r>
       <w:r>
         <w:t>数据库设计</w:t>
       </w:r>
-      <w:bookmarkEnd w:id="18"/>
+      <w:bookmarkEnd w:id="17"/>
     </w:p>
     <w:p>
       <w:pPr>
@@ -6190,8 +6168,8 @@
       <w:pPr>
         <w:pStyle w:val="2"/>
       </w:pPr>
-      <w:bookmarkStart w:id="19" w:name="Xbebdcc8efad4ce88cb6899e6209511611414b31"/>
-      <w:bookmarkStart w:id="20" w:name="_Toc74587613"/>
+      <w:bookmarkStart w:id="19" w:name="_Toc74587613"/>
+      <w:bookmarkStart w:id="20" w:name="Xbebdcc8efad4ce88cb6899e6209511611414b31"/>
       <w:r>
         <w:lastRenderedPageBreak/>
         <w:t>4.1</w:t>
@@ -6214,7 +6192,7 @@
       <w:r>
         <w:t>表）</w:t>
       </w:r>
-      <w:bookmarkEnd w:id="20"/>
+      <w:bookmarkEnd w:id="19"/>
     </w:p>
     <w:p>
       <w:r>
@@ -6263,9 +6241,9 @@
       <w:pPr>
         <w:pStyle w:val="2"/>
       </w:pPr>
-      <w:bookmarkStart w:id="21" w:name="X2f83add7fc948a561f5ee7c0aaec8297fe6dadc"/>
-      <w:bookmarkStart w:id="22" w:name="_Toc74587614"/>
-      <w:bookmarkEnd w:id="19"/>
+      <w:bookmarkStart w:id="21" w:name="_Toc74587614"/>
+      <w:bookmarkStart w:id="22" w:name="X2f83add7fc948a561f5ee7c0aaec8297fe6dadc"/>
+      <w:bookmarkEnd w:id="20"/>
       <w:r>
         <w:t>4.2</w:t>
       </w:r>
@@ -6287,7 +6265,7 @@
       <w:r>
         <w:t>表）</w:t>
       </w:r>
-      <w:bookmarkEnd w:id="22"/>
+      <w:bookmarkEnd w:id="21"/>
     </w:p>
     <w:p>
       <w:r>
@@ -6335,9 +6313,9 @@
       <w:pPr>
         <w:pStyle w:val="2"/>
       </w:pPr>
-      <w:bookmarkStart w:id="23" w:name="X99f54a5d4c2887e0e73c1ed4aa8c12528508088"/>
-      <w:bookmarkStart w:id="24" w:name="_Toc74587615"/>
-      <w:bookmarkEnd w:id="21"/>
+      <w:bookmarkStart w:id="23" w:name="_Toc74587615"/>
+      <w:bookmarkStart w:id="24" w:name="X99f54a5d4c2887e0e73c1ed4aa8c12528508088"/>
+      <w:bookmarkEnd w:id="22"/>
       <w:r>
         <w:t>4.3</w:t>
       </w:r>
@@ -6359,15 +6337,15 @@
       <w:r>
         <w:t>表）</w:t>
       </w:r>
+      <w:bookmarkEnd w:id="23"/>
+    </w:p>
+    <w:p>
+      <w:pPr>
+        <w:pStyle w:val="2"/>
+      </w:pPr>
+      <w:bookmarkStart w:id="25" w:name="_Toc74587616"/>
+      <w:bookmarkStart w:id="26" w:name="X28b0f2dfb6197c9efe6828c813aa17d92a58550"/>
       <w:bookmarkEnd w:id="24"/>
-    </w:p>
-    <w:p>
-      <w:pPr>
-        <w:pStyle w:val="2"/>
-      </w:pPr>
-      <w:bookmarkStart w:id="25" w:name="X28b0f2dfb6197c9efe6828c813aa17d92a58550"/>
-      <w:bookmarkStart w:id="26" w:name="_Toc74587616"/>
-      <w:bookmarkEnd w:id="23"/>
       <w:r>
         <w:rPr>
           <w:noProof/>
@@ -6429,7 +6407,7 @@
       <w:r>
         <w:t>表）</w:t>
       </w:r>
-      <w:bookmarkEnd w:id="26"/>
+      <w:bookmarkEnd w:id="25"/>
     </w:p>
     <w:p>
       <w:r>
@@ -6477,9 +6455,9 @@
       <w:pPr>
         <w:pStyle w:val="2"/>
       </w:pPr>
-      <w:bookmarkStart w:id="27" w:name="X65ad3412665fe8dae8b7accad66e3136f3ed8ed"/>
-      <w:bookmarkStart w:id="28" w:name="_Toc74587617"/>
-      <w:bookmarkEnd w:id="25"/>
+      <w:bookmarkStart w:id="27" w:name="_Toc74587617"/>
+      <w:bookmarkStart w:id="28" w:name="X65ad3412665fe8dae8b7accad66e3136f3ed8ed"/>
+      <w:bookmarkEnd w:id="26"/>
       <w:r>
         <w:t>4.5</w:t>
       </w:r>
@@ -6501,7 +6479,7 @@
       <w:r>
         <w:t>表）</w:t>
       </w:r>
-      <w:bookmarkEnd w:id="28"/>
+      <w:bookmarkEnd w:id="27"/>
     </w:p>
     <w:p>
       <w:pPr>
@@ -6509,7 +6487,7 @@
       </w:pPr>
       <w:bookmarkStart w:id="29" w:name="Xc20b20049659b01624860c82a47213a2e970dbf"/>
       <w:bookmarkStart w:id="30" w:name="_Toc74587618"/>
-      <w:bookmarkEnd w:id="27"/>
+      <w:bookmarkEnd w:id="28"/>
       <w:r>
         <w:rPr>
           <w:noProof/>
@@ -6551,18 +6529,10 @@
         </w:drawing>
       </w:r>
       <w:bookmarkStart w:id="31" w:name="X50534ea8a8608d2c9a20b05a6237e30d1e3c48a"/>
-      <w:bookmarkEnd w:id="17"/>
+      <w:bookmarkEnd w:id="18"/>
       <w:bookmarkEnd w:id="29"/>
       <w:r>
-        <w:t>5.设计项目涉及的表及</w:t>
-      </w:r>
-      <w:proofErr w:type="gramStart"/>
-      <w:r>
-        <w:t>表空间</w:t>
-      </w:r>
-      <w:proofErr w:type="gramEnd"/>
-      <w:r>
-        <w:t>使用方案，并插入总共十万条数据</w:t>
+        <w:t>5.设计项目涉及的表及表空间使用方案，并插入总共十万条数据</w:t>
       </w:r>
       <w:bookmarkEnd w:id="30"/>
     </w:p>
@@ -6594,13 +6564,8 @@
       </w:r>
     </w:p>
     <w:p>
-      <w:proofErr w:type="gramStart"/>
-      <w:r>
-        <w:t>表空间</w:t>
-      </w:r>
-      <w:proofErr w:type="gramEnd"/>
-      <w:r>
-        <w:t>总共三个：</w:t>
+      <w:r>
+        <w:t>表空间总共三个：</w:t>
       </w:r>
       <w:r>
         <w:t>breeze_users</w:t>
@@ -6669,21 +6634,7 @@
         <w:rPr>
           <w:rFonts w:hint="eastAsia"/>
         </w:rPr>
-        <w:t>工资表：出纳编号、基本工资、五险</w:t>
-      </w:r>
-      <w:proofErr w:type="gramStart"/>
-      <w:r>
-        <w:rPr>
-          <w:rFonts w:hint="eastAsia"/>
-        </w:rPr>
-        <w:t>一</w:t>
-      </w:r>
-      <w:proofErr w:type="gramEnd"/>
-      <w:r>
-        <w:rPr>
-          <w:rFonts w:hint="eastAsia"/>
-        </w:rPr>
-        <w:t>金、绩效奖金、补贴、加班费。</w:t>
+        <w:t>工资表：出纳编号、基本工资、五险一金、绩效奖金、补贴、加班费。</w:t>
       </w:r>
     </w:p>
     <w:p>
@@ -6779,21 +6730,7 @@
         <w:rPr>
           <w:rFonts w:hint="eastAsia"/>
         </w:rPr>
-        <w:t>散列地存放在指定的三个</w:t>
-      </w:r>
-      <w:proofErr w:type="gramStart"/>
-      <w:r>
-        <w:rPr>
-          <w:rFonts w:hint="eastAsia"/>
-        </w:rPr>
-        <w:t>表空间</w:t>
-      </w:r>
-      <w:proofErr w:type="gramEnd"/>
-      <w:r>
-        <w:rPr>
-          <w:rFonts w:hint="eastAsia"/>
-        </w:rPr>
-        <w:t>中</w:t>
+        <w:t>散列地存放在指定的三个表空间中</w:t>
       </w:r>
       <w:r>
         <w:rPr>
@@ -6851,13 +6788,8 @@
         <w:t xml:space="preserve">-- </w:t>
       </w:r>
       <w:r>
-        <w:t>创建</w:t>
-      </w:r>
-      <w:proofErr w:type="gramStart"/>
-      <w:r>
-        <w:t>表空间</w:t>
-      </w:r>
-      <w:proofErr w:type="gramEnd"/>
+        <w:t>创建表空间</w:t>
+      </w:r>
       <w:r>
         <w:t>breeze_users</w:t>
       </w:r>
@@ -6909,16 +6841,8 @@
         <w:rPr>
           <w:rFonts w:hint="eastAsia"/>
         </w:rPr>
-        <w:t>创建</w:t>
-      </w:r>
-      <w:proofErr w:type="gramStart"/>
-      <w:r>
-        <w:rPr>
-          <w:rFonts w:hint="eastAsia"/>
-        </w:rPr>
-        <w:t>表空间</w:t>
-      </w:r>
-      <w:proofErr w:type="gramEnd"/>
+        <w:t>创建表空间</w:t>
+      </w:r>
       <w:r>
         <w:t>breeze_users</w:t>
       </w:r>
@@ -8139,21 +8063,7 @@
         <w:rPr>
           <w:rFonts w:hint="eastAsia"/>
         </w:rPr>
-        <w:t>五险</w:t>
-      </w:r>
-      <w:proofErr w:type="gramStart"/>
-      <w:r>
-        <w:rPr>
-          <w:rFonts w:hint="eastAsia"/>
-        </w:rPr>
-        <w:t>一</w:t>
-      </w:r>
-      <w:proofErr w:type="gramEnd"/>
-      <w:r>
-        <w:rPr>
-          <w:rFonts w:hint="eastAsia"/>
-        </w:rPr>
-        <w:t>金</w:t>
+        <w:t>五险一金</w:t>
       </w:r>
       <w:r>
         <w:rPr>
@@ -10012,14 +9922,12 @@
         </w:rPr>
         <w:t xml:space="preserve">    -- </w:t>
       </w:r>
-      <w:proofErr w:type="gramStart"/>
       <w:r>
         <w:rPr>
           <w:rFonts w:hint="eastAsia"/>
         </w:rPr>
         <w:t>遍历员工</w:t>
       </w:r>
-      <w:proofErr w:type="gramEnd"/>
       <w:r>
         <w:rPr>
           <w:rFonts w:hint="eastAsia"/>
@@ -11111,21 +11019,7 @@
         <w:rPr>
           <w:rFonts w:hint="eastAsia"/>
         </w:rPr>
-        <w:t>五险</w:t>
-      </w:r>
-      <w:proofErr w:type="gramStart"/>
-      <w:r>
-        <w:rPr>
-          <w:rFonts w:hint="eastAsia"/>
-        </w:rPr>
-        <w:t>一</w:t>
-      </w:r>
-      <w:proofErr w:type="gramEnd"/>
-      <w:r>
-        <w:rPr>
-          <w:rFonts w:hint="eastAsia"/>
-        </w:rPr>
-        <w:t>金</w:t>
+        <w:t>五险一金</w:t>
       </w:r>
     </w:p>
     <w:p>
@@ -11295,19 +11189,11 @@
         </w:rPr>
         <w:t>'||v_EMP_id||'</w:t>
       </w:r>
-      <w:proofErr w:type="gramStart"/>
-      <w:r>
-        <w:rPr>
-          <w:rFonts w:hint="eastAsia"/>
-        </w:rPr>
-        <w:t>号员工</w:t>
-      </w:r>
-      <w:proofErr w:type="gramEnd"/>
-      <w:r>
-        <w:rPr>
-          <w:rFonts w:hint="eastAsia"/>
-        </w:rPr>
-        <w:t>的工资单</w:t>
+      <w:r>
+        <w:rPr>
+          <w:rFonts w:hint="eastAsia"/>
+        </w:rPr>
+        <w:t>号员工的工资单</w:t>
       </w:r>
       <w:r>
         <w:rPr>
@@ -11422,21 +11308,7 @@
         <w:rPr>
           <w:rFonts w:hint="eastAsia"/>
         </w:rPr>
-        <w:t>五险</w:t>
-      </w:r>
-      <w:proofErr w:type="gramStart"/>
-      <w:r>
-        <w:rPr>
-          <w:rFonts w:hint="eastAsia"/>
-        </w:rPr>
-        <w:t>一</w:t>
-      </w:r>
-      <w:proofErr w:type="gramEnd"/>
-      <w:r>
-        <w:rPr>
-          <w:rFonts w:hint="eastAsia"/>
-        </w:rPr>
-        <w:t>金</w:t>
+        <w:t>五险一金</w:t>
       </w:r>
     </w:p>
     <w:p>
@@ -11911,8 +11783,8 @@
       <w:pPr>
         <w:pStyle w:val="1"/>
       </w:pPr>
-      <w:bookmarkStart w:id="44" w:name="X7420f1941128a1d534d1460c350719346e653c6"/>
-      <w:bookmarkStart w:id="45" w:name="_Toc74587631"/>
+      <w:bookmarkStart w:id="44" w:name="_Toc74587631"/>
+      <w:bookmarkStart w:id="45" w:name="X7420f1941128a1d534d1460c350719346e653c6"/>
       <w:bookmarkEnd w:id="31"/>
       <w:r>
         <w:t>6.</w:t>
@@ -11926,7 +11798,7 @@
       <w:r>
         <w:t>两类角色，两个用户</w:t>
       </w:r>
-      <w:bookmarkEnd w:id="45"/>
+      <w:bookmarkEnd w:id="44"/>
     </w:p>
     <w:p>
       <w:pPr>
@@ -12237,13 +12109,8 @@
         <w:t xml:space="preserve">-- </w:t>
       </w:r>
       <w:r>
-        <w:t>指定用户额外</w:t>
-      </w:r>
-      <w:proofErr w:type="gramStart"/>
-      <w:r>
-        <w:t>表空间</w:t>
-      </w:r>
-      <w:proofErr w:type="gramEnd"/>
+        <w:t>指定用户额外表空间</w:t>
+      </w:r>
       <w:r>
         <w:t xml:space="preserve"> </w:t>
       </w:r>
@@ -12288,13 +12155,8 @@
         <w:t xml:space="preserve">-- </w:t>
       </w:r>
       <w:r>
-        <w:t>指定用户额外</w:t>
-      </w:r>
-      <w:proofErr w:type="gramStart"/>
-      <w:r>
-        <w:t>表空间</w:t>
-      </w:r>
-      <w:proofErr w:type="gramEnd"/>
+        <w:t>指定用户额外表空间</w:t>
+      </w:r>
       <w:r>
         <w:t xml:space="preserve"> </w:t>
       </w:r>
@@ -12766,9 +12628,9 @@
       <w:pPr>
         <w:pStyle w:val="1"/>
       </w:pPr>
-      <w:bookmarkStart w:id="49" w:name="Xfd8d97efbf1606220b8252ae11e6d6cfe69437a"/>
-      <w:bookmarkStart w:id="50" w:name="_Toc74587635"/>
-      <w:bookmarkEnd w:id="44"/>
+      <w:bookmarkStart w:id="49" w:name="_Toc74587635"/>
+      <w:bookmarkStart w:id="50" w:name="Xfd8d97efbf1606220b8252ae11e6d6cfe69437a"/>
+      <w:bookmarkEnd w:id="45"/>
       <w:r>
         <w:t>7.</w:t>
       </w:r>
@@ -12781,7 +12643,7 @@
       <w:r>
         <w:t>语言设计一些存储过程和函数，实现比较复杂的业务逻辑，用模拟数据进行执行计划分析</w:t>
       </w:r>
-      <w:bookmarkEnd w:id="50"/>
+      <w:bookmarkEnd w:id="49"/>
     </w:p>
     <w:p>
       <w:pPr>
@@ -12996,7 +12858,16 @@
         <w:t>PACKAGE</w:t>
       </w:r>
       <w:r>
-        <w:t xml:space="preserve"> TrainPack </w:t>
+        <w:t xml:space="preserve"> </w:t>
+      </w:r>
+      <w:r>
+        <w:rPr>
+          <w:rStyle w:val="CommentTok"/>
+        </w:rPr>
+        <w:t>MY_WORK</w:t>
+      </w:r>
+      <w:r>
+        <w:t xml:space="preserve"> </w:t>
       </w:r>
       <w:r>
         <w:rPr>
@@ -13015,7 +12886,19 @@
         <w:t>FUNCTION</w:t>
       </w:r>
       <w:r>
-        <w:t xml:space="preserve"> Get_count(order_id_t </w:t>
+        <w:t xml:space="preserve"> </w:t>
+      </w:r>
+      <w:r>
+        <w:rPr>
+          <w:rStyle w:val="CommentTok"/>
+        </w:rPr>
+        <w:t>get_employee</w:t>
+      </w:r>
+      <w:r>
+        <w:t xml:space="preserve"> </w:t>
+      </w:r>
+      <w:r>
+        <w:t xml:space="preserve">(order_id_t </w:t>
       </w:r>
       <w:r>
         <w:rPr>
@@ -13055,7 +12938,19 @@
         <w:t>PROCEDURE</w:t>
       </w:r>
       <w:r>
-        <w:t xml:space="preserve"> Get_orders(train_id_t </w:t>
+        <w:t xml:space="preserve"> </w:t>
+      </w:r>
+      <w:r>
+        <w:rPr>
+          <w:rStyle w:val="CommentTok"/>
+        </w:rPr>
+        <w:t>get_employeeinfo</w:t>
+      </w:r>
+      <w:r>
+        <w:t xml:space="preserve"> </w:t>
+      </w:r>
+      <w:r>
+        <w:t xml:space="preserve">(train_id_t </w:t>
       </w:r>
       <w:r>
         <w:rPr>
@@ -13068,7 +12963,16 @@
       </w:r>
       <w:r>
         <w:br/>
-        <w:t>END TrainPack;</w:t>
+        <w:t xml:space="preserve">END </w:t>
+      </w:r>
+      <w:r>
+        <w:rPr>
+          <w:rStyle w:val="CommentTok"/>
+        </w:rPr>
+        <w:t>MY_WORK</w:t>
+      </w:r>
+      <w:r>
+        <w:t>;</w:t>
       </w:r>
       <w:r>
         <w:br/>
@@ -13661,16 +13565,16 @@
       <w:pPr>
         <w:pStyle w:val="1"/>
       </w:pPr>
-      <w:bookmarkStart w:id="53" w:name="X8e3aa27555709dedad8dd9346bf7e0ab6032755"/>
-      <w:bookmarkStart w:id="54" w:name="_Toc74587638"/>
-      <w:bookmarkEnd w:id="49"/>
+      <w:bookmarkStart w:id="53" w:name="_Toc74587638"/>
+      <w:bookmarkStart w:id="54" w:name="X8e3aa27555709dedad8dd9346bf7e0ab6032755"/>
+      <w:bookmarkEnd w:id="50"/>
       <w:r>
         <w:t>8.</w:t>
       </w:r>
       <w:r>
         <w:t>设计手动备份方案</w:t>
       </w:r>
-      <w:bookmarkEnd w:id="54"/>
+      <w:bookmarkEnd w:id="53"/>
     </w:p>
     <w:p>
       <w:pPr>
@@ -13757,8 +13661,8 @@
       <w:pPr>
         <w:pStyle w:val="3"/>
       </w:pPr>
-      <w:bookmarkStart w:id="57" w:name="X1291ffd9c5d08ed92edfa868a01d89478760b62"/>
-      <w:bookmarkStart w:id="58" w:name="_Toc74587641"/>
+      <w:bookmarkStart w:id="57" w:name="_Toc74587641"/>
+      <w:bookmarkStart w:id="58" w:name="X1291ffd9c5d08ed92edfa868a01d89478760b62"/>
       <w:r>
         <w:t>8.</w:t>
       </w:r>
@@ -13774,27 +13678,27 @@
         </w:rPr>
         <w:t>概念</w:t>
       </w:r>
+      <w:bookmarkEnd w:id="57"/>
+      <w:r>
+        <w:t xml:space="preserve"> </w:t>
+      </w:r>
+    </w:p>
+    <w:p>
+      <w:r>
+        <w:rPr>
+          <w:rFonts w:hint="eastAsia"/>
+        </w:rPr>
+        <w:t>同脱机备份一样，用户管理备份也需要复制文件，但过程却完全不同</w:t>
+      </w:r>
+    </w:p>
+    <w:p>
+      <w:pPr>
+        <w:pStyle w:val="3"/>
+      </w:pPr>
+      <w:bookmarkStart w:id="59" w:name="_Toc74587642"/>
+      <w:bookmarkStart w:id="60" w:name="Xc464c964615af4e0b9490e7f269221e6501bbf2"/>
       <w:bookmarkEnd w:id="58"/>
       <w:r>
-        <w:t xml:space="preserve"> </w:t>
-      </w:r>
-    </w:p>
-    <w:p>
-      <w:r>
-        <w:rPr>
-          <w:rFonts w:hint="eastAsia"/>
-        </w:rPr>
-        <w:t>同脱机备份一样，用户管理备份也需要复制文件，但过程却完全不同</w:t>
-      </w:r>
-    </w:p>
-    <w:p>
-      <w:pPr>
-        <w:pStyle w:val="3"/>
-      </w:pPr>
-      <w:bookmarkStart w:id="59" w:name="Xc464c964615af4e0b9490e7f269221e6501bbf2"/>
-      <w:bookmarkStart w:id="60" w:name="_Toc74587642"/>
-      <w:bookmarkEnd w:id="57"/>
-      <w:r>
         <w:t>8</w:t>
       </w:r>
       <w:r>
@@ -13809,7 +13713,7 @@
         </w:rPr>
         <w:t>步骤</w:t>
       </w:r>
-      <w:bookmarkEnd w:id="60"/>
+      <w:bookmarkEnd w:id="59"/>
     </w:p>
     <w:p>
       <w:pPr>
@@ -13957,9 +13861,9 @@
       <w:pPr>
         <w:pStyle w:val="3"/>
       </w:pPr>
-      <w:bookmarkStart w:id="61" w:name="X46145af889d0d124a818c9930fc7271442d69b2"/>
-      <w:bookmarkStart w:id="62" w:name="_Toc74587643"/>
-      <w:bookmarkEnd w:id="59"/>
+      <w:bookmarkStart w:id="61" w:name="_Toc74587643"/>
+      <w:bookmarkStart w:id="62" w:name="X46145af889d0d124a818c9930fc7271442d69b2"/>
+      <w:bookmarkEnd w:id="60"/>
       <w:r>
         <w:t>8.</w:t>
       </w:r>
@@ -13996,19 +13900,19 @@
         </w:rPr>
         <w:t>）</w:t>
       </w:r>
+      <w:bookmarkEnd w:id="61"/>
+      <w:r>
+        <w:t xml:space="preserve"> </w:t>
+      </w:r>
+    </w:p>
+    <w:p>
+      <w:pPr>
+        <w:pStyle w:val="3"/>
+      </w:pPr>
+      <w:bookmarkStart w:id="63" w:name="_Toc74587644"/>
+      <w:bookmarkStart w:id="64" w:name="X28dc86bcc5a5760c62c53202d3c676dfdf902df"/>
       <w:bookmarkEnd w:id="62"/>
       <w:r>
-        <w:t xml:space="preserve"> </w:t>
-      </w:r>
-    </w:p>
-    <w:p>
-      <w:pPr>
-        <w:pStyle w:val="3"/>
-      </w:pPr>
-      <w:bookmarkStart w:id="63" w:name="X28dc86bcc5a5760c62c53202d3c676dfdf902df"/>
-      <w:bookmarkStart w:id="64" w:name="_Toc74587644"/>
-      <w:bookmarkEnd w:id="61"/>
-      <w:r>
         <w:t>8.</w:t>
       </w:r>
       <w:r>
@@ -14020,7 +13924,7 @@
         </w:rPr>
         <w:t>概述</w:t>
       </w:r>
-      <w:bookmarkEnd w:id="64"/>
+      <w:bookmarkEnd w:id="63"/>
     </w:p>
     <w:p>
       <w:pPr>
@@ -14086,21 +13990,7 @@
         <w:rPr>
           <w:rFonts w:hint="eastAsia"/>
         </w:rPr>
-        <w:t>复制</w:t>
-      </w:r>
-      <w:proofErr w:type="gramStart"/>
-      <w:r>
-        <w:rPr>
-          <w:rFonts w:hint="eastAsia"/>
-        </w:rPr>
-        <w:t>表空间</w:t>
-      </w:r>
-      <w:proofErr w:type="gramEnd"/>
-      <w:r>
-        <w:rPr>
-          <w:rFonts w:hint="eastAsia"/>
-        </w:rPr>
-        <w:t>文件</w:t>
+        <w:t>复制表空间文件</w:t>
       </w:r>
     </w:p>
     <w:p>
@@ -14302,21 +14192,7 @@
         <w:rPr>
           <w:rFonts w:hint="eastAsia"/>
         </w:rPr>
-        <w:t>查询</w:t>
-      </w:r>
-      <w:proofErr w:type="gramStart"/>
-      <w:r>
-        <w:rPr>
-          <w:rFonts w:hint="eastAsia"/>
-        </w:rPr>
-        <w:t>表空间</w:t>
-      </w:r>
-      <w:proofErr w:type="gramEnd"/>
-      <w:r>
-        <w:rPr>
-          <w:rFonts w:hint="eastAsia"/>
-        </w:rPr>
-        <w:t>的数据文件</w:t>
+        <w:t>查询表空间的数据文件</w:t>
       </w:r>
     </w:p>
     <w:p>
@@ -14809,8 +14685,8 @@
         <w:pStyle w:val="1"/>
       </w:pPr>
       <w:bookmarkStart w:id="67" w:name="_Toc74587647"/>
-      <w:bookmarkEnd w:id="53"/>
-      <w:bookmarkEnd w:id="63"/>
+      <w:bookmarkEnd w:id="54"/>
+      <w:bookmarkEnd w:id="64"/>
       <w:r>
         <w:t>9.</w:t>
       </w:r>

--- a/test6/test6_design.docx
+++ b/test6/test6_design.docx
@@ -627,6 +627,7 @@
                 <w:szCs w:val="32"/>
               </w:rPr>
             </w:pPr>
+            <w:proofErr w:type="gramStart"/>
             <w:r>
               <w:rPr>
                 <w:rFonts w:ascii="楷体" w:eastAsia="楷体" w:hAnsi="楷体" w:cs="黑体" w:hint="eastAsia"/>
@@ -635,6 +636,7 @@
               </w:rPr>
               <w:t>蒲镜名</w:t>
             </w:r>
+            <w:proofErr w:type="gramEnd"/>
           </w:p>
         </w:tc>
         <w:tc>
@@ -1158,7 +1160,27 @@
                 <w:kern w:val="0"/>
                 <w:szCs w:val="18"/>
               </w:rPr>
-              <w:t>表，表空间设计合理，数据合理</w:t>
+              <w:t>表，</w:t>
+            </w:r>
+            <w:proofErr w:type="gramStart"/>
+            <w:r>
+              <w:rPr>
+                <w:rFonts w:ascii="Segoe UI" w:eastAsia="等线" w:hAnsi="Segoe UI" w:cs="Segoe UI" w:hint="eastAsia"/>
+                <w:color w:val="24292E"/>
+                <w:kern w:val="0"/>
+                <w:szCs w:val="18"/>
+              </w:rPr>
+              <w:t>表空间</w:t>
+            </w:r>
+            <w:proofErr w:type="gramEnd"/>
+            <w:r>
+              <w:rPr>
+                <w:rFonts w:ascii="Segoe UI" w:eastAsia="等线" w:hAnsi="Segoe UI" w:cs="Segoe UI" w:hint="eastAsia"/>
+                <w:color w:val="24292E"/>
+                <w:kern w:val="0"/>
+                <w:szCs w:val="18"/>
+              </w:rPr>
+              <w:t>设计合理，数据合理</w:t>
             </w:r>
           </w:p>
         </w:tc>
@@ -2728,47 +2750,6 @@
                 <w:rStyle w:val="af7"/>
                 <w:noProof/>
               </w:rPr>
-              <w:drawing>
-                <wp:inline distT="0" distB="0" distL="0" distR="0" wp14:anchorId="55093993" wp14:editId="5DF29770">
-                  <wp:extent cx="5544185" cy="436245"/>
-                  <wp:effectExtent l="0" t="0" r="0" b="1905"/>
-                  <wp:docPr id="2" name="图片 2"/>
-                  <wp:cNvGraphicFramePr>
-                    <a:graphicFrameLocks xmlns:a="http://schemas.openxmlformats.org/drawingml/2006/main" noChangeAspect="1"/>
-                  </wp:cNvGraphicFramePr>
-                  <a:graphic xmlns:a="http://schemas.openxmlformats.org/drawingml/2006/main">
-                    <a:graphicData uri="http://schemas.openxmlformats.org/drawingml/2006/picture">
-                      <pic:pic xmlns:pic="http://schemas.openxmlformats.org/drawingml/2006/picture">
-                        <pic:nvPicPr>
-                          <pic:cNvPr id="1" name=""/>
-                          <pic:cNvPicPr/>
-                        </pic:nvPicPr>
-                        <pic:blipFill>
-                          <a:blip r:embed="rId9"/>
-                          <a:stretch>
-                            <a:fillRect/>
-                          </a:stretch>
-                        </pic:blipFill>
-                        <pic:spPr>
-                          <a:xfrm>
-                            <a:off x="0" y="0"/>
-                            <a:ext cx="5544185" cy="436245"/>
-                          </a:xfrm>
-                          <a:prstGeom prst="rect">
-                            <a:avLst/>
-                          </a:prstGeom>
-                        </pic:spPr>
-                      </pic:pic>
-                    </a:graphicData>
-                  </a:graphic>
-                </wp:inline>
-              </w:drawing>
-            </w:r>
-            <w:r>
-              <w:rPr>
-                <w:rStyle w:val="af7"/>
-                <w:noProof/>
-              </w:rPr>
               <w:t>4.4 PROJECT</w:t>
             </w:r>
             <w:r>
@@ -2918,49 +2899,6 @@
             </w:rPr>
           </w:pPr>
           <w:hyperlink w:anchor="_Toc74587618" w:history="1">
-            <w:bookmarkStart w:id="0" w:name="_Toc72688116"/>
-            <w:r>
-              <w:rPr>
-                <w:rStyle w:val="af7"/>
-                <w:noProof/>
-              </w:rPr>
-              <w:drawing>
-                <wp:inline distT="0" distB="0" distL="0" distR="0" wp14:anchorId="3EA89820" wp14:editId="64E0E7CD">
-                  <wp:extent cx="5544185" cy="888365"/>
-                  <wp:effectExtent l="0" t="0" r="0" b="6985"/>
-                  <wp:docPr id="3" name="图片 3"/>
-                  <wp:cNvGraphicFramePr>
-                    <a:graphicFrameLocks xmlns:a="http://schemas.openxmlformats.org/drawingml/2006/main" noChangeAspect="1"/>
-                  </wp:cNvGraphicFramePr>
-                  <a:graphic xmlns:a="http://schemas.openxmlformats.org/drawingml/2006/main">
-                    <a:graphicData uri="http://schemas.openxmlformats.org/drawingml/2006/picture">
-                      <pic:pic xmlns:pic="http://schemas.openxmlformats.org/drawingml/2006/picture">
-                        <pic:nvPicPr>
-                          <pic:cNvPr id="1" name=""/>
-                          <pic:cNvPicPr/>
-                        </pic:nvPicPr>
-                        <pic:blipFill>
-                          <a:blip r:embed="rId10"/>
-                          <a:stretch>
-                            <a:fillRect/>
-                          </a:stretch>
-                        </pic:blipFill>
-                        <pic:spPr>
-                          <a:xfrm>
-                            <a:off x="0" y="0"/>
-                            <a:ext cx="5544185" cy="888365"/>
-                          </a:xfrm>
-                          <a:prstGeom prst="rect">
-                            <a:avLst/>
-                          </a:prstGeom>
-                        </pic:spPr>
-                      </pic:pic>
-                    </a:graphicData>
-                  </a:graphic>
-                </wp:inline>
-              </w:drawing>
-            </w:r>
-            <w:bookmarkEnd w:id="0"/>
             <w:r>
               <w:rPr>
                 <w:rStyle w:val="af7"/>
@@ -3579,47 +3517,6 @@
           <w:hyperlink w:anchor="_Toc74587626" w:history="1">
             <w:r>
               <w:rPr>
-                <w:rStyle w:val="af7"/>
-                <w:noProof/>
-              </w:rPr>
-              <w:drawing>
-                <wp:inline distT="0" distB="0" distL="0" distR="0" wp14:anchorId="23299E0F" wp14:editId="0EA15F39">
-                  <wp:extent cx="2819644" cy="2118544"/>
-                  <wp:effectExtent l="0" t="0" r="0" b="0"/>
-                  <wp:docPr id="4" name="图片 4"/>
-                  <wp:cNvGraphicFramePr>
-                    <a:graphicFrameLocks xmlns:a="http://schemas.openxmlformats.org/drawingml/2006/main" noChangeAspect="1"/>
-                  </wp:cNvGraphicFramePr>
-                  <a:graphic xmlns:a="http://schemas.openxmlformats.org/drawingml/2006/main">
-                    <a:graphicData uri="http://schemas.openxmlformats.org/drawingml/2006/picture">
-                      <pic:pic xmlns:pic="http://schemas.openxmlformats.org/drawingml/2006/picture">
-                        <pic:nvPicPr>
-                          <pic:cNvPr id="1" name=""/>
-                          <pic:cNvPicPr/>
-                        </pic:nvPicPr>
-                        <pic:blipFill>
-                          <a:blip r:embed="rId11"/>
-                          <a:stretch>
-                            <a:fillRect/>
-                          </a:stretch>
-                        </pic:blipFill>
-                        <pic:spPr>
-                          <a:xfrm>
-                            <a:off x="0" y="0"/>
-                            <a:ext cx="2819644" cy="2118544"/>
-                          </a:xfrm>
-                          <a:prstGeom prst="rect">
-                            <a:avLst/>
-                          </a:prstGeom>
-                        </pic:spPr>
-                      </pic:pic>
-                    </a:graphicData>
-                  </a:graphic>
-                </wp:inline>
-              </w:drawing>
-            </w:r>
-            <w:r>
-              <w:rPr>
                 <w:noProof/>
                 <w:webHidden/>
               </w:rPr>
@@ -5314,6 +5211,11 @@
           </w:hyperlink>
         </w:p>
         <w:p>
+          <w:pPr>
+            <w:rPr>
+              <w:rFonts w:hint="eastAsia"/>
+            </w:rPr>
+          </w:pPr>
           <w:r>
             <w:rPr>
               <w:b/>
@@ -5325,223 +5227,6 @@
         </w:p>
       </w:sdtContent>
     </w:sdt>
-    <w:p>
-      <w:pPr>
-        <w:topLinePunct/>
-        <w:spacing w:line="360" w:lineRule="auto"/>
-        <w:jc w:val="center"/>
-        <w:rPr>
-          <w:rFonts w:ascii="黑体" w:eastAsia="黑体" w:hAnsi="黑体" w:cs="黑体"/>
-          <w:kern w:val="10"/>
-          <w:sz w:val="32"/>
-          <w:szCs w:val="32"/>
-        </w:rPr>
-      </w:pPr>
-    </w:p>
-    <w:p>
-      <w:pPr>
-        <w:topLinePunct/>
-        <w:spacing w:line="360" w:lineRule="auto"/>
-        <w:jc w:val="center"/>
-        <w:rPr>
-          <w:rFonts w:ascii="黑体" w:eastAsia="黑体" w:hAnsi="黑体" w:cs="黑体"/>
-          <w:kern w:val="10"/>
-          <w:sz w:val="32"/>
-          <w:szCs w:val="32"/>
-        </w:rPr>
-      </w:pPr>
-    </w:p>
-    <w:p>
-      <w:pPr>
-        <w:topLinePunct/>
-        <w:spacing w:line="360" w:lineRule="auto"/>
-        <w:jc w:val="center"/>
-        <w:rPr>
-          <w:rFonts w:ascii="黑体" w:eastAsia="黑体" w:hAnsi="黑体" w:cs="黑体"/>
-          <w:kern w:val="10"/>
-          <w:sz w:val="32"/>
-          <w:szCs w:val="32"/>
-        </w:rPr>
-      </w:pPr>
-    </w:p>
-    <w:p>
-      <w:pPr>
-        <w:topLinePunct/>
-        <w:spacing w:line="360" w:lineRule="auto"/>
-        <w:jc w:val="center"/>
-        <w:rPr>
-          <w:rFonts w:ascii="黑体" w:eastAsia="黑体" w:hAnsi="黑体" w:cs="黑体"/>
-          <w:kern w:val="10"/>
-          <w:sz w:val="32"/>
-          <w:szCs w:val="32"/>
-        </w:rPr>
-      </w:pPr>
-    </w:p>
-    <w:p>
-      <w:pPr>
-        <w:topLinePunct/>
-        <w:spacing w:line="360" w:lineRule="auto"/>
-        <w:jc w:val="center"/>
-        <w:rPr>
-          <w:rFonts w:ascii="黑体" w:eastAsia="黑体" w:hAnsi="黑体" w:cs="黑体"/>
-          <w:kern w:val="10"/>
-          <w:sz w:val="32"/>
-          <w:szCs w:val="32"/>
-        </w:rPr>
-      </w:pPr>
-    </w:p>
-    <w:p>
-      <w:pPr>
-        <w:topLinePunct/>
-        <w:spacing w:line="360" w:lineRule="auto"/>
-        <w:jc w:val="center"/>
-        <w:rPr>
-          <w:rFonts w:ascii="黑体" w:eastAsia="黑体" w:hAnsi="黑体" w:cs="黑体"/>
-          <w:kern w:val="10"/>
-          <w:sz w:val="32"/>
-          <w:szCs w:val="32"/>
-        </w:rPr>
-      </w:pPr>
-    </w:p>
-    <w:p>
-      <w:pPr>
-        <w:topLinePunct/>
-        <w:spacing w:line="360" w:lineRule="auto"/>
-        <w:jc w:val="center"/>
-        <w:rPr>
-          <w:rFonts w:ascii="黑体" w:eastAsia="黑体" w:hAnsi="黑体" w:cs="黑体"/>
-          <w:kern w:val="10"/>
-          <w:sz w:val="32"/>
-          <w:szCs w:val="32"/>
-        </w:rPr>
-      </w:pPr>
-    </w:p>
-    <w:p>
-      <w:pPr>
-        <w:topLinePunct/>
-        <w:spacing w:line="360" w:lineRule="auto"/>
-        <w:jc w:val="center"/>
-        <w:rPr>
-          <w:rFonts w:ascii="黑体" w:eastAsia="黑体" w:hAnsi="黑体" w:cs="黑体"/>
-          <w:kern w:val="10"/>
-          <w:sz w:val="32"/>
-          <w:szCs w:val="32"/>
-        </w:rPr>
-      </w:pPr>
-    </w:p>
-    <w:p>
-      <w:pPr>
-        <w:topLinePunct/>
-        <w:spacing w:line="360" w:lineRule="auto"/>
-        <w:jc w:val="center"/>
-        <w:rPr>
-          <w:rFonts w:ascii="黑体" w:eastAsia="黑体" w:hAnsi="黑体" w:cs="黑体"/>
-          <w:kern w:val="10"/>
-          <w:sz w:val="32"/>
-          <w:szCs w:val="32"/>
-        </w:rPr>
-      </w:pPr>
-    </w:p>
-    <w:p>
-      <w:pPr>
-        <w:topLinePunct/>
-        <w:spacing w:line="360" w:lineRule="auto"/>
-        <w:jc w:val="center"/>
-        <w:rPr>
-          <w:rFonts w:ascii="黑体" w:eastAsia="黑体" w:hAnsi="黑体" w:cs="黑体"/>
-          <w:kern w:val="10"/>
-          <w:sz w:val="32"/>
-          <w:szCs w:val="32"/>
-        </w:rPr>
-      </w:pPr>
-    </w:p>
-    <w:p>
-      <w:pPr>
-        <w:topLinePunct/>
-        <w:spacing w:line="360" w:lineRule="auto"/>
-        <w:jc w:val="center"/>
-        <w:rPr>
-          <w:rFonts w:ascii="黑体" w:eastAsia="黑体" w:hAnsi="黑体" w:cs="黑体"/>
-          <w:kern w:val="10"/>
-          <w:sz w:val="32"/>
-          <w:szCs w:val="32"/>
-        </w:rPr>
-      </w:pPr>
-    </w:p>
-    <w:p>
-      <w:pPr>
-        <w:topLinePunct/>
-        <w:spacing w:line="360" w:lineRule="auto"/>
-        <w:jc w:val="center"/>
-        <w:rPr>
-          <w:rFonts w:ascii="黑体" w:eastAsia="黑体" w:hAnsi="黑体" w:cs="黑体"/>
-          <w:kern w:val="10"/>
-          <w:sz w:val="32"/>
-          <w:szCs w:val="32"/>
-        </w:rPr>
-      </w:pPr>
-    </w:p>
-    <w:p>
-      <w:pPr>
-        <w:topLinePunct/>
-        <w:spacing w:line="360" w:lineRule="auto"/>
-        <w:jc w:val="center"/>
-        <w:rPr>
-          <w:rFonts w:ascii="黑体" w:eastAsia="黑体" w:hAnsi="黑体" w:cs="黑体"/>
-          <w:kern w:val="10"/>
-          <w:sz w:val="32"/>
-          <w:szCs w:val="32"/>
-        </w:rPr>
-      </w:pPr>
-    </w:p>
-    <w:p>
-      <w:pPr>
-        <w:topLinePunct/>
-        <w:spacing w:line="360" w:lineRule="auto"/>
-        <w:jc w:val="center"/>
-        <w:rPr>
-          <w:rFonts w:ascii="黑体" w:eastAsia="黑体" w:hAnsi="黑体" w:cs="黑体"/>
-          <w:kern w:val="10"/>
-          <w:sz w:val="32"/>
-          <w:szCs w:val="32"/>
-        </w:rPr>
-      </w:pPr>
-    </w:p>
-    <w:p>
-      <w:pPr>
-        <w:topLinePunct/>
-        <w:spacing w:line="360" w:lineRule="auto"/>
-        <w:jc w:val="center"/>
-        <w:rPr>
-          <w:rFonts w:ascii="黑体" w:eastAsia="黑体" w:hAnsi="黑体" w:cs="黑体"/>
-          <w:kern w:val="10"/>
-          <w:sz w:val="32"/>
-          <w:szCs w:val="32"/>
-        </w:rPr>
-      </w:pPr>
-    </w:p>
-    <w:p>
-      <w:pPr>
-        <w:topLinePunct/>
-        <w:spacing w:line="360" w:lineRule="auto"/>
-        <w:jc w:val="center"/>
-        <w:rPr>
-          <w:rFonts w:ascii="黑体" w:eastAsia="黑体" w:hAnsi="黑体" w:cs="黑体"/>
-          <w:kern w:val="10"/>
-          <w:sz w:val="32"/>
-          <w:szCs w:val="32"/>
-        </w:rPr>
-      </w:pPr>
-    </w:p>
-    <w:p>
-      <w:pPr>
-        <w:pStyle w:val="1"/>
-        <w:rPr>
-          <w:rFonts w:ascii="Open Sans" w:hAnsi="Open Sans" w:cs="Open Sans"/>
-          <w:color w:val="333333"/>
-        </w:rPr>
-      </w:pPr>
-    </w:p>
     <w:p/>
     <w:p/>
     <w:p/>
@@ -5550,67 +5235,143 @@
       <w:pPr>
         <w:pStyle w:val="1"/>
       </w:pPr>
-      <w:bookmarkStart w:id="1" w:name="_Toc74587604"/>
-      <w:bookmarkStart w:id="2" w:name="X965d12e44411a80a9965327943932f300ea78e4"/>
+      <w:bookmarkStart w:id="0" w:name="_Toc74587604"/>
+      <w:bookmarkStart w:id="1" w:name="X965d12e44411a80a9965327943932f300ea78e4"/>
       <w:r>
         <w:t>1.</w:t>
       </w:r>
       <w:r>
         <w:t>项目简介</w:t>
       </w:r>
+      <w:bookmarkEnd w:id="0"/>
+    </w:p>
+    <w:p>
+      <w:r>
+        <w:t>项目名称：</w:t>
+      </w:r>
+      <w:r>
+        <w:rPr>
+          <w:rFonts w:hint="eastAsia"/>
+        </w:rPr>
+        <w:t>员工管理</w:t>
+      </w:r>
+      <w:r>
+        <w:t>系统</w:t>
+      </w:r>
+    </w:p>
+    <w:p>
+      <w:r>
+        <w:t>本项目是基于</w:t>
+      </w:r>
+      <w:r>
+        <w:t>Oracle</w:t>
+      </w:r>
+      <w:r>
+        <w:t>的</w:t>
+      </w:r>
+      <w:r>
+        <w:rPr>
+          <w:rFonts w:hint="eastAsia"/>
+        </w:rPr>
+        <w:t>员工管理</w:t>
+      </w:r>
+      <w:r>
+        <w:t>系统</w:t>
+      </w:r>
+      <w:r>
+        <w:t>数据库设计。</w:t>
+      </w:r>
+    </w:p>
+    <w:p>
+      <w:r>
+        <w:t>涉及角色</w:t>
+      </w:r>
+      <w:r>
+        <w:t>/</w:t>
+      </w:r>
+      <w:r>
+        <w:t>用户：管理员、普通用户</w:t>
+      </w:r>
+    </w:p>
+    <w:p>
+      <w:r>
+        <w:t>涉及表：</w:t>
+      </w:r>
+      <w:r>
+        <w:rPr>
+          <w:rFonts w:hint="eastAsia"/>
+        </w:rPr>
+        <w:t>员工</w:t>
+      </w:r>
+      <w:r>
+        <w:t>表、</w:t>
+      </w:r>
+      <w:r>
+        <w:rPr>
+          <w:rFonts w:hint="eastAsia"/>
+        </w:rPr>
+        <w:t>部门</w:t>
+      </w:r>
+      <w:r>
+        <w:t>表、</w:t>
+      </w:r>
+      <w:r>
+        <w:rPr>
+          <w:rFonts w:hint="eastAsia"/>
+        </w:rPr>
+        <w:t>职位</w:t>
+      </w:r>
+      <w:r>
+        <w:t>表、</w:t>
+      </w:r>
+      <w:r>
+        <w:rPr>
+          <w:rFonts w:hint="eastAsia"/>
+        </w:rPr>
+        <w:t>项目</w:t>
+      </w:r>
+      <w:r>
+        <w:t>表、</w:t>
+      </w:r>
+      <w:r>
+        <w:rPr>
+          <w:rFonts w:hint="eastAsia"/>
+        </w:rPr>
+        <w:t>薪资</w:t>
+      </w:r>
+      <w:r>
+        <w:t>表</w:t>
+      </w:r>
+    </w:p>
+    <w:p>
+      <w:pPr>
+        <w:pStyle w:val="1"/>
+      </w:pPr>
+      <w:bookmarkStart w:id="2" w:name="_Toc74587605"/>
+      <w:bookmarkStart w:id="3" w:name="Xf15c3fa2369bc83934794892e1eea3db236f6ca"/>
       <w:bookmarkEnd w:id="1"/>
-    </w:p>
-    <w:p>
-      <w:r>
-        <w:t>项目名称：</w:t>
-      </w:r>
-      <w:r>
-        <w:rPr>
-          <w:rFonts w:hint="eastAsia"/>
-        </w:rPr>
-        <w:t>员工管理</w:t>
-      </w:r>
-      <w:r>
-        <w:t>系统</w:t>
-      </w:r>
-    </w:p>
-    <w:p>
-      <w:r>
-        <w:t>本项目是基于</w:t>
-      </w:r>
-      <w:r>
-        <w:t>Oracle</w:t>
-      </w:r>
-      <w:r>
-        <w:t>的</w:t>
-      </w:r>
-      <w:r>
-        <w:rPr>
-          <w:rFonts w:hint="eastAsia"/>
-        </w:rPr>
-        <w:t>员工管理</w:t>
-      </w:r>
-      <w:r>
-        <w:t>系统</w:t>
-      </w:r>
-      <w:r>
-        <w:t>数据库设计。</w:t>
-      </w:r>
-    </w:p>
-    <w:p>
-      <w:r>
-        <w:t>涉及角色</w:t>
-      </w:r>
-      <w:r>
-        <w:t>/</w:t>
-      </w:r>
-      <w:r>
-        <w:t>用户：管理员、普通用户</w:t>
-      </w:r>
-    </w:p>
-    <w:p>
-      <w:r>
-        <w:t>涉及表：</w:t>
+      <w:r>
+        <w:t>2.</w:t>
+      </w:r>
+      <w:r>
+        <w:t>功能分析</w:t>
+      </w:r>
+      <w:bookmarkEnd w:id="2"/>
+    </w:p>
+    <w:p>
+      <w:pPr>
+        <w:pStyle w:val="2"/>
+      </w:pPr>
+      <w:bookmarkStart w:id="4" w:name="_Toc74587606"/>
+      <w:bookmarkStart w:id="5" w:name="车次管理功能"/>
+      <w:r>
+        <w:rPr>
+          <w:rFonts w:hint="eastAsia"/>
+        </w:rPr>
+        <w:t>2</w:t>
+      </w:r>
+      <w:r>
+        <w:t>.1</w:t>
       </w:r>
       <w:r>
         <w:rPr>
@@ -5619,7 +5380,75 @@
         <w:t>员工</w:t>
       </w:r>
       <w:r>
-        <w:t>表、</w:t>
+        <w:t>管理功能</w:t>
+      </w:r>
+      <w:bookmarkEnd w:id="4"/>
+    </w:p>
+    <w:p>
+      <w:pPr>
+        <w:ind w:firstLine="420"/>
+      </w:pPr>
+      <w:r>
+        <w:rPr>
+          <w:rFonts w:hint="eastAsia"/>
+        </w:rPr>
+        <w:t>员工</w:t>
+      </w:r>
+      <w:r>
+        <w:t>管理功能，是由管理员进行的，主要包含</w:t>
+      </w:r>
+      <w:r>
+        <w:rPr>
+          <w:rFonts w:hint="eastAsia"/>
+        </w:rPr>
+        <w:t>员工</w:t>
+      </w:r>
+      <w:r>
+        <w:t>查询、</w:t>
+      </w:r>
+      <w:r>
+        <w:rPr>
+          <w:rFonts w:hint="eastAsia"/>
+        </w:rPr>
+        <w:t>员工</w:t>
+      </w:r>
+      <w:r>
+        <w:t>增加、</w:t>
+      </w:r>
+      <w:r>
+        <w:rPr>
+          <w:rFonts w:hint="eastAsia"/>
+        </w:rPr>
+        <w:t>员工</w:t>
+      </w:r>
+      <w:r>
+        <w:t>修改、</w:t>
+      </w:r>
+      <w:r>
+        <w:rPr>
+          <w:rFonts w:hint="eastAsia"/>
+        </w:rPr>
+        <w:t>员工</w:t>
+      </w:r>
+      <w:r>
+        <w:t>删除，主要通过操作数据库来实现这些操作。</w:t>
+      </w:r>
+    </w:p>
+    <w:p>
+      <w:pPr>
+        <w:pStyle w:val="2"/>
+      </w:pPr>
+      <w:bookmarkStart w:id="6" w:name="_Toc74587607"/>
+      <w:bookmarkStart w:id="7" w:name="车站管理功能"/>
+      <w:bookmarkEnd w:id="5"/>
+      <w:r>
+        <w:rPr>
+          <w:rFonts w:hint="eastAsia"/>
+        </w:rPr>
+        <w:t>2</w:t>
+      </w:r>
+      <w:r>
+        <w:t>.2</w:t>
       </w:r>
       <w:r>
         <w:rPr>
@@ -5628,7 +5457,75 @@
         <w:t>部门</w:t>
       </w:r>
       <w:r>
-        <w:t>表、</w:t>
+        <w:t>管理功能</w:t>
+      </w:r>
+      <w:bookmarkEnd w:id="6"/>
+    </w:p>
+    <w:p>
+      <w:pPr>
+        <w:ind w:firstLine="420"/>
+      </w:pPr>
+      <w:r>
+        <w:rPr>
+          <w:rFonts w:hint="eastAsia"/>
+        </w:rPr>
+        <w:t>部门</w:t>
+      </w:r>
+      <w:r>
+        <w:t>管理功能，是由管理员进行的，主要包含</w:t>
+      </w:r>
+      <w:r>
+        <w:rPr>
+          <w:rFonts w:hint="eastAsia"/>
+        </w:rPr>
+        <w:t>部门</w:t>
+      </w:r>
+      <w:r>
+        <w:t>查询、</w:t>
+      </w:r>
+      <w:r>
+        <w:rPr>
+          <w:rFonts w:hint="eastAsia"/>
+        </w:rPr>
+        <w:t>部门</w:t>
+      </w:r>
+      <w:r>
+        <w:t>增加、</w:t>
+      </w:r>
+      <w:r>
+        <w:rPr>
+          <w:rFonts w:hint="eastAsia"/>
+        </w:rPr>
+        <w:t>部门</w:t>
+      </w:r>
+      <w:r>
+        <w:t>修改、</w:t>
+      </w:r>
+      <w:r>
+        <w:rPr>
+          <w:rFonts w:hint="eastAsia"/>
+        </w:rPr>
+        <w:t>部门</w:t>
+      </w:r>
+      <w:r>
+        <w:t>删除，主要通过操作数据库来实现这些操作。</w:t>
+      </w:r>
+    </w:p>
+    <w:p>
+      <w:pPr>
+        <w:pStyle w:val="2"/>
+      </w:pPr>
+      <w:bookmarkStart w:id="8" w:name="_Toc74587608"/>
+      <w:bookmarkStart w:id="9" w:name="用户管理功能"/>
+      <w:bookmarkEnd w:id="7"/>
+      <w:r>
+        <w:rPr>
+          <w:rFonts w:hint="eastAsia"/>
+        </w:rPr>
+        <w:t>2</w:t>
+      </w:r>
+      <w:r>
+        <w:t>.3</w:t>
       </w:r>
       <w:r>
         <w:rPr>
@@ -5637,7 +5534,81 @@
         <w:t>职位</w:t>
       </w:r>
       <w:r>
-        <w:t>表、</w:t>
+        <w:t>管理功能</w:t>
+      </w:r>
+      <w:bookmarkEnd w:id="8"/>
+    </w:p>
+    <w:p>
+      <w:pPr>
+        <w:ind w:firstLine="420"/>
+      </w:pPr>
+      <w:r>
+        <w:rPr>
+          <w:rFonts w:hint="eastAsia"/>
+        </w:rPr>
+        <w:t>职位</w:t>
+      </w:r>
+      <w:r>
+        <w:t>管理功能主要指两个方面，</w:t>
+      </w:r>
+      <w:r>
+        <w:t>主要包含</w:t>
+      </w:r>
+      <w:r>
+        <w:rPr>
+          <w:rFonts w:hint="eastAsia"/>
+        </w:rPr>
+        <w:t>职位</w:t>
+      </w:r>
+      <w:r>
+        <w:t>管查询、</w:t>
+      </w:r>
+      <w:r>
+        <w:rPr>
+          <w:rFonts w:hint="eastAsia"/>
+        </w:rPr>
+        <w:t>职位</w:t>
+      </w:r>
+      <w:r>
+        <w:t>管增加、</w:t>
+      </w:r>
+      <w:r>
+        <w:rPr>
+          <w:rFonts w:hint="eastAsia"/>
+        </w:rPr>
+        <w:t>职位</w:t>
+      </w:r>
+      <w:r>
+        <w:t>管修改、</w:t>
+      </w:r>
+      <w:r>
+        <w:rPr>
+          <w:rFonts w:hint="eastAsia"/>
+        </w:rPr>
+        <w:t>职位</w:t>
+      </w:r>
+      <w:r>
+        <w:t>管删除，主要通过操作数据库来实现这些操作。</w:t>
+      </w:r>
+      <w:r>
+        <w:t xml:space="preserve"> </w:t>
+      </w:r>
+    </w:p>
+    <w:p>
+      <w:pPr>
+        <w:pStyle w:val="2"/>
+      </w:pPr>
+      <w:bookmarkStart w:id="10" w:name="_Toc74587609"/>
+      <w:bookmarkStart w:id="11" w:name="订单管理功能"/>
+      <w:bookmarkEnd w:id="9"/>
+      <w:r>
+        <w:rPr>
+          <w:rFonts w:hint="eastAsia"/>
+        </w:rPr>
+        <w:t>2</w:t>
+      </w:r>
+      <w:r>
+        <w:t>.4</w:t>
       </w:r>
       <w:r>
         <w:rPr>
@@ -5646,7 +5617,97 @@
         <w:t>项目</w:t>
       </w:r>
       <w:r>
-        <w:t>表、</w:t>
+        <w:t>管理功能</w:t>
+      </w:r>
+      <w:bookmarkEnd w:id="10"/>
+    </w:p>
+    <w:p>
+      <w:pPr>
+        <w:ind w:firstLine="420"/>
+      </w:pPr>
+      <w:r>
+        <w:rPr>
+          <w:rFonts w:hint="eastAsia"/>
+        </w:rPr>
+        <w:t>项目</w:t>
+      </w:r>
+      <w:r>
+        <w:t>管理能，是由管理员进行的，主要包含查看</w:t>
+      </w:r>
+      <w:r>
+        <w:rPr>
+          <w:rFonts w:hint="eastAsia"/>
+        </w:rPr>
+        <w:t>项目，修改项目起止时间</w:t>
+      </w:r>
+      <w:r>
+        <w:t>、</w:t>
+      </w:r>
+      <w:r>
+        <w:rPr>
+          <w:rFonts w:hint="eastAsia"/>
+        </w:rPr>
+        <w:t>删除项目，创建</w:t>
+      </w:r>
+      <w:r>
+        <w:rPr>
+          <w:rFonts w:hint="eastAsia"/>
+        </w:rPr>
+        <w:lastRenderedPageBreak/>
+        <w:t>项目等。</w:t>
+      </w:r>
+      <w:r>
+        <w:t>主要通过操作数据库来实现这些操作。</w:t>
+      </w:r>
+    </w:p>
+    <w:p>
+      <w:pPr>
+        <w:pStyle w:val="2"/>
+      </w:pPr>
+      <w:bookmarkStart w:id="12" w:name="_Toc74587610"/>
+      <w:bookmarkStart w:id="13" w:name="票务查询功能"/>
+      <w:bookmarkEnd w:id="11"/>
+      <w:r>
+        <w:rPr>
+          <w:rFonts w:hint="eastAsia"/>
+        </w:rPr>
+        <w:t>2</w:t>
+      </w:r>
+      <w:r>
+        <w:t>.5</w:t>
+      </w:r>
+      <w:r>
+        <w:rPr>
+          <w:rFonts w:hint="eastAsia"/>
+        </w:rPr>
+        <w:t>薪资管理</w:t>
+      </w:r>
+      <w:r>
+        <w:t>功能</w:t>
+      </w:r>
+      <w:bookmarkEnd w:id="12"/>
+    </w:p>
+    <w:p>
+      <w:pPr>
+        <w:ind w:firstLine="420"/>
+      </w:pPr>
+      <w:r>
+        <w:rPr>
+          <w:rFonts w:hint="eastAsia"/>
+        </w:rPr>
+        <w:t>薪资管理</w:t>
+      </w:r>
+      <w:r>
+        <w:t>功能，是由</w:t>
+      </w:r>
+      <w:r>
+        <w:rPr>
+          <w:rFonts w:hint="eastAsia"/>
+        </w:rPr>
+        <w:t>管理员</w:t>
+      </w:r>
+      <w:r>
+        <w:t>进行的，主要包含</w:t>
       </w:r>
       <w:r>
         <w:rPr>
@@ -5655,279 +5716,37 @@
         <w:t>薪资</w:t>
       </w:r>
       <w:r>
-        <w:t>表</w:t>
+        <w:t>查询、</w:t>
+      </w:r>
+      <w:r>
+        <w:rPr>
+          <w:rFonts w:hint="eastAsia"/>
+        </w:rPr>
+        <w:t>薪资结算</w:t>
+      </w:r>
+      <w:r>
+        <w:t>、</w:t>
+      </w:r>
+      <w:r>
+        <w:rPr>
+          <w:rFonts w:hint="eastAsia"/>
+        </w:rPr>
+        <w:t>薪资修改</w:t>
+      </w:r>
+      <w:r>
+        <w:t>，主要通过从数据库匹配关键信息来实现这些操作。</w:t>
       </w:r>
     </w:p>
     <w:p>
       <w:pPr>
         <w:pStyle w:val="1"/>
       </w:pPr>
-      <w:bookmarkStart w:id="3" w:name="_Toc74587605"/>
-      <w:bookmarkStart w:id="4" w:name="Xf15c3fa2369bc83934794892e1eea3db236f6ca"/>
-      <w:bookmarkEnd w:id="2"/>
-      <w:r>
-        <w:t>2.</w:t>
-      </w:r>
-      <w:r>
-        <w:t>功能分析</w:t>
-      </w:r>
+      <w:bookmarkStart w:id="14" w:name="_Toc74587611"/>
+      <w:bookmarkStart w:id="15" w:name="X4fec46052dcc57cfa5985531ea9f5222dab202a"/>
       <w:bookmarkEnd w:id="3"/>
-    </w:p>
-    <w:p>
-      <w:pPr>
-        <w:pStyle w:val="2"/>
-      </w:pPr>
-      <w:bookmarkStart w:id="5" w:name="_Toc74587606"/>
-      <w:bookmarkStart w:id="6" w:name="车次管理功能"/>
-      <w:r>
-        <w:rPr>
-          <w:rFonts w:hint="eastAsia"/>
-        </w:rPr>
-        <w:t>2</w:t>
-      </w:r>
-      <w:r>
-        <w:t>.1</w:t>
-      </w:r>
-      <w:r>
-        <w:rPr>
-          <w:rFonts w:hint="eastAsia"/>
-        </w:rPr>
-        <w:t>员工</w:t>
-      </w:r>
-      <w:r>
-        <w:t>管理功能</w:t>
-      </w:r>
-      <w:bookmarkEnd w:id="5"/>
-    </w:p>
-    <w:p>
-      <w:pPr>
-        <w:ind w:firstLine="420"/>
-      </w:pPr>
-      <w:r>
-        <w:rPr>
-          <w:rFonts w:hint="eastAsia"/>
-        </w:rPr>
-        <w:t>员工</w:t>
-      </w:r>
-      <w:r>
-        <w:t>管理功能，是由管理员进行的，主要包含</w:t>
-      </w:r>
-      <w:r>
-        <w:rPr>
-          <w:rFonts w:hint="eastAsia"/>
-        </w:rPr>
-        <w:t>员工</w:t>
-      </w:r>
-      <w:r>
-        <w:t>查询、</w:t>
-      </w:r>
-      <w:r>
-        <w:rPr>
-          <w:rFonts w:hint="eastAsia"/>
-        </w:rPr>
-        <w:t>员工</w:t>
-      </w:r>
-      <w:r>
-        <w:t>增加、</w:t>
-      </w:r>
-      <w:r>
-        <w:rPr>
-          <w:rFonts w:hint="eastAsia"/>
-        </w:rPr>
-        <w:t>员工</w:t>
-      </w:r>
-      <w:r>
-        <w:t>修改、</w:t>
-      </w:r>
-      <w:r>
-        <w:rPr>
-          <w:rFonts w:hint="eastAsia"/>
-        </w:rPr>
-        <w:t>员工</w:t>
-      </w:r>
-      <w:r>
-        <w:t>删除，主要通过操作数据库来实现这些操作。</w:t>
-      </w:r>
-    </w:p>
-    <w:p>
-      <w:pPr>
-        <w:pStyle w:val="2"/>
-      </w:pPr>
-      <w:bookmarkStart w:id="7" w:name="_Toc74587607"/>
-      <w:bookmarkStart w:id="8" w:name="车站管理功能"/>
-      <w:bookmarkEnd w:id="6"/>
-      <w:r>
-        <w:rPr>
-          <w:rFonts w:hint="eastAsia"/>
-        </w:rPr>
-        <w:t>2</w:t>
-      </w:r>
-      <w:r>
-        <w:t>.2</w:t>
-      </w:r>
-      <w:r>
-        <w:rPr>
-          <w:rFonts w:hint="eastAsia"/>
-        </w:rPr>
-        <w:t>部门</w:t>
-      </w:r>
-      <w:r>
-        <w:t>管理功能</w:t>
-      </w:r>
-      <w:bookmarkEnd w:id="7"/>
-    </w:p>
-    <w:p>
-      <w:pPr>
-        <w:ind w:firstLine="420"/>
-      </w:pPr>
-      <w:r>
-        <w:rPr>
-          <w:rFonts w:hint="eastAsia"/>
-        </w:rPr>
-        <w:t>部门</w:t>
-      </w:r>
-      <w:r>
-        <w:t>管理功能，是由管理员进行的，主要包含</w:t>
-      </w:r>
-      <w:r>
-        <w:rPr>
-          <w:rFonts w:hint="eastAsia"/>
-        </w:rPr>
-        <w:t>部门</w:t>
-      </w:r>
-      <w:r>
-        <w:t>查询、</w:t>
-      </w:r>
-      <w:r>
-        <w:rPr>
-          <w:rFonts w:hint="eastAsia"/>
-        </w:rPr>
-        <w:t>部门</w:t>
-      </w:r>
-      <w:r>
-        <w:t>增加、</w:t>
-      </w:r>
-      <w:r>
-        <w:rPr>
-          <w:rFonts w:hint="eastAsia"/>
-        </w:rPr>
-        <w:t>部门</w:t>
-      </w:r>
-      <w:r>
-        <w:t>修改、</w:t>
-      </w:r>
-      <w:r>
-        <w:rPr>
-          <w:rFonts w:hint="eastAsia"/>
-        </w:rPr>
-        <w:t>部门</w:t>
-      </w:r>
-      <w:r>
-        <w:t>删除，</w:t>
-      </w:r>
-      <w:r>
-        <w:lastRenderedPageBreak/>
-        <w:t>主要通过操作数据库来实现这些操作。</w:t>
-      </w:r>
-    </w:p>
-    <w:p>
-      <w:pPr>
-        <w:pStyle w:val="2"/>
-      </w:pPr>
-      <w:bookmarkStart w:id="9" w:name="_Toc74587608"/>
-      <w:bookmarkStart w:id="10" w:name="用户管理功能"/>
-      <w:bookmarkEnd w:id="8"/>
-      <w:r>
-        <w:rPr>
-          <w:rFonts w:hint="eastAsia"/>
-        </w:rPr>
-        <w:t>2</w:t>
-      </w:r>
-      <w:r>
-        <w:t>.3</w:t>
-      </w:r>
-      <w:r>
-        <w:rPr>
-          <w:rFonts w:hint="eastAsia"/>
-        </w:rPr>
-        <w:t>职位</w:t>
-      </w:r>
-      <w:r>
-        <w:t>管理功能</w:t>
-      </w:r>
-      <w:bookmarkEnd w:id="9"/>
-    </w:p>
-    <w:p>
-      <w:pPr>
-        <w:ind w:firstLine="420"/>
-      </w:pPr>
-      <w:r>
-        <w:rPr>
-          <w:rFonts w:hint="eastAsia"/>
-        </w:rPr>
-        <w:t>职位</w:t>
-      </w:r>
-      <w:r>
-        <w:t>管理功能主要指两个方面，</w:t>
-      </w:r>
-      <w:r>
-        <w:t>主要包含</w:t>
-      </w:r>
-      <w:r>
-        <w:rPr>
-          <w:rFonts w:hint="eastAsia"/>
-        </w:rPr>
-        <w:t>职位</w:t>
-      </w:r>
-      <w:r>
-        <w:t>管查询、</w:t>
-      </w:r>
-      <w:r>
-        <w:rPr>
-          <w:rFonts w:hint="eastAsia"/>
-        </w:rPr>
-        <w:t>职位</w:t>
-      </w:r>
-      <w:r>
-        <w:t>管增加、</w:t>
-      </w:r>
-      <w:r>
-        <w:rPr>
-          <w:rFonts w:hint="eastAsia"/>
-        </w:rPr>
-        <w:t>职位</w:t>
-      </w:r>
-      <w:r>
-        <w:t>管修改、</w:t>
-      </w:r>
-      <w:r>
-        <w:rPr>
-          <w:rFonts w:hint="eastAsia"/>
-        </w:rPr>
-        <w:t>职位</w:t>
-      </w:r>
-      <w:r>
-        <w:t>管删除，主要通过操作数据库来实现这些操作。</w:t>
-      </w:r>
-      <w:r>
-        <w:t xml:space="preserve"> </w:t>
-      </w:r>
-    </w:p>
-    <w:p>
-      <w:pPr>
-        <w:pStyle w:val="2"/>
-      </w:pPr>
-      <w:bookmarkStart w:id="11" w:name="_Toc74587609"/>
-      <w:bookmarkStart w:id="12" w:name="订单管理功能"/>
-      <w:bookmarkEnd w:id="10"/>
-      <w:r>
-        <w:rPr>
-          <w:rFonts w:hint="eastAsia"/>
-        </w:rPr>
-        <w:t>2</w:t>
-      </w:r>
-      <w:r>
-        <w:t>.4</w:t>
+      <w:bookmarkEnd w:id="13"/>
+      <w:r>
+        <w:t>3.</w:t>
       </w:r>
       <w:r>
         <w:rPr>
@@ -5936,140 +5755,9 @@
         <w:t>项目</w:t>
       </w:r>
       <w:r>
-        <w:t>管理功能</w:t>
-      </w:r>
-      <w:bookmarkEnd w:id="11"/>
-    </w:p>
-    <w:p>
-      <w:pPr>
-        <w:ind w:firstLine="420"/>
-      </w:pPr>
-      <w:r>
-        <w:rPr>
-          <w:rFonts w:hint="eastAsia"/>
-        </w:rPr>
-        <w:t>项目</w:t>
-      </w:r>
-      <w:r>
-        <w:t>管理能，是由管理员进行的，主要包含查看</w:t>
-      </w:r>
-      <w:r>
-        <w:rPr>
-          <w:rFonts w:hint="eastAsia"/>
-        </w:rPr>
-        <w:t>项目，修改项目起止时间</w:t>
-      </w:r>
-      <w:r>
-        <w:t>、</w:t>
-      </w:r>
-      <w:r>
-        <w:rPr>
-          <w:rFonts w:hint="eastAsia"/>
-        </w:rPr>
-        <w:t>删除项目，创建项目等。</w:t>
-      </w:r>
-      <w:r>
-        <w:t>主要通过操作数据库来实现这些操作。</w:t>
-      </w:r>
-    </w:p>
-    <w:p>
-      <w:pPr>
-        <w:pStyle w:val="2"/>
-      </w:pPr>
-      <w:bookmarkStart w:id="13" w:name="_Toc74587610"/>
-      <w:bookmarkStart w:id="14" w:name="票务查询功能"/>
-      <w:bookmarkEnd w:id="12"/>
-      <w:r>
-        <w:rPr>
-          <w:rFonts w:hint="eastAsia"/>
-        </w:rPr>
-        <w:t>2</w:t>
-      </w:r>
-      <w:r>
-        <w:t>.5</w:t>
-      </w:r>
-      <w:r>
-        <w:rPr>
-          <w:rFonts w:hint="eastAsia"/>
-        </w:rPr>
-        <w:t>薪资管理</w:t>
-      </w:r>
-      <w:r>
-        <w:t>功能</w:t>
-      </w:r>
-      <w:bookmarkEnd w:id="13"/>
-    </w:p>
-    <w:p>
-      <w:pPr>
-        <w:ind w:firstLine="420"/>
-      </w:pPr>
-      <w:r>
-        <w:rPr>
-          <w:rFonts w:hint="eastAsia"/>
-        </w:rPr>
-        <w:t>薪资管理</w:t>
-      </w:r>
-      <w:r>
-        <w:t>功能，是由</w:t>
-      </w:r>
-      <w:r>
-        <w:rPr>
-          <w:rFonts w:hint="eastAsia"/>
-        </w:rPr>
-        <w:t>管理员</w:t>
-      </w:r>
-      <w:r>
-        <w:t>进行的，主要包含</w:t>
-      </w:r>
-      <w:r>
-        <w:rPr>
-          <w:rFonts w:hint="eastAsia"/>
-        </w:rPr>
-        <w:t>薪资</w:t>
-      </w:r>
-      <w:r>
-        <w:t>查询、</w:t>
-      </w:r>
-      <w:r>
-        <w:rPr>
-          <w:rFonts w:hint="eastAsia"/>
-        </w:rPr>
-        <w:t>薪资结算</w:t>
-      </w:r>
-      <w:r>
-        <w:t>、</w:t>
-      </w:r>
-      <w:r>
-        <w:rPr>
-          <w:rFonts w:hint="eastAsia"/>
-        </w:rPr>
-        <w:t>薪资修改</w:t>
-      </w:r>
-      <w:r>
-        <w:t>，主要通过从数据库匹配关键信息来实现这些操作。</w:t>
-      </w:r>
-    </w:p>
-    <w:p>
-      <w:pPr>
-        <w:pStyle w:val="1"/>
-      </w:pPr>
-      <w:bookmarkStart w:id="15" w:name="_Toc74587611"/>
-      <w:bookmarkStart w:id="16" w:name="X4fec46052dcc57cfa5985531ea9f5222dab202a"/>
-      <w:bookmarkEnd w:id="4"/>
+        <w:t>设计</w:t>
+      </w:r>
       <w:bookmarkEnd w:id="14"/>
-      <w:r>
-        <w:t>3.</w:t>
-      </w:r>
-      <w:r>
-        <w:rPr>
-          <w:rFonts w:hint="eastAsia"/>
-        </w:rPr>
-        <w:t>项目</w:t>
-      </w:r>
-      <w:r>
-        <w:t>设计</w:t>
-      </w:r>
-      <w:bookmarkEnd w:id="15"/>
     </w:p>
     <w:p>
       <w:pPr>
@@ -6094,16 +5782,16 @@
       <w:pPr>
         <w:pStyle w:val="1"/>
       </w:pPr>
-      <w:bookmarkStart w:id="17" w:name="_Toc74587612"/>
-      <w:bookmarkStart w:id="18" w:name="X2ec20c08208bc5f5bc73386f2257eaec8435181"/>
+      <w:bookmarkStart w:id="16" w:name="_Toc74587612"/>
+      <w:bookmarkStart w:id="17" w:name="X2ec20c08208bc5f5bc73386f2257eaec8435181"/>
+      <w:bookmarkEnd w:id="15"/>
+      <w:r>
+        <w:t>4.</w:t>
+      </w:r>
+      <w:r>
+        <w:t>数据库设计</w:t>
+      </w:r>
       <w:bookmarkEnd w:id="16"/>
-      <w:r>
-        <w:t>4.</w:t>
-      </w:r>
-      <w:r>
-        <w:t>数据库设计</w:t>
-      </w:r>
-      <w:bookmarkEnd w:id="17"/>
     </w:p>
     <w:p>
       <w:pPr>
@@ -6131,7 +5819,7 @@
                     </pic:cNvPicPr>
                   </pic:nvPicPr>
                   <pic:blipFill>
-                    <a:blip r:embed="rId12" cstate="print">
+                    <a:blip r:embed="rId9" cstate="print">
                       <a:extLst>
                         <a:ext uri="{28A0092B-C50C-407E-A947-70E740481C1C}">
                           <a14:useLocalDpi xmlns:a14="http://schemas.microsoft.com/office/drawing/2010/main" val="0"/>
@@ -6168,10 +5856,9 @@
       <w:pPr>
         <w:pStyle w:val="2"/>
       </w:pPr>
-      <w:bookmarkStart w:id="19" w:name="_Toc74587613"/>
-      <w:bookmarkStart w:id="20" w:name="Xbebdcc8efad4ce88cb6899e6209511611414b31"/>
-      <w:r>
-        <w:lastRenderedPageBreak/>
+      <w:bookmarkStart w:id="18" w:name="_Toc74587613"/>
+      <w:bookmarkStart w:id="19" w:name="Xbebdcc8efad4ce88cb6899e6209511611414b31"/>
+      <w:r>
         <w:t>4.1</w:t>
       </w:r>
       <w:r>
@@ -6192,7 +5879,7 @@
       <w:r>
         <w:t>表）</w:t>
       </w:r>
-      <w:bookmarkEnd w:id="19"/>
+      <w:bookmarkEnd w:id="18"/>
     </w:p>
     <w:p>
       <w:r>
@@ -6204,6 +5891,222 @@
             <wp:extent cx="5544185" cy="584835"/>
             <wp:effectExtent l="0" t="0" r="0" b="5715"/>
             <wp:docPr id="44" name="图片 44"/>
+            <wp:cNvGraphicFramePr>
+              <a:graphicFrameLocks xmlns:a="http://schemas.openxmlformats.org/drawingml/2006/main" noChangeAspect="1"/>
+            </wp:cNvGraphicFramePr>
+            <a:graphic xmlns:a="http://schemas.openxmlformats.org/drawingml/2006/main">
+              <a:graphicData uri="http://schemas.openxmlformats.org/drawingml/2006/picture">
+                <pic:pic xmlns:pic="http://schemas.openxmlformats.org/drawingml/2006/picture">
+                  <pic:nvPicPr>
+                    <pic:cNvPr id="1" name=""/>
+                    <pic:cNvPicPr/>
+                  </pic:nvPicPr>
+                  <pic:blipFill>
+                    <a:blip r:embed="rId10"/>
+                    <a:stretch>
+                      <a:fillRect/>
+                    </a:stretch>
+                  </pic:blipFill>
+                  <pic:spPr>
+                    <a:xfrm>
+                      <a:off x="0" y="0"/>
+                      <a:ext cx="5544185" cy="584835"/>
+                    </a:xfrm>
+                    <a:prstGeom prst="rect">
+                      <a:avLst/>
+                    </a:prstGeom>
+                  </pic:spPr>
+                </pic:pic>
+              </a:graphicData>
+            </a:graphic>
+          </wp:inline>
+        </w:drawing>
+      </w:r>
+    </w:p>
+    <w:p/>
+    <w:p>
+      <w:pPr>
+        <w:pStyle w:val="2"/>
+      </w:pPr>
+      <w:bookmarkStart w:id="20" w:name="_Toc74587614"/>
+      <w:bookmarkStart w:id="21" w:name="X2f83add7fc948a561f5ee7c0aaec8297fe6dadc"/>
+      <w:bookmarkEnd w:id="19"/>
+      <w:r>
+        <w:t>4.2</w:t>
+      </w:r>
+      <w:r>
+        <w:t xml:space="preserve"> </w:t>
+      </w:r>
+      <w:r>
+        <w:t>DEPARTMENTAL_INFO</w:t>
+      </w:r>
+      <w:r>
+        <w:t>表（</w:t>
+      </w:r>
+      <w:r>
+        <w:rPr>
+          <w:rFonts w:hint="eastAsia"/>
+        </w:rPr>
+        <w:t>部门</w:t>
+      </w:r>
+      <w:r>
+        <w:t>表）</w:t>
+      </w:r>
+      <w:bookmarkEnd w:id="20"/>
+    </w:p>
+    <w:p>
+      <w:r>
+        <w:rPr>
+          <w:noProof/>
+        </w:rPr>
+        <w:drawing>
+          <wp:inline distT="0" distB="0" distL="0" distR="0" wp14:anchorId="4AF1BD55" wp14:editId="260CA9DA">
+            <wp:extent cx="5544185" cy="561975"/>
+            <wp:effectExtent l="0" t="0" r="0" b="9525"/>
+            <wp:docPr id="45" name="图片 45"/>
+            <wp:cNvGraphicFramePr>
+              <a:graphicFrameLocks xmlns:a="http://schemas.openxmlformats.org/drawingml/2006/main" noChangeAspect="1"/>
+            </wp:cNvGraphicFramePr>
+            <a:graphic xmlns:a="http://schemas.openxmlformats.org/drawingml/2006/main">
+              <a:graphicData uri="http://schemas.openxmlformats.org/drawingml/2006/picture">
+                <pic:pic xmlns:pic="http://schemas.openxmlformats.org/drawingml/2006/picture">
+                  <pic:nvPicPr>
+                    <pic:cNvPr id="1" name=""/>
+                    <pic:cNvPicPr/>
+                  </pic:nvPicPr>
+                  <pic:blipFill>
+                    <a:blip r:embed="rId11"/>
+                    <a:stretch>
+                      <a:fillRect/>
+                    </a:stretch>
+                  </pic:blipFill>
+                  <pic:spPr>
+                    <a:xfrm>
+                      <a:off x="0" y="0"/>
+                      <a:ext cx="5544185" cy="561975"/>
+                    </a:xfrm>
+                    <a:prstGeom prst="rect">
+                      <a:avLst/>
+                    </a:prstGeom>
+                  </pic:spPr>
+                </pic:pic>
+              </a:graphicData>
+            </a:graphic>
+          </wp:inline>
+        </w:drawing>
+      </w:r>
+    </w:p>
+    <w:p>
+      <w:pPr>
+        <w:pStyle w:val="2"/>
+      </w:pPr>
+      <w:bookmarkStart w:id="22" w:name="_Toc74587615"/>
+      <w:bookmarkStart w:id="23" w:name="X99f54a5d4c2887e0e73c1ed4aa8c12528508088"/>
+      <w:bookmarkEnd w:id="21"/>
+      <w:r>
+        <w:lastRenderedPageBreak/>
+        <w:t>4.3</w:t>
+      </w:r>
+      <w:r>
+        <w:t xml:space="preserve"> </w:t>
+      </w:r>
+      <w:r>
+        <w:t>DEPARTMENTAL_POST</w:t>
+      </w:r>
+      <w:r>
+        <w:t>表（</w:t>
+      </w:r>
+      <w:r>
+        <w:rPr>
+          <w:rFonts w:hint="eastAsia"/>
+        </w:rPr>
+        <w:t>职位</w:t>
+      </w:r>
+      <w:r>
+        <w:t>表）</w:t>
+      </w:r>
+      <w:bookmarkEnd w:id="22"/>
+    </w:p>
+    <w:p>
+      <w:pPr>
+        <w:pStyle w:val="2"/>
+      </w:pPr>
+      <w:bookmarkStart w:id="24" w:name="_Toc74587616"/>
+      <w:bookmarkStart w:id="25" w:name="X28b0f2dfb6197c9efe6828c813aa17d92a58550"/>
+      <w:bookmarkEnd w:id="23"/>
+      <w:r>
+        <w:rPr>
+          <w:noProof/>
+        </w:rPr>
+        <w:drawing>
+          <wp:inline distT="0" distB="0" distL="0" distR="0" wp14:anchorId="0311B28C" wp14:editId="7D12B2C8">
+            <wp:extent cx="5544185" cy="436245"/>
+            <wp:effectExtent l="0" t="0" r="0" b="1905"/>
+            <wp:docPr id="46" name="图片 46"/>
+            <wp:cNvGraphicFramePr>
+              <a:graphicFrameLocks xmlns:a="http://schemas.openxmlformats.org/drawingml/2006/main" noChangeAspect="1"/>
+            </wp:cNvGraphicFramePr>
+            <a:graphic xmlns:a="http://schemas.openxmlformats.org/drawingml/2006/main">
+              <a:graphicData uri="http://schemas.openxmlformats.org/drawingml/2006/picture">
+                <pic:pic xmlns:pic="http://schemas.openxmlformats.org/drawingml/2006/picture">
+                  <pic:nvPicPr>
+                    <pic:cNvPr id="1" name=""/>
+                    <pic:cNvPicPr/>
+                  </pic:nvPicPr>
+                  <pic:blipFill>
+                    <a:blip r:embed="rId12"/>
+                    <a:stretch>
+                      <a:fillRect/>
+                    </a:stretch>
+                  </pic:blipFill>
+                  <pic:spPr>
+                    <a:xfrm>
+                      <a:off x="0" y="0"/>
+                      <a:ext cx="5544185" cy="436245"/>
+                    </a:xfrm>
+                    <a:prstGeom prst="rect">
+                      <a:avLst/>
+                    </a:prstGeom>
+                  </pic:spPr>
+                </pic:pic>
+              </a:graphicData>
+            </a:graphic>
+          </wp:inline>
+        </w:drawing>
+      </w:r>
+      <w:r>
+        <w:t>4.4</w:t>
+      </w:r>
+      <w:r>
+        <w:t xml:space="preserve"> </w:t>
+      </w:r>
+      <w:r>
+        <w:t>PROJECT</w:t>
+      </w:r>
+      <w:r>
+        <w:t>表（</w:t>
+      </w:r>
+      <w:r>
+        <w:rPr>
+          <w:rFonts w:hint="eastAsia"/>
+        </w:rPr>
+        <w:t>项目</w:t>
+      </w:r>
+      <w:r>
+        <w:t>表）</w:t>
+      </w:r>
+      <w:bookmarkEnd w:id="24"/>
+    </w:p>
+    <w:p>
+      <w:r>
+        <w:rPr>
+          <w:noProof/>
+        </w:rPr>
+        <w:drawing>
+          <wp:inline distT="0" distB="0" distL="0" distR="0" wp14:anchorId="0FA4BA9A" wp14:editId="264B1EFB">
+            <wp:extent cx="5544185" cy="645795"/>
+            <wp:effectExtent l="0" t="0" r="0" b="1905"/>
+            <wp:docPr id="47" name="图片 47"/>
             <wp:cNvGraphicFramePr>
               <a:graphicFrameLocks xmlns:a="http://schemas.openxmlformats.org/drawingml/2006/main" noChangeAspect="1"/>
             </wp:cNvGraphicFramePr>
@@ -6223,7 +6126,7 @@
                   <pic:spPr>
                     <a:xfrm>
                       <a:off x="0" y="0"/>
-                      <a:ext cx="5544185" cy="584835"/>
+                      <a:ext cx="5544185" cy="645795"/>
                     </a:xfrm>
                     <a:prstGeom prst="rect">
                       <a:avLst/>
@@ -6236,22 +6139,21 @@
         </w:drawing>
       </w:r>
     </w:p>
-    <w:p/>
     <w:p>
       <w:pPr>
         <w:pStyle w:val="2"/>
       </w:pPr>
-      <w:bookmarkStart w:id="21" w:name="_Toc74587614"/>
-      <w:bookmarkStart w:id="22" w:name="X2f83add7fc948a561f5ee7c0aaec8297fe6dadc"/>
-      <w:bookmarkEnd w:id="20"/>
-      <w:r>
-        <w:t>4.2</w:t>
+      <w:bookmarkStart w:id="26" w:name="_Toc74587617"/>
+      <w:bookmarkStart w:id="27" w:name="X65ad3412665fe8dae8b7accad66e3136f3ed8ed"/>
+      <w:bookmarkEnd w:id="25"/>
+      <w:r>
+        <w:t>4.5</w:t>
       </w:r>
       <w:r>
         <w:t xml:space="preserve"> </w:t>
       </w:r>
       <w:r>
-        <w:t>DEPARTMENTAL_INFO</w:t>
+        <w:t>SALARY</w:t>
       </w:r>
       <w:r>
         <w:t>表（</w:t>
@@ -6260,23 +6162,29 @@
         <w:rPr>
           <w:rFonts w:hint="eastAsia"/>
         </w:rPr>
-        <w:t>部门</w:t>
+        <w:t>薪资</w:t>
       </w:r>
       <w:r>
         <w:t>表）</w:t>
       </w:r>
-      <w:bookmarkEnd w:id="21"/>
-    </w:p>
-    <w:p>
+      <w:bookmarkEnd w:id="26"/>
+    </w:p>
+    <w:p>
+      <w:pPr>
+        <w:pStyle w:val="2"/>
+      </w:pPr>
+      <w:bookmarkStart w:id="28" w:name="Xc20b20049659b01624860c82a47213a2e970dbf"/>
+      <w:bookmarkStart w:id="29" w:name="_Toc74587618"/>
+      <w:bookmarkEnd w:id="27"/>
       <w:r>
         <w:rPr>
           <w:noProof/>
         </w:rPr>
         <w:drawing>
-          <wp:inline distT="0" distB="0" distL="0" distR="0" wp14:anchorId="4AF1BD55" wp14:editId="260CA9DA">
-            <wp:extent cx="5544185" cy="561975"/>
-            <wp:effectExtent l="0" t="0" r="0" b="9525"/>
-            <wp:docPr id="45" name="图片 45"/>
+          <wp:inline distT="0" distB="0" distL="0" distR="0" wp14:anchorId="5BEB5D4D" wp14:editId="47B2FCE7">
+            <wp:extent cx="5544185" cy="888365"/>
+            <wp:effectExtent l="0" t="0" r="0" b="6985"/>
+            <wp:docPr id="48" name="图片 48"/>
             <wp:cNvGraphicFramePr>
               <a:graphicFrameLocks xmlns:a="http://schemas.openxmlformats.org/drawingml/2006/main" noChangeAspect="1"/>
             </wp:cNvGraphicFramePr>
@@ -6296,7 +6204,7 @@
                   <pic:spPr>
                     <a:xfrm>
                       <a:off x="0" y="0"/>
-                      <a:ext cx="5544185" cy="561975"/>
+                      <a:ext cx="5544185" cy="888365"/>
                     </a:xfrm>
                     <a:prstGeom prst="rect">
                       <a:avLst/>
@@ -6308,117 +6216,152 @@
           </wp:inline>
         </w:drawing>
       </w:r>
+      <w:bookmarkStart w:id="30" w:name="X50534ea8a8608d2c9a20b05a6237e30d1e3c48a"/>
+      <w:bookmarkEnd w:id="17"/>
+      <w:bookmarkEnd w:id="28"/>
+      <w:r>
+        <w:t>5.设计项目涉及的表及</w:t>
+      </w:r>
+      <w:proofErr w:type="gramStart"/>
+      <w:r>
+        <w:t>表空间</w:t>
+      </w:r>
+      <w:proofErr w:type="gramEnd"/>
+      <w:r>
+        <w:t>使用方案，并插入总共十万条数据</w:t>
+      </w:r>
+      <w:bookmarkEnd w:id="29"/>
     </w:p>
     <w:p>
       <w:pPr>
         <w:pStyle w:val="2"/>
       </w:pPr>
-      <w:bookmarkStart w:id="23" w:name="_Toc74587615"/>
-      <w:bookmarkStart w:id="24" w:name="X99f54a5d4c2887e0e73c1ed4aa8c12528508088"/>
-      <w:bookmarkEnd w:id="22"/>
-      <w:r>
-        <w:t>4.3</w:t>
-      </w:r>
-      <w:r>
-        <w:t xml:space="preserve"> </w:t>
-      </w:r>
-      <w:r>
-        <w:t>DEPARTMENTAL_POST</w:t>
-      </w:r>
-      <w:r>
-        <w:t>表（</w:t>
-      </w:r>
-      <w:r>
-        <w:rPr>
-          <w:rFonts w:hint="eastAsia"/>
-        </w:rPr>
-        <w:t>职位</w:t>
-      </w:r>
-      <w:r>
-        <w:t>表）</w:t>
-      </w:r>
-      <w:bookmarkEnd w:id="23"/>
-    </w:p>
-    <w:p>
-      <w:pPr>
-        <w:pStyle w:val="2"/>
-      </w:pPr>
-      <w:bookmarkStart w:id="25" w:name="_Toc74587616"/>
-      <w:bookmarkStart w:id="26" w:name="X28b0f2dfb6197c9efe6828c813aa17d92a58550"/>
-      <w:bookmarkEnd w:id="24"/>
+      <w:bookmarkStart w:id="31" w:name="_Toc74587619"/>
+      <w:r>
+        <w:rPr>
+          <w:rFonts w:hint="eastAsia"/>
+        </w:rPr>
+        <w:t>5</w:t>
+      </w:r>
+      <w:r>
+        <w:t>.1</w:t>
+      </w:r>
+      <w:r>
+        <w:rPr>
+          <w:rFonts w:hint="eastAsia"/>
+        </w:rPr>
+        <w:t>设计简介</w:t>
+      </w:r>
+      <w:bookmarkEnd w:id="31"/>
+    </w:p>
+    <w:p>
+      <w:r>
+        <w:t>创建表空间：</w:t>
+      </w:r>
+    </w:p>
+    <w:p>
+      <w:proofErr w:type="gramStart"/>
+      <w:r>
+        <w:t>表空间</w:t>
+      </w:r>
+      <w:proofErr w:type="gramEnd"/>
+      <w:r>
+        <w:t>总共三个：</w:t>
+      </w:r>
+      <w:r>
+        <w:t>breeze_users</w:t>
+      </w:r>
+      <w:r>
+        <w:rPr>
+          <w:rFonts w:hint="eastAsia"/>
+        </w:rPr>
+        <w:t>，</w:t>
+      </w:r>
+      <w:r>
+        <w:t>breeze_users</w:t>
+      </w:r>
+      <w:r>
+        <w:t>1</w:t>
+      </w:r>
+    </w:p>
+    <w:p>
+      <w:r>
+        <w:rPr>
+          <w:rFonts w:hint="eastAsia"/>
+        </w:rPr>
+        <w:t>模型中包含五个实体，实体名称以及属性如下：</w:t>
+      </w:r>
+    </w:p>
+    <w:p/>
+    <w:p>
+      <w:r>
+        <w:rPr>
+          <w:rFonts w:hint="eastAsia"/>
+        </w:rPr>
+        <w:t>员工信息表：员工编号、员工姓名、身份证号、性别、手机号、邮箱；</w:t>
+      </w:r>
+    </w:p>
+    <w:p/>
+    <w:p>
+      <w:r>
+        <w:rPr>
+          <w:rFonts w:hint="eastAsia"/>
+        </w:rPr>
+        <w:t>公司部门表：部门编号、部门名称、负责人工号；</w:t>
+      </w:r>
+    </w:p>
+    <w:p/>
+    <w:p>
+      <w:r>
+        <w:rPr>
+          <w:rFonts w:hint="eastAsia"/>
+        </w:rPr>
+        <w:t>部门职位表：职位编号、职位名称；</w:t>
+      </w:r>
+    </w:p>
+    <w:p/>
+    <w:p>
+      <w:r>
+        <w:rPr>
+          <w:rFonts w:hint="eastAsia"/>
+        </w:rPr>
+        <w:t>项目表：项目编号、项目名称、开启时间、结束时间；</w:t>
+      </w:r>
+    </w:p>
+    <w:p/>
+    <w:p>
+      <w:r>
+        <w:rPr>
+          <w:rFonts w:hint="eastAsia"/>
+        </w:rPr>
+        <w:t>工资表：出纳编号、基本工资、五险</w:t>
+      </w:r>
+      <w:proofErr w:type="gramStart"/>
+      <w:r>
+        <w:rPr>
+          <w:rFonts w:hint="eastAsia"/>
+        </w:rPr>
+        <w:t>一</w:t>
+      </w:r>
+      <w:proofErr w:type="gramEnd"/>
+      <w:r>
+        <w:rPr>
+          <w:rFonts w:hint="eastAsia"/>
+        </w:rPr>
+        <w:t>金、绩效奖金、补贴、加班费。</w:t>
+      </w:r>
+    </w:p>
+    <w:p>
       <w:r>
         <w:rPr>
           <w:noProof/>
         </w:rPr>
+        <w:lastRenderedPageBreak/>
         <w:drawing>
-          <wp:inline distT="0" distB="0" distL="0" distR="0" wp14:anchorId="0311B28C" wp14:editId="7D12B2C8">
-            <wp:extent cx="5544185" cy="436245"/>
-            <wp:effectExtent l="0" t="0" r="0" b="1905"/>
-            <wp:docPr id="46" name="图片 46"/>
-            <wp:cNvGraphicFramePr>
-              <a:graphicFrameLocks xmlns:a="http://schemas.openxmlformats.org/drawingml/2006/main" noChangeAspect="1"/>
-            </wp:cNvGraphicFramePr>
-            <a:graphic xmlns:a="http://schemas.openxmlformats.org/drawingml/2006/main">
-              <a:graphicData uri="http://schemas.openxmlformats.org/drawingml/2006/picture">
-                <pic:pic xmlns:pic="http://schemas.openxmlformats.org/drawingml/2006/picture">
-                  <pic:nvPicPr>
-                    <pic:cNvPr id="1" name=""/>
-                    <pic:cNvPicPr/>
-                  </pic:nvPicPr>
-                  <pic:blipFill>
-                    <a:blip r:embed="rId9"/>
-                    <a:stretch>
-                      <a:fillRect/>
-                    </a:stretch>
-                  </pic:blipFill>
-                  <pic:spPr>
-                    <a:xfrm>
-                      <a:off x="0" y="0"/>
-                      <a:ext cx="5544185" cy="436245"/>
-                    </a:xfrm>
-                    <a:prstGeom prst="rect">
-                      <a:avLst/>
-                    </a:prstGeom>
-                  </pic:spPr>
-                </pic:pic>
-              </a:graphicData>
-            </a:graphic>
-          </wp:inline>
-        </w:drawing>
-      </w:r>
-      <w:r>
-        <w:t>4.4</w:t>
-      </w:r>
-      <w:r>
-        <w:t xml:space="preserve"> </w:t>
-      </w:r>
-      <w:r>
-        <w:t>PROJECT</w:t>
-      </w:r>
-      <w:r>
-        <w:t>表（</w:t>
-      </w:r>
-      <w:r>
-        <w:rPr>
-          <w:rFonts w:hint="eastAsia"/>
-        </w:rPr>
-        <w:t>项目</w:t>
-      </w:r>
-      <w:r>
-        <w:t>表）</w:t>
-      </w:r>
-      <w:bookmarkEnd w:id="25"/>
-    </w:p>
-    <w:p>
-      <w:r>
-        <w:rPr>
-          <w:noProof/>
-        </w:rPr>
-        <w:drawing>
-          <wp:inline distT="0" distB="0" distL="0" distR="0" wp14:anchorId="0FA4BA9A" wp14:editId="264B1EFB">
-            <wp:extent cx="5544185" cy="645795"/>
-            <wp:effectExtent l="0" t="0" r="0" b="1905"/>
-            <wp:docPr id="47" name="图片 47"/>
+          <wp:inline distT="0" distB="0" distL="0" distR="0" wp14:anchorId="19191853" wp14:editId="3C64EA66">
+            <wp:extent cx="5544185" cy="3556000"/>
+            <wp:effectExtent l="0" t="0" r="0" b="6350"/>
+            <wp:docPr id="51" name="图片 51"/>
             <wp:cNvGraphicFramePr>
               <a:graphicFrameLocks xmlns:a="http://schemas.openxmlformats.org/drawingml/2006/main" noChangeAspect="1"/>
             </wp:cNvGraphicFramePr>
@@ -6438,7 +6381,7 @@
                   <pic:spPr>
                     <a:xfrm>
                       <a:off x="0" y="0"/>
-                      <a:ext cx="5544185" cy="645795"/>
+                      <a:ext cx="5544185" cy="3556000"/>
                     </a:xfrm>
                     <a:prstGeom prst="rect">
                       <a:avLst/>
@@ -6452,201 +6395,274 @@
       </w:r>
     </w:p>
     <w:p>
+      <w:r>
+        <w:rPr>
+          <w:rFonts w:hint="eastAsia"/>
+        </w:rPr>
+        <w:t>分区策略：</w:t>
+      </w:r>
+    </w:p>
+    <w:p>
+      <w:r>
+        <w:rPr>
+          <w:rFonts w:hint="eastAsia"/>
+        </w:rPr>
+        <w:t>hash</w:t>
+      </w:r>
+      <w:r>
+        <w:rPr>
+          <w:rFonts w:hint="eastAsia"/>
+        </w:rPr>
+        <w:t>分区（散列）</w:t>
+      </w:r>
+    </w:p>
+    <w:p>
+      <w:r>
+        <w:rPr>
+          <w:rFonts w:hint="eastAsia"/>
+        </w:rPr>
+        <w:t>散列分区为通过指定分区编号来均匀分布数据的一种分区类型，因为通过在</w:t>
+      </w:r>
+      <w:r>
+        <w:rPr>
+          <w:rFonts w:hint="eastAsia"/>
+        </w:rPr>
+        <w:t>I/O</w:t>
+      </w:r>
+      <w:r>
+        <w:rPr>
+          <w:rFonts w:hint="eastAsia"/>
+        </w:rPr>
+        <w:t>设备上进行散列分区，使得这些分区大小一致。如将物料交易表的数据根据交易</w:t>
+      </w:r>
+      <w:r>
+        <w:rPr>
+          <w:rFonts w:hint="eastAsia"/>
+        </w:rPr>
+        <w:t>ID</w:t>
+      </w:r>
+      <w:r>
+        <w:rPr>
+          <w:rFonts w:hint="eastAsia"/>
+        </w:rPr>
+        <w:t>散列地存放在指定的三个</w:t>
+      </w:r>
+      <w:proofErr w:type="gramStart"/>
+      <w:r>
+        <w:rPr>
+          <w:rFonts w:hint="eastAsia"/>
+        </w:rPr>
+        <w:t>表空间</w:t>
+      </w:r>
+      <w:proofErr w:type="gramEnd"/>
+      <w:r>
+        <w:rPr>
+          <w:rFonts w:hint="eastAsia"/>
+        </w:rPr>
+        <w:t>中</w:t>
+      </w:r>
+      <w:r>
+        <w:rPr>
+          <w:rFonts w:hint="eastAsia"/>
+        </w:rPr>
+        <w:t>。</w:t>
+      </w:r>
+    </w:p>
+    <w:p>
       <w:pPr>
         <w:pStyle w:val="2"/>
       </w:pPr>
-      <w:bookmarkStart w:id="27" w:name="_Toc74587617"/>
-      <w:bookmarkStart w:id="28" w:name="X65ad3412665fe8dae8b7accad66e3136f3ed8ed"/>
-      <w:bookmarkEnd w:id="26"/>
-      <w:r>
-        <w:t>4.5</w:t>
-      </w:r>
-      <w:r>
-        <w:t xml:space="preserve"> </w:t>
-      </w:r>
-      <w:r>
-        <w:t>SALARY</w:t>
-      </w:r>
-      <w:r>
-        <w:t>表（</w:t>
-      </w:r>
-      <w:r>
-        <w:rPr>
-          <w:rFonts w:hint="eastAsia"/>
-        </w:rPr>
-        <w:t>薪资</w:t>
-      </w:r>
-      <w:r>
-        <w:t>表）</w:t>
-      </w:r>
-      <w:bookmarkEnd w:id="27"/>
-    </w:p>
-    <w:p>
-      <w:pPr>
-        <w:pStyle w:val="2"/>
-      </w:pPr>
-      <w:bookmarkStart w:id="29" w:name="Xc20b20049659b01624860c82a47213a2e970dbf"/>
-      <w:bookmarkStart w:id="30" w:name="_Toc74587618"/>
-      <w:bookmarkEnd w:id="28"/>
+      <w:bookmarkStart w:id="32" w:name="_Toc74587620"/>
+      <w:r>
+        <w:rPr>
+          <w:rFonts w:hint="eastAsia"/>
+        </w:rPr>
+        <w:t>5</w:t>
+      </w:r>
+      <w:r>
+        <w:t>.2</w:t>
+      </w:r>
+      <w:r>
+        <w:rPr>
+          <w:rFonts w:hint="eastAsia"/>
+        </w:rPr>
+        <w:t>创建表空间</w:t>
+      </w:r>
+      <w:bookmarkEnd w:id="32"/>
+    </w:p>
+    <w:p>
+      <w:pPr>
+        <w:pStyle w:val="3"/>
+      </w:pPr>
+      <w:bookmarkStart w:id="33" w:name="_Toc74587621"/>
+      <w:r>
+        <w:rPr>
+          <w:rFonts w:hint="eastAsia"/>
+        </w:rPr>
+        <w:t>5</w:t>
+      </w:r>
+      <w:r>
+        <w:t>.2.1</w:t>
+      </w:r>
+      <w:r>
+        <w:rPr>
+          <w:rFonts w:hint="eastAsia"/>
+        </w:rPr>
+        <w:t>代码部分</w:t>
+      </w:r>
+      <w:bookmarkEnd w:id="33"/>
+    </w:p>
+    <w:p>
+      <w:r>
+        <w:t xml:space="preserve">-- </w:t>
+      </w:r>
+      <w:r>
+        <w:t>创建</w:t>
+      </w:r>
+      <w:proofErr w:type="gramStart"/>
+      <w:r>
+        <w:t>表空间</w:t>
+      </w:r>
+      <w:proofErr w:type="gramEnd"/>
+      <w:r>
+        <w:t>breeze_users</w:t>
+      </w:r>
+      <w:r>
+        <w:br/>
+      </w:r>
+      <w:r>
+        <w:t>CREATE TABLESPACE breeze_users DATAFILE</w:t>
+      </w:r>
+    </w:p>
+    <w:p>
+      <w:r>
+        <w:t>'P:/Breeze/program/oradata/BREEZE/breeze_users_1.dbf'</w:t>
+      </w:r>
+    </w:p>
+    <w:p>
+      <w:r>
+        <w:rPr>
+          <w:rFonts w:hint="eastAsia"/>
+        </w:rPr>
+        <w:t xml:space="preserve">  SIZE 100M AUTOEXTEND ON NEXT 50M MAXSIZE UNLIMITED</w:t>
+      </w:r>
+      <w:r>
+        <w:rPr>
+          <w:rFonts w:hint="eastAsia"/>
+        </w:rPr>
+        <w:t>，</w:t>
+      </w:r>
+    </w:p>
+    <w:p>
+      <w:r>
+        <w:t xml:space="preserve">'P:/Breeze/program/oradata/BREEZE/breeze_users_2.dbf' </w:t>
+      </w:r>
+    </w:p>
+    <w:p>
+      <w:r>
+        <w:t xml:space="preserve">  SIZE 100M AUTOEXTEND ON NEXT 50M MAXSIZE UNLIMITED</w:t>
+      </w:r>
+    </w:p>
+    <w:p>
+      <w:r>
+        <w:t>EXTENT MANAGEMENT LOCAL SEGMENT SPACE MANAGEMENT AUTO;</w:t>
+      </w:r>
+    </w:p>
+    <w:p/>
+    <w:p>
+      <w:r>
+        <w:rPr>
+          <w:rFonts w:hint="eastAsia"/>
+        </w:rPr>
+        <w:t>创建</w:t>
+      </w:r>
+      <w:proofErr w:type="gramStart"/>
+      <w:r>
+        <w:rPr>
+          <w:rFonts w:hint="eastAsia"/>
+        </w:rPr>
+        <w:t>表空间</w:t>
+      </w:r>
+      <w:proofErr w:type="gramEnd"/>
+      <w:r>
+        <w:t>breeze_users</w:t>
+      </w:r>
+      <w:r>
+        <w:t>1</w:t>
+      </w:r>
+    </w:p>
+    <w:p>
+      <w:r>
+        <w:t>CREATE TABLESPACE breeze_users1 DATAFILE</w:t>
+      </w:r>
+    </w:p>
+    <w:p>
+      <w:r>
+        <w:t>'P:/Breeze/program/oradata/BREEZE/breeze_users01_1.dbf'</w:t>
+      </w:r>
+    </w:p>
+    <w:p>
+      <w:r>
+        <w:rPr>
+          <w:rFonts w:hint="eastAsia"/>
+        </w:rPr>
+        <w:t xml:space="preserve">  SIZE 100M AUTOEXTEND ON NEXT 50M MAXSIZE UNLIMITED</w:t>
+      </w:r>
+      <w:r>
+        <w:rPr>
+          <w:rFonts w:hint="eastAsia"/>
+        </w:rPr>
+        <w:t>，</w:t>
+      </w:r>
+    </w:p>
+    <w:p>
+      <w:r>
+        <w:t xml:space="preserve">'P:/Breeze/program/oradata/BREEZE/breeze_users01_2.dbf' </w:t>
+      </w:r>
+    </w:p>
+    <w:p>
+      <w:r>
+        <w:t xml:space="preserve">  SIZE 100M AUTOEXTEND ON NEXT 50M MAXSIZE UNLIMITED</w:t>
+      </w:r>
+    </w:p>
+    <w:p>
+      <w:r>
+        <w:lastRenderedPageBreak/>
+        <w:t>EXTENT MANAGEMENT LOCAL SEGMENT SPACE MANAGEMENT AUTO;</w:t>
+      </w:r>
+    </w:p>
+    <w:p>
+      <w:pPr>
+        <w:pStyle w:val="3"/>
+      </w:pPr>
+      <w:bookmarkStart w:id="34" w:name="_Toc74587622"/>
+      <w:r>
+        <w:t>5.2.2</w:t>
+      </w:r>
+      <w:r>
+        <w:t>截图</w:t>
+      </w:r>
+      <w:r>
+        <w:rPr>
+          <w:rFonts w:hint="eastAsia"/>
+        </w:rPr>
+        <w:t>部分</w:t>
+      </w:r>
+      <w:bookmarkEnd w:id="34"/>
+    </w:p>
+    <w:p>
+      <w:pPr>
+        <w:pStyle w:val="CaptionedFigure"/>
+      </w:pPr>
       <w:r>
         <w:rPr>
           <w:noProof/>
         </w:rPr>
         <w:drawing>
-          <wp:inline distT="0" distB="0" distL="0" distR="0" wp14:anchorId="5BEB5D4D" wp14:editId="47B2FCE7">
-            <wp:extent cx="5544185" cy="888365"/>
-            <wp:effectExtent l="0" t="0" r="0" b="6985"/>
-            <wp:docPr id="48" name="图片 48"/>
-            <wp:cNvGraphicFramePr>
-              <a:graphicFrameLocks xmlns:a="http://schemas.openxmlformats.org/drawingml/2006/main" noChangeAspect="1"/>
-            </wp:cNvGraphicFramePr>
-            <a:graphic xmlns:a="http://schemas.openxmlformats.org/drawingml/2006/main">
-              <a:graphicData uri="http://schemas.openxmlformats.org/drawingml/2006/picture">
-                <pic:pic xmlns:pic="http://schemas.openxmlformats.org/drawingml/2006/picture">
-                  <pic:nvPicPr>
-                    <pic:cNvPr id="1" name=""/>
-                    <pic:cNvPicPr/>
-                  </pic:nvPicPr>
-                  <pic:blipFill>
-                    <a:blip r:embed="rId10"/>
-                    <a:stretch>
-                      <a:fillRect/>
-                    </a:stretch>
-                  </pic:blipFill>
-                  <pic:spPr>
-                    <a:xfrm>
-                      <a:off x="0" y="0"/>
-                      <a:ext cx="5544185" cy="888365"/>
-                    </a:xfrm>
-                    <a:prstGeom prst="rect">
-                      <a:avLst/>
-                    </a:prstGeom>
-                  </pic:spPr>
-                </pic:pic>
-              </a:graphicData>
-            </a:graphic>
-          </wp:inline>
-        </w:drawing>
-      </w:r>
-      <w:bookmarkStart w:id="31" w:name="X50534ea8a8608d2c9a20b05a6237e30d1e3c48a"/>
-      <w:bookmarkEnd w:id="18"/>
-      <w:bookmarkEnd w:id="29"/>
-      <w:r>
-        <w:t>5.设计项目涉及的表及表空间使用方案，并插入总共十万条数据</w:t>
-      </w:r>
-      <w:bookmarkEnd w:id="30"/>
-    </w:p>
-    <w:p>
-      <w:pPr>
-        <w:pStyle w:val="2"/>
-      </w:pPr>
-      <w:bookmarkStart w:id="32" w:name="_Toc74587619"/>
-      <w:r>
-        <w:rPr>
-          <w:rFonts w:hint="eastAsia"/>
-        </w:rPr>
-        <w:t>5</w:t>
-      </w:r>
-      <w:r>
-        <w:t>.1</w:t>
-      </w:r>
-      <w:r>
-        <w:rPr>
-          <w:rFonts w:hint="eastAsia"/>
-        </w:rPr>
-        <w:t>设计简介</w:t>
-      </w:r>
-      <w:bookmarkEnd w:id="32"/>
-    </w:p>
-    <w:p>
-      <w:r>
-        <w:t>创建表空间：</w:t>
-      </w:r>
-    </w:p>
-    <w:p>
-      <w:r>
-        <w:t>表空间总共三个：</w:t>
-      </w:r>
-      <w:r>
-        <w:t>breeze_users</w:t>
-      </w:r>
-      <w:r>
-        <w:rPr>
-          <w:rFonts w:hint="eastAsia"/>
-        </w:rPr>
-        <w:t>，</w:t>
-      </w:r>
-      <w:r>
-        <w:t>breeze_users</w:t>
-      </w:r>
-      <w:r>
-        <w:t>1</w:t>
-      </w:r>
-    </w:p>
-    <w:p>
-      <w:r>
-        <w:rPr>
-          <w:rFonts w:hint="eastAsia"/>
-        </w:rPr>
-        <w:lastRenderedPageBreak/>
-        <w:t>模型中包含五个实体，实体名称以及属性如下：</w:t>
-      </w:r>
-    </w:p>
-    <w:p/>
-    <w:p>
-      <w:r>
-        <w:rPr>
-          <w:rFonts w:hint="eastAsia"/>
-        </w:rPr>
-        <w:t>员工信息表：员工编号、员工姓名、身份证号、性别、手机号、邮箱；</w:t>
-      </w:r>
-    </w:p>
-    <w:p/>
-    <w:p>
-      <w:r>
-        <w:rPr>
-          <w:rFonts w:hint="eastAsia"/>
-        </w:rPr>
-        <w:t>公司部门表：部门编号、部门名称、负责人工号；</w:t>
-      </w:r>
-    </w:p>
-    <w:p/>
-    <w:p>
-      <w:r>
-        <w:rPr>
-          <w:rFonts w:hint="eastAsia"/>
-        </w:rPr>
-        <w:t>部门职位表：职位编号、职位名称；</w:t>
-      </w:r>
-    </w:p>
-    <w:p/>
-    <w:p>
-      <w:r>
-        <w:rPr>
-          <w:rFonts w:hint="eastAsia"/>
-        </w:rPr>
-        <w:t>项目表：项目编号、项目名称、开启时间、结束时间；</w:t>
-      </w:r>
-    </w:p>
-    <w:p/>
-    <w:p>
-      <w:r>
-        <w:rPr>
-          <w:rFonts w:hint="eastAsia"/>
-        </w:rPr>
-        <w:t>工资表：出纳编号、基本工资、五险一金、绩效奖金、补贴、加班费。</w:t>
-      </w:r>
-    </w:p>
-    <w:p>
-      <w:r>
-        <w:rPr>
-          <w:noProof/>
-        </w:rPr>
-        <w:drawing>
-          <wp:inline distT="0" distB="0" distL="0" distR="0" wp14:anchorId="19191853" wp14:editId="3C64EA66">
-            <wp:extent cx="5544185" cy="3556000"/>
-            <wp:effectExtent l="0" t="0" r="0" b="6350"/>
-            <wp:docPr id="51" name="图片 51"/>
+          <wp:inline distT="0" distB="0" distL="0" distR="0" wp14:anchorId="7AF9329A" wp14:editId="259EDDAD">
+            <wp:extent cx="5544185" cy="1259205"/>
+            <wp:effectExtent l="0" t="0" r="0" b="0"/>
+            <wp:docPr id="49" name="图片 49"/>
             <wp:cNvGraphicFramePr>
               <a:graphicFrameLocks xmlns:a="http://schemas.openxmlformats.org/drawingml/2006/main" noChangeAspect="1"/>
             </wp:cNvGraphicFramePr>
@@ -6666,7 +6682,7 @@
                   <pic:spPr>
                     <a:xfrm>
                       <a:off x="0" y="0"/>
-                      <a:ext cx="5544185" cy="3556000"/>
+                      <a:ext cx="5544185" cy="1259205"/>
                     </a:xfrm>
                     <a:prstGeom prst="rect">
                       <a:avLst/>
@@ -6680,235 +6696,6 @@
       </w:r>
     </w:p>
     <w:p>
-      <w:r>
-        <w:rPr>
-          <w:rFonts w:hint="eastAsia"/>
-        </w:rPr>
-        <w:t>分区策略：</w:t>
-      </w:r>
-    </w:p>
-    <w:p>
-      <w:r>
-        <w:rPr>
-          <w:rFonts w:hint="eastAsia"/>
-        </w:rPr>
-        <w:t>hash</w:t>
-      </w:r>
-      <w:r>
-        <w:rPr>
-          <w:rFonts w:hint="eastAsia"/>
-        </w:rPr>
-        <w:t>分区（散列）</w:t>
-      </w:r>
-    </w:p>
-    <w:p>
-      <w:r>
-        <w:rPr>
-          <w:rFonts w:hint="eastAsia"/>
-        </w:rPr>
-        <w:t>散列分区为通过指定分区编号来均匀分布数据的一种分区类型，因为通过在</w:t>
-      </w:r>
-      <w:r>
-        <w:rPr>
-          <w:rFonts w:hint="eastAsia"/>
-        </w:rPr>
-        <w:t>I/O</w:t>
-      </w:r>
-      <w:r>
-        <w:rPr>
-          <w:rFonts w:hint="eastAsia"/>
-        </w:rPr>
-        <w:t>设备上进行散列分区，使得这些分区大小一致。如将物料交易表的数据根据交易</w:t>
-      </w:r>
-      <w:r>
-        <w:rPr>
-          <w:rFonts w:hint="eastAsia"/>
-        </w:rPr>
-        <w:t>ID</w:t>
-      </w:r>
-      <w:r>
-        <w:rPr>
-          <w:rFonts w:hint="eastAsia"/>
-        </w:rPr>
-        <w:t>散列地存放在指定的三个表空间中</w:t>
-      </w:r>
-      <w:r>
-        <w:rPr>
-          <w:rFonts w:hint="eastAsia"/>
-        </w:rPr>
-        <w:t>。</w:t>
-      </w:r>
-    </w:p>
-    <w:p>
-      <w:pPr>
-        <w:pStyle w:val="2"/>
-      </w:pPr>
-      <w:bookmarkStart w:id="33" w:name="_Toc74587620"/>
-      <w:r>
-        <w:rPr>
-          <w:rFonts w:hint="eastAsia"/>
-        </w:rPr>
-        <w:t>5</w:t>
-      </w:r>
-      <w:r>
-        <w:t>.2</w:t>
-      </w:r>
-      <w:r>
-        <w:rPr>
-          <w:rFonts w:hint="eastAsia"/>
-        </w:rPr>
-        <w:t>创建表空间</w:t>
-      </w:r>
-      <w:bookmarkEnd w:id="33"/>
-    </w:p>
-    <w:p>
-      <w:pPr>
-        <w:pStyle w:val="3"/>
-      </w:pPr>
-      <w:bookmarkStart w:id="34" w:name="_Toc74587621"/>
-      <w:r>
-        <w:rPr>
-          <w:rFonts w:hint="eastAsia"/>
-        </w:rPr>
-        <w:t>5</w:t>
-      </w:r>
-      <w:r>
-        <w:t>.2.1</w:t>
-      </w:r>
-      <w:r>
-        <w:rPr>
-          <w:rFonts w:hint="eastAsia"/>
-        </w:rPr>
-        <w:t>代码部分</w:t>
-      </w:r>
-      <w:bookmarkEnd w:id="34"/>
-    </w:p>
-    <w:p>
-      <w:r>
-        <w:t xml:space="preserve">-- </w:t>
-      </w:r>
-      <w:r>
-        <w:t>创建表空间</w:t>
-      </w:r>
-      <w:r>
-        <w:t>breeze_users</w:t>
-      </w:r>
-      <w:r>
-        <w:br/>
-      </w:r>
-      <w:r>
-        <w:t>CREATE TABLESPACE breeze_users DATAFILE</w:t>
-      </w:r>
-    </w:p>
-    <w:p>
-      <w:r>
-        <w:t>'P:/Breeze/program/oradata/BREEZE/breeze_users_1.dbf'</w:t>
-      </w:r>
-    </w:p>
-    <w:p>
-      <w:r>
-        <w:rPr>
-          <w:rFonts w:hint="eastAsia"/>
-        </w:rPr>
-        <w:lastRenderedPageBreak/>
-        <w:t xml:space="preserve">  SIZE 100M AUTOEXTEND ON NEXT 50M MAXSIZE UNLIMITED</w:t>
-      </w:r>
-      <w:r>
-        <w:rPr>
-          <w:rFonts w:hint="eastAsia"/>
-        </w:rPr>
-        <w:t>，</w:t>
-      </w:r>
-    </w:p>
-    <w:p>
-      <w:r>
-        <w:t xml:space="preserve">'P:/Breeze/program/oradata/BREEZE/breeze_users_2.dbf' </w:t>
-      </w:r>
-    </w:p>
-    <w:p>
-      <w:r>
-        <w:t xml:space="preserve">  SIZE 100M AUTOEXTEND ON NEXT 50M MAXSIZE UNLIMITED</w:t>
-      </w:r>
-    </w:p>
-    <w:p>
-      <w:r>
-        <w:t>EXTENT MANAGEMENT LOCAL SEGMENT SPACE MANAGEMENT AUTO;</w:t>
-      </w:r>
-    </w:p>
-    <w:p/>
-    <w:p>
-      <w:r>
-        <w:rPr>
-          <w:rFonts w:hint="eastAsia"/>
-        </w:rPr>
-        <w:t>创建表空间</w:t>
-      </w:r>
-      <w:r>
-        <w:t>breeze_users</w:t>
-      </w:r>
-      <w:r>
-        <w:t>1</w:t>
-      </w:r>
-    </w:p>
-    <w:p>
-      <w:r>
-        <w:t>CREATE TABLESPACE breeze_users1 DATAFILE</w:t>
-      </w:r>
-    </w:p>
-    <w:p>
-      <w:r>
-        <w:t>'P:/Breeze/program/oradata/BREEZE/breeze_users01_1.dbf'</w:t>
-      </w:r>
-    </w:p>
-    <w:p>
-      <w:r>
-        <w:rPr>
-          <w:rFonts w:hint="eastAsia"/>
-        </w:rPr>
-        <w:t xml:space="preserve">  SIZE 100M AUTOEXTEND ON NEXT 50M MAXSIZE UNLIMITED</w:t>
-      </w:r>
-      <w:r>
-        <w:rPr>
-          <w:rFonts w:hint="eastAsia"/>
-        </w:rPr>
-        <w:t>，</w:t>
-      </w:r>
-    </w:p>
-    <w:p>
-      <w:r>
-        <w:t xml:space="preserve">'P:/Breeze/program/oradata/BREEZE/breeze_users01_2.dbf' </w:t>
-      </w:r>
-    </w:p>
-    <w:p>
-      <w:r>
-        <w:t xml:space="preserve">  SIZE 100M AUTOEXTEND ON NEXT 50M MAXSIZE UNLIMITED</w:t>
-      </w:r>
-    </w:p>
-    <w:p>
-      <w:r>
-        <w:t>EXTENT MANAGEMENT LOCAL SEGMENT SPACE MANAGEMENT AUTO;</w:t>
-      </w:r>
-    </w:p>
-    <w:p>
-      <w:pPr>
-        <w:pStyle w:val="3"/>
-      </w:pPr>
-      <w:bookmarkStart w:id="35" w:name="_Toc74587622"/>
-      <w:r>
-        <w:t>5.2.2</w:t>
-      </w:r>
-      <w:r>
-        <w:t>截图</w:t>
-      </w:r>
-      <w:r>
-        <w:rPr>
-          <w:rFonts w:hint="eastAsia"/>
-        </w:rPr>
-        <w:t>部分</w:t>
-      </w:r>
-      <w:bookmarkEnd w:id="35"/>
-    </w:p>
-    <w:p>
       <w:pPr>
         <w:pStyle w:val="CaptionedFigure"/>
       </w:pPr>
@@ -6917,10 +6704,10 @@
           <w:noProof/>
         </w:rPr>
         <w:drawing>
-          <wp:inline distT="0" distB="0" distL="0" distR="0" wp14:anchorId="7AF9329A" wp14:editId="259EDDAD">
-            <wp:extent cx="5544185" cy="1259205"/>
+          <wp:inline distT="0" distB="0" distL="0" distR="0" wp14:anchorId="25DD376F" wp14:editId="0E883387">
+            <wp:extent cx="5544185" cy="1013460"/>
             <wp:effectExtent l="0" t="0" r="0" b="0"/>
-            <wp:docPr id="49" name="图片 49"/>
+            <wp:docPr id="50" name="图片 50"/>
             <wp:cNvGraphicFramePr>
               <a:graphicFrameLocks xmlns:a="http://schemas.openxmlformats.org/drawingml/2006/main" noChangeAspect="1"/>
             </wp:cNvGraphicFramePr>
@@ -6940,7 +6727,7 @@
                   <pic:spPr>
                     <a:xfrm>
                       <a:off x="0" y="0"/>
-                      <a:ext cx="5544185" cy="1259205"/>
+                      <a:ext cx="5544185" cy="1013460"/>
                     </a:xfrm>
                     <a:prstGeom prst="rect">
                       <a:avLst/>
@@ -6955,17 +6742,1164 @@
     </w:p>
     <w:p>
       <w:pPr>
-        <w:pStyle w:val="CaptionedFigure"/>
-      </w:pPr>
+        <w:pStyle w:val="2"/>
+      </w:pPr>
+      <w:bookmarkStart w:id="35" w:name="_Toc74587623"/>
+      <w:r>
+        <w:rPr>
+          <w:rFonts w:hint="eastAsia"/>
+        </w:rPr>
+        <w:t>5</w:t>
+      </w:r>
+      <w:r>
+        <w:t>.3</w:t>
+      </w:r>
+      <w:r>
+        <w:rPr>
+          <w:rFonts w:hint="eastAsia"/>
+        </w:rPr>
+        <w:t>创建表</w:t>
+      </w:r>
+      <w:bookmarkEnd w:id="35"/>
+    </w:p>
+    <w:p>
+      <w:pPr>
+        <w:pStyle w:val="3"/>
+      </w:pPr>
+      <w:bookmarkStart w:id="36" w:name="_Toc74587624"/>
+      <w:r>
+        <w:rPr>
+          <w:rFonts w:hint="eastAsia"/>
+        </w:rPr>
+        <w:t>5</w:t>
+      </w:r>
+      <w:r>
+        <w:t>.3.1</w:t>
+      </w:r>
+      <w:r>
+        <w:rPr>
+          <w:rFonts w:hint="eastAsia"/>
+        </w:rPr>
+        <w:t>代码部分</w:t>
+      </w:r>
+      <w:bookmarkEnd w:id="36"/>
+    </w:p>
+    <w:p>
+      <w:r>
+        <w:t xml:space="preserve">-- </w:t>
+      </w:r>
+      <w:r>
+        <w:t>EMPLOYEE_INFO</w:t>
+      </w:r>
+      <w:r>
+        <w:t>表的创建</w:t>
+      </w:r>
+    </w:p>
+    <w:p>
+      <w:r>
+        <w:t>-- auto-generated definition</w:t>
+      </w:r>
+    </w:p>
+    <w:p>
+      <w:r>
+        <w:t>create table EMPLOYEE_INFO</w:t>
+      </w:r>
+    </w:p>
+    <w:p>
+      <w:r>
+        <w:t>(</w:t>
+      </w:r>
+    </w:p>
+    <w:p>
+      <w:r>
+        <w:t xml:space="preserve">    EMPLOYEE_ID   NUMBER       default "BREEZELUOXI"."ISEQ$$_73056".nextval generated as identity</w:t>
+      </w:r>
+    </w:p>
+    <w:p>
+      <w:r>
+        <w:t xml:space="preserve">        constraint EMPLOYEE_INFO_PK</w:t>
+      </w:r>
+    </w:p>
+    <w:p>
+      <w:r>
+        <w:t xml:space="preserve">        primary key,</w:t>
+      </w:r>
+    </w:p>
+    <w:p>
+      <w:r>
+        <w:rPr>
+          <w:rFonts w:hint="eastAsia"/>
+        </w:rPr>
+        <w:t xml:space="preserve">    EMPLOYEE_NAME VARCHAR2(20) default '</w:t>
+      </w:r>
+      <w:r>
+        <w:rPr>
+          <w:rFonts w:hint="eastAsia"/>
+        </w:rPr>
+        <w:t>李四</w:t>
+      </w:r>
+      <w:r>
+        <w:rPr>
+          <w:rFonts w:hint="eastAsia"/>
+        </w:rPr>
+        <w:t>',</w:t>
+      </w:r>
+    </w:p>
+    <w:p>
+      <w:r>
+        <w:rPr>
+          <w:rFonts w:hint="eastAsia"/>
+        </w:rPr>
+        <w:t xml:space="preserve">    GENDER        VARCHAR2(4)  default '</w:t>
+      </w:r>
+      <w:r>
+        <w:rPr>
+          <w:rFonts w:hint="eastAsia"/>
+        </w:rPr>
+        <w:t>男</w:t>
+      </w:r>
+      <w:r>
+        <w:rPr>
+          <w:rFonts w:hint="eastAsia"/>
+        </w:rPr>
+        <w:t>',</w:t>
+      </w:r>
+    </w:p>
+    <w:p>
+      <w:r>
+        <w:t xml:space="preserve">    PHONE_NUMBER  VARCHAR2(12) default '12345678910',</w:t>
+      </w:r>
+    </w:p>
+    <w:p>
+      <w:r>
+        <w:t xml:space="preserve">    EMAIL         VARCHAR2(30) default 'example@xx.com'</w:t>
+      </w:r>
+    </w:p>
+    <w:p>
+      <w:r>
+        <w:t>)</w:t>
+      </w:r>
+    </w:p>
+    <w:p>
+      <w:r>
+        <w:t>/</w:t>
+      </w:r>
+    </w:p>
+    <w:p/>
+    <w:p>
+      <w:r>
+        <w:rPr>
+          <w:rFonts w:hint="eastAsia"/>
+        </w:rPr>
+        <w:t>comment on table EMPLOYEE_INFO is '</w:t>
+      </w:r>
+      <w:r>
+        <w:rPr>
+          <w:rFonts w:hint="eastAsia"/>
+        </w:rPr>
+        <w:t>员工信息表</w:t>
+      </w:r>
+      <w:r>
+        <w:rPr>
+          <w:rFonts w:hint="eastAsia"/>
+        </w:rPr>
+        <w:t>'</w:t>
+      </w:r>
+    </w:p>
+    <w:p>
+      <w:r>
+        <w:t>/</w:t>
+      </w:r>
+    </w:p>
+    <w:p/>
+    <w:p>
+      <w:r>
+        <w:rPr>
+          <w:rFonts w:hint="eastAsia"/>
+        </w:rPr>
+        <w:t>comment on column EMPLOYEE_INFO.EMPLOYEE_ID is '</w:t>
+      </w:r>
+      <w:r>
+        <w:rPr>
+          <w:rFonts w:hint="eastAsia"/>
+        </w:rPr>
+        <w:t>员工编号</w:t>
+      </w:r>
+      <w:r>
+        <w:rPr>
+          <w:rFonts w:hint="eastAsia"/>
+        </w:rPr>
+        <w:t>'</w:t>
+      </w:r>
+    </w:p>
+    <w:p>
+      <w:r>
+        <w:lastRenderedPageBreak/>
+        <w:t>/</w:t>
+      </w:r>
+    </w:p>
+    <w:p/>
+    <w:p>
+      <w:r>
+        <w:rPr>
+          <w:rFonts w:hint="eastAsia"/>
+        </w:rPr>
+        <w:t>comment on column EMPLOYEE_INFO.EMPLOYEE_NAME is '</w:t>
+      </w:r>
+      <w:r>
+        <w:rPr>
+          <w:rFonts w:hint="eastAsia"/>
+        </w:rPr>
+        <w:t>员工姓名</w:t>
+      </w:r>
+      <w:r>
+        <w:rPr>
+          <w:rFonts w:hint="eastAsia"/>
+        </w:rPr>
+        <w:t>'</w:t>
+      </w:r>
+    </w:p>
+    <w:p>
+      <w:r>
+        <w:t>/</w:t>
+      </w:r>
+    </w:p>
+    <w:p/>
+    <w:p>
+      <w:r>
+        <w:rPr>
+          <w:rFonts w:hint="eastAsia"/>
+        </w:rPr>
+        <w:t>comment on column EMPLOYEE_INFO.GENDER is '</w:t>
+      </w:r>
+      <w:r>
+        <w:rPr>
+          <w:rFonts w:hint="eastAsia"/>
+        </w:rPr>
+        <w:t>性别</w:t>
+      </w:r>
+      <w:r>
+        <w:rPr>
+          <w:rFonts w:hint="eastAsia"/>
+        </w:rPr>
+        <w:t>'</w:t>
+      </w:r>
+    </w:p>
+    <w:p>
+      <w:r>
+        <w:t>/</w:t>
+      </w:r>
+    </w:p>
+    <w:p/>
+    <w:p>
+      <w:r>
+        <w:rPr>
+          <w:rFonts w:hint="eastAsia"/>
+        </w:rPr>
+        <w:t>comment on column EMPLOYEE_INFO.PHONE_NUMBER is '</w:t>
+      </w:r>
+      <w:r>
+        <w:rPr>
+          <w:rFonts w:hint="eastAsia"/>
+        </w:rPr>
+        <w:t>员工电话</w:t>
+      </w:r>
+      <w:r>
+        <w:rPr>
+          <w:rFonts w:hint="eastAsia"/>
+        </w:rPr>
+        <w:t>'</w:t>
+      </w:r>
+    </w:p>
+    <w:p>
+      <w:r>
+        <w:t>/</w:t>
+      </w:r>
+    </w:p>
+    <w:p/>
+    <w:p>
+      <w:r>
+        <w:rPr>
+          <w:rFonts w:hint="eastAsia"/>
+        </w:rPr>
+        <w:t>comment on column EMPLOYEE_INFO.EMAIL is '</w:t>
+      </w:r>
+      <w:r>
+        <w:rPr>
+          <w:rFonts w:hint="eastAsia"/>
+        </w:rPr>
+        <w:t>员工邮箱</w:t>
+      </w:r>
+      <w:r>
+        <w:rPr>
+          <w:rFonts w:hint="eastAsia"/>
+        </w:rPr>
+        <w:t>'</w:t>
+      </w:r>
+    </w:p>
+    <w:p>
+      <w:r>
+        <w:t>/</w:t>
+      </w:r>
+    </w:p>
+    <w:p>
+      <w:r>
+        <w:rPr>
+          <w:rFonts w:hint="eastAsia"/>
+        </w:rPr>
+        <w:t xml:space="preserve">-- DEPARTMENTAL_INFO </w:t>
+      </w:r>
+      <w:r>
+        <w:rPr>
+          <w:rFonts w:hint="eastAsia"/>
+        </w:rPr>
+        <w:t>表创建</w:t>
+      </w:r>
+    </w:p>
+    <w:p>
+      <w:r>
+        <w:t>create table DEPARTMENTAL_INFO</w:t>
+      </w:r>
+    </w:p>
+    <w:p>
+      <w:r>
+        <w:t>(</w:t>
+      </w:r>
+    </w:p>
+    <w:p>
+      <w:r>
+        <w:t xml:space="preserve">    DEP_ID      NUMBER       default "BREEZELUOXI"."ISEQ$$_73059".nextval generated as identity</w:t>
+      </w:r>
+    </w:p>
+    <w:p>
+      <w:r>
+        <w:t xml:space="preserve">        constraint DEPARTMENTAL_INFO_PK</w:t>
+      </w:r>
+    </w:p>
+    <w:p>
+      <w:r>
+        <w:t xml:space="preserve">        primary key,</w:t>
+      </w:r>
+    </w:p>
+    <w:p>
+      <w:r>
+        <w:rPr>
+          <w:rFonts w:hint="eastAsia"/>
+        </w:rPr>
+        <w:t xml:space="preserve">    DEP_NAME    VARCHAR2(30) default 'XX</w:t>
+      </w:r>
+      <w:r>
+        <w:rPr>
+          <w:rFonts w:hint="eastAsia"/>
+        </w:rPr>
+        <w:t>部门</w:t>
+      </w:r>
+      <w:r>
+        <w:rPr>
+          <w:rFonts w:hint="eastAsia"/>
+        </w:rPr>
+        <w:t>',</w:t>
+      </w:r>
+    </w:p>
+    <w:p>
+      <w:r>
+        <w:t xml:space="preserve">    EMPLOYEE_ID NUMBER not null</w:t>
+      </w:r>
+    </w:p>
+    <w:p>
+      <w:r>
+        <w:t xml:space="preserve">        constraint DEP_EMPLOYEE</w:t>
+      </w:r>
+    </w:p>
+    <w:p>
+      <w:r>
+        <w:t xml:space="preserve">            references EMPLOYEE_INFO</w:t>
+      </w:r>
+    </w:p>
+    <w:p>
+      <w:r>
+        <w:t>)</w:t>
+      </w:r>
+    </w:p>
+    <w:p>
+      <w:r>
+        <w:t>/</w:t>
+      </w:r>
+    </w:p>
+    <w:p/>
+    <w:p>
+      <w:r>
+        <w:rPr>
+          <w:rFonts w:hint="eastAsia"/>
+        </w:rPr>
+        <w:t>comment on table DEPARTMENTAL_INFO is '</w:t>
+      </w:r>
+      <w:r>
+        <w:rPr>
+          <w:rFonts w:hint="eastAsia"/>
+        </w:rPr>
+        <w:t>部门信息表</w:t>
+      </w:r>
+      <w:r>
+        <w:rPr>
+          <w:rFonts w:hint="eastAsia"/>
+        </w:rPr>
+        <w:t>'</w:t>
+      </w:r>
+    </w:p>
+    <w:p>
+      <w:r>
+        <w:t>/</w:t>
+      </w:r>
+    </w:p>
+    <w:p/>
+    <w:p>
+      <w:r>
+        <w:rPr>
+          <w:rFonts w:hint="eastAsia"/>
+        </w:rPr>
+        <w:t>comment on column DEPARTMENTAL_INFO.DEP_ID is '</w:t>
+      </w:r>
+      <w:r>
+        <w:rPr>
+          <w:rFonts w:hint="eastAsia"/>
+        </w:rPr>
+        <w:t>部门编号</w:t>
+      </w:r>
+      <w:r>
+        <w:rPr>
+          <w:rFonts w:hint="eastAsia"/>
+        </w:rPr>
+        <w:t>'</w:t>
+      </w:r>
+    </w:p>
+    <w:p>
+      <w:r>
+        <w:t>/</w:t>
+      </w:r>
+    </w:p>
+    <w:p/>
+    <w:p>
+      <w:r>
+        <w:rPr>
+          <w:rFonts w:hint="eastAsia"/>
+        </w:rPr>
+        <w:t>comment on column DEPARTMENTAL_INFO.DEP_NAME is '</w:t>
+      </w:r>
+      <w:r>
+        <w:rPr>
+          <w:rFonts w:hint="eastAsia"/>
+        </w:rPr>
+        <w:t>部门名称</w:t>
+      </w:r>
+      <w:r>
+        <w:rPr>
+          <w:rFonts w:hint="eastAsia"/>
+        </w:rPr>
+        <w:t>'</w:t>
+      </w:r>
+    </w:p>
+    <w:p>
+      <w:r>
+        <w:t>/</w:t>
+      </w:r>
+    </w:p>
+    <w:p/>
+    <w:p>
+      <w:r>
+        <w:rPr>
+          <w:rFonts w:hint="eastAsia"/>
+        </w:rPr>
+        <w:t>comment on column DEPARTMENTAL_INFO.EMPLOYEE_ID is '</w:t>
+      </w:r>
+      <w:r>
+        <w:rPr>
+          <w:rFonts w:hint="eastAsia"/>
+        </w:rPr>
+        <w:t>负责人工号</w:t>
+      </w:r>
+      <w:r>
+        <w:rPr>
+          <w:rFonts w:hint="eastAsia"/>
+        </w:rPr>
+        <w:t>'</w:t>
+      </w:r>
+    </w:p>
+    <w:p>
+      <w:r>
+        <w:t>/</w:t>
+      </w:r>
+    </w:p>
+    <w:p/>
+    <w:p>
+      <w:r>
+        <w:rPr>
+          <w:rFonts w:hint="eastAsia"/>
+        </w:rPr>
+        <w:t xml:space="preserve">-- DEPARTMENTAL_POST </w:t>
+      </w:r>
+      <w:r>
+        <w:rPr>
+          <w:rFonts w:hint="eastAsia"/>
+        </w:rPr>
+        <w:t>表创建</w:t>
+      </w:r>
+    </w:p>
+    <w:p>
+      <w:r>
+        <w:t>create table DEPARTMENTAL_POST</w:t>
+      </w:r>
+    </w:p>
+    <w:p>
+      <w:r>
+        <w:t>(</w:t>
+      </w:r>
+    </w:p>
+    <w:p>
+      <w:r>
+        <w:t xml:space="preserve">    ID   NUMBER                    not null</w:t>
+      </w:r>
+    </w:p>
+    <w:p>
+      <w:r>
+        <w:lastRenderedPageBreak/>
+        <w:t xml:space="preserve">        constraint DEPARTMENTAL_POST_PK</w:t>
+      </w:r>
+    </w:p>
+    <w:p>
+      <w:r>
+        <w:t xml:space="preserve">            primary key,</w:t>
+      </w:r>
+    </w:p>
+    <w:p>
+      <w:r>
+        <w:rPr>
+          <w:rFonts w:hint="eastAsia"/>
+        </w:rPr>
+        <w:t xml:space="preserve">    NAME VARCHAR2(30) default '</w:t>
+      </w:r>
+      <w:r>
+        <w:rPr>
+          <w:rFonts w:hint="eastAsia"/>
+        </w:rPr>
+        <w:t>会计</w:t>
+      </w:r>
+      <w:r>
+        <w:rPr>
+          <w:rFonts w:hint="eastAsia"/>
+        </w:rPr>
+        <w:t>' not null</w:t>
+      </w:r>
+    </w:p>
+    <w:p>
+      <w:r>
+        <w:t>)</w:t>
+      </w:r>
+    </w:p>
+    <w:p>
+      <w:r>
+        <w:t>/</w:t>
+      </w:r>
+    </w:p>
+    <w:p/>
+    <w:p>
+      <w:r>
+        <w:rPr>
+          <w:rFonts w:hint="eastAsia"/>
+        </w:rPr>
+        <w:t>comment on table DEPARTMENTAL_POST is '</w:t>
+      </w:r>
+      <w:r>
+        <w:rPr>
+          <w:rFonts w:hint="eastAsia"/>
+        </w:rPr>
+        <w:t>部门职位</w:t>
+      </w:r>
+      <w:r>
+        <w:rPr>
+          <w:rFonts w:hint="eastAsia"/>
+        </w:rPr>
+        <w:t>'</w:t>
+      </w:r>
+    </w:p>
+    <w:p>
+      <w:r>
+        <w:t>/</w:t>
+      </w:r>
+    </w:p>
+    <w:p/>
+    <w:p>
+      <w:r>
+        <w:rPr>
+          <w:rFonts w:hint="eastAsia"/>
+        </w:rPr>
+        <w:t>comment on column DEPARTMENTAL_POST.ID is '</w:t>
+      </w:r>
+      <w:r>
+        <w:rPr>
+          <w:rFonts w:hint="eastAsia"/>
+        </w:rPr>
+        <w:t>职位编号</w:t>
+      </w:r>
+      <w:r>
+        <w:rPr>
+          <w:rFonts w:hint="eastAsia"/>
+        </w:rPr>
+        <w:t>'</w:t>
+      </w:r>
+    </w:p>
+    <w:p>
+      <w:r>
+        <w:t>/</w:t>
+      </w:r>
+    </w:p>
+    <w:p/>
+    <w:p>
+      <w:r>
+        <w:rPr>
+          <w:rFonts w:hint="eastAsia"/>
+        </w:rPr>
+        <w:t>comment on column DEPARTMENTAL_POST.NAME is '</w:t>
+      </w:r>
+      <w:r>
+        <w:rPr>
+          <w:rFonts w:hint="eastAsia"/>
+        </w:rPr>
+        <w:t>职位名称</w:t>
+      </w:r>
+      <w:r>
+        <w:rPr>
+          <w:rFonts w:hint="eastAsia"/>
+        </w:rPr>
+        <w:t>'</w:t>
+      </w:r>
+    </w:p>
+    <w:p>
+      <w:r>
+        <w:t>/</w:t>
+      </w:r>
+    </w:p>
+    <w:p/>
+    <w:p>
+      <w:r>
+        <w:rPr>
+          <w:rFonts w:hint="eastAsia"/>
+        </w:rPr>
+        <w:t xml:space="preserve">-- PROJECT </w:t>
+      </w:r>
+      <w:r>
+        <w:rPr>
+          <w:rFonts w:hint="eastAsia"/>
+        </w:rPr>
+        <w:t>表创建</w:t>
+      </w:r>
+    </w:p>
+    <w:p>
+      <w:r>
+        <w:t>create table PROJECT</w:t>
+      </w:r>
+    </w:p>
+    <w:p>
+      <w:r>
+        <w:t>(</w:t>
+      </w:r>
+    </w:p>
+    <w:p>
+      <w:r>
+        <w:t xml:space="preserve">    PROJECT_ID   NUMBER       default "BREEZELUOXI"."ISEQ$$_73067".nextval generated as identity</w:t>
+      </w:r>
+    </w:p>
+    <w:p>
+      <w:r>
+        <w:t xml:space="preserve">        constraint PROJECT_PK</w:t>
+      </w:r>
+    </w:p>
+    <w:p>
+      <w:r>
+        <w:t xml:space="preserve">        primary key,</w:t>
+      </w:r>
+    </w:p>
+    <w:p>
+      <w:r>
+        <w:rPr>
+          <w:rFonts w:hint="eastAsia"/>
+        </w:rPr>
+        <w:t xml:space="preserve">    PROJECT_NAME VARCHAR2(80) default 'XX</w:t>
+      </w:r>
+      <w:r>
+        <w:rPr>
+          <w:rFonts w:hint="eastAsia"/>
+        </w:rPr>
+        <w:t>项目</w:t>
+      </w:r>
+      <w:r>
+        <w:rPr>
+          <w:rFonts w:hint="eastAsia"/>
+        </w:rPr>
+        <w:t>' not null,</w:t>
+      </w:r>
+    </w:p>
+    <w:p>
+      <w:r>
+        <w:t xml:space="preserve">    BEGIN_TIME   DATE                        not null,</w:t>
+      </w:r>
+    </w:p>
+    <w:p>
+      <w:r>
+        <w:t xml:space="preserve">    END_TIME     DATE                        not null</w:t>
+      </w:r>
+    </w:p>
+    <w:p>
+      <w:r>
+        <w:t>)</w:t>
+      </w:r>
+    </w:p>
+    <w:p>
+      <w:r>
+        <w:t>/</w:t>
+      </w:r>
+    </w:p>
+    <w:p/>
+    <w:p>
+      <w:r>
+        <w:rPr>
+          <w:rFonts w:hint="eastAsia"/>
+        </w:rPr>
+        <w:t>comment on table PROJECT is '</w:t>
+      </w:r>
+      <w:r>
+        <w:rPr>
+          <w:rFonts w:hint="eastAsia"/>
+        </w:rPr>
+        <w:t>项目</w:t>
+      </w:r>
+      <w:r>
+        <w:rPr>
+          <w:rFonts w:hint="eastAsia"/>
+        </w:rPr>
+        <w:t>'</w:t>
+      </w:r>
+    </w:p>
+    <w:p>
+      <w:r>
+        <w:t>/</w:t>
+      </w:r>
+    </w:p>
+    <w:p/>
+    <w:p>
+      <w:r>
+        <w:rPr>
+          <w:rFonts w:hint="eastAsia"/>
+        </w:rPr>
+        <w:t>comment on column PROJECT.PROJECT_ID is '</w:t>
+      </w:r>
+      <w:r>
+        <w:rPr>
+          <w:rFonts w:hint="eastAsia"/>
+        </w:rPr>
+        <w:t>项目编号</w:t>
+      </w:r>
+      <w:r>
+        <w:rPr>
+          <w:rFonts w:hint="eastAsia"/>
+        </w:rPr>
+        <w:t>'</w:t>
+      </w:r>
+    </w:p>
+    <w:p>
+      <w:r>
+        <w:t>/</w:t>
+      </w:r>
+    </w:p>
+    <w:p/>
+    <w:p>
+      <w:r>
+        <w:rPr>
+          <w:rFonts w:hint="eastAsia"/>
+        </w:rPr>
+        <w:t>comment on column PROJECT.PROJECT_NAME is '</w:t>
+      </w:r>
+      <w:r>
+        <w:rPr>
+          <w:rFonts w:hint="eastAsia"/>
+        </w:rPr>
+        <w:t>项目名称</w:t>
+      </w:r>
+      <w:r>
+        <w:rPr>
+          <w:rFonts w:hint="eastAsia"/>
+        </w:rPr>
+        <w:t>'</w:t>
+      </w:r>
+    </w:p>
+    <w:p>
+      <w:r>
+        <w:t>/</w:t>
+      </w:r>
+    </w:p>
+    <w:p/>
+    <w:p>
+      <w:r>
+        <w:rPr>
+          <w:rFonts w:hint="eastAsia"/>
+        </w:rPr>
+        <w:t>comment on column PROJECT.BEGIN_TIME is '</w:t>
+      </w:r>
+      <w:r>
+        <w:rPr>
+          <w:rFonts w:hint="eastAsia"/>
+        </w:rPr>
+        <w:t>开始时间</w:t>
+      </w:r>
+      <w:r>
+        <w:rPr>
+          <w:rFonts w:hint="eastAsia"/>
+        </w:rPr>
+        <w:t>'</w:t>
+      </w:r>
+    </w:p>
+    <w:p>
+      <w:r>
+        <w:t>/</w:t>
+      </w:r>
+    </w:p>
+    <w:p/>
+    <w:p>
+      <w:r>
+        <w:rPr>
+          <w:rFonts w:hint="eastAsia"/>
+        </w:rPr>
+        <w:t>comment on column PROJECT.END_TIME is '</w:t>
+      </w:r>
+      <w:r>
+        <w:rPr>
+          <w:rFonts w:hint="eastAsia"/>
+        </w:rPr>
+        <w:t>结束时间</w:t>
+      </w:r>
+      <w:r>
+        <w:rPr>
+          <w:rFonts w:hint="eastAsia"/>
+        </w:rPr>
+        <w:t>'</w:t>
+      </w:r>
+    </w:p>
+    <w:p>
+      <w:r>
+        <w:t>/</w:t>
+      </w:r>
+    </w:p>
+    <w:p>
+      <w:r>
+        <w:rPr>
+          <w:rFonts w:hint="eastAsia"/>
+        </w:rPr>
+        <w:t xml:space="preserve">-- SALARY </w:t>
+      </w:r>
+      <w:r>
+        <w:rPr>
+          <w:rFonts w:hint="eastAsia"/>
+        </w:rPr>
+        <w:t>表创建</w:t>
+      </w:r>
+    </w:p>
+    <w:p>
+      <w:r>
+        <w:lastRenderedPageBreak/>
+        <w:t>create table SALARY</w:t>
+      </w:r>
+    </w:p>
+    <w:p>
+      <w:r>
+        <w:t>(</w:t>
+      </w:r>
+    </w:p>
+    <w:p>
+      <w:r>
+        <w:t xml:space="preserve">    SALARY_ID    NUMBER generated as identity</w:t>
+      </w:r>
+    </w:p>
+    <w:p>
+      <w:r>
+        <w:t xml:space="preserve">        constraint SALARY_PK</w:t>
+      </w:r>
+    </w:p>
+    <w:p>
+      <w:r>
+        <w:t xml:space="preserve">            primary key,</w:t>
+      </w:r>
+    </w:p>
+    <w:p>
+      <w:r>
+        <w:t xml:space="preserve">    BASE_SALARY  FLOAT not null,</w:t>
+      </w:r>
+    </w:p>
+    <w:p>
+      <w:r>
+        <w:t xml:space="preserve">    SUBSIDY      FLOAT not null,</w:t>
+      </w:r>
+    </w:p>
+    <w:p>
+      <w:r>
+        <w:t xml:space="preserve">    BONUS        FLOAT not null,</w:t>
+      </w:r>
+    </w:p>
+    <w:p>
+      <w:r>
+        <w:t xml:space="preserve">    WXYJ         FLOAT not null,</w:t>
+      </w:r>
+    </w:p>
+    <w:p>
+      <w:r>
+        <w:t xml:space="preserve">    OVERTIME_PAY FLOAT not null</w:t>
+      </w:r>
+    </w:p>
+    <w:p>
+      <w:r>
+        <w:t>)</w:t>
+      </w:r>
+    </w:p>
+    <w:p>
+      <w:r>
+        <w:t>/</w:t>
+      </w:r>
+    </w:p>
+    <w:p/>
+    <w:p>
+      <w:r>
+        <w:rPr>
+          <w:rFonts w:hint="eastAsia"/>
+        </w:rPr>
+        <w:t>comment on table SALARY is '</w:t>
+      </w:r>
+      <w:r>
+        <w:rPr>
+          <w:rFonts w:hint="eastAsia"/>
+        </w:rPr>
+        <w:t>工资</w:t>
+      </w:r>
+      <w:r>
+        <w:rPr>
+          <w:rFonts w:hint="eastAsia"/>
+        </w:rPr>
+        <w:t>'</w:t>
+      </w:r>
+    </w:p>
+    <w:p>
+      <w:r>
+        <w:t>/</w:t>
+      </w:r>
+    </w:p>
+    <w:p/>
+    <w:p>
+      <w:r>
+        <w:rPr>
+          <w:rFonts w:hint="eastAsia"/>
+        </w:rPr>
+        <w:t>comment on column SALARY.SALARY_ID is '</w:t>
+      </w:r>
+      <w:r>
+        <w:rPr>
+          <w:rFonts w:hint="eastAsia"/>
+        </w:rPr>
+        <w:t>出纳编号</w:t>
+      </w:r>
+      <w:r>
+        <w:rPr>
+          <w:rFonts w:hint="eastAsia"/>
+        </w:rPr>
+        <w:t>'</w:t>
+      </w:r>
+    </w:p>
+    <w:p>
+      <w:r>
+        <w:t>/</w:t>
+      </w:r>
+    </w:p>
+    <w:p/>
+    <w:p>
+      <w:r>
+        <w:rPr>
+          <w:rFonts w:hint="eastAsia"/>
+        </w:rPr>
+        <w:t>comment on column SALARY.BASE_SALARY is '</w:t>
+      </w:r>
+      <w:r>
+        <w:rPr>
+          <w:rFonts w:hint="eastAsia"/>
+        </w:rPr>
+        <w:t>基础工资</w:t>
+      </w:r>
+      <w:r>
+        <w:rPr>
+          <w:rFonts w:hint="eastAsia"/>
+        </w:rPr>
+        <w:t>'</w:t>
+      </w:r>
+    </w:p>
+    <w:p>
+      <w:r>
+        <w:t>/</w:t>
+      </w:r>
+    </w:p>
+    <w:p/>
+    <w:p>
+      <w:r>
+        <w:rPr>
+          <w:rFonts w:hint="eastAsia"/>
+        </w:rPr>
+        <w:t>comment on column SALARY.SUBSIDY is '</w:t>
+      </w:r>
+      <w:r>
+        <w:rPr>
+          <w:rFonts w:hint="eastAsia"/>
+        </w:rPr>
+        <w:t>补贴</w:t>
+      </w:r>
+      <w:r>
+        <w:rPr>
+          <w:rFonts w:hint="eastAsia"/>
+        </w:rPr>
+        <w:t>'</w:t>
+      </w:r>
+    </w:p>
+    <w:p>
+      <w:r>
+        <w:t>/</w:t>
+      </w:r>
+    </w:p>
+    <w:p/>
+    <w:p>
+      <w:r>
+        <w:rPr>
+          <w:rFonts w:hint="eastAsia"/>
+        </w:rPr>
+        <w:t>comment on column SALARY.BONUS is '</w:t>
+      </w:r>
+      <w:r>
+        <w:rPr>
+          <w:rFonts w:hint="eastAsia"/>
+        </w:rPr>
+        <w:t>奖金</w:t>
+      </w:r>
+      <w:r>
+        <w:rPr>
+          <w:rFonts w:hint="eastAsia"/>
+        </w:rPr>
+        <w:t>'</w:t>
+      </w:r>
+    </w:p>
+    <w:p>
+      <w:r>
+        <w:t>/</w:t>
+      </w:r>
+    </w:p>
+    <w:p/>
+    <w:p>
+      <w:r>
+        <w:rPr>
+          <w:rFonts w:hint="eastAsia"/>
+        </w:rPr>
+        <w:t>comment on column SALARY.WXYJ is '</w:t>
+      </w:r>
+      <w:r>
+        <w:rPr>
+          <w:rFonts w:hint="eastAsia"/>
+        </w:rPr>
+        <w:t>五险</w:t>
+      </w:r>
+      <w:proofErr w:type="gramStart"/>
+      <w:r>
+        <w:rPr>
+          <w:rFonts w:hint="eastAsia"/>
+        </w:rPr>
+        <w:t>一</w:t>
+      </w:r>
+      <w:proofErr w:type="gramEnd"/>
+      <w:r>
+        <w:rPr>
+          <w:rFonts w:hint="eastAsia"/>
+        </w:rPr>
+        <w:t>金</w:t>
+      </w:r>
+      <w:r>
+        <w:rPr>
+          <w:rFonts w:hint="eastAsia"/>
+        </w:rPr>
+        <w:t>'</w:t>
+      </w:r>
+    </w:p>
+    <w:p>
+      <w:r>
+        <w:t>/</w:t>
+      </w:r>
+    </w:p>
+    <w:p/>
+    <w:p>
+      <w:r>
+        <w:rPr>
+          <w:rFonts w:hint="eastAsia"/>
+        </w:rPr>
+        <w:t>comment on column SALARY.OVERTIME_PAY is '</w:t>
+      </w:r>
+      <w:r>
+        <w:rPr>
+          <w:rFonts w:hint="eastAsia"/>
+        </w:rPr>
+        <w:t>加班费</w:t>
+      </w:r>
+      <w:r>
+        <w:rPr>
+          <w:rFonts w:hint="eastAsia"/>
+        </w:rPr>
+        <w:t>'</w:t>
+      </w:r>
+    </w:p>
+    <w:p>
+      <w:r>
+        <w:t>/</w:t>
+      </w:r>
+    </w:p>
+    <w:p>
+      <w:pPr>
+        <w:pStyle w:val="3"/>
+      </w:pPr>
+      <w:bookmarkStart w:id="37" w:name="_Toc74587625"/>
+      <w:r>
+        <w:rPr>
+          <w:rFonts w:hint="eastAsia"/>
+        </w:rPr>
+        <w:lastRenderedPageBreak/>
+        <w:t>5</w:t>
+      </w:r>
+      <w:r>
+        <w:t>.3.2</w:t>
+      </w:r>
+      <w:r>
+        <w:t>截图</w:t>
+      </w:r>
+      <w:r>
+        <w:rPr>
+          <w:rFonts w:hint="eastAsia"/>
+        </w:rPr>
+        <w:t>部分</w:t>
+      </w:r>
+      <w:bookmarkEnd w:id="37"/>
+    </w:p>
+    <w:p>
+      <w:pPr>
+        <w:pStyle w:val="2"/>
+      </w:pPr>
+      <w:bookmarkStart w:id="38" w:name="_Toc74587626"/>
       <w:r>
         <w:rPr>
           <w:noProof/>
         </w:rPr>
         <w:drawing>
-          <wp:inline distT="0" distB="0" distL="0" distR="0" wp14:anchorId="25DD376F" wp14:editId="0E883387">
-            <wp:extent cx="5544185" cy="1013460"/>
+          <wp:inline distT="0" distB="0" distL="0" distR="0" wp14:anchorId="4AE3CB6B" wp14:editId="1FFFA216">
+            <wp:extent cx="2819644" cy="2118544"/>
             <wp:effectExtent l="0" t="0" r="0" b="0"/>
-            <wp:docPr id="50" name="图片 50"/>
+            <wp:docPr id="52" name="图片 52"/>
             <wp:cNvGraphicFramePr>
               <a:graphicFrameLocks xmlns:a="http://schemas.openxmlformats.org/drawingml/2006/main" noChangeAspect="1"/>
             </wp:cNvGraphicFramePr>
@@ -6985,1183 +7919,6 @@
                   <pic:spPr>
                     <a:xfrm>
                       <a:off x="0" y="0"/>
-                      <a:ext cx="5544185" cy="1013460"/>
-                    </a:xfrm>
-                    <a:prstGeom prst="rect">
-                      <a:avLst/>
-                    </a:prstGeom>
-                  </pic:spPr>
-                </pic:pic>
-              </a:graphicData>
-            </a:graphic>
-          </wp:inline>
-        </w:drawing>
-      </w:r>
-    </w:p>
-    <w:p>
-      <w:pPr>
-        <w:pStyle w:val="2"/>
-      </w:pPr>
-      <w:bookmarkStart w:id="36" w:name="_Toc74587623"/>
-      <w:r>
-        <w:rPr>
-          <w:rFonts w:hint="eastAsia"/>
-        </w:rPr>
-        <w:t>5</w:t>
-      </w:r>
-      <w:r>
-        <w:t>.3</w:t>
-      </w:r>
-      <w:r>
-        <w:rPr>
-          <w:rFonts w:hint="eastAsia"/>
-        </w:rPr>
-        <w:t>创建表</w:t>
-      </w:r>
-      <w:bookmarkEnd w:id="36"/>
-    </w:p>
-    <w:p>
-      <w:pPr>
-        <w:pStyle w:val="3"/>
-      </w:pPr>
-      <w:bookmarkStart w:id="37" w:name="_Toc74587624"/>
-      <w:r>
-        <w:rPr>
-          <w:rFonts w:hint="eastAsia"/>
-        </w:rPr>
-        <w:t>5</w:t>
-      </w:r>
-      <w:r>
-        <w:t>.3.1</w:t>
-      </w:r>
-      <w:r>
-        <w:rPr>
-          <w:rFonts w:hint="eastAsia"/>
-        </w:rPr>
-        <w:t>代码部分</w:t>
-      </w:r>
-      <w:bookmarkEnd w:id="37"/>
-    </w:p>
-    <w:p>
-      <w:r>
-        <w:t xml:space="preserve">-- </w:t>
-      </w:r>
-      <w:r>
-        <w:t>EMPLOYEE_INFO</w:t>
-      </w:r>
-      <w:r>
-        <w:t>表的创建</w:t>
-      </w:r>
-    </w:p>
-    <w:p>
-      <w:r>
-        <w:t>-- auto-generated definition</w:t>
-      </w:r>
-    </w:p>
-    <w:p>
-      <w:r>
-        <w:t>create table EMPLOYEE_INFO</w:t>
-      </w:r>
-    </w:p>
-    <w:p>
-      <w:r>
-        <w:t>(</w:t>
-      </w:r>
-    </w:p>
-    <w:p>
-      <w:r>
-        <w:t xml:space="preserve">    EMPLOYEE_ID   NUMBER       default "BREEZELUOXI"."ISEQ$$_73056".nextval generated as identity</w:t>
-      </w:r>
-    </w:p>
-    <w:p>
-      <w:r>
-        <w:t xml:space="preserve">        constraint EMPLOYEE_INFO_PK</w:t>
-      </w:r>
-    </w:p>
-    <w:p>
-      <w:r>
-        <w:t xml:space="preserve">        primary key,</w:t>
-      </w:r>
-    </w:p>
-    <w:p>
-      <w:r>
-        <w:rPr>
-          <w:rFonts w:hint="eastAsia"/>
-        </w:rPr>
-        <w:lastRenderedPageBreak/>
-        <w:t xml:space="preserve">    EMPLOYEE_NAME VARCHAR2(20) default '</w:t>
-      </w:r>
-      <w:r>
-        <w:rPr>
-          <w:rFonts w:hint="eastAsia"/>
-        </w:rPr>
-        <w:t>李四</w:t>
-      </w:r>
-      <w:r>
-        <w:rPr>
-          <w:rFonts w:hint="eastAsia"/>
-        </w:rPr>
-        <w:t>',</w:t>
-      </w:r>
-    </w:p>
-    <w:p>
-      <w:r>
-        <w:rPr>
-          <w:rFonts w:hint="eastAsia"/>
-        </w:rPr>
-        <w:t xml:space="preserve">    GENDER        VARCHAR2(4)  default '</w:t>
-      </w:r>
-      <w:r>
-        <w:rPr>
-          <w:rFonts w:hint="eastAsia"/>
-        </w:rPr>
-        <w:t>男</w:t>
-      </w:r>
-      <w:r>
-        <w:rPr>
-          <w:rFonts w:hint="eastAsia"/>
-        </w:rPr>
-        <w:t>',</w:t>
-      </w:r>
-    </w:p>
-    <w:p>
-      <w:r>
-        <w:t xml:space="preserve">    PHONE_NUMBER  VARCHAR2(12) default '12345678910',</w:t>
-      </w:r>
-    </w:p>
-    <w:p>
-      <w:r>
-        <w:t xml:space="preserve">    EMAIL         VARCHAR2(30) default 'example@xx.com'</w:t>
-      </w:r>
-    </w:p>
-    <w:p>
-      <w:r>
-        <w:t>)</w:t>
-      </w:r>
-    </w:p>
-    <w:p>
-      <w:r>
-        <w:t>/</w:t>
-      </w:r>
-    </w:p>
-    <w:p/>
-    <w:p>
-      <w:r>
-        <w:rPr>
-          <w:rFonts w:hint="eastAsia"/>
-        </w:rPr>
-        <w:t>comment on table EMPLOYEE_INFO is '</w:t>
-      </w:r>
-      <w:r>
-        <w:rPr>
-          <w:rFonts w:hint="eastAsia"/>
-        </w:rPr>
-        <w:t>员工信息表</w:t>
-      </w:r>
-      <w:r>
-        <w:rPr>
-          <w:rFonts w:hint="eastAsia"/>
-        </w:rPr>
-        <w:t>'</w:t>
-      </w:r>
-    </w:p>
-    <w:p>
-      <w:r>
-        <w:t>/</w:t>
-      </w:r>
-    </w:p>
-    <w:p/>
-    <w:p>
-      <w:r>
-        <w:rPr>
-          <w:rFonts w:hint="eastAsia"/>
-        </w:rPr>
-        <w:t>comment on column EMPLOYEE_INFO.EMPLOYEE_ID is '</w:t>
-      </w:r>
-      <w:r>
-        <w:rPr>
-          <w:rFonts w:hint="eastAsia"/>
-        </w:rPr>
-        <w:t>员工编号</w:t>
-      </w:r>
-      <w:r>
-        <w:rPr>
-          <w:rFonts w:hint="eastAsia"/>
-        </w:rPr>
-        <w:t>'</w:t>
-      </w:r>
-    </w:p>
-    <w:p>
-      <w:r>
-        <w:t>/</w:t>
-      </w:r>
-    </w:p>
-    <w:p/>
-    <w:p>
-      <w:r>
-        <w:rPr>
-          <w:rFonts w:hint="eastAsia"/>
-        </w:rPr>
-        <w:t>comment on column EMPLOYEE_INFO.EMPLOYEE_NAME is '</w:t>
-      </w:r>
-      <w:r>
-        <w:rPr>
-          <w:rFonts w:hint="eastAsia"/>
-        </w:rPr>
-        <w:t>员工姓名</w:t>
-      </w:r>
-      <w:r>
-        <w:rPr>
-          <w:rFonts w:hint="eastAsia"/>
-        </w:rPr>
-        <w:t>'</w:t>
-      </w:r>
-    </w:p>
-    <w:p>
-      <w:r>
-        <w:t>/</w:t>
-      </w:r>
-    </w:p>
-    <w:p/>
-    <w:p>
-      <w:r>
-        <w:rPr>
-          <w:rFonts w:hint="eastAsia"/>
-        </w:rPr>
-        <w:t>comment on column EMPLOYEE_INFO.GENDER is '</w:t>
-      </w:r>
-      <w:r>
-        <w:rPr>
-          <w:rFonts w:hint="eastAsia"/>
-        </w:rPr>
-        <w:t>性别</w:t>
-      </w:r>
-      <w:r>
-        <w:rPr>
-          <w:rFonts w:hint="eastAsia"/>
-        </w:rPr>
-        <w:t>'</w:t>
-      </w:r>
-    </w:p>
-    <w:p>
-      <w:r>
-        <w:t>/</w:t>
-      </w:r>
-    </w:p>
-    <w:p/>
-    <w:p>
-      <w:r>
-        <w:rPr>
-          <w:rFonts w:hint="eastAsia"/>
-        </w:rPr>
-        <w:t>comment on column EMPLOYEE_INFO.PHONE_NUMBER is '</w:t>
-      </w:r>
-      <w:r>
-        <w:rPr>
-          <w:rFonts w:hint="eastAsia"/>
-        </w:rPr>
-        <w:t>员工电话</w:t>
-      </w:r>
-      <w:r>
-        <w:rPr>
-          <w:rFonts w:hint="eastAsia"/>
-        </w:rPr>
-        <w:t>'</w:t>
-      </w:r>
-    </w:p>
-    <w:p>
-      <w:r>
-        <w:t>/</w:t>
-      </w:r>
-    </w:p>
-    <w:p/>
-    <w:p>
-      <w:r>
-        <w:rPr>
-          <w:rFonts w:hint="eastAsia"/>
-        </w:rPr>
-        <w:t>comment on column EMPLOYEE_INFO.EMAIL is '</w:t>
-      </w:r>
-      <w:r>
-        <w:rPr>
-          <w:rFonts w:hint="eastAsia"/>
-        </w:rPr>
-        <w:t>员工邮箱</w:t>
-      </w:r>
-      <w:r>
-        <w:rPr>
-          <w:rFonts w:hint="eastAsia"/>
-        </w:rPr>
-        <w:t>'</w:t>
-      </w:r>
-    </w:p>
-    <w:p>
-      <w:r>
-        <w:t>/</w:t>
-      </w:r>
-    </w:p>
-    <w:p>
-      <w:r>
-        <w:rPr>
-          <w:rFonts w:hint="eastAsia"/>
-        </w:rPr>
-        <w:t xml:space="preserve">-- DEPARTMENTAL_INFO </w:t>
-      </w:r>
-      <w:r>
-        <w:rPr>
-          <w:rFonts w:hint="eastAsia"/>
-        </w:rPr>
-        <w:t>表创建</w:t>
-      </w:r>
-    </w:p>
-    <w:p>
-      <w:r>
-        <w:t>create table DEPARTMENTAL_INFO</w:t>
-      </w:r>
-    </w:p>
-    <w:p>
-      <w:r>
-        <w:t>(</w:t>
-      </w:r>
-    </w:p>
-    <w:p>
-      <w:r>
-        <w:t xml:space="preserve">    DEP_ID      NUMBER       default "BREEZELUOXI"."ISEQ$$_73059".nextval generated as identity</w:t>
-      </w:r>
-    </w:p>
-    <w:p>
-      <w:r>
-        <w:t xml:space="preserve">        constraint DEPARTMENTAL_INFO_PK</w:t>
-      </w:r>
-    </w:p>
-    <w:p>
-      <w:r>
-        <w:t xml:space="preserve">        primary key,</w:t>
-      </w:r>
-    </w:p>
-    <w:p>
-      <w:r>
-        <w:rPr>
-          <w:rFonts w:hint="eastAsia"/>
-        </w:rPr>
-        <w:t xml:space="preserve">    DEP_NAME    VARCHAR2(30) default 'XX</w:t>
-      </w:r>
-      <w:r>
-        <w:rPr>
-          <w:rFonts w:hint="eastAsia"/>
-        </w:rPr>
-        <w:t>部门</w:t>
-      </w:r>
-      <w:r>
-        <w:rPr>
-          <w:rFonts w:hint="eastAsia"/>
-        </w:rPr>
-        <w:t>',</w:t>
-      </w:r>
-    </w:p>
-    <w:p>
-      <w:r>
-        <w:t xml:space="preserve">    EMPLOYEE_ID NUMBER not null</w:t>
-      </w:r>
-    </w:p>
-    <w:p>
-      <w:r>
-        <w:t xml:space="preserve">        constraint DEP_EMPLOYEE</w:t>
-      </w:r>
-    </w:p>
-    <w:p>
-      <w:r>
-        <w:t xml:space="preserve">            references EMPLOYEE_INFO</w:t>
-      </w:r>
-    </w:p>
-    <w:p>
-      <w:r>
-        <w:t>)</w:t>
-      </w:r>
-    </w:p>
-    <w:p>
-      <w:r>
-        <w:t>/</w:t>
-      </w:r>
-    </w:p>
-    <w:p/>
-    <w:p>
-      <w:r>
-        <w:rPr>
-          <w:rFonts w:hint="eastAsia"/>
-        </w:rPr>
-        <w:t>comment on table DEPARTMENTAL_INFO is '</w:t>
-      </w:r>
-      <w:r>
-        <w:rPr>
-          <w:rFonts w:hint="eastAsia"/>
-        </w:rPr>
-        <w:t>部门信息表</w:t>
-      </w:r>
-      <w:r>
-        <w:rPr>
-          <w:rFonts w:hint="eastAsia"/>
-        </w:rPr>
-        <w:t>'</w:t>
-      </w:r>
-    </w:p>
-    <w:p>
-      <w:r>
-        <w:t>/</w:t>
-      </w:r>
-    </w:p>
-    <w:p/>
-    <w:p>
-      <w:r>
-        <w:rPr>
-          <w:rFonts w:hint="eastAsia"/>
-        </w:rPr>
-        <w:t>comment on column DEPARTMENTAL_INFO.DEP_ID is '</w:t>
-      </w:r>
-      <w:r>
-        <w:rPr>
-          <w:rFonts w:hint="eastAsia"/>
-        </w:rPr>
-        <w:t>部门编号</w:t>
-      </w:r>
-      <w:r>
-        <w:rPr>
-          <w:rFonts w:hint="eastAsia"/>
-        </w:rPr>
-        <w:t>'</w:t>
-      </w:r>
-    </w:p>
-    <w:p>
-      <w:r>
-        <w:t>/</w:t>
-      </w:r>
-    </w:p>
-    <w:p/>
-    <w:p>
-      <w:r>
-        <w:rPr>
-          <w:rFonts w:hint="eastAsia"/>
-        </w:rPr>
-        <w:t>comment on column DEPARTMENTAL_INFO.DEP_NAME is '</w:t>
-      </w:r>
-      <w:r>
-        <w:rPr>
-          <w:rFonts w:hint="eastAsia"/>
-        </w:rPr>
-        <w:t>部门名称</w:t>
-      </w:r>
-      <w:r>
-        <w:rPr>
-          <w:rFonts w:hint="eastAsia"/>
-        </w:rPr>
-        <w:t>'</w:t>
-      </w:r>
-    </w:p>
-    <w:p>
-      <w:r>
-        <w:t>/</w:t>
-      </w:r>
-    </w:p>
-    <w:p/>
-    <w:p>
-      <w:r>
-        <w:rPr>
-          <w:rFonts w:hint="eastAsia"/>
-        </w:rPr>
-        <w:t>comment on column DEPARTMENTAL_INFO.EMPLOYEE_ID is '</w:t>
-      </w:r>
-      <w:r>
-        <w:rPr>
-          <w:rFonts w:hint="eastAsia"/>
-        </w:rPr>
-        <w:t>负责人工号</w:t>
-      </w:r>
-      <w:r>
-        <w:rPr>
-          <w:rFonts w:hint="eastAsia"/>
-        </w:rPr>
-        <w:t>'</w:t>
-      </w:r>
-    </w:p>
-    <w:p>
-      <w:r>
-        <w:t>/</w:t>
-      </w:r>
-    </w:p>
-    <w:p/>
-    <w:p>
-      <w:r>
-        <w:rPr>
-          <w:rFonts w:hint="eastAsia"/>
-        </w:rPr>
-        <w:t xml:space="preserve">-- DEPARTMENTAL_POST </w:t>
-      </w:r>
-      <w:r>
-        <w:rPr>
-          <w:rFonts w:hint="eastAsia"/>
-        </w:rPr>
-        <w:t>表创建</w:t>
-      </w:r>
-    </w:p>
-    <w:p>
-      <w:r>
-        <w:t>create table DEPARTMENTAL_POST</w:t>
-      </w:r>
-    </w:p>
-    <w:p>
-      <w:r>
-        <w:t>(</w:t>
-      </w:r>
-    </w:p>
-    <w:p>
-      <w:r>
-        <w:t xml:space="preserve">    ID   NUMBER                    not null</w:t>
-      </w:r>
-    </w:p>
-    <w:p>
-      <w:r>
-        <w:t xml:space="preserve">        constraint DEPARTMENTAL_POST_PK</w:t>
-      </w:r>
-    </w:p>
-    <w:p>
-      <w:r>
-        <w:t xml:space="preserve">            primary key,</w:t>
-      </w:r>
-    </w:p>
-    <w:p>
-      <w:r>
-        <w:rPr>
-          <w:rFonts w:hint="eastAsia"/>
-        </w:rPr>
-        <w:t xml:space="preserve">    NAME VARCHAR2(30) default '</w:t>
-      </w:r>
-      <w:r>
-        <w:rPr>
-          <w:rFonts w:hint="eastAsia"/>
-        </w:rPr>
-        <w:t>会计</w:t>
-      </w:r>
-      <w:r>
-        <w:rPr>
-          <w:rFonts w:hint="eastAsia"/>
-        </w:rPr>
-        <w:t>' not null</w:t>
-      </w:r>
-    </w:p>
-    <w:p>
-      <w:r>
-        <w:t>)</w:t>
-      </w:r>
-    </w:p>
-    <w:p>
-      <w:r>
-        <w:t>/</w:t>
-      </w:r>
-    </w:p>
-    <w:p/>
-    <w:p>
-      <w:r>
-        <w:rPr>
-          <w:rFonts w:hint="eastAsia"/>
-        </w:rPr>
-        <w:t>comment on table DEPARTMENTAL_POST is '</w:t>
-      </w:r>
-      <w:r>
-        <w:rPr>
-          <w:rFonts w:hint="eastAsia"/>
-        </w:rPr>
-        <w:t>部门职位</w:t>
-      </w:r>
-      <w:r>
-        <w:rPr>
-          <w:rFonts w:hint="eastAsia"/>
-        </w:rPr>
-        <w:t>'</w:t>
-      </w:r>
-    </w:p>
-    <w:p>
-      <w:r>
-        <w:t>/</w:t>
-      </w:r>
-    </w:p>
-    <w:p/>
-    <w:p>
-      <w:r>
-        <w:rPr>
-          <w:rFonts w:hint="eastAsia"/>
-        </w:rPr>
-        <w:t>comment on column DEPARTMENTAL_POST.ID is '</w:t>
-      </w:r>
-      <w:r>
-        <w:rPr>
-          <w:rFonts w:hint="eastAsia"/>
-        </w:rPr>
-        <w:t>职位编号</w:t>
-      </w:r>
-      <w:r>
-        <w:rPr>
-          <w:rFonts w:hint="eastAsia"/>
-        </w:rPr>
-        <w:t>'</w:t>
-      </w:r>
-    </w:p>
-    <w:p>
-      <w:r>
-        <w:t>/</w:t>
-      </w:r>
-    </w:p>
-    <w:p/>
-    <w:p>
-      <w:r>
-        <w:rPr>
-          <w:rFonts w:hint="eastAsia"/>
-        </w:rPr>
-        <w:t>comment on column DEPARTMENTAL_POST.NAME is '</w:t>
-      </w:r>
-      <w:r>
-        <w:rPr>
-          <w:rFonts w:hint="eastAsia"/>
-        </w:rPr>
-        <w:t>职位名称</w:t>
-      </w:r>
-      <w:r>
-        <w:rPr>
-          <w:rFonts w:hint="eastAsia"/>
-        </w:rPr>
-        <w:t>'</w:t>
-      </w:r>
-    </w:p>
-    <w:p>
-      <w:r>
-        <w:t>/</w:t>
-      </w:r>
-    </w:p>
-    <w:p/>
-    <w:p>
-      <w:r>
-        <w:rPr>
-          <w:rFonts w:hint="eastAsia"/>
-        </w:rPr>
-        <w:t xml:space="preserve">-- PROJECT </w:t>
-      </w:r>
-      <w:r>
-        <w:rPr>
-          <w:rFonts w:hint="eastAsia"/>
-        </w:rPr>
-        <w:t>表创建</w:t>
-      </w:r>
-    </w:p>
-    <w:p>
-      <w:r>
-        <w:t>create table PROJECT</w:t>
-      </w:r>
-    </w:p>
-    <w:p>
-      <w:r>
-        <w:t>(</w:t>
-      </w:r>
-    </w:p>
-    <w:p>
-      <w:r>
-        <w:t xml:space="preserve">    PROJECT_ID   NUMBER       default "BREEZELUOXI"."ISEQ$$_73067".nextval generated as identity</w:t>
-      </w:r>
-    </w:p>
-    <w:p>
-      <w:r>
-        <w:t xml:space="preserve">        constraint PROJECT_PK</w:t>
-      </w:r>
-    </w:p>
-    <w:p>
-      <w:r>
-        <w:t xml:space="preserve">        primary key,</w:t>
-      </w:r>
-    </w:p>
-    <w:p>
-      <w:r>
-        <w:rPr>
-          <w:rFonts w:hint="eastAsia"/>
-        </w:rPr>
-        <w:t xml:space="preserve">    PROJECT_NAME VARCHAR2(80) default 'XX</w:t>
-      </w:r>
-      <w:r>
-        <w:rPr>
-          <w:rFonts w:hint="eastAsia"/>
-        </w:rPr>
-        <w:t>项目</w:t>
-      </w:r>
-      <w:r>
-        <w:rPr>
-          <w:rFonts w:hint="eastAsia"/>
-        </w:rPr>
-        <w:t>' not null,</w:t>
-      </w:r>
-    </w:p>
-    <w:p>
-      <w:r>
-        <w:t xml:space="preserve">    BEGIN_TIME   DATE                        not null,</w:t>
-      </w:r>
-    </w:p>
-    <w:p>
-      <w:r>
-        <w:t xml:space="preserve">    END_TIME     DATE                        not null</w:t>
-      </w:r>
-    </w:p>
-    <w:p>
-      <w:r>
-        <w:t>)</w:t>
-      </w:r>
-    </w:p>
-    <w:p>
-      <w:r>
-        <w:t>/</w:t>
-      </w:r>
-    </w:p>
-    <w:p/>
-    <w:p>
-      <w:r>
-        <w:rPr>
-          <w:rFonts w:hint="eastAsia"/>
-        </w:rPr>
-        <w:t>comment on table PROJECT is '</w:t>
-      </w:r>
-      <w:r>
-        <w:rPr>
-          <w:rFonts w:hint="eastAsia"/>
-        </w:rPr>
-        <w:t>项目</w:t>
-      </w:r>
-      <w:r>
-        <w:rPr>
-          <w:rFonts w:hint="eastAsia"/>
-        </w:rPr>
-        <w:t>'</w:t>
-      </w:r>
-    </w:p>
-    <w:p>
-      <w:r>
-        <w:t>/</w:t>
-      </w:r>
-    </w:p>
-    <w:p/>
-    <w:p>
-      <w:r>
-        <w:rPr>
-          <w:rFonts w:hint="eastAsia"/>
-        </w:rPr>
-        <w:t>comment on column PROJECT.PROJECT_ID is '</w:t>
-      </w:r>
-      <w:r>
-        <w:rPr>
-          <w:rFonts w:hint="eastAsia"/>
-        </w:rPr>
-        <w:t>项目编号</w:t>
-      </w:r>
-      <w:r>
-        <w:rPr>
-          <w:rFonts w:hint="eastAsia"/>
-        </w:rPr>
-        <w:t>'</w:t>
-      </w:r>
-    </w:p>
-    <w:p>
-      <w:r>
-        <w:lastRenderedPageBreak/>
-        <w:t>/</w:t>
-      </w:r>
-    </w:p>
-    <w:p/>
-    <w:p>
-      <w:r>
-        <w:rPr>
-          <w:rFonts w:hint="eastAsia"/>
-        </w:rPr>
-        <w:t>comment on column PROJECT.PROJECT_NAME is '</w:t>
-      </w:r>
-      <w:r>
-        <w:rPr>
-          <w:rFonts w:hint="eastAsia"/>
-        </w:rPr>
-        <w:t>项目名称</w:t>
-      </w:r>
-      <w:r>
-        <w:rPr>
-          <w:rFonts w:hint="eastAsia"/>
-        </w:rPr>
-        <w:t>'</w:t>
-      </w:r>
-    </w:p>
-    <w:p>
-      <w:r>
-        <w:t>/</w:t>
-      </w:r>
-    </w:p>
-    <w:p/>
-    <w:p>
-      <w:r>
-        <w:rPr>
-          <w:rFonts w:hint="eastAsia"/>
-        </w:rPr>
-        <w:t>comment on column PROJECT.BEGIN_TIME is '</w:t>
-      </w:r>
-      <w:r>
-        <w:rPr>
-          <w:rFonts w:hint="eastAsia"/>
-        </w:rPr>
-        <w:t>开始时间</w:t>
-      </w:r>
-      <w:r>
-        <w:rPr>
-          <w:rFonts w:hint="eastAsia"/>
-        </w:rPr>
-        <w:t>'</w:t>
-      </w:r>
-    </w:p>
-    <w:p>
-      <w:r>
-        <w:t>/</w:t>
-      </w:r>
-    </w:p>
-    <w:p/>
-    <w:p>
-      <w:r>
-        <w:rPr>
-          <w:rFonts w:hint="eastAsia"/>
-        </w:rPr>
-        <w:t>comment on column PROJECT.END_TIME is '</w:t>
-      </w:r>
-      <w:r>
-        <w:rPr>
-          <w:rFonts w:hint="eastAsia"/>
-        </w:rPr>
-        <w:t>结束时间</w:t>
-      </w:r>
-      <w:r>
-        <w:rPr>
-          <w:rFonts w:hint="eastAsia"/>
-        </w:rPr>
-        <w:t>'</w:t>
-      </w:r>
-    </w:p>
-    <w:p>
-      <w:r>
-        <w:t>/</w:t>
-      </w:r>
-    </w:p>
-    <w:p>
-      <w:r>
-        <w:rPr>
-          <w:rFonts w:hint="eastAsia"/>
-        </w:rPr>
-        <w:t xml:space="preserve">-- SALARY </w:t>
-      </w:r>
-      <w:r>
-        <w:rPr>
-          <w:rFonts w:hint="eastAsia"/>
-        </w:rPr>
-        <w:t>表创建</w:t>
-      </w:r>
-    </w:p>
-    <w:p>
-      <w:r>
-        <w:t>create table SALARY</w:t>
-      </w:r>
-    </w:p>
-    <w:p>
-      <w:r>
-        <w:t>(</w:t>
-      </w:r>
-    </w:p>
-    <w:p>
-      <w:r>
-        <w:t xml:space="preserve">    SALARY_ID    NUMBER generated as identity</w:t>
-      </w:r>
-    </w:p>
-    <w:p>
-      <w:r>
-        <w:t xml:space="preserve">        constraint SALARY_PK</w:t>
-      </w:r>
-    </w:p>
-    <w:p>
-      <w:r>
-        <w:t xml:space="preserve">            primary key,</w:t>
-      </w:r>
-    </w:p>
-    <w:p>
-      <w:r>
-        <w:t xml:space="preserve">    BASE_SALARY  FLOAT not null,</w:t>
-      </w:r>
-    </w:p>
-    <w:p>
-      <w:r>
-        <w:t xml:space="preserve">    SUBSIDY      FLOAT not null,</w:t>
-      </w:r>
-    </w:p>
-    <w:p>
-      <w:r>
-        <w:t xml:space="preserve">    BONUS        FLOAT not null,</w:t>
-      </w:r>
-    </w:p>
-    <w:p>
-      <w:r>
-        <w:t xml:space="preserve">    WXYJ         FLOAT not null,</w:t>
-      </w:r>
-    </w:p>
-    <w:p>
-      <w:r>
-        <w:t xml:space="preserve">    OVERTIME_PAY FLOAT not null</w:t>
-      </w:r>
-    </w:p>
-    <w:p>
-      <w:r>
-        <w:t>)</w:t>
-      </w:r>
-    </w:p>
-    <w:p>
-      <w:r>
-        <w:t>/</w:t>
-      </w:r>
-    </w:p>
-    <w:p/>
-    <w:p>
-      <w:r>
-        <w:rPr>
-          <w:rFonts w:hint="eastAsia"/>
-        </w:rPr>
-        <w:t>comment on table SALARY is '</w:t>
-      </w:r>
-      <w:r>
-        <w:rPr>
-          <w:rFonts w:hint="eastAsia"/>
-        </w:rPr>
-        <w:t>工资</w:t>
-      </w:r>
-      <w:r>
-        <w:rPr>
-          <w:rFonts w:hint="eastAsia"/>
-        </w:rPr>
-        <w:t>'</w:t>
-      </w:r>
-    </w:p>
-    <w:p>
-      <w:r>
-        <w:t>/</w:t>
-      </w:r>
-    </w:p>
-    <w:p/>
-    <w:p>
-      <w:r>
-        <w:rPr>
-          <w:rFonts w:hint="eastAsia"/>
-        </w:rPr>
-        <w:t>comment on column SALARY.SALARY_ID is '</w:t>
-      </w:r>
-      <w:r>
-        <w:rPr>
-          <w:rFonts w:hint="eastAsia"/>
-        </w:rPr>
-        <w:t>出纳编号</w:t>
-      </w:r>
-      <w:r>
-        <w:rPr>
-          <w:rFonts w:hint="eastAsia"/>
-        </w:rPr>
-        <w:t>'</w:t>
-      </w:r>
-    </w:p>
-    <w:p>
-      <w:r>
-        <w:t>/</w:t>
-      </w:r>
-    </w:p>
-    <w:p/>
-    <w:p>
-      <w:r>
-        <w:rPr>
-          <w:rFonts w:hint="eastAsia"/>
-        </w:rPr>
-        <w:t>comment on column SALARY.BASE_SALARY is '</w:t>
-      </w:r>
-      <w:r>
-        <w:rPr>
-          <w:rFonts w:hint="eastAsia"/>
-        </w:rPr>
-        <w:t>基础工资</w:t>
-      </w:r>
-      <w:r>
-        <w:rPr>
-          <w:rFonts w:hint="eastAsia"/>
-        </w:rPr>
-        <w:t>'</w:t>
-      </w:r>
-    </w:p>
-    <w:p>
-      <w:r>
-        <w:t>/</w:t>
-      </w:r>
-    </w:p>
-    <w:p/>
-    <w:p>
-      <w:r>
-        <w:rPr>
-          <w:rFonts w:hint="eastAsia"/>
-        </w:rPr>
-        <w:t>comment on column SALARY.SUBSIDY is '</w:t>
-      </w:r>
-      <w:r>
-        <w:rPr>
-          <w:rFonts w:hint="eastAsia"/>
-        </w:rPr>
-        <w:t>补贴</w:t>
-      </w:r>
-      <w:r>
-        <w:rPr>
-          <w:rFonts w:hint="eastAsia"/>
-        </w:rPr>
-        <w:t>'</w:t>
-      </w:r>
-    </w:p>
-    <w:p>
-      <w:r>
-        <w:t>/</w:t>
-      </w:r>
-    </w:p>
-    <w:p/>
-    <w:p>
-      <w:r>
-        <w:rPr>
-          <w:rFonts w:hint="eastAsia"/>
-        </w:rPr>
-        <w:t>comment on column SALARY.BONUS is '</w:t>
-      </w:r>
-      <w:r>
-        <w:rPr>
-          <w:rFonts w:hint="eastAsia"/>
-        </w:rPr>
-        <w:t>奖金</w:t>
-      </w:r>
-      <w:r>
-        <w:rPr>
-          <w:rFonts w:hint="eastAsia"/>
-        </w:rPr>
-        <w:t>'</w:t>
-      </w:r>
-    </w:p>
-    <w:p>
-      <w:r>
-        <w:t>/</w:t>
-      </w:r>
-    </w:p>
-    <w:p/>
-    <w:p>
-      <w:r>
-        <w:rPr>
-          <w:rFonts w:hint="eastAsia"/>
-        </w:rPr>
-        <w:t>comment on column SALARY.WXYJ is '</w:t>
-      </w:r>
-      <w:r>
-        <w:rPr>
-          <w:rFonts w:hint="eastAsia"/>
-        </w:rPr>
-        <w:t>五险一金</w:t>
-      </w:r>
-      <w:r>
-        <w:rPr>
-          <w:rFonts w:hint="eastAsia"/>
-        </w:rPr>
-        <w:t>'</w:t>
-      </w:r>
-    </w:p>
-    <w:p>
-      <w:r>
-        <w:t>/</w:t>
-      </w:r>
-    </w:p>
-    <w:p/>
-    <w:p>
-      <w:r>
-        <w:rPr>
-          <w:rFonts w:hint="eastAsia"/>
-        </w:rPr>
-        <w:t>comment on column SALARY.OVERTIME_PAY is '</w:t>
-      </w:r>
-      <w:r>
-        <w:rPr>
-          <w:rFonts w:hint="eastAsia"/>
-        </w:rPr>
-        <w:t>加班费</w:t>
-      </w:r>
-      <w:r>
-        <w:rPr>
-          <w:rFonts w:hint="eastAsia"/>
-        </w:rPr>
-        <w:t>'</w:t>
-      </w:r>
-    </w:p>
-    <w:p>
-      <w:r>
-        <w:lastRenderedPageBreak/>
-        <w:t>/</w:t>
-      </w:r>
-    </w:p>
-    <w:p>
-      <w:pPr>
-        <w:pStyle w:val="3"/>
-      </w:pPr>
-      <w:bookmarkStart w:id="38" w:name="_Toc74587625"/>
-      <w:r>
-        <w:rPr>
-          <w:rFonts w:hint="eastAsia"/>
-        </w:rPr>
-        <w:t>5</w:t>
-      </w:r>
-      <w:r>
-        <w:t>.3.2</w:t>
-      </w:r>
-      <w:r>
-        <w:t>截图</w:t>
-      </w:r>
-      <w:r>
-        <w:rPr>
-          <w:rFonts w:hint="eastAsia"/>
-        </w:rPr>
-        <w:t>部分</w:t>
-      </w:r>
-      <w:bookmarkEnd w:id="38"/>
-    </w:p>
-    <w:p>
-      <w:pPr>
-        <w:pStyle w:val="2"/>
-      </w:pPr>
-      <w:bookmarkStart w:id="39" w:name="_Toc74587626"/>
-      <w:r>
-        <w:rPr>
-          <w:noProof/>
-        </w:rPr>
-        <w:drawing>
-          <wp:inline distT="0" distB="0" distL="0" distR="0" wp14:anchorId="4AE3CB6B" wp14:editId="1FFFA216">
-            <wp:extent cx="2819644" cy="2118544"/>
-            <wp:effectExtent l="0" t="0" r="0" b="0"/>
-            <wp:docPr id="52" name="图片 52"/>
-            <wp:cNvGraphicFramePr>
-              <a:graphicFrameLocks xmlns:a="http://schemas.openxmlformats.org/drawingml/2006/main" noChangeAspect="1"/>
-            </wp:cNvGraphicFramePr>
-            <a:graphic xmlns:a="http://schemas.openxmlformats.org/drawingml/2006/main">
-              <a:graphicData uri="http://schemas.openxmlformats.org/drawingml/2006/picture">
-                <pic:pic xmlns:pic="http://schemas.openxmlformats.org/drawingml/2006/picture">
-                  <pic:nvPicPr>
-                    <pic:cNvPr id="1" name=""/>
-                    <pic:cNvPicPr/>
-                  </pic:nvPicPr>
-                  <pic:blipFill>
-                    <a:blip r:embed="rId11"/>
-                    <a:stretch>
-                      <a:fillRect/>
-                    </a:stretch>
-                  </pic:blipFill>
-                  <pic:spPr>
-                    <a:xfrm>
-                      <a:off x="0" y="0"/>
                       <a:ext cx="2819644" cy="2118544"/>
                     </a:xfrm>
                     <a:prstGeom prst="rect">
@@ -8174,13 +7931,32 @@
           </wp:inline>
         </w:drawing>
       </w:r>
+      <w:bookmarkEnd w:id="38"/>
+    </w:p>
+    <w:p>
+      <w:pPr>
+        <w:pStyle w:val="2"/>
+      </w:pPr>
+      <w:bookmarkStart w:id="39" w:name="_Toc74587627"/>
+      <w:r>
+        <w:rPr>
+          <w:rFonts w:hint="eastAsia"/>
+        </w:rPr>
+        <w:t>5</w:t>
+      </w:r>
+      <w:r>
+        <w:t>.4</w:t>
+      </w:r>
+      <w:r>
+        <w:t>插入数据</w:t>
+      </w:r>
       <w:bookmarkEnd w:id="39"/>
     </w:p>
     <w:p>
       <w:pPr>
-        <w:pStyle w:val="2"/>
-      </w:pPr>
-      <w:bookmarkStart w:id="40" w:name="_Toc74587627"/>
+        <w:pStyle w:val="3"/>
+      </w:pPr>
+      <w:bookmarkStart w:id="40" w:name="_Toc74587628"/>
       <w:r>
         <w:rPr>
           <w:rFonts w:hint="eastAsia"/>
@@ -8188,34 +7964,15 @@
         <w:t>5</w:t>
       </w:r>
       <w:r>
-        <w:t>.4</w:t>
-      </w:r>
-      <w:r>
-        <w:t>插入数据</w:t>
+        <w:t>.4.1</w:t>
+      </w:r>
+      <w:r>
+        <w:rPr>
+          <w:rFonts w:hint="eastAsia"/>
+        </w:rPr>
+        <w:t>存储过程设计</w:t>
       </w:r>
       <w:bookmarkEnd w:id="40"/>
-    </w:p>
-    <w:p>
-      <w:pPr>
-        <w:pStyle w:val="3"/>
-      </w:pPr>
-      <w:bookmarkStart w:id="41" w:name="_Toc74587628"/>
-      <w:r>
-        <w:rPr>
-          <w:rFonts w:hint="eastAsia"/>
-        </w:rPr>
-        <w:t>5</w:t>
-      </w:r>
-      <w:r>
-        <w:t>.4.1</w:t>
-      </w:r>
-      <w:r>
-        <w:rPr>
-          <w:rFonts w:hint="eastAsia"/>
-        </w:rPr>
-        <w:t>存储过程设计</w:t>
-      </w:r>
-      <w:bookmarkEnd w:id="41"/>
     </w:p>
     <w:p>
       <w:pPr>
@@ -8424,7 +8181,7 @@
       <w:pPr>
         <w:pStyle w:val="3"/>
       </w:pPr>
-      <w:bookmarkStart w:id="42" w:name="_Toc74587629"/>
+      <w:bookmarkStart w:id="41" w:name="_Toc74587629"/>
       <w:r>
         <w:rPr>
           <w:rFonts w:hint="eastAsia"/>
@@ -8440,7 +8197,7 @@
         </w:rPr>
         <w:t>代码部分</w:t>
       </w:r>
-      <w:bookmarkEnd w:id="42"/>
+      <w:bookmarkEnd w:id="41"/>
     </w:p>
     <w:p>
       <w:pPr>
@@ -8473,16 +8230,16 @@
         <w:ind w:left="420"/>
       </w:pPr>
       <w:r>
+        <w:t>AS</w:t>
+      </w:r>
+    </w:p>
+    <w:p>
+      <w:pPr>
+        <w:pStyle w:val="af8"/>
+        <w:ind w:left="420"/>
+      </w:pPr>
+      <w:r>
         <w:lastRenderedPageBreak/>
-        <w:t>AS</w:t>
-      </w:r>
-    </w:p>
-    <w:p>
-      <w:pPr>
-        <w:pStyle w:val="af8"/>
-        <w:ind w:left="420"/>
-      </w:pPr>
-      <w:r>
         <w:t xml:space="preserve">    v_name VARCHAR2(50);</w:t>
       </w:r>
     </w:p>
@@ -9007,25 +8764,25 @@
         <w:rPr>
           <w:rFonts w:hint="eastAsia"/>
         </w:rPr>
+        <w:t>EMPLOYEE_INFO</w:t>
+      </w:r>
+      <w:r>
+        <w:rPr>
+          <w:rFonts w:hint="eastAsia"/>
+        </w:rPr>
+        <w:t>表中游标</w:t>
+      </w:r>
+    </w:p>
+    <w:p>
+      <w:pPr>
+        <w:pStyle w:val="af8"/>
+        <w:ind w:left="420"/>
+      </w:pPr>
+      <w:r>
+        <w:rPr>
+          <w:rFonts w:hint="eastAsia"/>
+        </w:rPr>
         <w:lastRenderedPageBreak/>
-        <w:t>EMPLOYEE_INFO</w:t>
-      </w:r>
-      <w:r>
-        <w:rPr>
-          <w:rFonts w:hint="eastAsia"/>
-        </w:rPr>
-        <w:t>表中游标</w:t>
-      </w:r>
-    </w:p>
-    <w:p>
-      <w:pPr>
-        <w:pStyle w:val="af8"/>
-        <w:ind w:left="420"/>
-      </w:pPr>
-      <w:r>
-        <w:rPr>
-          <w:rFonts w:hint="eastAsia"/>
-        </w:rPr>
         <w:t xml:space="preserve">    -- </w:t>
       </w:r>
       <w:r>
@@ -9588,16 +9345,16 @@
         <w:ind w:left="420"/>
       </w:pPr>
       <w:r>
+        <w:t xml:space="preserve">        exit when c_test%NOTFOUND or c_project%NOTFOUND;</w:t>
+      </w:r>
+    </w:p>
+    <w:p>
+      <w:pPr>
+        <w:pStyle w:val="af8"/>
+        <w:ind w:left="420"/>
+      </w:pPr>
+      <w:r>
         <w:lastRenderedPageBreak/>
-        <w:t xml:space="preserve">        exit when c_test%NOTFOUND or c_project%NOTFOUND;</w:t>
-      </w:r>
-    </w:p>
-    <w:p>
-      <w:pPr>
-        <w:pStyle w:val="af8"/>
-        <w:ind w:left="420"/>
-      </w:pPr>
-      <w:r>
         <w:t xml:space="preserve">        insert into EMP_PROJECT (EMP_ID,PRO_ID) VALUES (v_EMP_id,v_PROJECT_id);</w:t>
       </w:r>
     </w:p>
@@ -9922,12 +9679,14 @@
         </w:rPr>
         <w:t xml:space="preserve">    -- </w:t>
       </w:r>
+      <w:proofErr w:type="gramStart"/>
       <w:r>
         <w:rPr>
           <w:rFonts w:hint="eastAsia"/>
         </w:rPr>
         <w:t>遍历员工</w:t>
       </w:r>
+      <w:proofErr w:type="gramEnd"/>
       <w:r>
         <w:rPr>
           <w:rFonts w:hint="eastAsia"/>
@@ -10091,16 +9850,16 @@
         <w:ind w:left="420"/>
       </w:pPr>
       <w:r>
+        <w:t xml:space="preserve">    close c_test;</w:t>
+      </w:r>
+    </w:p>
+    <w:p>
+      <w:pPr>
+        <w:pStyle w:val="af8"/>
+        <w:ind w:left="420"/>
+      </w:pPr>
+      <w:r>
         <w:lastRenderedPageBreak/>
-        <w:t xml:space="preserve">    close c_test;</w:t>
-      </w:r>
-    </w:p>
-    <w:p>
-      <w:pPr>
-        <w:pStyle w:val="af8"/>
-        <w:ind w:left="420"/>
-      </w:pPr>
-      <w:r>
         <w:t xml:space="preserve">    close c_salary;</w:t>
       </w:r>
     </w:p>
@@ -10594,19 +10353,19 @@
         <w:ind w:left="420"/>
       </w:pPr>
       <w:r>
+        <w:t xml:space="preserve">        EXIT WHEN c_test%NOTFOUND;</w:t>
+      </w:r>
+    </w:p>
+    <w:p>
+      <w:pPr>
+        <w:pStyle w:val="af8"/>
+        <w:ind w:left="420"/>
+      </w:pPr>
+      <w:r>
+        <w:rPr>
+          <w:rFonts w:hint="eastAsia"/>
+        </w:rPr>
         <w:lastRenderedPageBreak/>
-        <w:t xml:space="preserve">        EXIT WHEN c_test%NOTFOUND;</w:t>
-      </w:r>
-    </w:p>
-    <w:p>
-      <w:pPr>
-        <w:pStyle w:val="af8"/>
-        <w:ind w:left="420"/>
-      </w:pPr>
-      <w:r>
-        <w:rPr>
-          <w:rFonts w:hint="eastAsia"/>
-        </w:rPr>
         <w:t xml:space="preserve">        DBMS_OUTPUT.PUT_LINE('</w:t>
       </w:r>
       <w:r>
@@ -11019,7 +10778,21 @@
         <w:rPr>
           <w:rFonts w:hint="eastAsia"/>
         </w:rPr>
-        <w:t>五险一金</w:t>
+        <w:t>五险</w:t>
+      </w:r>
+      <w:proofErr w:type="gramStart"/>
+      <w:r>
+        <w:rPr>
+          <w:rFonts w:hint="eastAsia"/>
+        </w:rPr>
+        <w:t>一</w:t>
+      </w:r>
+      <w:proofErr w:type="gramEnd"/>
+      <w:r>
+        <w:rPr>
+          <w:rFonts w:hint="eastAsia"/>
+        </w:rPr>
+        <w:t>金</w:t>
       </w:r>
     </w:p>
     <w:p>
@@ -11189,11 +10962,19 @@
         </w:rPr>
         <w:t>'||v_EMP_id||'</w:t>
       </w:r>
-      <w:r>
-        <w:rPr>
-          <w:rFonts w:hint="eastAsia"/>
-        </w:rPr>
-        <w:t>号员工的工资单</w:t>
+      <w:proofErr w:type="gramStart"/>
+      <w:r>
+        <w:rPr>
+          <w:rFonts w:hint="eastAsia"/>
+        </w:rPr>
+        <w:t>号员工</w:t>
+      </w:r>
+      <w:proofErr w:type="gramEnd"/>
+      <w:r>
+        <w:rPr>
+          <w:rFonts w:hint="eastAsia"/>
+        </w:rPr>
+        <w:t>的工资单</w:t>
       </w:r>
       <w:r>
         <w:rPr>
@@ -11217,19 +10998,19 @@
         <w:ind w:left="420"/>
       </w:pPr>
       <w:r>
+        <w:t xml:space="preserve">        loop</w:t>
+      </w:r>
+    </w:p>
+    <w:p>
+      <w:pPr>
+        <w:pStyle w:val="af8"/>
+        <w:ind w:left="420"/>
+      </w:pPr>
+      <w:r>
+        <w:rPr>
+          <w:rFonts w:hint="eastAsia"/>
+        </w:rPr>
         <w:lastRenderedPageBreak/>
-        <w:t xml:space="preserve">        loop</w:t>
-      </w:r>
-    </w:p>
-    <w:p>
-      <w:pPr>
-        <w:pStyle w:val="af8"/>
-        <w:ind w:left="420"/>
-      </w:pPr>
-      <w:r>
-        <w:rPr>
-          <w:rFonts w:hint="eastAsia"/>
-        </w:rPr>
         <w:t xml:space="preserve">            v_BASE_SALARY := 6000.0 + i*100.50;  -- 6000</w:t>
       </w:r>
       <w:r>
@@ -11308,7 +11089,21 @@
         <w:rPr>
           <w:rFonts w:hint="eastAsia"/>
         </w:rPr>
-        <w:t>五险一金</w:t>
+        <w:t>五险</w:t>
+      </w:r>
+      <w:proofErr w:type="gramStart"/>
+      <w:r>
+        <w:rPr>
+          <w:rFonts w:hint="eastAsia"/>
+        </w:rPr>
+        <w:t>一</w:t>
+      </w:r>
+      <w:proofErr w:type="gramEnd"/>
+      <w:r>
+        <w:rPr>
+          <w:rFonts w:hint="eastAsia"/>
+        </w:rPr>
+        <w:t>金</w:t>
       </w:r>
     </w:p>
     <w:p>
@@ -11439,7 +11234,7 @@
       <w:pPr>
         <w:pStyle w:val="3"/>
       </w:pPr>
-      <w:bookmarkStart w:id="43" w:name="_Toc74587630"/>
+      <w:bookmarkStart w:id="42" w:name="_Toc74587630"/>
       <w:r>
         <w:rPr>
           <w:rFonts w:hint="eastAsia"/>
@@ -11455,7 +11250,7 @@
         </w:rPr>
         <w:t>截图部分</w:t>
       </w:r>
-      <w:bookmarkEnd w:id="43"/>
+      <w:bookmarkEnd w:id="42"/>
     </w:p>
     <w:p>
       <w:r>
@@ -11783,9 +11578,9 @@
       <w:pPr>
         <w:pStyle w:val="1"/>
       </w:pPr>
-      <w:bookmarkStart w:id="44" w:name="_Toc74587631"/>
-      <w:bookmarkStart w:id="45" w:name="X7420f1941128a1d534d1460c350719346e653c6"/>
-      <w:bookmarkEnd w:id="31"/>
+      <w:bookmarkStart w:id="43" w:name="_Toc74587631"/>
+      <w:bookmarkStart w:id="44" w:name="X7420f1941128a1d534d1460c350719346e653c6"/>
+      <w:bookmarkEnd w:id="30"/>
       <w:r>
         <w:t>6.</w:t>
       </w:r>
@@ -11798,13 +11593,13 @@
       <w:r>
         <w:t>两类角色，两个用户</w:t>
       </w:r>
-      <w:bookmarkEnd w:id="44"/>
+      <w:bookmarkEnd w:id="43"/>
     </w:p>
     <w:p>
       <w:pPr>
         <w:pStyle w:val="2"/>
       </w:pPr>
-      <w:bookmarkStart w:id="46" w:name="_Toc74587632"/>
+      <w:bookmarkStart w:id="45" w:name="_Toc74587632"/>
       <w:r>
         <w:rPr>
           <w:rFonts w:hint="eastAsia"/>
@@ -11820,161 +11615,161 @@
         </w:rPr>
         <w:t>设计简介</w:t>
       </w:r>
+      <w:bookmarkEnd w:id="45"/>
+    </w:p>
+    <w:p>
+      <w:r>
+        <w:t>用户：</w:t>
+      </w:r>
+    </w:p>
+    <w:p>
+      <w:r>
+        <w:t>Breezeluoxi</w:t>
+      </w:r>
+    </w:p>
+    <w:p>
+      <w:r>
+        <w:t>拥有角色：</w:t>
+      </w:r>
+      <w:r>
+        <w:t>db_manager</w:t>
+      </w:r>
+      <w:r>
+        <w:t xml:space="preserve"> </w:t>
+      </w:r>
+    </w:p>
+    <w:p>
+      <w:r>
+        <w:t>分配表空间：</w:t>
+      </w:r>
+      <w:r>
+        <w:t>breeze_users</w:t>
+      </w:r>
+      <w:r>
+        <w:rPr>
+          <w:rFonts w:hint="eastAsia"/>
+        </w:rPr>
+        <w:t>，</w:t>
+      </w:r>
+      <w:r>
+        <w:t>breeze_users</w:t>
+      </w:r>
+      <w:r>
+        <w:t>1</w:t>
+      </w:r>
+    </w:p>
+    <w:p>
+      <w:r>
+        <w:t>B</w:t>
+      </w:r>
+      <w:r>
+        <w:rPr>
+          <w:rFonts w:hint="eastAsia"/>
+        </w:rPr>
+        <w:t>reeze</w:t>
+      </w:r>
+      <w:r>
+        <w:t>luoxi1</w:t>
+      </w:r>
+    </w:p>
+    <w:p>
+      <w:r>
+        <w:t>拥有角色：</w:t>
+      </w:r>
+      <w:r>
+        <w:t>db_reader</w:t>
+      </w:r>
+    </w:p>
+    <w:p>
+      <w:r>
+        <w:t>分配表空间：</w:t>
+      </w:r>
+      <w:r>
+        <w:t>breeze_users</w:t>
+      </w:r>
+      <w:r>
+        <w:rPr>
+          <w:rFonts w:hint="eastAsia"/>
+        </w:rPr>
+        <w:t>，</w:t>
+      </w:r>
+      <w:r>
+        <w:t>breeze_users</w:t>
+      </w:r>
+      <w:r>
+        <w:t>1</w:t>
+      </w:r>
+    </w:p>
+    <w:p>
+      <w:r>
+        <w:t>角色：</w:t>
+      </w:r>
+    </w:p>
+    <w:p>
+      <w:r>
+        <w:t>db_manager</w:t>
+      </w:r>
+    </w:p>
+    <w:p>
+      <w:r>
+        <w:t>拥有角色：</w:t>
+      </w:r>
+      <w:r>
+        <w:t>connect</w:t>
+      </w:r>
+      <w:r>
+        <w:t>、</w:t>
+      </w:r>
+      <w:r>
+        <w:t>resource</w:t>
+      </w:r>
+      <w:r>
+        <w:t>、</w:t>
+      </w:r>
+      <w:r>
+        <w:t>dba</w:t>
+      </w:r>
+    </w:p>
+    <w:p>
+      <w:r>
+        <w:t>db_reader</w:t>
+      </w:r>
+    </w:p>
+    <w:p>
+      <w:r>
+        <w:t>拥有角色：</w:t>
+      </w:r>
+      <w:r>
+        <w:t>connect</w:t>
+      </w:r>
+      <w:r>
+        <w:t>、</w:t>
+      </w:r>
+      <w:r>
+        <w:t>resource</w:t>
+      </w:r>
+    </w:p>
+    <w:p>
+      <w:pPr>
+        <w:pStyle w:val="2"/>
+      </w:pPr>
+      <w:bookmarkStart w:id="46" w:name="_Toc74587633"/>
+      <w:r>
+        <w:rPr>
+          <w:rFonts w:hint="eastAsia"/>
+        </w:rPr>
+        <w:t>6</w:t>
+      </w:r>
+      <w:r>
+        <w:t>.2</w:t>
+      </w:r>
+      <w:r>
+        <w:rPr>
+          <w:rFonts w:hint="eastAsia"/>
+        </w:rPr>
+        <w:t>代码部分</w:t>
+      </w:r>
       <w:bookmarkEnd w:id="46"/>
-    </w:p>
-    <w:p>
-      <w:r>
-        <w:t>用户：</w:t>
-      </w:r>
-    </w:p>
-    <w:p>
-      <w:r>
-        <w:t>Breezeluoxi</w:t>
-      </w:r>
-    </w:p>
-    <w:p>
-      <w:r>
-        <w:t>拥有角色：</w:t>
-      </w:r>
-      <w:r>
-        <w:t>db_manager</w:t>
-      </w:r>
-      <w:r>
-        <w:t xml:space="preserve"> </w:t>
-      </w:r>
-    </w:p>
-    <w:p>
-      <w:r>
-        <w:t>分配表空间：</w:t>
-      </w:r>
-      <w:r>
-        <w:t>breeze_users</w:t>
-      </w:r>
-      <w:r>
-        <w:rPr>
-          <w:rFonts w:hint="eastAsia"/>
-        </w:rPr>
-        <w:t>，</w:t>
-      </w:r>
-      <w:r>
-        <w:t>breeze_users</w:t>
-      </w:r>
-      <w:r>
-        <w:t>1</w:t>
-      </w:r>
-    </w:p>
-    <w:p>
-      <w:r>
-        <w:t>B</w:t>
-      </w:r>
-      <w:r>
-        <w:rPr>
-          <w:rFonts w:hint="eastAsia"/>
-        </w:rPr>
-        <w:t>reeze</w:t>
-      </w:r>
-      <w:r>
-        <w:t>luoxi1</w:t>
-      </w:r>
-    </w:p>
-    <w:p>
-      <w:r>
-        <w:t>拥有角色：</w:t>
-      </w:r>
-      <w:r>
-        <w:t>db_reader</w:t>
-      </w:r>
-    </w:p>
-    <w:p>
-      <w:r>
-        <w:t>分配表空间：</w:t>
-      </w:r>
-      <w:r>
-        <w:t>breeze_users</w:t>
-      </w:r>
-      <w:r>
-        <w:rPr>
-          <w:rFonts w:hint="eastAsia"/>
-        </w:rPr>
-        <w:t>，</w:t>
-      </w:r>
-      <w:r>
-        <w:t>breeze_users</w:t>
-      </w:r>
-      <w:r>
-        <w:t>1</w:t>
-      </w:r>
-    </w:p>
-    <w:p>
-      <w:r>
-        <w:t>角色：</w:t>
-      </w:r>
-    </w:p>
-    <w:p>
-      <w:r>
-        <w:t>db_manager</w:t>
-      </w:r>
-    </w:p>
-    <w:p>
-      <w:r>
-        <w:t>拥有角色：</w:t>
-      </w:r>
-      <w:r>
-        <w:t>connect</w:t>
-      </w:r>
-      <w:r>
-        <w:t>、</w:t>
-      </w:r>
-      <w:r>
-        <w:t>resource</w:t>
-      </w:r>
-      <w:r>
-        <w:t>、</w:t>
-      </w:r>
-      <w:r>
-        <w:t>dba</w:t>
-      </w:r>
-    </w:p>
-    <w:p>
-      <w:r>
-        <w:t>db_reader</w:t>
-      </w:r>
-    </w:p>
-    <w:p>
-      <w:r>
-        <w:t>拥有角色：</w:t>
-      </w:r>
-      <w:r>
-        <w:t>connect</w:t>
-      </w:r>
-      <w:r>
-        <w:t>、</w:t>
-      </w:r>
-      <w:r>
-        <w:t>resource</w:t>
-      </w:r>
-    </w:p>
-    <w:p>
-      <w:pPr>
-        <w:pStyle w:val="2"/>
-      </w:pPr>
-      <w:bookmarkStart w:id="47" w:name="_Toc74587633"/>
-      <w:r>
-        <w:rPr>
-          <w:rFonts w:hint="eastAsia"/>
-        </w:rPr>
-        <w:t>6</w:t>
-      </w:r>
-      <w:r>
-        <w:t>.2</w:t>
-      </w:r>
-      <w:r>
-        <w:rPr>
-          <w:rFonts w:hint="eastAsia"/>
-        </w:rPr>
-        <w:t>代码部分</w:t>
-      </w:r>
-      <w:bookmarkEnd w:id="47"/>
     </w:p>
     <w:p>
       <w:r>
@@ -12109,8 +11904,13 @@
         <w:t xml:space="preserve">-- </w:t>
       </w:r>
       <w:r>
-        <w:t>指定用户额外表空间</w:t>
-      </w:r>
+        <w:t>指定用户额外</w:t>
+      </w:r>
+      <w:proofErr w:type="gramStart"/>
+      <w:r>
+        <w:t>表空间</w:t>
+      </w:r>
+      <w:proofErr w:type="gramEnd"/>
       <w:r>
         <w:t xml:space="preserve"> </w:t>
       </w:r>
@@ -12155,8 +11955,13 @@
         <w:t xml:space="preserve">-- </w:t>
       </w:r>
       <w:r>
-        <w:t>指定用户额外表空间</w:t>
-      </w:r>
+        <w:t>指定用户额外</w:t>
+      </w:r>
+      <w:proofErr w:type="gramStart"/>
+      <w:r>
+        <w:t>表空间</w:t>
+      </w:r>
+      <w:proofErr w:type="gramEnd"/>
       <w:r>
         <w:t xml:space="preserve"> </w:t>
       </w:r>
@@ -12223,7 +12028,7 @@
       <w:pPr>
         <w:pStyle w:val="2"/>
       </w:pPr>
-      <w:bookmarkStart w:id="48" w:name="_Toc74587634"/>
+      <w:bookmarkStart w:id="47" w:name="_Toc74587634"/>
       <w:r>
         <w:rPr>
           <w:rFonts w:hint="eastAsia"/>
@@ -12239,7 +12044,7 @@
         </w:rPr>
         <w:t>截图部分</w:t>
       </w:r>
-      <w:bookmarkEnd w:id="48"/>
+      <w:bookmarkEnd w:id="47"/>
     </w:p>
     <w:p>
       <w:r>
@@ -12628,9 +12433,9 @@
       <w:pPr>
         <w:pStyle w:val="1"/>
       </w:pPr>
-      <w:bookmarkStart w:id="49" w:name="_Toc74587635"/>
-      <w:bookmarkStart w:id="50" w:name="Xfd8d97efbf1606220b8252ae11e6d6cfe69437a"/>
-      <w:bookmarkEnd w:id="45"/>
+      <w:bookmarkStart w:id="48" w:name="_Toc74587635"/>
+      <w:bookmarkStart w:id="49" w:name="Xfd8d97efbf1606220b8252ae11e6d6cfe69437a"/>
+      <w:bookmarkEnd w:id="44"/>
       <w:r>
         <w:t>7.</w:t>
       </w:r>
@@ -12643,13 +12448,13 @@
       <w:r>
         <w:t>语言设计一些存储过程和函数，实现比较复杂的业务逻辑，用模拟数据进行执行计划分析</w:t>
       </w:r>
-      <w:bookmarkEnd w:id="49"/>
+      <w:bookmarkEnd w:id="48"/>
     </w:p>
     <w:p>
       <w:pPr>
         <w:pStyle w:val="2"/>
       </w:pPr>
-      <w:bookmarkStart w:id="51" w:name="_Toc74587636"/>
+      <w:bookmarkStart w:id="50" w:name="_Toc74587636"/>
       <w:r>
         <w:rPr>
           <w:rFonts w:hint="eastAsia"/>
@@ -12665,149 +12470,149 @@
         </w:rPr>
         <w:t>设计简介</w:t>
       </w:r>
+      <w:bookmarkEnd w:id="50"/>
+    </w:p>
+    <w:p>
+      <w:r>
+        <w:t>建立的包：</w:t>
+      </w:r>
+    </w:p>
+    <w:p>
+      <w:r>
+        <w:rPr>
+          <w:rFonts w:hint="eastAsia"/>
+        </w:rPr>
+        <w:t>包名：</w:t>
+      </w:r>
+      <w:r>
+        <w:t>Work</w:t>
+      </w:r>
+    </w:p>
+    <w:p>
+      <w:r>
+        <w:t>函数：</w:t>
+      </w:r>
+    </w:p>
+    <w:p>
+      <w:r>
+        <w:t>函数名：</w:t>
+      </w:r>
+      <w:r>
+        <w:t>g</w:t>
+      </w:r>
+      <w:r>
+        <w:t>et_</w:t>
+      </w:r>
+      <w:r>
+        <w:t>employee</w:t>
+      </w:r>
+      <w:r>
+        <w:t>(</w:t>
+      </w:r>
+      <w:r>
+        <w:t>employee_id number</w:t>
+      </w:r>
+      <w:r>
+        <w:t>)</w:t>
+      </w:r>
+    </w:p>
+    <w:p>
+      <w:r>
+        <w:t>功能：</w:t>
+      </w:r>
+    </w:p>
+    <w:p>
+      <w:r>
+        <w:t>输入</w:t>
+      </w:r>
+      <w:r>
+        <w:rPr>
+          <w:rFonts w:hint="eastAsia"/>
+        </w:rPr>
+        <w:t>员工</w:t>
+      </w:r>
+      <w:r>
+        <w:t>ID</w:t>
+      </w:r>
+      <w:r>
+        <w:t>，查询</w:t>
+      </w:r>
+      <w:r>
+        <w:rPr>
+          <w:rFonts w:hint="eastAsia"/>
+        </w:rPr>
+        <w:t>员工信息，所属部门，职位，</w:t>
+      </w:r>
+      <w:r>
+        <w:rPr>
+          <w:rFonts w:hint="eastAsia"/>
+        </w:rPr>
+        <w:t>薪水，参与项目</w:t>
+      </w:r>
+    </w:p>
+    <w:p>
+      <w:r>
+        <w:t>过程：</w:t>
+      </w:r>
+    </w:p>
+    <w:p>
+      <w:r>
+        <w:t>过程名：</w:t>
+      </w:r>
+      <w:r>
+        <w:t>Get_employee(employee_id number)</w:t>
+      </w:r>
+    </w:p>
+    <w:p/>
+    <w:p>
+      <w:r>
+        <w:t>功能：</w:t>
+      </w:r>
+    </w:p>
+    <w:p>
+      <w:r>
+        <w:t>输入</w:t>
+      </w:r>
+      <w:r>
+        <w:rPr>
+          <w:rFonts w:hint="eastAsia"/>
+        </w:rPr>
+        <w:t>员工</w:t>
+      </w:r>
+      <w:r>
+        <w:t>ID</w:t>
+      </w:r>
+      <w:r>
+        <w:t>，查询</w:t>
+      </w:r>
+      <w:r>
+        <w:rPr>
+          <w:rFonts w:hint="eastAsia"/>
+        </w:rPr>
+        <w:t>员工信息，所属部门，职位，薪水，参与项目</w:t>
+      </w:r>
+    </w:p>
+    <w:p>
+      <w:pPr>
+        <w:pStyle w:val="2"/>
+      </w:pPr>
+      <w:bookmarkStart w:id="51" w:name="_Toc74587637"/>
+      <w:r>
+        <w:rPr>
+          <w:rFonts w:hint="eastAsia"/>
+        </w:rPr>
+        <w:t>7</w:t>
+      </w:r>
+      <w:r>
+        <w:t>.2</w:t>
+      </w:r>
+      <w:r>
+        <w:rPr>
+          <w:rFonts w:hint="eastAsia"/>
+        </w:rPr>
+        <w:t>代码与截图</w:t>
+      </w:r>
       <w:bookmarkEnd w:id="51"/>
-    </w:p>
-    <w:p>
-      <w:r>
-        <w:t>建立的包：</w:t>
-      </w:r>
-    </w:p>
-    <w:p>
-      <w:r>
-        <w:rPr>
-          <w:rFonts w:hint="eastAsia"/>
-        </w:rPr>
-        <w:t>包名：</w:t>
-      </w:r>
-      <w:r>
-        <w:t>Work</w:t>
-      </w:r>
-    </w:p>
-    <w:p>
-      <w:r>
-        <w:t>函数：</w:t>
-      </w:r>
-    </w:p>
-    <w:p>
-      <w:r>
-        <w:t>函数名：</w:t>
-      </w:r>
-      <w:r>
-        <w:t>g</w:t>
-      </w:r>
-      <w:r>
-        <w:t>et_</w:t>
-      </w:r>
-      <w:r>
-        <w:t>employee</w:t>
-      </w:r>
-      <w:r>
-        <w:t>(</w:t>
-      </w:r>
-      <w:r>
-        <w:t>employee_id number</w:t>
-      </w:r>
-      <w:r>
-        <w:t>)</w:t>
-      </w:r>
-    </w:p>
-    <w:p>
-      <w:r>
-        <w:t>功能：</w:t>
-      </w:r>
-    </w:p>
-    <w:p>
-      <w:r>
-        <w:t>输入</w:t>
-      </w:r>
-      <w:r>
-        <w:rPr>
-          <w:rFonts w:hint="eastAsia"/>
-        </w:rPr>
-        <w:t>员工</w:t>
-      </w:r>
-      <w:r>
-        <w:t>ID</w:t>
-      </w:r>
-      <w:r>
-        <w:t>，查询</w:t>
-      </w:r>
-      <w:r>
-        <w:rPr>
-          <w:rFonts w:hint="eastAsia"/>
-        </w:rPr>
-        <w:t>员工信息，所属部门，职位，</w:t>
-      </w:r>
-      <w:r>
-        <w:rPr>
-          <w:rFonts w:hint="eastAsia"/>
-        </w:rPr>
-        <w:t>薪水，参与项目</w:t>
-      </w:r>
-    </w:p>
-    <w:p>
-      <w:r>
-        <w:t>过程：</w:t>
-      </w:r>
-    </w:p>
-    <w:p>
-      <w:r>
-        <w:t>过程名：</w:t>
-      </w:r>
-      <w:r>
-        <w:t>Get_employee(employee_id number)</w:t>
-      </w:r>
-    </w:p>
-    <w:p/>
-    <w:p>
-      <w:r>
-        <w:t>功能：</w:t>
-      </w:r>
-    </w:p>
-    <w:p>
-      <w:r>
-        <w:t>输入</w:t>
-      </w:r>
-      <w:r>
-        <w:rPr>
-          <w:rFonts w:hint="eastAsia"/>
-        </w:rPr>
-        <w:t>员工</w:t>
-      </w:r>
-      <w:r>
-        <w:t>ID</w:t>
-      </w:r>
-      <w:r>
-        <w:t>，查询</w:t>
-      </w:r>
-      <w:r>
-        <w:rPr>
-          <w:rFonts w:hint="eastAsia"/>
-        </w:rPr>
-        <w:t>员工信息，所属部门，职位，薪水，参与项目</w:t>
-      </w:r>
-    </w:p>
-    <w:p>
-      <w:pPr>
-        <w:pStyle w:val="2"/>
-      </w:pPr>
-      <w:bookmarkStart w:id="52" w:name="_Toc74587637"/>
-      <w:r>
-        <w:rPr>
-          <w:rFonts w:hint="eastAsia"/>
-        </w:rPr>
-        <w:t>7</w:t>
-      </w:r>
-      <w:r>
-        <w:t>.2</w:t>
-      </w:r>
-      <w:r>
-        <w:rPr>
-          <w:rFonts w:hint="eastAsia"/>
-        </w:rPr>
-        <w:t>代码与截图</w:t>
-      </w:r>
-      <w:bookmarkEnd w:id="52"/>
     </w:p>
     <w:p>
       <w:pPr>
@@ -13565,22 +13370,22 @@
       <w:pPr>
         <w:pStyle w:val="1"/>
       </w:pPr>
-      <w:bookmarkStart w:id="53" w:name="_Toc74587638"/>
-      <w:bookmarkStart w:id="54" w:name="X8e3aa27555709dedad8dd9346bf7e0ab6032755"/>
-      <w:bookmarkEnd w:id="50"/>
+      <w:bookmarkStart w:id="52" w:name="_Toc74587638"/>
+      <w:bookmarkStart w:id="53" w:name="X8e3aa27555709dedad8dd9346bf7e0ab6032755"/>
+      <w:bookmarkEnd w:id="49"/>
       <w:r>
         <w:t>8.</w:t>
       </w:r>
       <w:r>
         <w:t>设计手动备份方案</w:t>
       </w:r>
-      <w:bookmarkEnd w:id="53"/>
+      <w:bookmarkEnd w:id="52"/>
     </w:p>
     <w:p>
       <w:pPr>
         <w:pStyle w:val="2"/>
       </w:pPr>
-      <w:bookmarkStart w:id="55" w:name="_Toc74587639"/>
+      <w:bookmarkStart w:id="54" w:name="_Toc74587639"/>
       <w:r>
         <w:rPr>
           <w:rFonts w:hint="eastAsia"/>
@@ -13596,124 +13401,124 @@
         </w:rPr>
         <w:t>设计简介</w:t>
       </w:r>
+      <w:bookmarkEnd w:id="54"/>
+    </w:p>
+    <w:p>
+      <w:r>
+        <w:t>手动备份方案</w:t>
+      </w:r>
+      <w:r>
+        <w:t>——</w:t>
+      </w:r>
+      <w:r>
+        <w:rPr>
+          <w:rFonts w:hint="eastAsia"/>
+        </w:rPr>
+        <w:t>脱机备份</w:t>
+      </w:r>
+    </w:p>
+    <w:p>
+      <w:r>
+        <w:rPr>
+          <w:rFonts w:hint="eastAsia"/>
+        </w:rPr>
+        <w:t>自动备份方案</w:t>
+      </w:r>
+      <w:r>
+        <w:t>——</w:t>
+      </w:r>
+      <w:r>
+        <w:rPr>
+          <w:rFonts w:hint="eastAsia"/>
+        </w:rPr>
+        <w:t>用户管理备份</w:t>
+      </w:r>
+    </w:p>
+    <w:p>
+      <w:pPr>
+        <w:pStyle w:val="2"/>
+      </w:pPr>
+      <w:bookmarkStart w:id="55" w:name="_Toc74587640"/>
+      <w:r>
+        <w:rPr>
+          <w:rFonts w:hint="eastAsia"/>
+        </w:rPr>
+        <w:t>8</w:t>
+      </w:r>
+      <w:r>
+        <w:t>.2</w:t>
+      </w:r>
+      <w:r>
+        <w:rPr>
+          <w:rFonts w:hint="eastAsia"/>
+        </w:rPr>
+        <w:t>实验步骤</w:t>
+      </w:r>
+      <w:r>
+        <w:rPr>
+          <w:rFonts w:hint="eastAsia"/>
+        </w:rPr>
+        <w:t>（手动备份方案）</w:t>
+      </w:r>
       <w:bookmarkEnd w:id="55"/>
     </w:p>
     <w:p>
-      <w:r>
-        <w:t>手动备份方案</w:t>
-      </w:r>
-      <w:r>
-        <w:t>——</w:t>
-      </w:r>
-      <w:r>
-        <w:rPr>
-          <w:rFonts w:hint="eastAsia"/>
-        </w:rPr>
-        <w:t>脱机备份</w:t>
-      </w:r>
-    </w:p>
-    <w:p>
-      <w:r>
-        <w:rPr>
-          <w:rFonts w:hint="eastAsia"/>
-        </w:rPr>
-        <w:t>自动备份方案</w:t>
-      </w:r>
-      <w:r>
-        <w:t>——</w:t>
-      </w:r>
-      <w:r>
-        <w:rPr>
-          <w:rFonts w:hint="eastAsia"/>
-        </w:rPr>
-        <w:t>用户管理备份</w:t>
-      </w:r>
-    </w:p>
-    <w:p>
-      <w:pPr>
-        <w:pStyle w:val="2"/>
-      </w:pPr>
-      <w:bookmarkStart w:id="56" w:name="_Toc74587640"/>
-      <w:r>
-        <w:rPr>
-          <w:rFonts w:hint="eastAsia"/>
-        </w:rPr>
+      <w:pPr>
+        <w:pStyle w:val="3"/>
+      </w:pPr>
+      <w:bookmarkStart w:id="56" w:name="_Toc74587641"/>
+      <w:bookmarkStart w:id="57" w:name="X1291ffd9c5d08ed92edfa868a01d89478760b62"/>
+      <w:r>
+        <w:t>8.</w:t>
+      </w:r>
+      <w:r>
+        <w:t>2.</w:t>
+      </w:r>
+      <w:r>
+        <w:t>1</w:t>
+      </w:r>
+      <w:r>
+        <w:rPr>
+          <w:rFonts w:hint="eastAsia"/>
+        </w:rPr>
+        <w:t>概念</w:t>
+      </w:r>
+      <w:bookmarkEnd w:id="56"/>
+      <w:r>
+        <w:t xml:space="preserve"> </w:t>
+      </w:r>
+    </w:p>
+    <w:p>
+      <w:r>
+        <w:rPr>
+          <w:rFonts w:hint="eastAsia"/>
+        </w:rPr>
+        <w:t>同脱机备份一样，用户管理备份也需要复制文件，但过程却完全不同</w:t>
+      </w:r>
+    </w:p>
+    <w:p>
+      <w:pPr>
+        <w:pStyle w:val="3"/>
+      </w:pPr>
+      <w:bookmarkStart w:id="58" w:name="_Toc74587642"/>
+      <w:bookmarkStart w:id="59" w:name="Xc464c964615af4e0b9490e7f269221e6501bbf2"/>
+      <w:bookmarkEnd w:id="57"/>
+      <w:r>
         <w:t>8</w:t>
       </w:r>
       <w:r>
         <w:t>.2</w:t>
       </w:r>
       <w:r>
-        <w:rPr>
-          <w:rFonts w:hint="eastAsia"/>
-        </w:rPr>
-        <w:t>实验步骤</w:t>
-      </w:r>
-      <w:r>
-        <w:rPr>
-          <w:rFonts w:hint="eastAsia"/>
-        </w:rPr>
-        <w:t>（手动备份方案）</w:t>
-      </w:r>
-      <w:bookmarkEnd w:id="56"/>
-    </w:p>
-    <w:p>
-      <w:pPr>
-        <w:pStyle w:val="3"/>
-      </w:pPr>
-      <w:bookmarkStart w:id="57" w:name="_Toc74587641"/>
-      <w:bookmarkStart w:id="58" w:name="X1291ffd9c5d08ed92edfa868a01d89478760b62"/>
-      <w:r>
-        <w:t>8.</w:t>
-      </w:r>
-      <w:r>
-        <w:t>2.</w:t>
-      </w:r>
-      <w:r>
-        <w:t>1</w:t>
-      </w:r>
-      <w:r>
-        <w:rPr>
-          <w:rFonts w:hint="eastAsia"/>
-        </w:rPr>
-        <w:t>概念</w:t>
-      </w:r>
-      <w:bookmarkEnd w:id="57"/>
-      <w:r>
-        <w:t xml:space="preserve"> </w:t>
-      </w:r>
-    </w:p>
-    <w:p>
-      <w:r>
-        <w:rPr>
-          <w:rFonts w:hint="eastAsia"/>
-        </w:rPr>
-        <w:t>同脱机备份一样，用户管理备份也需要复制文件，但过程却完全不同</w:t>
-      </w:r>
-    </w:p>
-    <w:p>
-      <w:pPr>
-        <w:pStyle w:val="3"/>
-      </w:pPr>
-      <w:bookmarkStart w:id="59" w:name="_Toc74587642"/>
-      <w:bookmarkStart w:id="60" w:name="Xc464c964615af4e0b9490e7f269221e6501bbf2"/>
+        <w:t>.2</w:t>
+      </w:r>
+      <w:r>
+        <w:rPr>
+          <w:rFonts w:hint="eastAsia"/>
+        </w:rPr>
+        <w:t>步骤</w:t>
+      </w:r>
       <w:bookmarkEnd w:id="58"/>
-      <w:r>
-        <w:t>8</w:t>
-      </w:r>
-      <w:r>
-        <w:t>.2</w:t>
-      </w:r>
-      <w:r>
-        <w:t>.2</w:t>
-      </w:r>
-      <w:r>
-        <w:rPr>
-          <w:rFonts w:hint="eastAsia"/>
-        </w:rPr>
-        <w:t>步骤</w:t>
-      </w:r>
-      <w:bookmarkEnd w:id="59"/>
     </w:p>
     <w:p>
       <w:pPr>
@@ -13861,70 +13666,70 @@
       <w:pPr>
         <w:pStyle w:val="3"/>
       </w:pPr>
-      <w:bookmarkStart w:id="61" w:name="_Toc74587643"/>
-      <w:bookmarkStart w:id="62" w:name="X46145af889d0d124a818c9930fc7271442d69b2"/>
+      <w:bookmarkStart w:id="60" w:name="_Toc74587643"/>
+      <w:bookmarkStart w:id="61" w:name="X46145af889d0d124a818c9930fc7271442d69b2"/>
+      <w:bookmarkEnd w:id="59"/>
+      <w:r>
+        <w:t>8.</w:t>
+      </w:r>
+      <w:r>
+        <w:t>3</w:t>
+      </w:r>
+      <w:r>
+        <w:rPr>
+          <w:rFonts w:hint="eastAsia"/>
+        </w:rPr>
+        <w:t>实验步骤（</w:t>
+      </w:r>
+      <w:r>
+        <w:rPr>
+          <w:rFonts w:hint="eastAsia"/>
+        </w:rPr>
+        <w:t>联机</w:t>
+      </w:r>
+      <w:r>
+        <w:rPr>
+          <w:rFonts w:hint="eastAsia"/>
+        </w:rPr>
+        <w:t>自动</w:t>
+      </w:r>
+      <w:r>
+        <w:rPr>
+          <w:rFonts w:hint="eastAsia"/>
+        </w:rPr>
+        <w:t>备份</w:t>
+      </w:r>
+      <w:r>
+        <w:rPr>
+          <w:rFonts w:hint="eastAsia"/>
+        </w:rPr>
+        <w:t>）</w:t>
+      </w:r>
       <w:bookmarkEnd w:id="60"/>
       <w:r>
+        <w:t xml:space="preserve"> </w:t>
+      </w:r>
+    </w:p>
+    <w:p>
+      <w:pPr>
+        <w:pStyle w:val="3"/>
+      </w:pPr>
+      <w:bookmarkStart w:id="62" w:name="_Toc74587644"/>
+      <w:bookmarkStart w:id="63" w:name="X28dc86bcc5a5760c62c53202d3c676dfdf902df"/>
+      <w:bookmarkEnd w:id="61"/>
+      <w:r>
         <w:t>8.</w:t>
       </w:r>
       <w:r>
-        <w:t>3</w:t>
-      </w:r>
-      <w:r>
-        <w:rPr>
-          <w:rFonts w:hint="eastAsia"/>
-        </w:rPr>
-        <w:t>实验步骤（</w:t>
-      </w:r>
-      <w:r>
-        <w:rPr>
-          <w:rFonts w:hint="eastAsia"/>
-        </w:rPr>
-        <w:t>联机</w:t>
-      </w:r>
-      <w:r>
-        <w:rPr>
-          <w:rFonts w:hint="eastAsia"/>
-        </w:rPr>
-        <w:t>自动</w:t>
-      </w:r>
-      <w:r>
-        <w:rPr>
-          <w:rFonts w:hint="eastAsia"/>
-        </w:rPr>
-        <w:t>备份</w:t>
-      </w:r>
-      <w:r>
-        <w:rPr>
-          <w:rFonts w:hint="eastAsia"/>
-        </w:rPr>
-        <w:t>）</w:t>
-      </w:r>
-      <w:bookmarkEnd w:id="61"/>
-      <w:r>
-        <w:t xml:space="preserve"> </w:t>
-      </w:r>
-    </w:p>
-    <w:p>
-      <w:pPr>
-        <w:pStyle w:val="3"/>
-      </w:pPr>
-      <w:bookmarkStart w:id="63" w:name="_Toc74587644"/>
-      <w:bookmarkStart w:id="64" w:name="X28dc86bcc5a5760c62c53202d3c676dfdf902df"/>
+        <w:t>3.1</w:t>
+      </w:r>
+      <w:r>
+        <w:rPr>
+          <w:rFonts w:hint="eastAsia"/>
+        </w:rPr>
+        <w:t>概述</w:t>
+      </w:r>
       <w:bookmarkEnd w:id="62"/>
-      <w:r>
-        <w:t>8.</w:t>
-      </w:r>
-      <w:r>
-        <w:t>3.1</w:t>
-      </w:r>
-      <w:r>
-        <w:rPr>
-          <w:rFonts w:hint="eastAsia"/>
-        </w:rPr>
-        <w:t>概述</w:t>
-      </w:r>
-      <w:bookmarkEnd w:id="63"/>
     </w:p>
     <w:p>
       <w:pPr>
@@ -13947,7 +13752,7 @@
       <w:pPr>
         <w:pStyle w:val="3"/>
       </w:pPr>
-      <w:bookmarkStart w:id="65" w:name="_Toc74587645"/>
+      <w:bookmarkStart w:id="64" w:name="_Toc74587645"/>
       <w:r>
         <w:t>8.3.2</w:t>
       </w:r>
@@ -13957,7 +13762,7 @@
         </w:rPr>
         <w:t>步骤</w:t>
       </w:r>
-      <w:bookmarkEnd w:id="65"/>
+      <w:bookmarkEnd w:id="64"/>
     </w:p>
     <w:p>
       <w:r>
@@ -13990,7 +13795,21 @@
         <w:rPr>
           <w:rFonts w:hint="eastAsia"/>
         </w:rPr>
-        <w:t>复制表空间文件</w:t>
+        <w:t>复制</w:t>
+      </w:r>
+      <w:proofErr w:type="gramStart"/>
+      <w:r>
+        <w:rPr>
+          <w:rFonts w:hint="eastAsia"/>
+        </w:rPr>
+        <w:t>表空间</w:t>
+      </w:r>
+      <w:proofErr w:type="gramEnd"/>
+      <w:r>
+        <w:rPr>
+          <w:rFonts w:hint="eastAsia"/>
+        </w:rPr>
+        <w:t>文件</w:t>
       </w:r>
     </w:p>
     <w:p>
@@ -14089,7 +13908,7 @@
       <w:pPr>
         <w:pStyle w:val="3"/>
       </w:pPr>
-      <w:bookmarkStart w:id="66" w:name="_Toc74587646"/>
+      <w:bookmarkStart w:id="65" w:name="_Toc74587646"/>
       <w:r>
         <w:lastRenderedPageBreak/>
         <w:t>8.3.3</w:t>
@@ -14100,7 +13919,7 @@
         </w:rPr>
         <w:t>实际操作</w:t>
       </w:r>
-      <w:bookmarkEnd w:id="66"/>
+      <w:bookmarkEnd w:id="65"/>
       <w:r>
         <w:t xml:space="preserve"> </w:t>
       </w:r>
@@ -14192,7 +14011,21 @@
         <w:rPr>
           <w:rFonts w:hint="eastAsia"/>
         </w:rPr>
-        <w:t>查询表空间的数据文件</w:t>
+        <w:t>查询</w:t>
+      </w:r>
+      <w:proofErr w:type="gramStart"/>
+      <w:r>
+        <w:rPr>
+          <w:rFonts w:hint="eastAsia"/>
+        </w:rPr>
+        <w:t>表空间</w:t>
+      </w:r>
+      <w:proofErr w:type="gramEnd"/>
+      <w:r>
+        <w:rPr>
+          <w:rFonts w:hint="eastAsia"/>
+        </w:rPr>
+        <w:t>的数据文件</w:t>
       </w:r>
     </w:p>
     <w:p>
@@ -14684,16 +14517,16 @@
       <w:pPr>
         <w:pStyle w:val="1"/>
       </w:pPr>
-      <w:bookmarkStart w:id="67" w:name="_Toc74587647"/>
-      <w:bookmarkEnd w:id="54"/>
-      <w:bookmarkEnd w:id="64"/>
+      <w:bookmarkStart w:id="66" w:name="_Toc74587647"/>
+      <w:bookmarkEnd w:id="53"/>
+      <w:bookmarkEnd w:id="63"/>
       <w:r>
         <w:t>9.</w:t>
       </w:r>
       <w:r>
         <w:t>项目总结</w:t>
       </w:r>
-      <w:bookmarkEnd w:id="67"/>
+      <w:bookmarkEnd w:id="66"/>
     </w:p>
     <w:p>
       <w:r>

--- a/test6/test6_design.docx
+++ b/test6/test6_design.docx
@@ -1820,7 +1820,7 @@
           <w:r>
             <w:fldChar w:fldCharType="separate"/>
           </w:r>
-          <w:hyperlink w:anchor="_Toc74587604" w:history="1">
+          <w:hyperlink w:anchor="_Toc74609176" w:history="1">
             <w:r>
               <w:rPr>
                 <w:rStyle w:val="af7"/>
@@ -1854,7 +1854,7 @@
                 <w:noProof/>
                 <w:webHidden/>
               </w:rPr>
-              <w:instrText xml:space="preserve"> PAGEREF _Toc74587604 \h </w:instrText>
+              <w:instrText xml:space="preserve"> PAGEREF _Toc74609176 \h </w:instrText>
             </w:r>
             <w:r>
               <w:rPr>
@@ -1874,7 +1874,7 @@
                 <w:noProof/>
                 <w:webHidden/>
               </w:rPr>
-              <w:t>4</w:t>
+              <w:t>3</w:t>
             </w:r>
             <w:r>
               <w:rPr>
@@ -1897,7 +1897,7 @@
               <w:szCs w:val="22"/>
             </w:rPr>
           </w:pPr>
-          <w:hyperlink w:anchor="_Toc74587605" w:history="1">
+          <w:hyperlink w:anchor="_Toc74609177" w:history="1">
             <w:r>
               <w:rPr>
                 <w:rStyle w:val="af7"/>
@@ -1931,7 +1931,7 @@
                 <w:noProof/>
                 <w:webHidden/>
               </w:rPr>
-              <w:instrText xml:space="preserve"> PAGEREF _Toc74587605 \h </w:instrText>
+              <w:instrText xml:space="preserve"> PAGEREF _Toc74609177 \h </w:instrText>
             </w:r>
             <w:r>
               <w:rPr>
@@ -1951,7 +1951,7 @@
                 <w:noProof/>
                 <w:webHidden/>
               </w:rPr>
-              <w:t>4</w:t>
+              <w:t>3</w:t>
             </w:r>
             <w:r>
               <w:rPr>
@@ -1974,7 +1974,7 @@
               <w:szCs w:val="22"/>
             </w:rPr>
           </w:pPr>
-          <w:hyperlink w:anchor="_Toc74587606" w:history="1">
+          <w:hyperlink w:anchor="_Toc74609178" w:history="1">
             <w:r>
               <w:rPr>
                 <w:rStyle w:val="af7"/>
@@ -2008,7 +2008,7 @@
                 <w:noProof/>
                 <w:webHidden/>
               </w:rPr>
-              <w:instrText xml:space="preserve"> PAGEREF _Toc74587606 \h </w:instrText>
+              <w:instrText xml:space="preserve"> PAGEREF _Toc74609178 \h </w:instrText>
             </w:r>
             <w:r>
               <w:rPr>
@@ -2028,7 +2028,7 @@
                 <w:noProof/>
                 <w:webHidden/>
               </w:rPr>
-              <w:t>4</w:t>
+              <w:t>3</w:t>
             </w:r>
             <w:r>
               <w:rPr>
@@ -2051,7 +2051,7 @@
               <w:szCs w:val="22"/>
             </w:rPr>
           </w:pPr>
-          <w:hyperlink w:anchor="_Toc74587607" w:history="1">
+          <w:hyperlink w:anchor="_Toc74609179" w:history="1">
             <w:r>
               <w:rPr>
                 <w:rStyle w:val="af7"/>
@@ -2085,7 +2085,7 @@
                 <w:noProof/>
                 <w:webHidden/>
               </w:rPr>
-              <w:instrText xml:space="preserve"> PAGEREF _Toc74587607 \h </w:instrText>
+              <w:instrText xml:space="preserve"> PAGEREF _Toc74609179 \h </w:instrText>
             </w:r>
             <w:r>
               <w:rPr>
@@ -2105,7 +2105,7 @@
                 <w:noProof/>
                 <w:webHidden/>
               </w:rPr>
-              <w:t>4</w:t>
+              <w:t>3</w:t>
             </w:r>
             <w:r>
               <w:rPr>
@@ -2128,7 +2128,7 @@
               <w:szCs w:val="22"/>
             </w:rPr>
           </w:pPr>
-          <w:hyperlink w:anchor="_Toc74587608" w:history="1">
+          <w:hyperlink w:anchor="_Toc74609180" w:history="1">
             <w:r>
               <w:rPr>
                 <w:rStyle w:val="af7"/>
@@ -2162,7 +2162,7 @@
                 <w:noProof/>
                 <w:webHidden/>
               </w:rPr>
-              <w:instrText xml:space="preserve"> PAGEREF _Toc74587608 \h </w:instrText>
+              <w:instrText xml:space="preserve"> PAGEREF _Toc74609180 \h </w:instrText>
             </w:r>
             <w:r>
               <w:rPr>
@@ -2182,7 +2182,7 @@
                 <w:noProof/>
                 <w:webHidden/>
               </w:rPr>
-              <w:t>5</w:t>
+              <w:t>3</w:t>
             </w:r>
             <w:r>
               <w:rPr>
@@ -2205,7 +2205,7 @@
               <w:szCs w:val="22"/>
             </w:rPr>
           </w:pPr>
-          <w:hyperlink w:anchor="_Toc74587609" w:history="1">
+          <w:hyperlink w:anchor="_Toc74609181" w:history="1">
             <w:r>
               <w:rPr>
                 <w:rStyle w:val="af7"/>
@@ -2239,7 +2239,7 @@
                 <w:noProof/>
                 <w:webHidden/>
               </w:rPr>
-              <w:instrText xml:space="preserve"> PAGEREF _Toc74587609 \h </w:instrText>
+              <w:instrText xml:space="preserve"> PAGEREF _Toc74609181 \h </w:instrText>
             </w:r>
             <w:r>
               <w:rPr>
@@ -2259,7 +2259,7 @@
                 <w:noProof/>
                 <w:webHidden/>
               </w:rPr>
-              <w:t>5</w:t>
+              <w:t>3</w:t>
             </w:r>
             <w:r>
               <w:rPr>
@@ -2282,7 +2282,7 @@
               <w:szCs w:val="22"/>
             </w:rPr>
           </w:pPr>
-          <w:hyperlink w:anchor="_Toc74587610" w:history="1">
+          <w:hyperlink w:anchor="_Toc74609182" w:history="1">
             <w:r>
               <w:rPr>
                 <w:rStyle w:val="af7"/>
@@ -2316,7 +2316,7 @@
                 <w:noProof/>
                 <w:webHidden/>
               </w:rPr>
-              <w:instrText xml:space="preserve"> PAGEREF _Toc74587610 \h </w:instrText>
+              <w:instrText xml:space="preserve"> PAGEREF _Toc74609182 \h </w:instrText>
             </w:r>
             <w:r>
               <w:rPr>
@@ -2336,7 +2336,7 @@
                 <w:noProof/>
                 <w:webHidden/>
               </w:rPr>
-              <w:t>5</w:t>
+              <w:t>4</w:t>
             </w:r>
             <w:r>
               <w:rPr>
@@ -2359,7 +2359,7 @@
               <w:szCs w:val="22"/>
             </w:rPr>
           </w:pPr>
-          <w:hyperlink w:anchor="_Toc74587611" w:history="1">
+          <w:hyperlink w:anchor="_Toc74609183" w:history="1">
             <w:r>
               <w:rPr>
                 <w:rStyle w:val="af7"/>
@@ -2393,7 +2393,7 @@
                 <w:noProof/>
                 <w:webHidden/>
               </w:rPr>
-              <w:instrText xml:space="preserve"> PAGEREF _Toc74587611 \h </w:instrText>
+              <w:instrText xml:space="preserve"> PAGEREF _Toc74609183 \h </w:instrText>
             </w:r>
             <w:r>
               <w:rPr>
@@ -2413,7 +2413,7 @@
                 <w:noProof/>
                 <w:webHidden/>
               </w:rPr>
-              <w:t>5</w:t>
+              <w:t>4</w:t>
             </w:r>
             <w:r>
               <w:rPr>
@@ -2436,7 +2436,7 @@
               <w:szCs w:val="22"/>
             </w:rPr>
           </w:pPr>
-          <w:hyperlink w:anchor="_Toc74587612" w:history="1">
+          <w:hyperlink w:anchor="_Toc74609184" w:history="1">
             <w:r>
               <w:rPr>
                 <w:rStyle w:val="af7"/>
@@ -2470,7 +2470,7 @@
                 <w:noProof/>
                 <w:webHidden/>
               </w:rPr>
-              <w:instrText xml:space="preserve"> PAGEREF _Toc74587612 \h </w:instrText>
+              <w:instrText xml:space="preserve"> PAGEREF _Toc74609184 \h </w:instrText>
             </w:r>
             <w:r>
               <w:rPr>
@@ -2490,7 +2490,7 @@
                 <w:noProof/>
                 <w:webHidden/>
               </w:rPr>
-              <w:t>5</w:t>
+              <w:t>4</w:t>
             </w:r>
             <w:r>
               <w:rPr>
@@ -2513,7 +2513,7 @@
               <w:szCs w:val="22"/>
             </w:rPr>
           </w:pPr>
-          <w:hyperlink w:anchor="_Toc74587613" w:history="1">
+          <w:hyperlink w:anchor="_Toc74609185" w:history="1">
             <w:r>
               <w:rPr>
                 <w:rStyle w:val="af7"/>
@@ -2547,7 +2547,7 @@
                 <w:noProof/>
                 <w:webHidden/>
               </w:rPr>
-              <w:instrText xml:space="preserve"> PAGEREF _Toc74587613 \h </w:instrText>
+              <w:instrText xml:space="preserve"> PAGEREF _Toc74609185 \h </w:instrText>
             </w:r>
             <w:r>
               <w:rPr>
@@ -2567,7 +2567,7 @@
                 <w:noProof/>
                 <w:webHidden/>
               </w:rPr>
-              <w:t>6</w:t>
+              <w:t>4</w:t>
             </w:r>
             <w:r>
               <w:rPr>
@@ -2590,7 +2590,7 @@
               <w:szCs w:val="22"/>
             </w:rPr>
           </w:pPr>
-          <w:hyperlink w:anchor="_Toc74587614" w:history="1">
+          <w:hyperlink w:anchor="_Toc74609186" w:history="1">
             <w:r>
               <w:rPr>
                 <w:rStyle w:val="af7"/>
@@ -2624,7 +2624,7 @@
                 <w:noProof/>
                 <w:webHidden/>
               </w:rPr>
-              <w:instrText xml:space="preserve"> PAGEREF _Toc74587614 \h </w:instrText>
+              <w:instrText xml:space="preserve"> PAGEREF _Toc74609186 \h </w:instrText>
             </w:r>
             <w:r>
               <w:rPr>
@@ -2644,7 +2644,7 @@
                 <w:noProof/>
                 <w:webHidden/>
               </w:rPr>
-              <w:t>6</w:t>
+              <w:t>4</w:t>
             </w:r>
             <w:r>
               <w:rPr>
@@ -2667,7 +2667,7 @@
               <w:szCs w:val="22"/>
             </w:rPr>
           </w:pPr>
-          <w:hyperlink w:anchor="_Toc74587615" w:history="1">
+          <w:hyperlink w:anchor="_Toc74609187" w:history="1">
             <w:r>
               <w:rPr>
                 <w:rStyle w:val="af7"/>
@@ -2701,7 +2701,7 @@
                 <w:noProof/>
                 <w:webHidden/>
               </w:rPr>
-              <w:instrText xml:space="preserve"> PAGEREF _Toc74587615 \h </w:instrText>
+              <w:instrText xml:space="preserve"> PAGEREF _Toc74609187 \h </w:instrText>
             </w:r>
             <w:r>
               <w:rPr>
@@ -2721,7 +2721,7 @@
                 <w:noProof/>
                 <w:webHidden/>
               </w:rPr>
-              <w:t>6</w:t>
+              <w:t>5</w:t>
             </w:r>
             <w:r>
               <w:rPr>
@@ -2744,7 +2744,7 @@
               <w:szCs w:val="22"/>
             </w:rPr>
           </w:pPr>
-          <w:hyperlink w:anchor="_Toc74587616" w:history="1">
+          <w:hyperlink w:anchor="_Toc74609188" w:history="1">
             <w:r>
               <w:rPr>
                 <w:rStyle w:val="af7"/>
@@ -2778,7 +2778,7 @@
                 <w:noProof/>
                 <w:webHidden/>
               </w:rPr>
-              <w:instrText xml:space="preserve"> PAGEREF _Toc74587616 \h </w:instrText>
+              <w:instrText xml:space="preserve"> PAGEREF _Toc74609188 \h </w:instrText>
             </w:r>
             <w:r>
               <w:rPr>
@@ -2798,7 +2798,7 @@
                 <w:noProof/>
                 <w:webHidden/>
               </w:rPr>
-              <w:t>6</w:t>
+              <w:t>5</w:t>
             </w:r>
             <w:r>
               <w:rPr>
@@ -2821,7 +2821,7 @@
               <w:szCs w:val="22"/>
             </w:rPr>
           </w:pPr>
-          <w:hyperlink w:anchor="_Toc74587617" w:history="1">
+          <w:hyperlink w:anchor="_Toc74609189" w:history="1">
             <w:r>
               <w:rPr>
                 <w:rStyle w:val="af7"/>
@@ -2855,7 +2855,7 @@
                 <w:noProof/>
                 <w:webHidden/>
               </w:rPr>
-              <w:instrText xml:space="preserve"> PAGEREF _Toc74587617 \h </w:instrText>
+              <w:instrText xml:space="preserve"> PAGEREF _Toc74609189 \h </w:instrText>
             </w:r>
             <w:r>
               <w:rPr>
@@ -2875,7 +2875,7 @@
                 <w:noProof/>
                 <w:webHidden/>
               </w:rPr>
-              <w:t>6</w:t>
+              <w:t>5</w:t>
             </w:r>
             <w:r>
               <w:rPr>
@@ -2898,7 +2898,7 @@
               <w:szCs w:val="22"/>
             </w:rPr>
           </w:pPr>
-          <w:hyperlink w:anchor="_Toc74587618" w:history="1">
+          <w:hyperlink w:anchor="_Toc74609190" w:history="1">
             <w:r>
               <w:rPr>
                 <w:rStyle w:val="af7"/>
@@ -2932,7 +2932,7 @@
                 <w:noProof/>
                 <w:webHidden/>
               </w:rPr>
-              <w:instrText xml:space="preserve"> PAGEREF _Toc74587618 \h </w:instrText>
+              <w:instrText xml:space="preserve"> PAGEREF _Toc74609190 \h </w:instrText>
             </w:r>
             <w:r>
               <w:rPr>
@@ -2952,7 +2952,7 @@
                 <w:noProof/>
                 <w:webHidden/>
               </w:rPr>
-              <w:t>6</w:t>
+              <w:t>5</w:t>
             </w:r>
             <w:r>
               <w:rPr>
@@ -2975,7 +2975,7 @@
               <w:szCs w:val="22"/>
             </w:rPr>
           </w:pPr>
-          <w:hyperlink w:anchor="_Toc74587619" w:history="1">
+          <w:hyperlink w:anchor="_Toc74609191" w:history="1">
             <w:r>
               <w:rPr>
                 <w:rStyle w:val="af7"/>
@@ -3009,7 +3009,7 @@
                 <w:noProof/>
                 <w:webHidden/>
               </w:rPr>
-              <w:instrText xml:space="preserve"> PAGEREF _Toc74587619 \h </w:instrText>
+              <w:instrText xml:space="preserve"> PAGEREF _Toc74609191 \h </w:instrText>
             </w:r>
             <w:r>
               <w:rPr>
@@ -3029,7 +3029,7 @@
                 <w:noProof/>
                 <w:webHidden/>
               </w:rPr>
-              <w:t>6</w:t>
+              <w:t>5</w:t>
             </w:r>
             <w:r>
               <w:rPr>
@@ -3052,7 +3052,7 @@
               <w:szCs w:val="22"/>
             </w:rPr>
           </w:pPr>
-          <w:hyperlink w:anchor="_Toc74587620" w:history="1">
+          <w:hyperlink w:anchor="_Toc74609192" w:history="1">
             <w:r>
               <w:rPr>
                 <w:rStyle w:val="af7"/>
@@ -3086,7 +3086,7 @@
                 <w:noProof/>
                 <w:webHidden/>
               </w:rPr>
-              <w:instrText xml:space="preserve"> PAGEREF _Toc74587620 \h </w:instrText>
+              <w:instrText xml:space="preserve"> PAGEREF _Toc74609192 \h </w:instrText>
             </w:r>
             <w:r>
               <w:rPr>
@@ -3106,7 +3106,7 @@
                 <w:noProof/>
                 <w:webHidden/>
               </w:rPr>
-              <w:t>7</w:t>
+              <w:t>6</w:t>
             </w:r>
             <w:r>
               <w:rPr>
@@ -3129,7 +3129,7 @@
               <w:szCs w:val="22"/>
             </w:rPr>
           </w:pPr>
-          <w:hyperlink w:anchor="_Toc74587621" w:history="1">
+          <w:hyperlink w:anchor="_Toc74609193" w:history="1">
             <w:r>
               <w:rPr>
                 <w:rStyle w:val="af7"/>
@@ -3163,7 +3163,7 @@
                 <w:noProof/>
                 <w:webHidden/>
               </w:rPr>
-              <w:instrText xml:space="preserve"> PAGEREF _Toc74587621 \h </w:instrText>
+              <w:instrText xml:space="preserve"> PAGEREF _Toc74609193 \h </w:instrText>
             </w:r>
             <w:r>
               <w:rPr>
@@ -3183,7 +3183,7 @@
                 <w:noProof/>
                 <w:webHidden/>
               </w:rPr>
-              <w:t>7</w:t>
+              <w:t>6</w:t>
             </w:r>
             <w:r>
               <w:rPr>
@@ -3206,7 +3206,7 @@
               <w:szCs w:val="22"/>
             </w:rPr>
           </w:pPr>
-          <w:hyperlink w:anchor="_Toc74587622" w:history="1">
+          <w:hyperlink w:anchor="_Toc74609194" w:history="1">
             <w:r>
               <w:rPr>
                 <w:rStyle w:val="af7"/>
@@ -3240,7 +3240,7 @@
                 <w:noProof/>
                 <w:webHidden/>
               </w:rPr>
-              <w:instrText xml:space="preserve"> PAGEREF _Toc74587622 \h </w:instrText>
+              <w:instrText xml:space="preserve"> PAGEREF _Toc74609194 \h </w:instrText>
             </w:r>
             <w:r>
               <w:rPr>
@@ -3260,7 +3260,7 @@
                 <w:noProof/>
                 <w:webHidden/>
               </w:rPr>
-              <w:t>8</w:t>
+              <w:t>7</w:t>
             </w:r>
             <w:r>
               <w:rPr>
@@ -3283,7 +3283,7 @@
               <w:szCs w:val="22"/>
             </w:rPr>
           </w:pPr>
-          <w:hyperlink w:anchor="_Toc74587623" w:history="1">
+          <w:hyperlink w:anchor="_Toc74609195" w:history="1">
             <w:r>
               <w:rPr>
                 <w:rStyle w:val="af7"/>
@@ -3317,7 +3317,7 @@
                 <w:noProof/>
                 <w:webHidden/>
               </w:rPr>
-              <w:instrText xml:space="preserve"> PAGEREF _Toc74587623 \h </w:instrText>
+              <w:instrText xml:space="preserve"> PAGEREF _Toc74609195 \h </w:instrText>
             </w:r>
             <w:r>
               <w:rPr>
@@ -3337,7 +3337,7 @@
                 <w:noProof/>
                 <w:webHidden/>
               </w:rPr>
-              <w:t>8</w:t>
+              <w:t>7</w:t>
             </w:r>
             <w:r>
               <w:rPr>
@@ -3360,7 +3360,7 @@
               <w:szCs w:val="22"/>
             </w:rPr>
           </w:pPr>
-          <w:hyperlink w:anchor="_Toc74587624" w:history="1">
+          <w:hyperlink w:anchor="_Toc74609196" w:history="1">
             <w:r>
               <w:rPr>
                 <w:rStyle w:val="af7"/>
@@ -3394,7 +3394,7 @@
                 <w:noProof/>
                 <w:webHidden/>
               </w:rPr>
-              <w:instrText xml:space="preserve"> PAGEREF _Toc74587624 \h </w:instrText>
+              <w:instrText xml:space="preserve"> PAGEREF _Toc74609196 \h </w:instrText>
             </w:r>
             <w:r>
               <w:rPr>
@@ -3414,7 +3414,7 @@
                 <w:noProof/>
                 <w:webHidden/>
               </w:rPr>
-              <w:t>8</w:t>
+              <w:t>7</w:t>
             </w:r>
             <w:r>
               <w:rPr>
@@ -3437,7 +3437,7 @@
               <w:szCs w:val="22"/>
             </w:rPr>
           </w:pPr>
-          <w:hyperlink w:anchor="_Toc74587625" w:history="1">
+          <w:hyperlink w:anchor="_Toc74609197" w:history="1">
             <w:r>
               <w:rPr>
                 <w:rStyle w:val="af7"/>
@@ -3471,7 +3471,7 @@
                 <w:noProof/>
                 <w:webHidden/>
               </w:rPr>
-              <w:instrText xml:space="preserve"> PAGEREF _Toc74587625 \h </w:instrText>
+              <w:instrText xml:space="preserve"> PAGEREF _Toc74609197 \h </w:instrText>
             </w:r>
             <w:r>
               <w:rPr>
@@ -3491,7 +3491,7 @@
                 <w:noProof/>
                 <w:webHidden/>
               </w:rPr>
-              <w:t>12</w:t>
+              <w:t>11</w:t>
             </w:r>
             <w:r>
               <w:rPr>
@@ -3514,7 +3514,21 @@
               <w:szCs w:val="22"/>
             </w:rPr>
           </w:pPr>
-          <w:hyperlink w:anchor="_Toc74587626" w:history="1">
+          <w:hyperlink w:anchor="_Toc74609198" w:history="1">
+            <w:r>
+              <w:rPr>
+                <w:rStyle w:val="af7"/>
+                <w:noProof/>
+              </w:rPr>
+              <w:t>5.4</w:t>
+            </w:r>
+            <w:r>
+              <w:rPr>
+                <w:rStyle w:val="af7"/>
+                <w:noProof/>
+              </w:rPr>
+              <w:t>插入数据</w:t>
+            </w:r>
             <w:r>
               <w:rPr>
                 <w:noProof/>
@@ -3534,7 +3548,7 @@
                 <w:noProof/>
                 <w:webHidden/>
               </w:rPr>
-              <w:instrText xml:space="preserve"> PAGEREF _Toc74587626 \h </w:instrText>
+              <w:instrText xml:space="preserve"> PAGEREF _Toc74609198 \h </w:instrText>
             </w:r>
             <w:r>
               <w:rPr>
@@ -3554,7 +3568,329 @@
                 <w:noProof/>
                 <w:webHidden/>
               </w:rPr>
-              <w:t>12</w:t>
+              <w:t>11</w:t>
+            </w:r>
+            <w:r>
+              <w:rPr>
+                <w:noProof/>
+                <w:webHidden/>
+              </w:rPr>
+              <w:fldChar w:fldCharType="end"/>
+            </w:r>
+          </w:hyperlink>
+        </w:p>
+        <w:p>
+          <w:pPr>
+            <w:pStyle w:val="TOC3"/>
+            <w:tabs>
+              <w:tab w:val="right" w:leader="dot" w:pos="8721"/>
+            </w:tabs>
+            <w:rPr>
+              <w:rFonts w:asciiTheme="minorHAnsi" w:eastAsiaTheme="minorEastAsia" w:hAnsiTheme="minorHAnsi" w:cstheme="minorBidi"/>
+              <w:noProof/>
+              <w:szCs w:val="22"/>
+            </w:rPr>
+          </w:pPr>
+          <w:hyperlink w:anchor="_Toc74609199" w:history="1">
+            <w:r>
+              <w:rPr>
+                <w:rStyle w:val="af7"/>
+                <w:noProof/>
+              </w:rPr>
+              <w:t>5.4.1</w:t>
+            </w:r>
+            <w:r>
+              <w:rPr>
+                <w:rStyle w:val="af7"/>
+                <w:noProof/>
+              </w:rPr>
+              <w:t>存储过程设计</w:t>
+            </w:r>
+            <w:r>
+              <w:rPr>
+                <w:noProof/>
+                <w:webHidden/>
+              </w:rPr>
+              <w:tab/>
+            </w:r>
+            <w:r>
+              <w:rPr>
+                <w:noProof/>
+                <w:webHidden/>
+              </w:rPr>
+              <w:fldChar w:fldCharType="begin"/>
+            </w:r>
+            <w:r>
+              <w:rPr>
+                <w:noProof/>
+                <w:webHidden/>
+              </w:rPr>
+              <w:instrText xml:space="preserve"> PAGEREF _Toc74609199 \h </w:instrText>
+            </w:r>
+            <w:r>
+              <w:rPr>
+                <w:noProof/>
+                <w:webHidden/>
+              </w:rPr>
+            </w:r>
+            <w:r>
+              <w:rPr>
+                <w:noProof/>
+                <w:webHidden/>
+              </w:rPr>
+              <w:fldChar w:fldCharType="separate"/>
+            </w:r>
+            <w:r>
+              <w:rPr>
+                <w:noProof/>
+                <w:webHidden/>
+              </w:rPr>
+              <w:t>11</w:t>
+            </w:r>
+            <w:r>
+              <w:rPr>
+                <w:noProof/>
+                <w:webHidden/>
+              </w:rPr>
+              <w:fldChar w:fldCharType="end"/>
+            </w:r>
+          </w:hyperlink>
+        </w:p>
+        <w:p>
+          <w:pPr>
+            <w:pStyle w:val="TOC3"/>
+            <w:tabs>
+              <w:tab w:val="right" w:leader="dot" w:pos="8721"/>
+            </w:tabs>
+            <w:rPr>
+              <w:rFonts w:asciiTheme="minorHAnsi" w:eastAsiaTheme="minorEastAsia" w:hAnsiTheme="minorHAnsi" w:cstheme="minorBidi"/>
+              <w:noProof/>
+              <w:szCs w:val="22"/>
+            </w:rPr>
+          </w:pPr>
+          <w:hyperlink w:anchor="_Toc74609200" w:history="1">
+            <w:r>
+              <w:rPr>
+                <w:rStyle w:val="af7"/>
+                <w:noProof/>
+              </w:rPr>
+              <w:t>5.4.2</w:t>
+            </w:r>
+            <w:r>
+              <w:rPr>
+                <w:rStyle w:val="af7"/>
+                <w:noProof/>
+              </w:rPr>
+              <w:t>代码部分</w:t>
+            </w:r>
+            <w:r>
+              <w:rPr>
+                <w:noProof/>
+                <w:webHidden/>
+              </w:rPr>
+              <w:tab/>
+            </w:r>
+            <w:r>
+              <w:rPr>
+                <w:noProof/>
+                <w:webHidden/>
+              </w:rPr>
+              <w:fldChar w:fldCharType="begin"/>
+            </w:r>
+            <w:r>
+              <w:rPr>
+                <w:noProof/>
+                <w:webHidden/>
+              </w:rPr>
+              <w:instrText xml:space="preserve"> PAGEREF _Toc74609200 \h </w:instrText>
+            </w:r>
+            <w:r>
+              <w:rPr>
+                <w:noProof/>
+                <w:webHidden/>
+              </w:rPr>
+            </w:r>
+            <w:r>
+              <w:rPr>
+                <w:noProof/>
+                <w:webHidden/>
+              </w:rPr>
+              <w:fldChar w:fldCharType="separate"/>
+            </w:r>
+            <w:r>
+              <w:rPr>
+                <w:noProof/>
+                <w:webHidden/>
+              </w:rPr>
+              <w:t>11</w:t>
+            </w:r>
+            <w:r>
+              <w:rPr>
+                <w:noProof/>
+                <w:webHidden/>
+              </w:rPr>
+              <w:fldChar w:fldCharType="end"/>
+            </w:r>
+          </w:hyperlink>
+        </w:p>
+        <w:p>
+          <w:pPr>
+            <w:pStyle w:val="TOC3"/>
+            <w:tabs>
+              <w:tab w:val="right" w:leader="dot" w:pos="8721"/>
+            </w:tabs>
+            <w:rPr>
+              <w:rFonts w:asciiTheme="minorHAnsi" w:eastAsiaTheme="minorEastAsia" w:hAnsiTheme="minorHAnsi" w:cstheme="minorBidi"/>
+              <w:noProof/>
+              <w:szCs w:val="22"/>
+            </w:rPr>
+          </w:pPr>
+          <w:hyperlink w:anchor="_Toc74609201" w:history="1">
+            <w:r>
+              <w:rPr>
+                <w:rStyle w:val="af7"/>
+                <w:noProof/>
+              </w:rPr>
+              <w:t>5.4.3</w:t>
+            </w:r>
+            <w:r>
+              <w:rPr>
+                <w:rStyle w:val="af7"/>
+                <w:noProof/>
+              </w:rPr>
+              <w:t>截图部分</w:t>
+            </w:r>
+            <w:r>
+              <w:rPr>
+                <w:noProof/>
+                <w:webHidden/>
+              </w:rPr>
+              <w:tab/>
+            </w:r>
+            <w:r>
+              <w:rPr>
+                <w:noProof/>
+                <w:webHidden/>
+              </w:rPr>
+              <w:fldChar w:fldCharType="begin"/>
+            </w:r>
+            <w:r>
+              <w:rPr>
+                <w:noProof/>
+                <w:webHidden/>
+              </w:rPr>
+              <w:instrText xml:space="preserve"> PAGEREF _Toc74609201 \h </w:instrText>
+            </w:r>
+            <w:r>
+              <w:rPr>
+                <w:noProof/>
+                <w:webHidden/>
+              </w:rPr>
+            </w:r>
+            <w:r>
+              <w:rPr>
+                <w:noProof/>
+                <w:webHidden/>
+              </w:rPr>
+              <w:fldChar w:fldCharType="separate"/>
+            </w:r>
+            <w:r>
+              <w:rPr>
+                <w:noProof/>
+                <w:webHidden/>
+              </w:rPr>
+              <w:t>17</w:t>
+            </w:r>
+            <w:r>
+              <w:rPr>
+                <w:noProof/>
+                <w:webHidden/>
+              </w:rPr>
+              <w:fldChar w:fldCharType="end"/>
+            </w:r>
+          </w:hyperlink>
+        </w:p>
+        <w:p>
+          <w:pPr>
+            <w:pStyle w:val="TOC1"/>
+            <w:tabs>
+              <w:tab w:val="right" w:leader="dot" w:pos="8721"/>
+            </w:tabs>
+            <w:rPr>
+              <w:rFonts w:asciiTheme="minorHAnsi" w:eastAsiaTheme="minorEastAsia" w:hAnsiTheme="minorHAnsi" w:cstheme="minorBidi"/>
+              <w:noProof/>
+              <w:szCs w:val="22"/>
+            </w:rPr>
+          </w:pPr>
+          <w:hyperlink w:anchor="_Toc74609202" w:history="1">
+            <w:r>
+              <w:rPr>
+                <w:rStyle w:val="af7"/>
+                <w:noProof/>
+              </w:rPr>
+              <w:t>6.</w:t>
+            </w:r>
+            <w:r>
+              <w:rPr>
+                <w:rStyle w:val="af7"/>
+                <w:noProof/>
+              </w:rPr>
+              <w:t>设计权限及用户分配方案</w:t>
+            </w:r>
+            <w:r>
+              <w:rPr>
+                <w:rStyle w:val="af7"/>
+                <w:noProof/>
+              </w:rPr>
+              <w:t>,</w:t>
+            </w:r>
+            <w:r>
+              <w:rPr>
+                <w:rStyle w:val="af7"/>
+                <w:noProof/>
+              </w:rPr>
+              <w:t>两类角色，两个用户</w:t>
+            </w:r>
+            <w:r>
+              <w:rPr>
+                <w:noProof/>
+                <w:webHidden/>
+              </w:rPr>
+              <w:tab/>
+            </w:r>
+            <w:r>
+              <w:rPr>
+                <w:noProof/>
+                <w:webHidden/>
+              </w:rPr>
+              <w:fldChar w:fldCharType="begin"/>
+            </w:r>
+            <w:r>
+              <w:rPr>
+                <w:noProof/>
+                <w:webHidden/>
+              </w:rPr>
+              <w:instrText xml:space="preserve"> PAGEREF _Toc74609202 \h </w:instrText>
+            </w:r>
+            <w:r>
+              <w:rPr>
+                <w:noProof/>
+                <w:webHidden/>
+              </w:rPr>
+            </w:r>
+            <w:r>
+              <w:rPr>
+                <w:noProof/>
+                <w:webHidden/>
+              </w:rPr>
+              <w:fldChar w:fldCharType="separate"/>
+            </w:r>
+            <w:r>
+              <w:rPr>
+                <w:noProof/>
+                <w:webHidden/>
+              </w:rPr>
+              <w:t>19</w:t>
             </w:r>
             <w:r>
               <w:rPr>
@@ -3577,20 +3913,20 @@
               <w:szCs w:val="22"/>
             </w:rPr>
           </w:pPr>
-          <w:hyperlink w:anchor="_Toc74587627" w:history="1">
+          <w:hyperlink w:anchor="_Toc74609203" w:history="1">
             <w:r>
               <w:rPr>
                 <w:rStyle w:val="af7"/>
                 <w:noProof/>
               </w:rPr>
-              <w:t>5.4</w:t>
+              <w:t>6.1</w:t>
             </w:r>
             <w:r>
               <w:rPr>
                 <w:rStyle w:val="af7"/>
                 <w:noProof/>
               </w:rPr>
-              <w:t>插入数据</w:t>
+              <w:t>设计简介</w:t>
             </w:r>
             <w:r>
               <w:rPr>
@@ -3611,7 +3947,7 @@
                 <w:noProof/>
                 <w:webHidden/>
               </w:rPr>
-              <w:instrText xml:space="preserve"> PAGEREF _Toc74587627 \h </w:instrText>
+              <w:instrText xml:space="preserve"> PAGEREF _Toc74609203 \h </w:instrText>
             </w:r>
             <w:r>
               <w:rPr>
@@ -3631,7 +3967,637 @@
                 <w:noProof/>
                 <w:webHidden/>
               </w:rPr>
-              <w:t>12</w:t>
+              <w:t>19</w:t>
+            </w:r>
+            <w:r>
+              <w:rPr>
+                <w:noProof/>
+                <w:webHidden/>
+              </w:rPr>
+              <w:fldChar w:fldCharType="end"/>
+            </w:r>
+          </w:hyperlink>
+        </w:p>
+        <w:p>
+          <w:pPr>
+            <w:pStyle w:val="TOC2"/>
+            <w:tabs>
+              <w:tab w:val="right" w:leader="dot" w:pos="8721"/>
+            </w:tabs>
+            <w:rPr>
+              <w:rFonts w:asciiTheme="minorHAnsi" w:eastAsiaTheme="minorEastAsia" w:hAnsiTheme="minorHAnsi" w:cstheme="minorBidi"/>
+              <w:noProof/>
+              <w:szCs w:val="22"/>
+            </w:rPr>
+          </w:pPr>
+          <w:hyperlink w:anchor="_Toc74609204" w:history="1">
+            <w:r>
+              <w:rPr>
+                <w:rStyle w:val="af7"/>
+                <w:noProof/>
+              </w:rPr>
+              <w:t>6.2</w:t>
+            </w:r>
+            <w:r>
+              <w:rPr>
+                <w:rStyle w:val="af7"/>
+                <w:noProof/>
+              </w:rPr>
+              <w:t>代码部分</w:t>
+            </w:r>
+            <w:r>
+              <w:rPr>
+                <w:noProof/>
+                <w:webHidden/>
+              </w:rPr>
+              <w:tab/>
+            </w:r>
+            <w:r>
+              <w:rPr>
+                <w:noProof/>
+                <w:webHidden/>
+              </w:rPr>
+              <w:fldChar w:fldCharType="begin"/>
+            </w:r>
+            <w:r>
+              <w:rPr>
+                <w:noProof/>
+                <w:webHidden/>
+              </w:rPr>
+              <w:instrText xml:space="preserve"> PAGEREF _Toc74609204 \h </w:instrText>
+            </w:r>
+            <w:r>
+              <w:rPr>
+                <w:noProof/>
+                <w:webHidden/>
+              </w:rPr>
+            </w:r>
+            <w:r>
+              <w:rPr>
+                <w:noProof/>
+                <w:webHidden/>
+              </w:rPr>
+              <w:fldChar w:fldCharType="separate"/>
+            </w:r>
+            <w:r>
+              <w:rPr>
+                <w:noProof/>
+                <w:webHidden/>
+              </w:rPr>
+              <w:t>19</w:t>
+            </w:r>
+            <w:r>
+              <w:rPr>
+                <w:noProof/>
+                <w:webHidden/>
+              </w:rPr>
+              <w:fldChar w:fldCharType="end"/>
+            </w:r>
+          </w:hyperlink>
+        </w:p>
+        <w:p>
+          <w:pPr>
+            <w:pStyle w:val="TOC2"/>
+            <w:tabs>
+              <w:tab w:val="right" w:leader="dot" w:pos="8721"/>
+            </w:tabs>
+            <w:rPr>
+              <w:rFonts w:asciiTheme="minorHAnsi" w:eastAsiaTheme="minorEastAsia" w:hAnsiTheme="minorHAnsi" w:cstheme="minorBidi"/>
+              <w:noProof/>
+              <w:szCs w:val="22"/>
+            </w:rPr>
+          </w:pPr>
+          <w:hyperlink w:anchor="_Toc74609205" w:history="1">
+            <w:r>
+              <w:rPr>
+                <w:rStyle w:val="af7"/>
+                <w:noProof/>
+              </w:rPr>
+              <w:t>6.3</w:t>
+            </w:r>
+            <w:r>
+              <w:rPr>
+                <w:rStyle w:val="af7"/>
+                <w:noProof/>
+              </w:rPr>
+              <w:t>截图部分</w:t>
+            </w:r>
+            <w:r>
+              <w:rPr>
+                <w:noProof/>
+                <w:webHidden/>
+              </w:rPr>
+              <w:tab/>
+            </w:r>
+            <w:r>
+              <w:rPr>
+                <w:noProof/>
+                <w:webHidden/>
+              </w:rPr>
+              <w:fldChar w:fldCharType="begin"/>
+            </w:r>
+            <w:r>
+              <w:rPr>
+                <w:noProof/>
+                <w:webHidden/>
+              </w:rPr>
+              <w:instrText xml:space="preserve"> PAGEREF _Toc74609205 \h </w:instrText>
+            </w:r>
+            <w:r>
+              <w:rPr>
+                <w:noProof/>
+                <w:webHidden/>
+              </w:rPr>
+            </w:r>
+            <w:r>
+              <w:rPr>
+                <w:noProof/>
+                <w:webHidden/>
+              </w:rPr>
+              <w:fldChar w:fldCharType="separate"/>
+            </w:r>
+            <w:r>
+              <w:rPr>
+                <w:noProof/>
+                <w:webHidden/>
+              </w:rPr>
+              <w:t>20</w:t>
+            </w:r>
+            <w:r>
+              <w:rPr>
+                <w:noProof/>
+                <w:webHidden/>
+              </w:rPr>
+              <w:fldChar w:fldCharType="end"/>
+            </w:r>
+          </w:hyperlink>
+        </w:p>
+        <w:p>
+          <w:pPr>
+            <w:pStyle w:val="TOC1"/>
+            <w:tabs>
+              <w:tab w:val="right" w:leader="dot" w:pos="8721"/>
+            </w:tabs>
+            <w:rPr>
+              <w:rFonts w:asciiTheme="minorHAnsi" w:eastAsiaTheme="minorEastAsia" w:hAnsiTheme="minorHAnsi" w:cstheme="minorBidi"/>
+              <w:noProof/>
+              <w:szCs w:val="22"/>
+            </w:rPr>
+          </w:pPr>
+          <w:hyperlink w:anchor="_Toc74609206" w:history="1">
+            <w:r>
+              <w:rPr>
+                <w:rStyle w:val="af7"/>
+                <w:noProof/>
+              </w:rPr>
+              <w:t>7.</w:t>
+            </w:r>
+            <w:r>
+              <w:rPr>
+                <w:rStyle w:val="af7"/>
+                <w:noProof/>
+              </w:rPr>
+              <w:t>在数据库中建立一个程序包，在包中用</w:t>
+            </w:r>
+            <w:r>
+              <w:rPr>
+                <w:rStyle w:val="af7"/>
+                <w:noProof/>
+              </w:rPr>
+              <w:t>PL/SQL</w:t>
+            </w:r>
+            <w:r>
+              <w:rPr>
+                <w:rStyle w:val="af7"/>
+                <w:noProof/>
+              </w:rPr>
+              <w:t>语言设计一些存储过程和函数，实现比较复杂的业务逻辑，用模拟数据进行执行计划分析</w:t>
+            </w:r>
+            <w:r>
+              <w:rPr>
+                <w:noProof/>
+                <w:webHidden/>
+              </w:rPr>
+              <w:tab/>
+            </w:r>
+            <w:r>
+              <w:rPr>
+                <w:noProof/>
+                <w:webHidden/>
+              </w:rPr>
+              <w:fldChar w:fldCharType="begin"/>
+            </w:r>
+            <w:r>
+              <w:rPr>
+                <w:noProof/>
+                <w:webHidden/>
+              </w:rPr>
+              <w:instrText xml:space="preserve"> PAGEREF _Toc74609206 \h </w:instrText>
+            </w:r>
+            <w:r>
+              <w:rPr>
+                <w:noProof/>
+                <w:webHidden/>
+              </w:rPr>
+            </w:r>
+            <w:r>
+              <w:rPr>
+                <w:noProof/>
+                <w:webHidden/>
+              </w:rPr>
+              <w:fldChar w:fldCharType="separate"/>
+            </w:r>
+            <w:r>
+              <w:rPr>
+                <w:noProof/>
+                <w:webHidden/>
+              </w:rPr>
+              <w:t>21</w:t>
+            </w:r>
+            <w:r>
+              <w:rPr>
+                <w:noProof/>
+                <w:webHidden/>
+              </w:rPr>
+              <w:fldChar w:fldCharType="end"/>
+            </w:r>
+          </w:hyperlink>
+        </w:p>
+        <w:p>
+          <w:pPr>
+            <w:pStyle w:val="TOC2"/>
+            <w:tabs>
+              <w:tab w:val="right" w:leader="dot" w:pos="8721"/>
+            </w:tabs>
+            <w:rPr>
+              <w:rFonts w:asciiTheme="minorHAnsi" w:eastAsiaTheme="minorEastAsia" w:hAnsiTheme="minorHAnsi" w:cstheme="minorBidi"/>
+              <w:noProof/>
+              <w:szCs w:val="22"/>
+            </w:rPr>
+          </w:pPr>
+          <w:hyperlink w:anchor="_Toc74609207" w:history="1">
+            <w:r>
+              <w:rPr>
+                <w:rStyle w:val="af7"/>
+                <w:noProof/>
+              </w:rPr>
+              <w:t>7.1</w:t>
+            </w:r>
+            <w:r>
+              <w:rPr>
+                <w:rStyle w:val="af7"/>
+                <w:noProof/>
+              </w:rPr>
+              <w:t>设计简介</w:t>
+            </w:r>
+            <w:r>
+              <w:rPr>
+                <w:noProof/>
+                <w:webHidden/>
+              </w:rPr>
+              <w:tab/>
+            </w:r>
+            <w:r>
+              <w:rPr>
+                <w:noProof/>
+                <w:webHidden/>
+              </w:rPr>
+              <w:fldChar w:fldCharType="begin"/>
+            </w:r>
+            <w:r>
+              <w:rPr>
+                <w:noProof/>
+                <w:webHidden/>
+              </w:rPr>
+              <w:instrText xml:space="preserve"> PAGEREF _Toc74609207 \h </w:instrText>
+            </w:r>
+            <w:r>
+              <w:rPr>
+                <w:noProof/>
+                <w:webHidden/>
+              </w:rPr>
+            </w:r>
+            <w:r>
+              <w:rPr>
+                <w:noProof/>
+                <w:webHidden/>
+              </w:rPr>
+              <w:fldChar w:fldCharType="separate"/>
+            </w:r>
+            <w:r>
+              <w:rPr>
+                <w:noProof/>
+                <w:webHidden/>
+              </w:rPr>
+              <w:t>21</w:t>
+            </w:r>
+            <w:r>
+              <w:rPr>
+                <w:noProof/>
+                <w:webHidden/>
+              </w:rPr>
+              <w:fldChar w:fldCharType="end"/>
+            </w:r>
+          </w:hyperlink>
+        </w:p>
+        <w:p>
+          <w:pPr>
+            <w:pStyle w:val="TOC2"/>
+            <w:tabs>
+              <w:tab w:val="right" w:leader="dot" w:pos="8721"/>
+            </w:tabs>
+            <w:rPr>
+              <w:rFonts w:asciiTheme="minorHAnsi" w:eastAsiaTheme="minorEastAsia" w:hAnsiTheme="minorHAnsi" w:cstheme="minorBidi"/>
+              <w:noProof/>
+              <w:szCs w:val="22"/>
+            </w:rPr>
+          </w:pPr>
+          <w:hyperlink w:anchor="_Toc74609208" w:history="1">
+            <w:r>
+              <w:rPr>
+                <w:rStyle w:val="af7"/>
+                <w:noProof/>
+              </w:rPr>
+              <w:t>7.2</w:t>
+            </w:r>
+            <w:r>
+              <w:rPr>
+                <w:rStyle w:val="af7"/>
+                <w:noProof/>
+              </w:rPr>
+              <w:t>代码与截图</w:t>
+            </w:r>
+            <w:r>
+              <w:rPr>
+                <w:noProof/>
+                <w:webHidden/>
+              </w:rPr>
+              <w:tab/>
+            </w:r>
+            <w:r>
+              <w:rPr>
+                <w:noProof/>
+                <w:webHidden/>
+              </w:rPr>
+              <w:fldChar w:fldCharType="begin"/>
+            </w:r>
+            <w:r>
+              <w:rPr>
+                <w:noProof/>
+                <w:webHidden/>
+              </w:rPr>
+              <w:instrText xml:space="preserve"> PAGEREF _Toc74609208 \h </w:instrText>
+            </w:r>
+            <w:r>
+              <w:rPr>
+                <w:noProof/>
+                <w:webHidden/>
+              </w:rPr>
+            </w:r>
+            <w:r>
+              <w:rPr>
+                <w:noProof/>
+                <w:webHidden/>
+              </w:rPr>
+              <w:fldChar w:fldCharType="separate"/>
+            </w:r>
+            <w:r>
+              <w:rPr>
+                <w:noProof/>
+                <w:webHidden/>
+              </w:rPr>
+              <w:t>22</w:t>
+            </w:r>
+            <w:r>
+              <w:rPr>
+                <w:noProof/>
+                <w:webHidden/>
+              </w:rPr>
+              <w:fldChar w:fldCharType="end"/>
+            </w:r>
+          </w:hyperlink>
+        </w:p>
+        <w:p>
+          <w:pPr>
+            <w:pStyle w:val="TOC1"/>
+            <w:tabs>
+              <w:tab w:val="right" w:leader="dot" w:pos="8721"/>
+            </w:tabs>
+            <w:rPr>
+              <w:rFonts w:asciiTheme="minorHAnsi" w:eastAsiaTheme="minorEastAsia" w:hAnsiTheme="minorHAnsi" w:cstheme="minorBidi"/>
+              <w:noProof/>
+              <w:szCs w:val="22"/>
+            </w:rPr>
+          </w:pPr>
+          <w:hyperlink w:anchor="_Toc74609209" w:history="1">
+            <w:r>
+              <w:rPr>
+                <w:rStyle w:val="af7"/>
+                <w:noProof/>
+              </w:rPr>
+              <w:t>8.</w:t>
+            </w:r>
+            <w:r>
+              <w:rPr>
+                <w:rStyle w:val="af7"/>
+                <w:noProof/>
+              </w:rPr>
+              <w:t>设计手动备份方案</w:t>
+            </w:r>
+            <w:r>
+              <w:rPr>
+                <w:noProof/>
+                <w:webHidden/>
+              </w:rPr>
+              <w:tab/>
+            </w:r>
+            <w:r>
+              <w:rPr>
+                <w:noProof/>
+                <w:webHidden/>
+              </w:rPr>
+              <w:fldChar w:fldCharType="begin"/>
+            </w:r>
+            <w:r>
+              <w:rPr>
+                <w:noProof/>
+                <w:webHidden/>
+              </w:rPr>
+              <w:instrText xml:space="preserve"> PAGEREF _Toc74609209 \h </w:instrText>
+            </w:r>
+            <w:r>
+              <w:rPr>
+                <w:noProof/>
+                <w:webHidden/>
+              </w:rPr>
+            </w:r>
+            <w:r>
+              <w:rPr>
+                <w:noProof/>
+                <w:webHidden/>
+              </w:rPr>
+              <w:fldChar w:fldCharType="separate"/>
+            </w:r>
+            <w:r>
+              <w:rPr>
+                <w:noProof/>
+                <w:webHidden/>
+              </w:rPr>
+              <w:t>23</w:t>
+            </w:r>
+            <w:r>
+              <w:rPr>
+                <w:noProof/>
+                <w:webHidden/>
+              </w:rPr>
+              <w:fldChar w:fldCharType="end"/>
+            </w:r>
+          </w:hyperlink>
+        </w:p>
+        <w:p>
+          <w:pPr>
+            <w:pStyle w:val="TOC2"/>
+            <w:tabs>
+              <w:tab w:val="right" w:leader="dot" w:pos="8721"/>
+            </w:tabs>
+            <w:rPr>
+              <w:rFonts w:asciiTheme="minorHAnsi" w:eastAsiaTheme="minorEastAsia" w:hAnsiTheme="minorHAnsi" w:cstheme="minorBidi"/>
+              <w:noProof/>
+              <w:szCs w:val="22"/>
+            </w:rPr>
+          </w:pPr>
+          <w:hyperlink w:anchor="_Toc74609210" w:history="1">
+            <w:r>
+              <w:rPr>
+                <w:rStyle w:val="af7"/>
+                <w:noProof/>
+              </w:rPr>
+              <w:t>8.1</w:t>
+            </w:r>
+            <w:r>
+              <w:rPr>
+                <w:rStyle w:val="af7"/>
+                <w:noProof/>
+              </w:rPr>
+              <w:t>设计简介</w:t>
+            </w:r>
+            <w:r>
+              <w:rPr>
+                <w:noProof/>
+                <w:webHidden/>
+              </w:rPr>
+              <w:tab/>
+            </w:r>
+            <w:r>
+              <w:rPr>
+                <w:noProof/>
+                <w:webHidden/>
+              </w:rPr>
+              <w:fldChar w:fldCharType="begin"/>
+            </w:r>
+            <w:r>
+              <w:rPr>
+                <w:noProof/>
+                <w:webHidden/>
+              </w:rPr>
+              <w:instrText xml:space="preserve"> PAGEREF _Toc74609210 \h </w:instrText>
+            </w:r>
+            <w:r>
+              <w:rPr>
+                <w:noProof/>
+                <w:webHidden/>
+              </w:rPr>
+            </w:r>
+            <w:r>
+              <w:rPr>
+                <w:noProof/>
+                <w:webHidden/>
+              </w:rPr>
+              <w:fldChar w:fldCharType="separate"/>
+            </w:r>
+            <w:r>
+              <w:rPr>
+                <w:noProof/>
+                <w:webHidden/>
+              </w:rPr>
+              <w:t>23</w:t>
+            </w:r>
+            <w:r>
+              <w:rPr>
+                <w:noProof/>
+                <w:webHidden/>
+              </w:rPr>
+              <w:fldChar w:fldCharType="end"/>
+            </w:r>
+          </w:hyperlink>
+        </w:p>
+        <w:p>
+          <w:pPr>
+            <w:pStyle w:val="TOC2"/>
+            <w:tabs>
+              <w:tab w:val="right" w:leader="dot" w:pos="8721"/>
+            </w:tabs>
+            <w:rPr>
+              <w:rFonts w:asciiTheme="minorHAnsi" w:eastAsiaTheme="minorEastAsia" w:hAnsiTheme="minorHAnsi" w:cstheme="minorBidi"/>
+              <w:noProof/>
+              <w:szCs w:val="22"/>
+            </w:rPr>
+          </w:pPr>
+          <w:hyperlink w:anchor="_Toc74609211" w:history="1">
+            <w:r>
+              <w:rPr>
+                <w:rStyle w:val="af7"/>
+                <w:noProof/>
+              </w:rPr>
+              <w:t>8.2</w:t>
+            </w:r>
+            <w:r>
+              <w:rPr>
+                <w:rStyle w:val="af7"/>
+                <w:noProof/>
+              </w:rPr>
+              <w:t>实验步骤（手动备份方案）</w:t>
+            </w:r>
+            <w:r>
+              <w:rPr>
+                <w:noProof/>
+                <w:webHidden/>
+              </w:rPr>
+              <w:tab/>
+            </w:r>
+            <w:r>
+              <w:rPr>
+                <w:noProof/>
+                <w:webHidden/>
+              </w:rPr>
+              <w:fldChar w:fldCharType="begin"/>
+            </w:r>
+            <w:r>
+              <w:rPr>
+                <w:noProof/>
+                <w:webHidden/>
+              </w:rPr>
+              <w:instrText xml:space="preserve"> PAGEREF _Toc74609211 \h </w:instrText>
+            </w:r>
+            <w:r>
+              <w:rPr>
+                <w:noProof/>
+                <w:webHidden/>
+              </w:rPr>
+            </w:r>
+            <w:r>
+              <w:rPr>
+                <w:noProof/>
+                <w:webHidden/>
+              </w:rPr>
+              <w:fldChar w:fldCharType="separate"/>
+            </w:r>
+            <w:r>
+              <w:rPr>
+                <w:noProof/>
+                <w:webHidden/>
+              </w:rPr>
+              <w:t>23</w:t>
             </w:r>
             <w:r>
               <w:rPr>
@@ -3654,20 +4620,20 @@
               <w:szCs w:val="22"/>
             </w:rPr>
           </w:pPr>
-          <w:hyperlink w:anchor="_Toc74587628" w:history="1">
+          <w:hyperlink w:anchor="_Toc74609212" w:history="1">
             <w:r>
               <w:rPr>
                 <w:rStyle w:val="af7"/>
                 <w:noProof/>
               </w:rPr>
-              <w:t>5.4.1</w:t>
+              <w:t>8.2.1</w:t>
             </w:r>
             <w:r>
               <w:rPr>
                 <w:rStyle w:val="af7"/>
                 <w:noProof/>
               </w:rPr>
-              <w:t>存储过程设计</w:t>
+              <w:t>概念</w:t>
             </w:r>
             <w:r>
               <w:rPr>
@@ -3688,7 +4654,7 @@
                 <w:noProof/>
                 <w:webHidden/>
               </w:rPr>
-              <w:instrText xml:space="preserve"> PAGEREF _Toc74587628 \h </w:instrText>
+              <w:instrText xml:space="preserve"> PAGEREF _Toc74609212 \h </w:instrText>
             </w:r>
             <w:r>
               <w:rPr>
@@ -3708,7 +4674,7 @@
                 <w:noProof/>
                 <w:webHidden/>
               </w:rPr>
-              <w:t>12</w:t>
+              <w:t>23</w:t>
             </w:r>
             <w:r>
               <w:rPr>
@@ -3731,20 +4697,20 @@
               <w:szCs w:val="22"/>
             </w:rPr>
           </w:pPr>
-          <w:hyperlink w:anchor="_Toc74587629" w:history="1">
+          <w:hyperlink w:anchor="_Toc74609213" w:history="1">
             <w:r>
               <w:rPr>
                 <w:rStyle w:val="af7"/>
                 <w:noProof/>
               </w:rPr>
-              <w:t>5.4.2</w:t>
+              <w:t>8.2.2</w:t>
             </w:r>
             <w:r>
               <w:rPr>
                 <w:rStyle w:val="af7"/>
                 <w:noProof/>
               </w:rPr>
-              <w:t>代码部分</w:t>
+              <w:t>步骤</w:t>
             </w:r>
             <w:r>
               <w:rPr>
@@ -3765,7 +4731,7 @@
                 <w:noProof/>
                 <w:webHidden/>
               </w:rPr>
-              <w:instrText xml:space="preserve"> PAGEREF _Toc74587629 \h </w:instrText>
+              <w:instrText xml:space="preserve"> PAGEREF _Toc74609213 \h </w:instrText>
             </w:r>
             <w:r>
               <w:rPr>
@@ -3785,7 +4751,7 @@
                 <w:noProof/>
                 <w:webHidden/>
               </w:rPr>
-              <w:t>12</w:t>
+              <w:t>23</w:t>
             </w:r>
             <w:r>
               <w:rPr>
@@ -3808,20 +4774,20 @@
               <w:szCs w:val="22"/>
             </w:rPr>
           </w:pPr>
-          <w:hyperlink w:anchor="_Toc74587630" w:history="1">
+          <w:hyperlink w:anchor="_Toc74609214" w:history="1">
             <w:r>
               <w:rPr>
                 <w:rStyle w:val="af7"/>
                 <w:noProof/>
               </w:rPr>
-              <w:t>5.4.3</w:t>
+              <w:t>8.3</w:t>
             </w:r>
             <w:r>
               <w:rPr>
                 <w:rStyle w:val="af7"/>
                 <w:noProof/>
               </w:rPr>
-              <w:t>截图部分</w:t>
+              <w:t>实验步骤（联机自动备份）</w:t>
             </w:r>
             <w:r>
               <w:rPr>
@@ -3842,7 +4808,7 @@
                 <w:noProof/>
                 <w:webHidden/>
               </w:rPr>
-              <w:instrText xml:space="preserve"> PAGEREF _Toc74587630 \h </w:instrText>
+              <w:instrText xml:space="preserve"> PAGEREF _Toc74609214 \h </w:instrText>
             </w:r>
             <w:r>
               <w:rPr>
@@ -3862,7 +4828,238 @@
                 <w:noProof/>
                 <w:webHidden/>
               </w:rPr>
-              <w:t>18</w:t>
+              <w:t>24</w:t>
+            </w:r>
+            <w:r>
+              <w:rPr>
+                <w:noProof/>
+                <w:webHidden/>
+              </w:rPr>
+              <w:fldChar w:fldCharType="end"/>
+            </w:r>
+          </w:hyperlink>
+        </w:p>
+        <w:p>
+          <w:pPr>
+            <w:pStyle w:val="TOC3"/>
+            <w:tabs>
+              <w:tab w:val="right" w:leader="dot" w:pos="8721"/>
+            </w:tabs>
+            <w:rPr>
+              <w:rFonts w:asciiTheme="minorHAnsi" w:eastAsiaTheme="minorEastAsia" w:hAnsiTheme="minorHAnsi" w:cstheme="minorBidi"/>
+              <w:noProof/>
+              <w:szCs w:val="22"/>
+            </w:rPr>
+          </w:pPr>
+          <w:hyperlink w:anchor="_Toc74609215" w:history="1">
+            <w:r>
+              <w:rPr>
+                <w:rStyle w:val="af7"/>
+                <w:noProof/>
+              </w:rPr>
+              <w:t>8.3.1</w:t>
+            </w:r>
+            <w:r>
+              <w:rPr>
+                <w:rStyle w:val="af7"/>
+                <w:noProof/>
+              </w:rPr>
+              <w:t>概述</w:t>
+            </w:r>
+            <w:r>
+              <w:rPr>
+                <w:noProof/>
+                <w:webHidden/>
+              </w:rPr>
+              <w:tab/>
+            </w:r>
+            <w:r>
+              <w:rPr>
+                <w:noProof/>
+                <w:webHidden/>
+              </w:rPr>
+              <w:fldChar w:fldCharType="begin"/>
+            </w:r>
+            <w:r>
+              <w:rPr>
+                <w:noProof/>
+                <w:webHidden/>
+              </w:rPr>
+              <w:instrText xml:space="preserve"> PAGEREF _Toc74609215 \h </w:instrText>
+            </w:r>
+            <w:r>
+              <w:rPr>
+                <w:noProof/>
+                <w:webHidden/>
+              </w:rPr>
+            </w:r>
+            <w:r>
+              <w:rPr>
+                <w:noProof/>
+                <w:webHidden/>
+              </w:rPr>
+              <w:fldChar w:fldCharType="separate"/>
+            </w:r>
+            <w:r>
+              <w:rPr>
+                <w:noProof/>
+                <w:webHidden/>
+              </w:rPr>
+              <w:t>24</w:t>
+            </w:r>
+            <w:r>
+              <w:rPr>
+                <w:noProof/>
+                <w:webHidden/>
+              </w:rPr>
+              <w:fldChar w:fldCharType="end"/>
+            </w:r>
+          </w:hyperlink>
+        </w:p>
+        <w:p>
+          <w:pPr>
+            <w:pStyle w:val="TOC3"/>
+            <w:tabs>
+              <w:tab w:val="right" w:leader="dot" w:pos="8721"/>
+            </w:tabs>
+            <w:rPr>
+              <w:rFonts w:asciiTheme="minorHAnsi" w:eastAsiaTheme="minorEastAsia" w:hAnsiTheme="minorHAnsi" w:cstheme="minorBidi"/>
+              <w:noProof/>
+              <w:szCs w:val="22"/>
+            </w:rPr>
+          </w:pPr>
+          <w:hyperlink w:anchor="_Toc74609216" w:history="1">
+            <w:r>
+              <w:rPr>
+                <w:rStyle w:val="af7"/>
+                <w:noProof/>
+              </w:rPr>
+              <w:t>8.3.2</w:t>
+            </w:r>
+            <w:r>
+              <w:rPr>
+                <w:rStyle w:val="af7"/>
+                <w:noProof/>
+              </w:rPr>
+              <w:t>步骤</w:t>
+            </w:r>
+            <w:r>
+              <w:rPr>
+                <w:noProof/>
+                <w:webHidden/>
+              </w:rPr>
+              <w:tab/>
+            </w:r>
+            <w:r>
+              <w:rPr>
+                <w:noProof/>
+                <w:webHidden/>
+              </w:rPr>
+              <w:fldChar w:fldCharType="begin"/>
+            </w:r>
+            <w:r>
+              <w:rPr>
+                <w:noProof/>
+                <w:webHidden/>
+              </w:rPr>
+              <w:instrText xml:space="preserve"> PAGEREF _Toc74609216 \h </w:instrText>
+            </w:r>
+            <w:r>
+              <w:rPr>
+                <w:noProof/>
+                <w:webHidden/>
+              </w:rPr>
+            </w:r>
+            <w:r>
+              <w:rPr>
+                <w:noProof/>
+                <w:webHidden/>
+              </w:rPr>
+              <w:fldChar w:fldCharType="separate"/>
+            </w:r>
+            <w:r>
+              <w:rPr>
+                <w:noProof/>
+                <w:webHidden/>
+              </w:rPr>
+              <w:t>24</w:t>
+            </w:r>
+            <w:r>
+              <w:rPr>
+                <w:noProof/>
+                <w:webHidden/>
+              </w:rPr>
+              <w:fldChar w:fldCharType="end"/>
+            </w:r>
+          </w:hyperlink>
+        </w:p>
+        <w:p>
+          <w:pPr>
+            <w:pStyle w:val="TOC3"/>
+            <w:tabs>
+              <w:tab w:val="right" w:leader="dot" w:pos="8721"/>
+            </w:tabs>
+            <w:rPr>
+              <w:rFonts w:asciiTheme="minorHAnsi" w:eastAsiaTheme="minorEastAsia" w:hAnsiTheme="minorHAnsi" w:cstheme="minorBidi"/>
+              <w:noProof/>
+              <w:szCs w:val="22"/>
+            </w:rPr>
+          </w:pPr>
+          <w:hyperlink w:anchor="_Toc74609217" w:history="1">
+            <w:r>
+              <w:rPr>
+                <w:rStyle w:val="af7"/>
+                <w:noProof/>
+              </w:rPr>
+              <w:t>8.3.3</w:t>
+            </w:r>
+            <w:r>
+              <w:rPr>
+                <w:rStyle w:val="af7"/>
+                <w:noProof/>
+              </w:rPr>
+              <w:t>实际操作</w:t>
+            </w:r>
+            <w:r>
+              <w:rPr>
+                <w:noProof/>
+                <w:webHidden/>
+              </w:rPr>
+              <w:tab/>
+            </w:r>
+            <w:r>
+              <w:rPr>
+                <w:noProof/>
+                <w:webHidden/>
+              </w:rPr>
+              <w:fldChar w:fldCharType="begin"/>
+            </w:r>
+            <w:r>
+              <w:rPr>
+                <w:noProof/>
+                <w:webHidden/>
+              </w:rPr>
+              <w:instrText xml:space="preserve"> PAGEREF _Toc74609217 \h </w:instrText>
+            </w:r>
+            <w:r>
+              <w:rPr>
+                <w:noProof/>
+                <w:webHidden/>
+              </w:rPr>
+            </w:r>
+            <w:r>
+              <w:rPr>
+                <w:noProof/>
+                <w:webHidden/>
+              </w:rPr>
+              <w:fldChar w:fldCharType="separate"/>
+            </w:r>
+            <w:r>
+              <w:rPr>
+                <w:noProof/>
+                <w:webHidden/>
+              </w:rPr>
+              <w:t>25</w:t>
             </w:r>
             <w:r>
               <w:rPr>
@@ -3885,34 +5082,20 @@
               <w:szCs w:val="22"/>
             </w:rPr>
           </w:pPr>
-          <w:hyperlink w:anchor="_Toc74587631" w:history="1">
+          <w:hyperlink w:anchor="_Toc74609218" w:history="1">
             <w:r>
               <w:rPr>
                 <w:rStyle w:val="af7"/>
                 <w:noProof/>
               </w:rPr>
-              <w:t>6.</w:t>
+              <w:t>9.</w:t>
             </w:r>
             <w:r>
               <w:rPr>
                 <w:rStyle w:val="af7"/>
                 <w:noProof/>
               </w:rPr>
-              <w:t>设计权限及用户分配方案</w:t>
-            </w:r>
-            <w:r>
-              <w:rPr>
-                <w:rStyle w:val="af7"/>
-                <w:noProof/>
-              </w:rPr>
-              <w:t>,</w:t>
-            </w:r>
-            <w:r>
-              <w:rPr>
-                <w:rStyle w:val="af7"/>
-                <w:noProof/>
-              </w:rPr>
-              <w:t>两类角色，两个用户</w:t>
+              <w:t>项目总结</w:t>
             </w:r>
             <w:r>
               <w:rPr>
@@ -3933,7 +5116,7 @@
                 <w:noProof/>
                 <w:webHidden/>
               </w:rPr>
-              <w:instrText xml:space="preserve"> PAGEREF _Toc74587631 \h </w:instrText>
+              <w:instrText xml:space="preserve"> PAGEREF _Toc74609218 \h </w:instrText>
             </w:r>
             <w:r>
               <w:rPr>
@@ -3953,7 +5136,7 @@
                 <w:noProof/>
                 <w:webHidden/>
               </w:rPr>
-              <w:t>20</w:t>
+              <w:t>27</w:t>
             </w:r>
             <w:r>
               <w:rPr>
@@ -3965,1257 +5148,6 @@
           </w:hyperlink>
         </w:p>
         <w:p>
-          <w:pPr>
-            <w:pStyle w:val="TOC2"/>
-            <w:tabs>
-              <w:tab w:val="right" w:leader="dot" w:pos="8721"/>
-            </w:tabs>
-            <w:rPr>
-              <w:rFonts w:asciiTheme="minorHAnsi" w:eastAsiaTheme="minorEastAsia" w:hAnsiTheme="minorHAnsi" w:cstheme="minorBidi"/>
-              <w:noProof/>
-              <w:szCs w:val="22"/>
-            </w:rPr>
-          </w:pPr>
-          <w:hyperlink w:anchor="_Toc74587632" w:history="1">
-            <w:r>
-              <w:rPr>
-                <w:rStyle w:val="af7"/>
-                <w:noProof/>
-              </w:rPr>
-              <w:t>6.1</w:t>
-            </w:r>
-            <w:r>
-              <w:rPr>
-                <w:rStyle w:val="af7"/>
-                <w:noProof/>
-              </w:rPr>
-              <w:t>设计简介</w:t>
-            </w:r>
-            <w:r>
-              <w:rPr>
-                <w:noProof/>
-                <w:webHidden/>
-              </w:rPr>
-              <w:tab/>
-            </w:r>
-            <w:r>
-              <w:rPr>
-                <w:noProof/>
-                <w:webHidden/>
-              </w:rPr>
-              <w:fldChar w:fldCharType="begin"/>
-            </w:r>
-            <w:r>
-              <w:rPr>
-                <w:noProof/>
-                <w:webHidden/>
-              </w:rPr>
-              <w:instrText xml:space="preserve"> PAGEREF _Toc74587632 \h </w:instrText>
-            </w:r>
-            <w:r>
-              <w:rPr>
-                <w:noProof/>
-                <w:webHidden/>
-              </w:rPr>
-            </w:r>
-            <w:r>
-              <w:rPr>
-                <w:noProof/>
-                <w:webHidden/>
-              </w:rPr>
-              <w:fldChar w:fldCharType="separate"/>
-            </w:r>
-            <w:r>
-              <w:rPr>
-                <w:noProof/>
-                <w:webHidden/>
-              </w:rPr>
-              <w:t>20</w:t>
-            </w:r>
-            <w:r>
-              <w:rPr>
-                <w:noProof/>
-                <w:webHidden/>
-              </w:rPr>
-              <w:fldChar w:fldCharType="end"/>
-            </w:r>
-          </w:hyperlink>
-        </w:p>
-        <w:p>
-          <w:pPr>
-            <w:pStyle w:val="TOC2"/>
-            <w:tabs>
-              <w:tab w:val="right" w:leader="dot" w:pos="8721"/>
-            </w:tabs>
-            <w:rPr>
-              <w:rFonts w:asciiTheme="minorHAnsi" w:eastAsiaTheme="minorEastAsia" w:hAnsiTheme="minorHAnsi" w:cstheme="minorBidi"/>
-              <w:noProof/>
-              <w:szCs w:val="22"/>
-            </w:rPr>
-          </w:pPr>
-          <w:hyperlink w:anchor="_Toc74587633" w:history="1">
-            <w:r>
-              <w:rPr>
-                <w:rStyle w:val="af7"/>
-                <w:noProof/>
-              </w:rPr>
-              <w:t>6.2</w:t>
-            </w:r>
-            <w:r>
-              <w:rPr>
-                <w:rStyle w:val="af7"/>
-                <w:noProof/>
-              </w:rPr>
-              <w:t>代码部分</w:t>
-            </w:r>
-            <w:r>
-              <w:rPr>
-                <w:noProof/>
-                <w:webHidden/>
-              </w:rPr>
-              <w:tab/>
-            </w:r>
-            <w:r>
-              <w:rPr>
-                <w:noProof/>
-                <w:webHidden/>
-              </w:rPr>
-              <w:fldChar w:fldCharType="begin"/>
-            </w:r>
-            <w:r>
-              <w:rPr>
-                <w:noProof/>
-                <w:webHidden/>
-              </w:rPr>
-              <w:instrText xml:space="preserve"> PAGEREF _Toc74587633 \h </w:instrText>
-            </w:r>
-            <w:r>
-              <w:rPr>
-                <w:noProof/>
-                <w:webHidden/>
-              </w:rPr>
-            </w:r>
-            <w:r>
-              <w:rPr>
-                <w:noProof/>
-                <w:webHidden/>
-              </w:rPr>
-              <w:fldChar w:fldCharType="separate"/>
-            </w:r>
-            <w:r>
-              <w:rPr>
-                <w:noProof/>
-                <w:webHidden/>
-              </w:rPr>
-              <w:t>20</w:t>
-            </w:r>
-            <w:r>
-              <w:rPr>
-                <w:noProof/>
-                <w:webHidden/>
-              </w:rPr>
-              <w:fldChar w:fldCharType="end"/>
-            </w:r>
-          </w:hyperlink>
-        </w:p>
-        <w:p>
-          <w:pPr>
-            <w:pStyle w:val="TOC2"/>
-            <w:tabs>
-              <w:tab w:val="right" w:leader="dot" w:pos="8721"/>
-            </w:tabs>
-            <w:rPr>
-              <w:rFonts w:asciiTheme="minorHAnsi" w:eastAsiaTheme="minorEastAsia" w:hAnsiTheme="minorHAnsi" w:cstheme="minorBidi"/>
-              <w:noProof/>
-              <w:szCs w:val="22"/>
-            </w:rPr>
-          </w:pPr>
-          <w:hyperlink w:anchor="_Toc74587634" w:history="1">
-            <w:r>
-              <w:rPr>
-                <w:rStyle w:val="af7"/>
-                <w:noProof/>
-              </w:rPr>
-              <w:t>6.3</w:t>
-            </w:r>
-            <w:r>
-              <w:rPr>
-                <w:rStyle w:val="af7"/>
-                <w:noProof/>
-              </w:rPr>
-              <w:t>截图部分</w:t>
-            </w:r>
-            <w:r>
-              <w:rPr>
-                <w:noProof/>
-                <w:webHidden/>
-              </w:rPr>
-              <w:tab/>
-            </w:r>
-            <w:r>
-              <w:rPr>
-                <w:noProof/>
-                <w:webHidden/>
-              </w:rPr>
-              <w:fldChar w:fldCharType="begin"/>
-            </w:r>
-            <w:r>
-              <w:rPr>
-                <w:noProof/>
-                <w:webHidden/>
-              </w:rPr>
-              <w:instrText xml:space="preserve"> PAGEREF _Toc74587634 \h </w:instrText>
-            </w:r>
-            <w:r>
-              <w:rPr>
-                <w:noProof/>
-                <w:webHidden/>
-              </w:rPr>
-            </w:r>
-            <w:r>
-              <w:rPr>
-                <w:noProof/>
-                <w:webHidden/>
-              </w:rPr>
-              <w:fldChar w:fldCharType="separate"/>
-            </w:r>
-            <w:r>
-              <w:rPr>
-                <w:noProof/>
-                <w:webHidden/>
-              </w:rPr>
-              <w:t>21</w:t>
-            </w:r>
-            <w:r>
-              <w:rPr>
-                <w:noProof/>
-                <w:webHidden/>
-              </w:rPr>
-              <w:fldChar w:fldCharType="end"/>
-            </w:r>
-          </w:hyperlink>
-        </w:p>
-        <w:p>
-          <w:pPr>
-            <w:pStyle w:val="TOC1"/>
-            <w:tabs>
-              <w:tab w:val="right" w:leader="dot" w:pos="8721"/>
-            </w:tabs>
-            <w:rPr>
-              <w:rFonts w:asciiTheme="minorHAnsi" w:eastAsiaTheme="minorEastAsia" w:hAnsiTheme="minorHAnsi" w:cstheme="minorBidi"/>
-              <w:noProof/>
-              <w:szCs w:val="22"/>
-            </w:rPr>
-          </w:pPr>
-          <w:hyperlink w:anchor="_Toc74587635" w:history="1">
-            <w:r>
-              <w:rPr>
-                <w:rStyle w:val="af7"/>
-                <w:noProof/>
-              </w:rPr>
-              <w:t>7.</w:t>
-            </w:r>
-            <w:r>
-              <w:rPr>
-                <w:rStyle w:val="af7"/>
-                <w:noProof/>
-              </w:rPr>
-              <w:t>在数据库中建立一个程序包，在包中用</w:t>
-            </w:r>
-            <w:r>
-              <w:rPr>
-                <w:rStyle w:val="af7"/>
-                <w:noProof/>
-              </w:rPr>
-              <w:t>PL/SQL</w:t>
-            </w:r>
-            <w:r>
-              <w:rPr>
-                <w:rStyle w:val="af7"/>
-                <w:noProof/>
-              </w:rPr>
-              <w:t>语言设计一些存储过程和函数，实现比较复杂的业务逻辑，用模拟数据进行执行计划分析</w:t>
-            </w:r>
-            <w:r>
-              <w:rPr>
-                <w:noProof/>
-                <w:webHidden/>
-              </w:rPr>
-              <w:tab/>
-            </w:r>
-            <w:r>
-              <w:rPr>
-                <w:noProof/>
-                <w:webHidden/>
-              </w:rPr>
-              <w:fldChar w:fldCharType="begin"/>
-            </w:r>
-            <w:r>
-              <w:rPr>
-                <w:noProof/>
-                <w:webHidden/>
-              </w:rPr>
-              <w:instrText xml:space="preserve"> PAGEREF _Toc74587635 \h </w:instrText>
-            </w:r>
-            <w:r>
-              <w:rPr>
-                <w:noProof/>
-                <w:webHidden/>
-              </w:rPr>
-            </w:r>
-            <w:r>
-              <w:rPr>
-                <w:noProof/>
-                <w:webHidden/>
-              </w:rPr>
-              <w:fldChar w:fldCharType="separate"/>
-            </w:r>
-            <w:r>
-              <w:rPr>
-                <w:noProof/>
-                <w:webHidden/>
-              </w:rPr>
-              <w:t>22</w:t>
-            </w:r>
-            <w:r>
-              <w:rPr>
-                <w:noProof/>
-                <w:webHidden/>
-              </w:rPr>
-              <w:fldChar w:fldCharType="end"/>
-            </w:r>
-          </w:hyperlink>
-        </w:p>
-        <w:p>
-          <w:pPr>
-            <w:pStyle w:val="TOC2"/>
-            <w:tabs>
-              <w:tab w:val="right" w:leader="dot" w:pos="8721"/>
-            </w:tabs>
-            <w:rPr>
-              <w:rFonts w:asciiTheme="minorHAnsi" w:eastAsiaTheme="minorEastAsia" w:hAnsiTheme="minorHAnsi" w:cstheme="minorBidi"/>
-              <w:noProof/>
-              <w:szCs w:val="22"/>
-            </w:rPr>
-          </w:pPr>
-          <w:hyperlink w:anchor="_Toc74587636" w:history="1">
-            <w:r>
-              <w:rPr>
-                <w:rStyle w:val="af7"/>
-                <w:noProof/>
-              </w:rPr>
-              <w:t>7.1</w:t>
-            </w:r>
-            <w:r>
-              <w:rPr>
-                <w:rStyle w:val="af7"/>
-                <w:noProof/>
-              </w:rPr>
-              <w:t>设计简介</w:t>
-            </w:r>
-            <w:r>
-              <w:rPr>
-                <w:noProof/>
-                <w:webHidden/>
-              </w:rPr>
-              <w:tab/>
-            </w:r>
-            <w:r>
-              <w:rPr>
-                <w:noProof/>
-                <w:webHidden/>
-              </w:rPr>
-              <w:fldChar w:fldCharType="begin"/>
-            </w:r>
-            <w:r>
-              <w:rPr>
-                <w:noProof/>
-                <w:webHidden/>
-              </w:rPr>
-              <w:instrText xml:space="preserve"> PAGEREF _Toc74587636 \h </w:instrText>
-            </w:r>
-            <w:r>
-              <w:rPr>
-                <w:noProof/>
-                <w:webHidden/>
-              </w:rPr>
-            </w:r>
-            <w:r>
-              <w:rPr>
-                <w:noProof/>
-                <w:webHidden/>
-              </w:rPr>
-              <w:fldChar w:fldCharType="separate"/>
-            </w:r>
-            <w:r>
-              <w:rPr>
-                <w:noProof/>
-                <w:webHidden/>
-              </w:rPr>
-              <w:t>22</w:t>
-            </w:r>
-            <w:r>
-              <w:rPr>
-                <w:noProof/>
-                <w:webHidden/>
-              </w:rPr>
-              <w:fldChar w:fldCharType="end"/>
-            </w:r>
-          </w:hyperlink>
-        </w:p>
-        <w:p>
-          <w:pPr>
-            <w:pStyle w:val="TOC2"/>
-            <w:tabs>
-              <w:tab w:val="right" w:leader="dot" w:pos="8721"/>
-            </w:tabs>
-            <w:rPr>
-              <w:rFonts w:asciiTheme="minorHAnsi" w:eastAsiaTheme="minorEastAsia" w:hAnsiTheme="minorHAnsi" w:cstheme="minorBidi"/>
-              <w:noProof/>
-              <w:szCs w:val="22"/>
-            </w:rPr>
-          </w:pPr>
-          <w:hyperlink w:anchor="_Toc74587637" w:history="1">
-            <w:r>
-              <w:rPr>
-                <w:rStyle w:val="af7"/>
-                <w:noProof/>
-              </w:rPr>
-              <w:t>7.2</w:t>
-            </w:r>
-            <w:r>
-              <w:rPr>
-                <w:rStyle w:val="af7"/>
-                <w:noProof/>
-              </w:rPr>
-              <w:t>代码与截图</w:t>
-            </w:r>
-            <w:r>
-              <w:rPr>
-                <w:noProof/>
-                <w:webHidden/>
-              </w:rPr>
-              <w:tab/>
-            </w:r>
-            <w:r>
-              <w:rPr>
-                <w:noProof/>
-                <w:webHidden/>
-              </w:rPr>
-              <w:fldChar w:fldCharType="begin"/>
-            </w:r>
-            <w:r>
-              <w:rPr>
-                <w:noProof/>
-                <w:webHidden/>
-              </w:rPr>
-              <w:instrText xml:space="preserve"> PAGEREF _Toc74587637 \h </w:instrText>
-            </w:r>
-            <w:r>
-              <w:rPr>
-                <w:noProof/>
-                <w:webHidden/>
-              </w:rPr>
-            </w:r>
-            <w:r>
-              <w:rPr>
-                <w:noProof/>
-                <w:webHidden/>
-              </w:rPr>
-              <w:fldChar w:fldCharType="separate"/>
-            </w:r>
-            <w:r>
-              <w:rPr>
-                <w:noProof/>
-                <w:webHidden/>
-              </w:rPr>
-              <w:t>23</w:t>
-            </w:r>
-            <w:r>
-              <w:rPr>
-                <w:noProof/>
-                <w:webHidden/>
-              </w:rPr>
-              <w:fldChar w:fldCharType="end"/>
-            </w:r>
-          </w:hyperlink>
-        </w:p>
-        <w:p>
-          <w:pPr>
-            <w:pStyle w:val="TOC1"/>
-            <w:tabs>
-              <w:tab w:val="right" w:leader="dot" w:pos="8721"/>
-            </w:tabs>
-            <w:rPr>
-              <w:rFonts w:asciiTheme="minorHAnsi" w:eastAsiaTheme="minorEastAsia" w:hAnsiTheme="minorHAnsi" w:cstheme="minorBidi"/>
-              <w:noProof/>
-              <w:szCs w:val="22"/>
-            </w:rPr>
-          </w:pPr>
-          <w:hyperlink w:anchor="_Toc74587638" w:history="1">
-            <w:r>
-              <w:rPr>
-                <w:rStyle w:val="af7"/>
-                <w:noProof/>
-              </w:rPr>
-              <w:t>8.</w:t>
-            </w:r>
-            <w:r>
-              <w:rPr>
-                <w:rStyle w:val="af7"/>
-                <w:noProof/>
-              </w:rPr>
-              <w:t>设计手动备份方案</w:t>
-            </w:r>
-            <w:r>
-              <w:rPr>
-                <w:noProof/>
-                <w:webHidden/>
-              </w:rPr>
-              <w:tab/>
-            </w:r>
-            <w:r>
-              <w:rPr>
-                <w:noProof/>
-                <w:webHidden/>
-              </w:rPr>
-              <w:fldChar w:fldCharType="begin"/>
-            </w:r>
-            <w:r>
-              <w:rPr>
-                <w:noProof/>
-                <w:webHidden/>
-              </w:rPr>
-              <w:instrText xml:space="preserve"> PAGEREF _Toc74587638 \h </w:instrText>
-            </w:r>
-            <w:r>
-              <w:rPr>
-                <w:noProof/>
-                <w:webHidden/>
-              </w:rPr>
-            </w:r>
-            <w:r>
-              <w:rPr>
-                <w:noProof/>
-                <w:webHidden/>
-              </w:rPr>
-              <w:fldChar w:fldCharType="separate"/>
-            </w:r>
-            <w:r>
-              <w:rPr>
-                <w:noProof/>
-                <w:webHidden/>
-              </w:rPr>
-              <w:t>24</w:t>
-            </w:r>
-            <w:r>
-              <w:rPr>
-                <w:noProof/>
-                <w:webHidden/>
-              </w:rPr>
-              <w:fldChar w:fldCharType="end"/>
-            </w:r>
-          </w:hyperlink>
-        </w:p>
-        <w:p>
-          <w:pPr>
-            <w:pStyle w:val="TOC2"/>
-            <w:tabs>
-              <w:tab w:val="right" w:leader="dot" w:pos="8721"/>
-            </w:tabs>
-            <w:rPr>
-              <w:rFonts w:asciiTheme="minorHAnsi" w:eastAsiaTheme="minorEastAsia" w:hAnsiTheme="minorHAnsi" w:cstheme="minorBidi"/>
-              <w:noProof/>
-              <w:szCs w:val="22"/>
-            </w:rPr>
-          </w:pPr>
-          <w:hyperlink w:anchor="_Toc74587639" w:history="1">
-            <w:r>
-              <w:rPr>
-                <w:rStyle w:val="af7"/>
-                <w:noProof/>
-              </w:rPr>
-              <w:t>8.1</w:t>
-            </w:r>
-            <w:r>
-              <w:rPr>
-                <w:rStyle w:val="af7"/>
-                <w:noProof/>
-              </w:rPr>
-              <w:t>设计简介</w:t>
-            </w:r>
-            <w:r>
-              <w:rPr>
-                <w:noProof/>
-                <w:webHidden/>
-              </w:rPr>
-              <w:tab/>
-            </w:r>
-            <w:r>
-              <w:rPr>
-                <w:noProof/>
-                <w:webHidden/>
-              </w:rPr>
-              <w:fldChar w:fldCharType="begin"/>
-            </w:r>
-            <w:r>
-              <w:rPr>
-                <w:noProof/>
-                <w:webHidden/>
-              </w:rPr>
-              <w:instrText xml:space="preserve"> PAGEREF _Toc74587639 \h </w:instrText>
-            </w:r>
-            <w:r>
-              <w:rPr>
-                <w:noProof/>
-                <w:webHidden/>
-              </w:rPr>
-            </w:r>
-            <w:r>
-              <w:rPr>
-                <w:noProof/>
-                <w:webHidden/>
-              </w:rPr>
-              <w:fldChar w:fldCharType="separate"/>
-            </w:r>
-            <w:r>
-              <w:rPr>
-                <w:noProof/>
-                <w:webHidden/>
-              </w:rPr>
-              <w:t>24</w:t>
-            </w:r>
-            <w:r>
-              <w:rPr>
-                <w:noProof/>
-                <w:webHidden/>
-              </w:rPr>
-              <w:fldChar w:fldCharType="end"/>
-            </w:r>
-          </w:hyperlink>
-        </w:p>
-        <w:p>
-          <w:pPr>
-            <w:pStyle w:val="TOC2"/>
-            <w:tabs>
-              <w:tab w:val="right" w:leader="dot" w:pos="8721"/>
-            </w:tabs>
-            <w:rPr>
-              <w:rFonts w:asciiTheme="minorHAnsi" w:eastAsiaTheme="minorEastAsia" w:hAnsiTheme="minorHAnsi" w:cstheme="minorBidi"/>
-              <w:noProof/>
-              <w:szCs w:val="22"/>
-            </w:rPr>
-          </w:pPr>
-          <w:hyperlink w:anchor="_Toc74587640" w:history="1">
-            <w:r>
-              <w:rPr>
-                <w:rStyle w:val="af7"/>
-                <w:noProof/>
-              </w:rPr>
-              <w:t>8.2</w:t>
-            </w:r>
-            <w:r>
-              <w:rPr>
-                <w:rStyle w:val="af7"/>
-                <w:noProof/>
-              </w:rPr>
-              <w:t>实验步骤（手动备份方案）</w:t>
-            </w:r>
-            <w:r>
-              <w:rPr>
-                <w:noProof/>
-                <w:webHidden/>
-              </w:rPr>
-              <w:tab/>
-            </w:r>
-            <w:r>
-              <w:rPr>
-                <w:noProof/>
-                <w:webHidden/>
-              </w:rPr>
-              <w:fldChar w:fldCharType="begin"/>
-            </w:r>
-            <w:r>
-              <w:rPr>
-                <w:noProof/>
-                <w:webHidden/>
-              </w:rPr>
-              <w:instrText xml:space="preserve"> PAGEREF _Toc74587640 \h </w:instrText>
-            </w:r>
-            <w:r>
-              <w:rPr>
-                <w:noProof/>
-                <w:webHidden/>
-              </w:rPr>
-            </w:r>
-            <w:r>
-              <w:rPr>
-                <w:noProof/>
-                <w:webHidden/>
-              </w:rPr>
-              <w:fldChar w:fldCharType="separate"/>
-            </w:r>
-            <w:r>
-              <w:rPr>
-                <w:noProof/>
-                <w:webHidden/>
-              </w:rPr>
-              <w:t>24</w:t>
-            </w:r>
-            <w:r>
-              <w:rPr>
-                <w:noProof/>
-                <w:webHidden/>
-              </w:rPr>
-              <w:fldChar w:fldCharType="end"/>
-            </w:r>
-          </w:hyperlink>
-        </w:p>
-        <w:p>
-          <w:pPr>
-            <w:pStyle w:val="TOC3"/>
-            <w:tabs>
-              <w:tab w:val="right" w:leader="dot" w:pos="8721"/>
-            </w:tabs>
-            <w:rPr>
-              <w:rFonts w:asciiTheme="minorHAnsi" w:eastAsiaTheme="minorEastAsia" w:hAnsiTheme="minorHAnsi" w:cstheme="minorBidi"/>
-              <w:noProof/>
-              <w:szCs w:val="22"/>
-            </w:rPr>
-          </w:pPr>
-          <w:hyperlink w:anchor="_Toc74587641" w:history="1">
-            <w:r>
-              <w:rPr>
-                <w:rStyle w:val="af7"/>
-                <w:noProof/>
-              </w:rPr>
-              <w:t>8.2.1</w:t>
-            </w:r>
-            <w:r>
-              <w:rPr>
-                <w:rStyle w:val="af7"/>
-                <w:noProof/>
-              </w:rPr>
-              <w:t>概念</w:t>
-            </w:r>
-            <w:r>
-              <w:rPr>
-                <w:noProof/>
-                <w:webHidden/>
-              </w:rPr>
-              <w:tab/>
-            </w:r>
-            <w:r>
-              <w:rPr>
-                <w:noProof/>
-                <w:webHidden/>
-              </w:rPr>
-              <w:fldChar w:fldCharType="begin"/>
-            </w:r>
-            <w:r>
-              <w:rPr>
-                <w:noProof/>
-                <w:webHidden/>
-              </w:rPr>
-              <w:instrText xml:space="preserve"> PAGEREF _Toc74587641 \h </w:instrText>
-            </w:r>
-            <w:r>
-              <w:rPr>
-                <w:noProof/>
-                <w:webHidden/>
-              </w:rPr>
-            </w:r>
-            <w:r>
-              <w:rPr>
-                <w:noProof/>
-                <w:webHidden/>
-              </w:rPr>
-              <w:fldChar w:fldCharType="separate"/>
-            </w:r>
-            <w:r>
-              <w:rPr>
-                <w:noProof/>
-                <w:webHidden/>
-              </w:rPr>
-              <w:t>24</w:t>
-            </w:r>
-            <w:r>
-              <w:rPr>
-                <w:noProof/>
-                <w:webHidden/>
-              </w:rPr>
-              <w:fldChar w:fldCharType="end"/>
-            </w:r>
-          </w:hyperlink>
-        </w:p>
-        <w:p>
-          <w:pPr>
-            <w:pStyle w:val="TOC3"/>
-            <w:tabs>
-              <w:tab w:val="right" w:leader="dot" w:pos="8721"/>
-            </w:tabs>
-            <w:rPr>
-              <w:rFonts w:asciiTheme="minorHAnsi" w:eastAsiaTheme="minorEastAsia" w:hAnsiTheme="minorHAnsi" w:cstheme="minorBidi"/>
-              <w:noProof/>
-              <w:szCs w:val="22"/>
-            </w:rPr>
-          </w:pPr>
-          <w:hyperlink w:anchor="_Toc74587642" w:history="1">
-            <w:r>
-              <w:rPr>
-                <w:rStyle w:val="af7"/>
-                <w:noProof/>
-              </w:rPr>
-              <w:t>8.2.2</w:t>
-            </w:r>
-            <w:r>
-              <w:rPr>
-                <w:rStyle w:val="af7"/>
-                <w:noProof/>
-              </w:rPr>
-              <w:t>步骤</w:t>
-            </w:r>
-            <w:r>
-              <w:rPr>
-                <w:noProof/>
-                <w:webHidden/>
-              </w:rPr>
-              <w:tab/>
-            </w:r>
-            <w:r>
-              <w:rPr>
-                <w:noProof/>
-                <w:webHidden/>
-              </w:rPr>
-              <w:fldChar w:fldCharType="begin"/>
-            </w:r>
-            <w:r>
-              <w:rPr>
-                <w:noProof/>
-                <w:webHidden/>
-              </w:rPr>
-              <w:instrText xml:space="preserve"> PAGEREF _Toc74587642 \h </w:instrText>
-            </w:r>
-            <w:r>
-              <w:rPr>
-                <w:noProof/>
-                <w:webHidden/>
-              </w:rPr>
-            </w:r>
-            <w:r>
-              <w:rPr>
-                <w:noProof/>
-                <w:webHidden/>
-              </w:rPr>
-              <w:fldChar w:fldCharType="separate"/>
-            </w:r>
-            <w:r>
-              <w:rPr>
-                <w:noProof/>
-                <w:webHidden/>
-              </w:rPr>
-              <w:t>24</w:t>
-            </w:r>
-            <w:r>
-              <w:rPr>
-                <w:noProof/>
-                <w:webHidden/>
-              </w:rPr>
-              <w:fldChar w:fldCharType="end"/>
-            </w:r>
-          </w:hyperlink>
-        </w:p>
-        <w:p>
-          <w:pPr>
-            <w:pStyle w:val="TOC3"/>
-            <w:tabs>
-              <w:tab w:val="right" w:leader="dot" w:pos="8721"/>
-            </w:tabs>
-            <w:rPr>
-              <w:rFonts w:asciiTheme="minorHAnsi" w:eastAsiaTheme="minorEastAsia" w:hAnsiTheme="minorHAnsi" w:cstheme="minorBidi"/>
-              <w:noProof/>
-              <w:szCs w:val="22"/>
-            </w:rPr>
-          </w:pPr>
-          <w:hyperlink w:anchor="_Toc74587643" w:history="1">
-            <w:r>
-              <w:rPr>
-                <w:rStyle w:val="af7"/>
-                <w:noProof/>
-              </w:rPr>
-              <w:t>8.3</w:t>
-            </w:r>
-            <w:r>
-              <w:rPr>
-                <w:rStyle w:val="af7"/>
-                <w:noProof/>
-              </w:rPr>
-              <w:t>实验步骤（联机自动备份）</w:t>
-            </w:r>
-            <w:r>
-              <w:rPr>
-                <w:noProof/>
-                <w:webHidden/>
-              </w:rPr>
-              <w:tab/>
-            </w:r>
-            <w:r>
-              <w:rPr>
-                <w:noProof/>
-                <w:webHidden/>
-              </w:rPr>
-              <w:fldChar w:fldCharType="begin"/>
-            </w:r>
-            <w:r>
-              <w:rPr>
-                <w:noProof/>
-                <w:webHidden/>
-              </w:rPr>
-              <w:instrText xml:space="preserve"> PAGEREF _Toc74587643 \h </w:instrText>
-            </w:r>
-            <w:r>
-              <w:rPr>
-                <w:noProof/>
-                <w:webHidden/>
-              </w:rPr>
-            </w:r>
-            <w:r>
-              <w:rPr>
-                <w:noProof/>
-                <w:webHidden/>
-              </w:rPr>
-              <w:fldChar w:fldCharType="separate"/>
-            </w:r>
-            <w:r>
-              <w:rPr>
-                <w:noProof/>
-                <w:webHidden/>
-              </w:rPr>
-              <w:t>25</w:t>
-            </w:r>
-            <w:r>
-              <w:rPr>
-                <w:noProof/>
-                <w:webHidden/>
-              </w:rPr>
-              <w:fldChar w:fldCharType="end"/>
-            </w:r>
-          </w:hyperlink>
-        </w:p>
-        <w:p>
-          <w:pPr>
-            <w:pStyle w:val="TOC3"/>
-            <w:tabs>
-              <w:tab w:val="right" w:leader="dot" w:pos="8721"/>
-            </w:tabs>
-            <w:rPr>
-              <w:rFonts w:asciiTheme="minorHAnsi" w:eastAsiaTheme="minorEastAsia" w:hAnsiTheme="minorHAnsi" w:cstheme="minorBidi"/>
-              <w:noProof/>
-              <w:szCs w:val="22"/>
-            </w:rPr>
-          </w:pPr>
-          <w:hyperlink w:anchor="_Toc74587644" w:history="1">
-            <w:r>
-              <w:rPr>
-                <w:rStyle w:val="af7"/>
-                <w:noProof/>
-              </w:rPr>
-              <w:t>8.3.1</w:t>
-            </w:r>
-            <w:r>
-              <w:rPr>
-                <w:rStyle w:val="af7"/>
-                <w:noProof/>
-              </w:rPr>
-              <w:t>概述</w:t>
-            </w:r>
-            <w:r>
-              <w:rPr>
-                <w:noProof/>
-                <w:webHidden/>
-              </w:rPr>
-              <w:tab/>
-            </w:r>
-            <w:r>
-              <w:rPr>
-                <w:noProof/>
-                <w:webHidden/>
-              </w:rPr>
-              <w:fldChar w:fldCharType="begin"/>
-            </w:r>
-            <w:r>
-              <w:rPr>
-                <w:noProof/>
-                <w:webHidden/>
-              </w:rPr>
-              <w:instrText xml:space="preserve"> PAGEREF _Toc74587644 \h </w:instrText>
-            </w:r>
-            <w:r>
-              <w:rPr>
-                <w:noProof/>
-                <w:webHidden/>
-              </w:rPr>
-            </w:r>
-            <w:r>
-              <w:rPr>
-                <w:noProof/>
-                <w:webHidden/>
-              </w:rPr>
-              <w:fldChar w:fldCharType="separate"/>
-            </w:r>
-            <w:r>
-              <w:rPr>
-                <w:noProof/>
-                <w:webHidden/>
-              </w:rPr>
-              <w:t>25</w:t>
-            </w:r>
-            <w:r>
-              <w:rPr>
-                <w:noProof/>
-                <w:webHidden/>
-              </w:rPr>
-              <w:fldChar w:fldCharType="end"/>
-            </w:r>
-          </w:hyperlink>
-        </w:p>
-        <w:p>
-          <w:pPr>
-            <w:pStyle w:val="TOC3"/>
-            <w:tabs>
-              <w:tab w:val="right" w:leader="dot" w:pos="8721"/>
-            </w:tabs>
-            <w:rPr>
-              <w:rFonts w:asciiTheme="minorHAnsi" w:eastAsiaTheme="minorEastAsia" w:hAnsiTheme="minorHAnsi" w:cstheme="minorBidi"/>
-              <w:noProof/>
-              <w:szCs w:val="22"/>
-            </w:rPr>
-          </w:pPr>
-          <w:hyperlink w:anchor="_Toc74587645" w:history="1">
-            <w:r>
-              <w:rPr>
-                <w:rStyle w:val="af7"/>
-                <w:noProof/>
-              </w:rPr>
-              <w:t>8.3.2</w:t>
-            </w:r>
-            <w:r>
-              <w:rPr>
-                <w:rStyle w:val="af7"/>
-                <w:noProof/>
-              </w:rPr>
-              <w:t>步骤</w:t>
-            </w:r>
-            <w:r>
-              <w:rPr>
-                <w:noProof/>
-                <w:webHidden/>
-              </w:rPr>
-              <w:tab/>
-            </w:r>
-            <w:r>
-              <w:rPr>
-                <w:noProof/>
-                <w:webHidden/>
-              </w:rPr>
-              <w:fldChar w:fldCharType="begin"/>
-            </w:r>
-            <w:r>
-              <w:rPr>
-                <w:noProof/>
-                <w:webHidden/>
-              </w:rPr>
-              <w:instrText xml:space="preserve"> PAGEREF _Toc74587645 \h </w:instrText>
-            </w:r>
-            <w:r>
-              <w:rPr>
-                <w:noProof/>
-                <w:webHidden/>
-              </w:rPr>
-            </w:r>
-            <w:r>
-              <w:rPr>
-                <w:noProof/>
-                <w:webHidden/>
-              </w:rPr>
-              <w:fldChar w:fldCharType="separate"/>
-            </w:r>
-            <w:r>
-              <w:rPr>
-                <w:noProof/>
-                <w:webHidden/>
-              </w:rPr>
-              <w:t>25</w:t>
-            </w:r>
-            <w:r>
-              <w:rPr>
-                <w:noProof/>
-                <w:webHidden/>
-              </w:rPr>
-              <w:fldChar w:fldCharType="end"/>
-            </w:r>
-          </w:hyperlink>
-        </w:p>
-        <w:p>
-          <w:pPr>
-            <w:pStyle w:val="TOC3"/>
-            <w:tabs>
-              <w:tab w:val="right" w:leader="dot" w:pos="8721"/>
-            </w:tabs>
-            <w:rPr>
-              <w:rFonts w:asciiTheme="minorHAnsi" w:eastAsiaTheme="minorEastAsia" w:hAnsiTheme="minorHAnsi" w:cstheme="minorBidi"/>
-              <w:noProof/>
-              <w:szCs w:val="22"/>
-            </w:rPr>
-          </w:pPr>
-          <w:hyperlink w:anchor="_Toc74587646" w:history="1">
-            <w:r>
-              <w:rPr>
-                <w:rStyle w:val="af7"/>
-                <w:noProof/>
-              </w:rPr>
-              <w:t>8.3.3</w:t>
-            </w:r>
-            <w:r>
-              <w:rPr>
-                <w:rStyle w:val="af7"/>
-                <w:noProof/>
-              </w:rPr>
-              <w:t>实际操作</w:t>
-            </w:r>
-            <w:r>
-              <w:rPr>
-                <w:noProof/>
-                <w:webHidden/>
-              </w:rPr>
-              <w:tab/>
-            </w:r>
-            <w:r>
-              <w:rPr>
-                <w:noProof/>
-                <w:webHidden/>
-              </w:rPr>
-              <w:fldChar w:fldCharType="begin"/>
-            </w:r>
-            <w:r>
-              <w:rPr>
-                <w:noProof/>
-                <w:webHidden/>
-              </w:rPr>
-              <w:instrText xml:space="preserve"> PAGEREF _Toc74587646 \h </w:instrText>
-            </w:r>
-            <w:r>
-              <w:rPr>
-                <w:noProof/>
-                <w:webHidden/>
-              </w:rPr>
-            </w:r>
-            <w:r>
-              <w:rPr>
-                <w:noProof/>
-                <w:webHidden/>
-              </w:rPr>
-              <w:fldChar w:fldCharType="separate"/>
-            </w:r>
-            <w:r>
-              <w:rPr>
-                <w:noProof/>
-                <w:webHidden/>
-              </w:rPr>
-              <w:t>26</w:t>
-            </w:r>
-            <w:r>
-              <w:rPr>
-                <w:noProof/>
-                <w:webHidden/>
-              </w:rPr>
-              <w:fldChar w:fldCharType="end"/>
-            </w:r>
-          </w:hyperlink>
-        </w:p>
-        <w:p>
-          <w:pPr>
-            <w:pStyle w:val="TOC1"/>
-            <w:tabs>
-              <w:tab w:val="right" w:leader="dot" w:pos="8721"/>
-            </w:tabs>
-            <w:rPr>
-              <w:rFonts w:asciiTheme="minorHAnsi" w:eastAsiaTheme="minorEastAsia" w:hAnsiTheme="minorHAnsi" w:cstheme="minorBidi"/>
-              <w:noProof/>
-              <w:szCs w:val="22"/>
-            </w:rPr>
-          </w:pPr>
-          <w:hyperlink w:anchor="_Toc74587647" w:history="1">
-            <w:r>
-              <w:rPr>
-                <w:rStyle w:val="af7"/>
-                <w:noProof/>
-              </w:rPr>
-              <w:t>9.</w:t>
-            </w:r>
-            <w:r>
-              <w:rPr>
-                <w:rStyle w:val="af7"/>
-                <w:noProof/>
-              </w:rPr>
-              <w:t>项目总结</w:t>
-            </w:r>
-            <w:r>
-              <w:rPr>
-                <w:noProof/>
-                <w:webHidden/>
-              </w:rPr>
-              <w:tab/>
-            </w:r>
-            <w:r>
-              <w:rPr>
-                <w:noProof/>
-                <w:webHidden/>
-              </w:rPr>
-              <w:fldChar w:fldCharType="begin"/>
-            </w:r>
-            <w:r>
-              <w:rPr>
-                <w:noProof/>
-                <w:webHidden/>
-              </w:rPr>
-              <w:instrText xml:space="preserve"> PAGEREF _Toc74587647 \h </w:instrText>
-            </w:r>
-            <w:r>
-              <w:rPr>
-                <w:noProof/>
-                <w:webHidden/>
-              </w:rPr>
-            </w:r>
-            <w:r>
-              <w:rPr>
-                <w:noProof/>
-                <w:webHidden/>
-              </w:rPr>
-              <w:fldChar w:fldCharType="separate"/>
-            </w:r>
-            <w:r>
-              <w:rPr>
-                <w:noProof/>
-                <w:webHidden/>
-              </w:rPr>
-              <w:t>28</w:t>
-            </w:r>
-            <w:r>
-              <w:rPr>
-                <w:noProof/>
-                <w:webHidden/>
-              </w:rPr>
-              <w:fldChar w:fldCharType="end"/>
-            </w:r>
-          </w:hyperlink>
-        </w:p>
-        <w:p>
-          <w:pPr>
-            <w:rPr>
-              <w:rFonts w:hint="eastAsia"/>
-            </w:rPr>
-          </w:pPr>
           <w:r>
             <w:rPr>
               <w:b/>
@@ -5235,67 +5167,143 @@
       <w:pPr>
         <w:pStyle w:val="1"/>
       </w:pPr>
-      <w:bookmarkStart w:id="0" w:name="_Toc74587604"/>
-      <w:bookmarkStart w:id="1" w:name="X965d12e44411a80a9965327943932f300ea78e4"/>
+      <w:bookmarkStart w:id="0" w:name="X965d12e44411a80a9965327943932f300ea78e4"/>
+      <w:bookmarkStart w:id="1" w:name="_Toc74609176"/>
       <w:r>
         <w:t>1.</w:t>
       </w:r>
       <w:r>
         <w:t>项目简介</w:t>
       </w:r>
+      <w:bookmarkEnd w:id="1"/>
+    </w:p>
+    <w:p>
+      <w:r>
+        <w:t>项目名称：</w:t>
+      </w:r>
+      <w:r>
+        <w:rPr>
+          <w:rFonts w:hint="eastAsia"/>
+        </w:rPr>
+        <w:t>员工管理</w:t>
+      </w:r>
+      <w:r>
+        <w:t>系统</w:t>
+      </w:r>
+    </w:p>
+    <w:p>
+      <w:r>
+        <w:t>本项目是基于</w:t>
+      </w:r>
+      <w:r>
+        <w:t>Oracle</w:t>
+      </w:r>
+      <w:r>
+        <w:t>的</w:t>
+      </w:r>
+      <w:r>
+        <w:rPr>
+          <w:rFonts w:hint="eastAsia"/>
+        </w:rPr>
+        <w:t>员工管理</w:t>
+      </w:r>
+      <w:r>
+        <w:t>系统</w:t>
+      </w:r>
+      <w:r>
+        <w:t>数据库设计。</w:t>
+      </w:r>
+    </w:p>
+    <w:p>
+      <w:r>
+        <w:t>涉及角色</w:t>
+      </w:r>
+      <w:r>
+        <w:t>/</w:t>
+      </w:r>
+      <w:r>
+        <w:t>用户：管理员、普通用户</w:t>
+      </w:r>
+    </w:p>
+    <w:p>
+      <w:r>
+        <w:t>涉及表：</w:t>
+      </w:r>
+      <w:r>
+        <w:rPr>
+          <w:rFonts w:hint="eastAsia"/>
+        </w:rPr>
+        <w:t>员工</w:t>
+      </w:r>
+      <w:r>
+        <w:t>表、</w:t>
+      </w:r>
+      <w:r>
+        <w:rPr>
+          <w:rFonts w:hint="eastAsia"/>
+        </w:rPr>
+        <w:t>部门</w:t>
+      </w:r>
+      <w:r>
+        <w:t>表、</w:t>
+      </w:r>
+      <w:r>
+        <w:rPr>
+          <w:rFonts w:hint="eastAsia"/>
+        </w:rPr>
+        <w:t>职位</w:t>
+      </w:r>
+      <w:r>
+        <w:t>表、</w:t>
+      </w:r>
+      <w:r>
+        <w:rPr>
+          <w:rFonts w:hint="eastAsia"/>
+        </w:rPr>
+        <w:t>项目</w:t>
+      </w:r>
+      <w:r>
+        <w:t>表、</w:t>
+      </w:r>
+      <w:r>
+        <w:rPr>
+          <w:rFonts w:hint="eastAsia"/>
+        </w:rPr>
+        <w:t>薪资</w:t>
+      </w:r>
+      <w:r>
+        <w:t>表</w:t>
+      </w:r>
+    </w:p>
+    <w:p>
+      <w:pPr>
+        <w:pStyle w:val="1"/>
+      </w:pPr>
+      <w:bookmarkStart w:id="2" w:name="Xf15c3fa2369bc83934794892e1eea3db236f6ca"/>
+      <w:bookmarkStart w:id="3" w:name="_Toc74609177"/>
       <w:bookmarkEnd w:id="0"/>
-    </w:p>
-    <w:p>
-      <w:r>
-        <w:t>项目名称：</w:t>
-      </w:r>
-      <w:r>
-        <w:rPr>
-          <w:rFonts w:hint="eastAsia"/>
-        </w:rPr>
-        <w:t>员工管理</w:t>
-      </w:r>
-      <w:r>
-        <w:t>系统</w:t>
-      </w:r>
-    </w:p>
-    <w:p>
-      <w:r>
-        <w:t>本项目是基于</w:t>
-      </w:r>
-      <w:r>
-        <w:t>Oracle</w:t>
-      </w:r>
-      <w:r>
-        <w:t>的</w:t>
-      </w:r>
-      <w:r>
-        <w:rPr>
-          <w:rFonts w:hint="eastAsia"/>
-        </w:rPr>
-        <w:t>员工管理</w:t>
-      </w:r>
-      <w:r>
-        <w:t>系统</w:t>
-      </w:r>
-      <w:r>
-        <w:t>数据库设计。</w:t>
-      </w:r>
-    </w:p>
-    <w:p>
-      <w:r>
-        <w:t>涉及角色</w:t>
-      </w:r>
-      <w:r>
-        <w:t>/</w:t>
-      </w:r>
-      <w:r>
-        <w:t>用户：管理员、普通用户</w:t>
-      </w:r>
-    </w:p>
-    <w:p>
-      <w:r>
-        <w:t>涉及表：</w:t>
+      <w:r>
+        <w:t>2.</w:t>
+      </w:r>
+      <w:r>
+        <w:t>功能分析</w:t>
+      </w:r>
+      <w:bookmarkEnd w:id="3"/>
+    </w:p>
+    <w:p>
+      <w:pPr>
+        <w:pStyle w:val="2"/>
+      </w:pPr>
+      <w:bookmarkStart w:id="4" w:name="车次管理功能"/>
+      <w:bookmarkStart w:id="5" w:name="_Toc74609178"/>
+      <w:r>
+        <w:rPr>
+          <w:rFonts w:hint="eastAsia"/>
+        </w:rPr>
+        <w:t>2</w:t>
+      </w:r>
+      <w:r>
+        <w:t>.1</w:t>
       </w:r>
       <w:r>
         <w:rPr>
@@ -5304,7 +5312,75 @@
         <w:t>员工</w:t>
       </w:r>
       <w:r>
-        <w:t>表、</w:t>
+        <w:t>管理功能</w:t>
+      </w:r>
+      <w:bookmarkEnd w:id="5"/>
+    </w:p>
+    <w:p>
+      <w:pPr>
+        <w:ind w:firstLine="420"/>
+      </w:pPr>
+      <w:r>
+        <w:rPr>
+          <w:rFonts w:hint="eastAsia"/>
+        </w:rPr>
+        <w:t>员工</w:t>
+      </w:r>
+      <w:r>
+        <w:t>管理功能，是由管理员进行的，主要包含</w:t>
+      </w:r>
+      <w:r>
+        <w:rPr>
+          <w:rFonts w:hint="eastAsia"/>
+        </w:rPr>
+        <w:t>员工</w:t>
+      </w:r>
+      <w:r>
+        <w:t>查询、</w:t>
+      </w:r>
+      <w:r>
+        <w:rPr>
+          <w:rFonts w:hint="eastAsia"/>
+        </w:rPr>
+        <w:t>员工</w:t>
+      </w:r>
+      <w:r>
+        <w:t>增加、</w:t>
+      </w:r>
+      <w:r>
+        <w:rPr>
+          <w:rFonts w:hint="eastAsia"/>
+        </w:rPr>
+        <w:t>员工</w:t>
+      </w:r>
+      <w:r>
+        <w:t>修改、</w:t>
+      </w:r>
+      <w:r>
+        <w:rPr>
+          <w:rFonts w:hint="eastAsia"/>
+        </w:rPr>
+        <w:t>员工</w:t>
+      </w:r>
+      <w:r>
+        <w:t>删除，主要通过操作数据库来实现这些操作。</w:t>
+      </w:r>
+    </w:p>
+    <w:p>
+      <w:pPr>
+        <w:pStyle w:val="2"/>
+      </w:pPr>
+      <w:bookmarkStart w:id="6" w:name="车站管理功能"/>
+      <w:bookmarkStart w:id="7" w:name="_Toc74609179"/>
+      <w:bookmarkEnd w:id="4"/>
+      <w:r>
+        <w:rPr>
+          <w:rFonts w:hint="eastAsia"/>
+        </w:rPr>
+        <w:t>2</w:t>
+      </w:r>
+      <w:r>
+        <w:t>.2</w:t>
       </w:r>
       <w:r>
         <w:rPr>
@@ -5313,7 +5389,75 @@
         <w:t>部门</w:t>
       </w:r>
       <w:r>
-        <w:t>表、</w:t>
+        <w:t>管理功能</w:t>
+      </w:r>
+      <w:bookmarkEnd w:id="7"/>
+    </w:p>
+    <w:p>
+      <w:pPr>
+        <w:ind w:firstLine="420"/>
+      </w:pPr>
+      <w:r>
+        <w:rPr>
+          <w:rFonts w:hint="eastAsia"/>
+        </w:rPr>
+        <w:t>部门</w:t>
+      </w:r>
+      <w:r>
+        <w:t>管理功能，是由管理员进行的，主要包含</w:t>
+      </w:r>
+      <w:r>
+        <w:rPr>
+          <w:rFonts w:hint="eastAsia"/>
+        </w:rPr>
+        <w:t>部门</w:t>
+      </w:r>
+      <w:r>
+        <w:t>查询、</w:t>
+      </w:r>
+      <w:r>
+        <w:rPr>
+          <w:rFonts w:hint="eastAsia"/>
+        </w:rPr>
+        <w:t>部门</w:t>
+      </w:r>
+      <w:r>
+        <w:t>增加、</w:t>
+      </w:r>
+      <w:r>
+        <w:rPr>
+          <w:rFonts w:hint="eastAsia"/>
+        </w:rPr>
+        <w:t>部门</w:t>
+      </w:r>
+      <w:r>
+        <w:t>修改、</w:t>
+      </w:r>
+      <w:r>
+        <w:rPr>
+          <w:rFonts w:hint="eastAsia"/>
+        </w:rPr>
+        <w:t>部门</w:t>
+      </w:r>
+      <w:r>
+        <w:t>删除，主要通过操作数据库来实现这些操作。</w:t>
+      </w:r>
+    </w:p>
+    <w:p>
+      <w:pPr>
+        <w:pStyle w:val="2"/>
+      </w:pPr>
+      <w:bookmarkStart w:id="8" w:name="用户管理功能"/>
+      <w:bookmarkStart w:id="9" w:name="_Toc74609180"/>
+      <w:bookmarkEnd w:id="6"/>
+      <w:r>
+        <w:rPr>
+          <w:rFonts w:hint="eastAsia"/>
+        </w:rPr>
+        <w:t>2</w:t>
+      </w:r>
+      <w:r>
+        <w:t>.3</w:t>
       </w:r>
       <w:r>
         <w:rPr>
@@ -5322,7 +5466,81 @@
         <w:t>职位</w:t>
       </w:r>
       <w:r>
-        <w:t>表、</w:t>
+        <w:t>管理功能</w:t>
+      </w:r>
+      <w:bookmarkEnd w:id="9"/>
+    </w:p>
+    <w:p>
+      <w:pPr>
+        <w:ind w:firstLine="420"/>
+      </w:pPr>
+      <w:r>
+        <w:rPr>
+          <w:rFonts w:hint="eastAsia"/>
+        </w:rPr>
+        <w:t>职位</w:t>
+      </w:r>
+      <w:r>
+        <w:t>管理功能主要指两个方面，</w:t>
+      </w:r>
+      <w:r>
+        <w:t>主要包含</w:t>
+      </w:r>
+      <w:r>
+        <w:rPr>
+          <w:rFonts w:hint="eastAsia"/>
+        </w:rPr>
+        <w:t>职位</w:t>
+      </w:r>
+      <w:r>
+        <w:t>管查询、</w:t>
+      </w:r>
+      <w:r>
+        <w:rPr>
+          <w:rFonts w:hint="eastAsia"/>
+        </w:rPr>
+        <w:t>职位</w:t>
+      </w:r>
+      <w:r>
+        <w:t>管增加、</w:t>
+      </w:r>
+      <w:r>
+        <w:rPr>
+          <w:rFonts w:hint="eastAsia"/>
+        </w:rPr>
+        <w:t>职位</w:t>
+      </w:r>
+      <w:r>
+        <w:t>管修改、</w:t>
+      </w:r>
+      <w:r>
+        <w:rPr>
+          <w:rFonts w:hint="eastAsia"/>
+        </w:rPr>
+        <w:t>职位</w:t>
+      </w:r>
+      <w:r>
+        <w:t>管删除，主要通过操作数据库来实现这些操作。</w:t>
+      </w:r>
+      <w:r>
+        <w:t xml:space="preserve"> </w:t>
+      </w:r>
+    </w:p>
+    <w:p>
+      <w:pPr>
+        <w:pStyle w:val="2"/>
+      </w:pPr>
+      <w:bookmarkStart w:id="10" w:name="订单管理功能"/>
+      <w:bookmarkStart w:id="11" w:name="_Toc74609181"/>
+      <w:bookmarkEnd w:id="8"/>
+      <w:r>
+        <w:rPr>
+          <w:rFonts w:hint="eastAsia"/>
+        </w:rPr>
+        <w:t>2</w:t>
+      </w:r>
+      <w:r>
+        <w:t>.4</w:t>
       </w:r>
       <w:r>
         <w:rPr>
@@ -5331,7 +5549,91 @@
         <w:t>项目</w:t>
       </w:r>
       <w:r>
-        <w:t>表、</w:t>
+        <w:t>管理功能</w:t>
+      </w:r>
+      <w:bookmarkEnd w:id="11"/>
+    </w:p>
+    <w:p>
+      <w:pPr>
+        <w:ind w:firstLine="420"/>
+      </w:pPr>
+      <w:r>
+        <w:rPr>
+          <w:rFonts w:hint="eastAsia"/>
+        </w:rPr>
+        <w:t>项目</w:t>
+      </w:r>
+      <w:r>
+        <w:t>管理能，是由管理员进行的，主要包含查看</w:t>
+      </w:r>
+      <w:r>
+        <w:rPr>
+          <w:rFonts w:hint="eastAsia"/>
+        </w:rPr>
+        <w:t>项目，修改项目起止时间</w:t>
+      </w:r>
+      <w:r>
+        <w:t>、</w:t>
+      </w:r>
+      <w:r>
+        <w:rPr>
+          <w:rFonts w:hint="eastAsia"/>
+        </w:rPr>
+        <w:t>删除项目，创建项目等。</w:t>
+      </w:r>
+      <w:r>
+        <w:t>主要通过操作数据库来实现这些操作。</w:t>
+      </w:r>
+    </w:p>
+    <w:p>
+      <w:pPr>
+        <w:pStyle w:val="2"/>
+      </w:pPr>
+      <w:bookmarkStart w:id="12" w:name="票务查询功能"/>
+      <w:bookmarkStart w:id="13" w:name="_Toc74609182"/>
+      <w:bookmarkEnd w:id="10"/>
+      <w:r>
+        <w:rPr>
+          <w:rFonts w:hint="eastAsia"/>
+        </w:rPr>
+        <w:lastRenderedPageBreak/>
+        <w:t>2</w:t>
+      </w:r>
+      <w:r>
+        <w:t>.5</w:t>
+      </w:r>
+      <w:r>
+        <w:rPr>
+          <w:rFonts w:hint="eastAsia"/>
+        </w:rPr>
+        <w:t>薪资管理</w:t>
+      </w:r>
+      <w:r>
+        <w:t>功能</w:t>
+      </w:r>
+      <w:bookmarkEnd w:id="13"/>
+    </w:p>
+    <w:p>
+      <w:pPr>
+        <w:ind w:firstLine="420"/>
+      </w:pPr>
+      <w:r>
+        <w:rPr>
+          <w:rFonts w:hint="eastAsia"/>
+        </w:rPr>
+        <w:t>薪资管理</w:t>
+      </w:r>
+      <w:r>
+        <w:t>功能，是由</w:t>
+      </w:r>
+      <w:r>
+        <w:rPr>
+          <w:rFonts w:hint="eastAsia"/>
+        </w:rPr>
+        <w:t>管理员</w:t>
+      </w:r>
+      <w:r>
+        <w:t>进行的，主要包含</w:t>
       </w:r>
       <w:r>
         <w:rPr>
@@ -5340,275 +5642,37 @@
         <w:t>薪资</w:t>
       </w:r>
       <w:r>
-        <w:t>表</w:t>
+        <w:t>查询、</w:t>
+      </w:r>
+      <w:r>
+        <w:rPr>
+          <w:rFonts w:hint="eastAsia"/>
+        </w:rPr>
+        <w:t>薪资结算</w:t>
+      </w:r>
+      <w:r>
+        <w:t>、</w:t>
+      </w:r>
+      <w:r>
+        <w:rPr>
+          <w:rFonts w:hint="eastAsia"/>
+        </w:rPr>
+        <w:t>薪资修改</w:t>
+      </w:r>
+      <w:r>
+        <w:t>，主要通过从数据库匹配关键信息来实现这些操作。</w:t>
       </w:r>
     </w:p>
     <w:p>
       <w:pPr>
         <w:pStyle w:val="1"/>
       </w:pPr>
-      <w:bookmarkStart w:id="2" w:name="_Toc74587605"/>
-      <w:bookmarkStart w:id="3" w:name="Xf15c3fa2369bc83934794892e1eea3db236f6ca"/>
-      <w:bookmarkEnd w:id="1"/>
-      <w:r>
-        <w:t>2.</w:t>
-      </w:r>
-      <w:r>
-        <w:t>功能分析</w:t>
-      </w:r>
+      <w:bookmarkStart w:id="14" w:name="X4fec46052dcc57cfa5985531ea9f5222dab202a"/>
+      <w:bookmarkStart w:id="15" w:name="_Toc74609183"/>
       <w:bookmarkEnd w:id="2"/>
-    </w:p>
-    <w:p>
-      <w:pPr>
-        <w:pStyle w:val="2"/>
-      </w:pPr>
-      <w:bookmarkStart w:id="4" w:name="_Toc74587606"/>
-      <w:bookmarkStart w:id="5" w:name="车次管理功能"/>
-      <w:r>
-        <w:rPr>
-          <w:rFonts w:hint="eastAsia"/>
-        </w:rPr>
-        <w:t>2</w:t>
-      </w:r>
-      <w:r>
-        <w:t>.1</w:t>
-      </w:r>
-      <w:r>
-        <w:rPr>
-          <w:rFonts w:hint="eastAsia"/>
-        </w:rPr>
-        <w:t>员工</w:t>
-      </w:r>
-      <w:r>
-        <w:t>管理功能</w:t>
-      </w:r>
-      <w:bookmarkEnd w:id="4"/>
-    </w:p>
-    <w:p>
-      <w:pPr>
-        <w:ind w:firstLine="420"/>
-      </w:pPr>
-      <w:r>
-        <w:rPr>
-          <w:rFonts w:hint="eastAsia"/>
-        </w:rPr>
-        <w:t>员工</w:t>
-      </w:r>
-      <w:r>
-        <w:t>管理功能，是由管理员进行的，主要包含</w:t>
-      </w:r>
-      <w:r>
-        <w:rPr>
-          <w:rFonts w:hint="eastAsia"/>
-        </w:rPr>
-        <w:t>员工</w:t>
-      </w:r>
-      <w:r>
-        <w:t>查询、</w:t>
-      </w:r>
-      <w:r>
-        <w:rPr>
-          <w:rFonts w:hint="eastAsia"/>
-        </w:rPr>
-        <w:t>员工</w:t>
-      </w:r>
-      <w:r>
-        <w:t>增加、</w:t>
-      </w:r>
-      <w:r>
-        <w:rPr>
-          <w:rFonts w:hint="eastAsia"/>
-        </w:rPr>
-        <w:t>员工</w:t>
-      </w:r>
-      <w:r>
-        <w:t>修改、</w:t>
-      </w:r>
-      <w:r>
-        <w:rPr>
-          <w:rFonts w:hint="eastAsia"/>
-        </w:rPr>
-        <w:t>员工</w:t>
-      </w:r>
-      <w:r>
-        <w:t>删除，主要通过操作数据库来实现这些操作。</w:t>
-      </w:r>
-    </w:p>
-    <w:p>
-      <w:pPr>
-        <w:pStyle w:val="2"/>
-      </w:pPr>
-      <w:bookmarkStart w:id="6" w:name="_Toc74587607"/>
-      <w:bookmarkStart w:id="7" w:name="车站管理功能"/>
-      <w:bookmarkEnd w:id="5"/>
-      <w:r>
-        <w:rPr>
-          <w:rFonts w:hint="eastAsia"/>
-        </w:rPr>
-        <w:t>2</w:t>
-      </w:r>
-      <w:r>
-        <w:t>.2</w:t>
-      </w:r>
-      <w:r>
-        <w:rPr>
-          <w:rFonts w:hint="eastAsia"/>
-        </w:rPr>
-        <w:t>部门</w:t>
-      </w:r>
-      <w:r>
-        <w:t>管理功能</w:t>
-      </w:r>
-      <w:bookmarkEnd w:id="6"/>
-    </w:p>
-    <w:p>
-      <w:pPr>
-        <w:ind w:firstLine="420"/>
-      </w:pPr>
-      <w:r>
-        <w:rPr>
-          <w:rFonts w:hint="eastAsia"/>
-        </w:rPr>
-        <w:t>部门</w:t>
-      </w:r>
-      <w:r>
-        <w:t>管理功能，是由管理员进行的，主要包含</w:t>
-      </w:r>
-      <w:r>
-        <w:rPr>
-          <w:rFonts w:hint="eastAsia"/>
-        </w:rPr>
-        <w:t>部门</w:t>
-      </w:r>
-      <w:r>
-        <w:t>查询、</w:t>
-      </w:r>
-      <w:r>
-        <w:rPr>
-          <w:rFonts w:hint="eastAsia"/>
-        </w:rPr>
-        <w:t>部门</w:t>
-      </w:r>
-      <w:r>
-        <w:t>增加、</w:t>
-      </w:r>
-      <w:r>
-        <w:rPr>
-          <w:rFonts w:hint="eastAsia"/>
-        </w:rPr>
-        <w:t>部门</w:t>
-      </w:r>
-      <w:r>
-        <w:t>修改、</w:t>
-      </w:r>
-      <w:r>
-        <w:rPr>
-          <w:rFonts w:hint="eastAsia"/>
-        </w:rPr>
-        <w:t>部门</w:t>
-      </w:r>
-      <w:r>
-        <w:t>删除，主要通过操作数据库来实现这些操作。</w:t>
-      </w:r>
-    </w:p>
-    <w:p>
-      <w:pPr>
-        <w:pStyle w:val="2"/>
-      </w:pPr>
-      <w:bookmarkStart w:id="8" w:name="_Toc74587608"/>
-      <w:bookmarkStart w:id="9" w:name="用户管理功能"/>
-      <w:bookmarkEnd w:id="7"/>
-      <w:r>
-        <w:rPr>
-          <w:rFonts w:hint="eastAsia"/>
-        </w:rPr>
-        <w:t>2</w:t>
-      </w:r>
-      <w:r>
-        <w:t>.3</w:t>
-      </w:r>
-      <w:r>
-        <w:rPr>
-          <w:rFonts w:hint="eastAsia"/>
-        </w:rPr>
-        <w:t>职位</w:t>
-      </w:r>
-      <w:r>
-        <w:t>管理功能</w:t>
-      </w:r>
-      <w:bookmarkEnd w:id="8"/>
-    </w:p>
-    <w:p>
-      <w:pPr>
-        <w:ind w:firstLine="420"/>
-      </w:pPr>
-      <w:r>
-        <w:rPr>
-          <w:rFonts w:hint="eastAsia"/>
-        </w:rPr>
-        <w:t>职位</w:t>
-      </w:r>
-      <w:r>
-        <w:t>管理功能主要指两个方面，</w:t>
-      </w:r>
-      <w:r>
-        <w:t>主要包含</w:t>
-      </w:r>
-      <w:r>
-        <w:rPr>
-          <w:rFonts w:hint="eastAsia"/>
-        </w:rPr>
-        <w:t>职位</w:t>
-      </w:r>
-      <w:r>
-        <w:t>管查询、</w:t>
-      </w:r>
-      <w:r>
-        <w:rPr>
-          <w:rFonts w:hint="eastAsia"/>
-        </w:rPr>
-        <w:t>职位</w:t>
-      </w:r>
-      <w:r>
-        <w:t>管增加、</w:t>
-      </w:r>
-      <w:r>
-        <w:rPr>
-          <w:rFonts w:hint="eastAsia"/>
-        </w:rPr>
-        <w:t>职位</w:t>
-      </w:r>
-      <w:r>
-        <w:t>管修改、</w:t>
-      </w:r>
-      <w:r>
-        <w:rPr>
-          <w:rFonts w:hint="eastAsia"/>
-        </w:rPr>
-        <w:t>职位</w:t>
-      </w:r>
-      <w:r>
-        <w:t>管删除，主要通过操作数据库来实现这些操作。</w:t>
-      </w:r>
-      <w:r>
-        <w:t xml:space="preserve"> </w:t>
-      </w:r>
-    </w:p>
-    <w:p>
-      <w:pPr>
-        <w:pStyle w:val="2"/>
-      </w:pPr>
-      <w:bookmarkStart w:id="10" w:name="_Toc74587609"/>
-      <w:bookmarkStart w:id="11" w:name="订单管理功能"/>
-      <w:bookmarkEnd w:id="9"/>
-      <w:r>
-        <w:rPr>
-          <w:rFonts w:hint="eastAsia"/>
-        </w:rPr>
-        <w:t>2</w:t>
-      </w:r>
-      <w:r>
-        <w:t>.4</w:t>
+      <w:bookmarkEnd w:id="12"/>
+      <w:r>
+        <w:t>3.</w:t>
       </w:r>
       <w:r>
         <w:rPr>
@@ -5617,147 +5681,9 @@
         <w:t>项目</w:t>
       </w:r>
       <w:r>
-        <w:t>管理功能</w:t>
-      </w:r>
-      <w:bookmarkEnd w:id="10"/>
-    </w:p>
-    <w:p>
-      <w:pPr>
-        <w:ind w:firstLine="420"/>
-      </w:pPr>
-      <w:r>
-        <w:rPr>
-          <w:rFonts w:hint="eastAsia"/>
-        </w:rPr>
-        <w:t>项目</w:t>
-      </w:r>
-      <w:r>
-        <w:t>管理能，是由管理员进行的，主要包含查看</w:t>
-      </w:r>
-      <w:r>
-        <w:rPr>
-          <w:rFonts w:hint="eastAsia"/>
-        </w:rPr>
-        <w:t>项目，修改项目起止时间</w:t>
-      </w:r>
-      <w:r>
-        <w:t>、</w:t>
-      </w:r>
-      <w:r>
-        <w:rPr>
-          <w:rFonts w:hint="eastAsia"/>
-        </w:rPr>
-        <w:t>删除项目，创建</w:t>
-      </w:r>
-      <w:r>
-        <w:rPr>
-          <w:rFonts w:hint="eastAsia"/>
-        </w:rPr>
-        <w:lastRenderedPageBreak/>
-        <w:t>项目等。</w:t>
-      </w:r>
-      <w:r>
-        <w:t>主要通过操作数据库来实现这些操作。</w:t>
-      </w:r>
-    </w:p>
-    <w:p>
-      <w:pPr>
-        <w:pStyle w:val="2"/>
-      </w:pPr>
-      <w:bookmarkStart w:id="12" w:name="_Toc74587610"/>
-      <w:bookmarkStart w:id="13" w:name="票务查询功能"/>
-      <w:bookmarkEnd w:id="11"/>
-      <w:r>
-        <w:rPr>
-          <w:rFonts w:hint="eastAsia"/>
-        </w:rPr>
-        <w:t>2</w:t>
-      </w:r>
-      <w:r>
-        <w:t>.5</w:t>
-      </w:r>
-      <w:r>
-        <w:rPr>
-          <w:rFonts w:hint="eastAsia"/>
-        </w:rPr>
-        <w:t>薪资管理</w:t>
-      </w:r>
-      <w:r>
-        <w:t>功能</w:t>
-      </w:r>
-      <w:bookmarkEnd w:id="12"/>
-    </w:p>
-    <w:p>
-      <w:pPr>
-        <w:ind w:firstLine="420"/>
-      </w:pPr>
-      <w:r>
-        <w:rPr>
-          <w:rFonts w:hint="eastAsia"/>
-        </w:rPr>
-        <w:t>薪资管理</w:t>
-      </w:r>
-      <w:r>
-        <w:t>功能，是由</w:t>
-      </w:r>
-      <w:r>
-        <w:rPr>
-          <w:rFonts w:hint="eastAsia"/>
-        </w:rPr>
-        <w:t>管理员</w:t>
-      </w:r>
-      <w:r>
-        <w:t>进行的，主要包含</w:t>
-      </w:r>
-      <w:r>
-        <w:rPr>
-          <w:rFonts w:hint="eastAsia"/>
-        </w:rPr>
-        <w:t>薪资</w:t>
-      </w:r>
-      <w:r>
-        <w:t>查询、</w:t>
-      </w:r>
-      <w:r>
-        <w:rPr>
-          <w:rFonts w:hint="eastAsia"/>
-        </w:rPr>
-        <w:t>薪资结算</w:t>
-      </w:r>
-      <w:r>
-        <w:t>、</w:t>
-      </w:r>
-      <w:r>
-        <w:rPr>
-          <w:rFonts w:hint="eastAsia"/>
-        </w:rPr>
-        <w:t>薪资修改</w:t>
-      </w:r>
-      <w:r>
-        <w:t>，主要通过从数据库匹配关键信息来实现这些操作。</w:t>
-      </w:r>
-    </w:p>
-    <w:p>
-      <w:pPr>
-        <w:pStyle w:val="1"/>
-      </w:pPr>
-      <w:bookmarkStart w:id="14" w:name="_Toc74587611"/>
-      <w:bookmarkStart w:id="15" w:name="X4fec46052dcc57cfa5985531ea9f5222dab202a"/>
-      <w:bookmarkEnd w:id="3"/>
-      <w:bookmarkEnd w:id="13"/>
-      <w:r>
-        <w:t>3.</w:t>
-      </w:r>
-      <w:r>
-        <w:rPr>
-          <w:rFonts w:hint="eastAsia"/>
-        </w:rPr>
-        <w:t>项目</w:t>
-      </w:r>
-      <w:r>
         <w:t>设计</w:t>
       </w:r>
-      <w:bookmarkEnd w:id="14"/>
+      <w:bookmarkEnd w:id="15"/>
     </w:p>
     <w:p>
       <w:pPr>
@@ -5782,16 +5708,16 @@
       <w:pPr>
         <w:pStyle w:val="1"/>
       </w:pPr>
-      <w:bookmarkStart w:id="16" w:name="_Toc74587612"/>
-      <w:bookmarkStart w:id="17" w:name="X2ec20c08208bc5f5bc73386f2257eaec8435181"/>
-      <w:bookmarkEnd w:id="15"/>
+      <w:bookmarkStart w:id="16" w:name="X2ec20c08208bc5f5bc73386f2257eaec8435181"/>
+      <w:bookmarkStart w:id="17" w:name="_Toc74609184"/>
+      <w:bookmarkEnd w:id="14"/>
       <w:r>
         <w:t>4.</w:t>
       </w:r>
       <w:r>
         <w:t>数据库设计</w:t>
       </w:r>
-      <w:bookmarkEnd w:id="16"/>
+      <w:bookmarkEnd w:id="17"/>
     </w:p>
     <w:p>
       <w:pPr>
@@ -5856,8 +5782,8 @@
       <w:pPr>
         <w:pStyle w:val="2"/>
       </w:pPr>
-      <w:bookmarkStart w:id="18" w:name="_Toc74587613"/>
-      <w:bookmarkStart w:id="19" w:name="Xbebdcc8efad4ce88cb6899e6209511611414b31"/>
+      <w:bookmarkStart w:id="18" w:name="Xbebdcc8efad4ce88cb6899e6209511611414b31"/>
+      <w:bookmarkStart w:id="19" w:name="_Toc74609185"/>
       <w:r>
         <w:t>4.1</w:t>
       </w:r>
@@ -5879,7 +5805,7 @@
       <w:r>
         <w:t>表）</w:t>
       </w:r>
-      <w:bookmarkEnd w:id="18"/>
+      <w:bookmarkEnd w:id="19"/>
     </w:p>
     <w:p>
       <w:r>
@@ -5928,9 +5854,9 @@
       <w:pPr>
         <w:pStyle w:val="2"/>
       </w:pPr>
-      <w:bookmarkStart w:id="20" w:name="_Toc74587614"/>
-      <w:bookmarkStart w:id="21" w:name="X2f83add7fc948a561f5ee7c0aaec8297fe6dadc"/>
-      <w:bookmarkEnd w:id="19"/>
+      <w:bookmarkStart w:id="20" w:name="X2f83add7fc948a561f5ee7c0aaec8297fe6dadc"/>
+      <w:bookmarkStart w:id="21" w:name="_Toc74609186"/>
+      <w:bookmarkEnd w:id="18"/>
       <w:r>
         <w:t>4.2</w:t>
       </w:r>
@@ -5952,7 +5878,7 @@
       <w:r>
         <w:t>表）</w:t>
       </w:r>
-      <w:bookmarkEnd w:id="20"/>
+      <w:bookmarkEnd w:id="21"/>
     </w:p>
     <w:p>
       <w:r>
@@ -5999,10 +5925,13 @@
     <w:p>
       <w:pPr>
         <w:pStyle w:val="2"/>
-      </w:pPr>
-      <w:bookmarkStart w:id="22" w:name="_Toc74587615"/>
-      <w:bookmarkStart w:id="23" w:name="X99f54a5d4c2887e0e73c1ed4aa8c12528508088"/>
-      <w:bookmarkEnd w:id="21"/>
+        <w:rPr>
+          <w:noProof/>
+        </w:rPr>
+      </w:pPr>
+      <w:bookmarkStart w:id="22" w:name="X99f54a5d4c2887e0e73c1ed4aa8c12528508088"/>
+      <w:bookmarkStart w:id="23" w:name="_Toc74609187"/>
+      <w:bookmarkEnd w:id="20"/>
       <w:r>
         <w:lastRenderedPageBreak/>
         <w:t>4.3</w:t>
@@ -6025,21 +5954,23 @@
       <w:r>
         <w:t>表）</w:t>
       </w:r>
+      <w:bookmarkStart w:id="24" w:name="X28b0f2dfb6197c9efe6828c813aa17d92a58550"/>
       <w:bookmarkEnd w:id="22"/>
-    </w:p>
-    <w:p>
-      <w:pPr>
-        <w:pStyle w:val="2"/>
-      </w:pPr>
-      <w:bookmarkStart w:id="24" w:name="_Toc74587616"/>
-      <w:bookmarkStart w:id="25" w:name="X28b0f2dfb6197c9efe6828c813aa17d92a58550"/>
       <w:bookmarkEnd w:id="23"/>
-      <w:r>
+    </w:p>
+    <w:p>
+      <w:pPr>
+        <w:pStyle w:val="Abstract"/>
         <w:rPr>
           <w:noProof/>
         </w:rPr>
+      </w:pPr>
+      <w:r>
+        <w:rPr>
+          <w:noProof/>
+        </w:rPr>
         <w:drawing>
-          <wp:inline distT="0" distB="0" distL="0" distR="0" wp14:anchorId="0311B28C" wp14:editId="7D12B2C8">
+          <wp:inline distT="0" distB="0" distL="0" distR="0" wp14:anchorId="08EE6706" wp14:editId="7129960F">
             <wp:extent cx="5544185" cy="436245"/>
             <wp:effectExtent l="0" t="0" r="0" b="1905"/>
             <wp:docPr id="46" name="图片 46"/>
@@ -6074,6 +6005,12 @@
           </wp:inline>
         </w:drawing>
       </w:r>
+    </w:p>
+    <w:p>
+      <w:pPr>
+        <w:pStyle w:val="2"/>
+      </w:pPr>
+      <w:bookmarkStart w:id="25" w:name="_Toc74609188"/>
       <w:r>
         <w:t>4.4</w:t>
       </w:r>
@@ -6095,7 +6032,7 @@
       <w:r>
         <w:t>表）</w:t>
       </w:r>
-      <w:bookmarkEnd w:id="24"/>
+      <w:bookmarkEnd w:id="25"/>
     </w:p>
     <w:p>
       <w:r>
@@ -6142,10 +6079,13 @@
     <w:p>
       <w:pPr>
         <w:pStyle w:val="2"/>
-      </w:pPr>
-      <w:bookmarkStart w:id="26" w:name="_Toc74587617"/>
-      <w:bookmarkStart w:id="27" w:name="X65ad3412665fe8dae8b7accad66e3136f3ed8ed"/>
-      <w:bookmarkEnd w:id="25"/>
+        <w:rPr>
+          <w:noProof/>
+        </w:rPr>
+      </w:pPr>
+      <w:bookmarkStart w:id="26" w:name="X65ad3412665fe8dae8b7accad66e3136f3ed8ed"/>
+      <w:bookmarkStart w:id="27" w:name="_Toc74609189"/>
+      <w:bookmarkEnd w:id="24"/>
       <w:r>
         <w:t>4.5</w:t>
       </w:r>
@@ -6167,21 +6107,22 @@
       <w:r>
         <w:t>表）</w:t>
       </w:r>
+      <w:bookmarkStart w:id="28" w:name="X50534ea8a8608d2c9a20b05a6237e30d1e3c48a"/>
       <w:bookmarkEnd w:id="26"/>
-    </w:p>
-    <w:p>
-      <w:pPr>
-        <w:pStyle w:val="2"/>
-      </w:pPr>
-      <w:bookmarkStart w:id="28" w:name="Xc20b20049659b01624860c82a47213a2e970dbf"/>
-      <w:bookmarkStart w:id="29" w:name="_Toc74587618"/>
+      <w:bookmarkEnd w:id="16"/>
       <w:bookmarkEnd w:id="27"/>
+    </w:p>
+    <w:p>
+      <w:pPr>
+        <w:pStyle w:val="Abstract"/>
+      </w:pPr>
+      <w:bookmarkStart w:id="29" w:name="Xc20b20049659b01624860c82a47213a2e970dbf"/>
       <w:r>
         <w:rPr>
           <w:noProof/>
         </w:rPr>
         <w:drawing>
-          <wp:inline distT="0" distB="0" distL="0" distR="0" wp14:anchorId="5BEB5D4D" wp14:editId="47B2FCE7">
+          <wp:inline distT="0" distB="0" distL="0" distR="0" wp14:anchorId="15CFE789" wp14:editId="4D2E3562">
             <wp:extent cx="5544185" cy="888365"/>
             <wp:effectExtent l="0" t="0" r="0" b="6985"/>
             <wp:docPr id="48" name="图片 48"/>
@@ -6216,9 +6157,13 @@
           </wp:inline>
         </w:drawing>
       </w:r>
-      <w:bookmarkStart w:id="30" w:name="X50534ea8a8608d2c9a20b05a6237e30d1e3c48a"/>
-      <w:bookmarkEnd w:id="17"/>
-      <w:bookmarkEnd w:id="28"/>
+      <w:bookmarkEnd w:id="29"/>
+    </w:p>
+    <w:p>
+      <w:pPr>
+        <w:pStyle w:val="2"/>
+      </w:pPr>
+      <w:bookmarkStart w:id="30" w:name="_Toc74609190"/>
       <w:r>
         <w:t>5.设计项目涉及的表及</w:t>
       </w:r>
@@ -6230,13 +6175,13 @@
       <w:r>
         <w:t>使用方案，并插入总共十万条数据</w:t>
       </w:r>
-      <w:bookmarkEnd w:id="29"/>
+      <w:bookmarkEnd w:id="30"/>
     </w:p>
     <w:p>
       <w:pPr>
         <w:pStyle w:val="2"/>
       </w:pPr>
-      <w:bookmarkStart w:id="31" w:name="_Toc74587619"/>
+      <w:bookmarkStart w:id="31" w:name="_Toc74609191"/>
       <w:r>
         <w:rPr>
           <w:rFonts w:hint="eastAsia"/>
@@ -6472,7 +6417,7 @@
       <w:pPr>
         <w:pStyle w:val="2"/>
       </w:pPr>
-      <w:bookmarkStart w:id="32" w:name="_Toc74587620"/>
+      <w:bookmarkStart w:id="32" w:name="_Toc74609192"/>
       <w:r>
         <w:rPr>
           <w:rFonts w:hint="eastAsia"/>
@@ -6494,7 +6439,7 @@
       <w:pPr>
         <w:pStyle w:val="3"/>
       </w:pPr>
-      <w:bookmarkStart w:id="33" w:name="_Toc74587621"/>
+      <w:bookmarkStart w:id="33" w:name="_Toc74609193"/>
       <w:r>
         <w:rPr>
           <w:rFonts w:hint="eastAsia"/>
@@ -6635,7 +6580,7 @@
       <w:pPr>
         <w:pStyle w:val="3"/>
       </w:pPr>
-      <w:bookmarkStart w:id="34" w:name="_Toc74587622"/>
+      <w:bookmarkStart w:id="34" w:name="_Toc74609194"/>
       <w:r>
         <w:t>5.2.2</w:t>
       </w:r>
@@ -6744,7 +6689,7 @@
       <w:pPr>
         <w:pStyle w:val="2"/>
       </w:pPr>
-      <w:bookmarkStart w:id="35" w:name="_Toc74587623"/>
+      <w:bookmarkStart w:id="35" w:name="_Toc74609195"/>
       <w:r>
         <w:rPr>
           <w:rFonts w:hint="eastAsia"/>
@@ -6766,7 +6711,7 @@
       <w:pPr>
         <w:pStyle w:val="3"/>
       </w:pPr>
-      <w:bookmarkStart w:id="36" w:name="_Toc74587624"/>
+      <w:bookmarkStart w:id="36" w:name="_Toc74609196"/>
       <w:r>
         <w:rPr>
           <w:rFonts w:hint="eastAsia"/>
@@ -7864,7 +7809,7 @@
       <w:pPr>
         <w:pStyle w:val="3"/>
       </w:pPr>
-      <w:bookmarkStart w:id="37" w:name="_Toc74587625"/>
+      <w:bookmarkStart w:id="37" w:name="_Toc74609197"/>
       <w:r>
         <w:rPr>
           <w:rFonts w:hint="eastAsia"/>
@@ -7888,9 +7833,8 @@
     </w:p>
     <w:p>
       <w:pPr>
-        <w:pStyle w:val="2"/>
-      </w:pPr>
-      <w:bookmarkStart w:id="38" w:name="_Toc74587626"/>
+        <w:pStyle w:val="Abstract"/>
+      </w:pPr>
       <w:r>
         <w:rPr>
           <w:noProof/>
@@ -7931,13 +7875,31 @@
           </wp:inline>
         </w:drawing>
       </w:r>
+    </w:p>
+    <w:p>
+      <w:pPr>
+        <w:pStyle w:val="2"/>
+      </w:pPr>
+      <w:bookmarkStart w:id="38" w:name="_Toc74609198"/>
+      <w:r>
+        <w:rPr>
+          <w:rFonts w:hint="eastAsia"/>
+        </w:rPr>
+        <w:t>5</w:t>
+      </w:r>
+      <w:r>
+        <w:t>.4</w:t>
+      </w:r>
+      <w:r>
+        <w:t>插入数据</w:t>
+      </w:r>
       <w:bookmarkEnd w:id="38"/>
     </w:p>
     <w:p>
       <w:pPr>
-        <w:pStyle w:val="2"/>
-      </w:pPr>
-      <w:bookmarkStart w:id="39" w:name="_Toc74587627"/>
+        <w:pStyle w:val="3"/>
+      </w:pPr>
+      <w:bookmarkStart w:id="39" w:name="_Toc74609199"/>
       <w:r>
         <w:rPr>
           <w:rFonts w:hint="eastAsia"/>
@@ -7945,34 +7907,15 @@
         <w:t>5</w:t>
       </w:r>
       <w:r>
-        <w:t>.4</w:t>
-      </w:r>
-      <w:r>
-        <w:t>插入数据</w:t>
+        <w:t>.4.1</w:t>
+      </w:r>
+      <w:r>
+        <w:rPr>
+          <w:rFonts w:hint="eastAsia"/>
+        </w:rPr>
+        <w:t>存储过程设计</w:t>
       </w:r>
       <w:bookmarkEnd w:id="39"/>
-    </w:p>
-    <w:p>
-      <w:pPr>
-        <w:pStyle w:val="3"/>
-      </w:pPr>
-      <w:bookmarkStart w:id="40" w:name="_Toc74587628"/>
-      <w:r>
-        <w:rPr>
-          <w:rFonts w:hint="eastAsia"/>
-        </w:rPr>
-        <w:t>5</w:t>
-      </w:r>
-      <w:r>
-        <w:t>.4.1</w:t>
-      </w:r>
-      <w:r>
-        <w:rPr>
-          <w:rFonts w:hint="eastAsia"/>
-        </w:rPr>
-        <w:t>存储过程设计</w:t>
-      </w:r>
-      <w:bookmarkEnd w:id="40"/>
     </w:p>
     <w:p>
       <w:pPr>
@@ -8181,7 +8124,7 @@
       <w:pPr>
         <w:pStyle w:val="3"/>
       </w:pPr>
-      <w:bookmarkStart w:id="41" w:name="_Toc74587629"/>
+      <w:bookmarkStart w:id="40" w:name="_Toc74609200"/>
       <w:r>
         <w:rPr>
           <w:rFonts w:hint="eastAsia"/>
@@ -8197,7 +8140,7 @@
         </w:rPr>
         <w:t>代码部分</w:t>
       </w:r>
-      <w:bookmarkEnd w:id="41"/>
+      <w:bookmarkEnd w:id="40"/>
     </w:p>
     <w:p>
       <w:pPr>
@@ -11234,7 +11177,7 @@
       <w:pPr>
         <w:pStyle w:val="3"/>
       </w:pPr>
-      <w:bookmarkStart w:id="42" w:name="_Toc74587630"/>
+      <w:bookmarkStart w:id="41" w:name="_Toc74609201"/>
       <w:r>
         <w:rPr>
           <w:rFonts w:hint="eastAsia"/>
@@ -11250,7 +11193,7 @@
         </w:rPr>
         <w:t>截图部分</w:t>
       </w:r>
-      <w:bookmarkEnd w:id="42"/>
+      <w:bookmarkEnd w:id="41"/>
     </w:p>
     <w:p>
       <w:r>
@@ -11578,9 +11521,9 @@
       <w:pPr>
         <w:pStyle w:val="1"/>
       </w:pPr>
-      <w:bookmarkStart w:id="43" w:name="_Toc74587631"/>
-      <w:bookmarkStart w:id="44" w:name="X7420f1941128a1d534d1460c350719346e653c6"/>
-      <w:bookmarkEnd w:id="30"/>
+      <w:bookmarkStart w:id="42" w:name="X7420f1941128a1d534d1460c350719346e653c6"/>
+      <w:bookmarkStart w:id="43" w:name="_Toc74609202"/>
+      <w:bookmarkEnd w:id="28"/>
       <w:r>
         <w:t>6.</w:t>
       </w:r>
@@ -11599,7 +11542,7 @@
       <w:pPr>
         <w:pStyle w:val="2"/>
       </w:pPr>
-      <w:bookmarkStart w:id="45" w:name="_Toc74587632"/>
+      <w:bookmarkStart w:id="44" w:name="_Toc74609203"/>
       <w:r>
         <w:rPr>
           <w:rFonts w:hint="eastAsia"/>
@@ -11615,161 +11558,161 @@
         </w:rPr>
         <w:t>设计简介</w:t>
       </w:r>
+      <w:bookmarkEnd w:id="44"/>
+    </w:p>
+    <w:p>
+      <w:r>
+        <w:t>用户：</w:t>
+      </w:r>
+    </w:p>
+    <w:p>
+      <w:r>
+        <w:t>Breezeluoxi</w:t>
+      </w:r>
+    </w:p>
+    <w:p>
+      <w:r>
+        <w:t>拥有角色：</w:t>
+      </w:r>
+      <w:r>
+        <w:t>db_manager</w:t>
+      </w:r>
+      <w:r>
+        <w:t xml:space="preserve"> </w:t>
+      </w:r>
+    </w:p>
+    <w:p>
+      <w:r>
+        <w:t>分配表空间：</w:t>
+      </w:r>
+      <w:r>
+        <w:t>breeze_users</w:t>
+      </w:r>
+      <w:r>
+        <w:rPr>
+          <w:rFonts w:hint="eastAsia"/>
+        </w:rPr>
+        <w:t>，</w:t>
+      </w:r>
+      <w:r>
+        <w:t>breeze_users</w:t>
+      </w:r>
+      <w:r>
+        <w:t>1</w:t>
+      </w:r>
+    </w:p>
+    <w:p>
+      <w:r>
+        <w:t>B</w:t>
+      </w:r>
+      <w:r>
+        <w:rPr>
+          <w:rFonts w:hint="eastAsia"/>
+        </w:rPr>
+        <w:t>reeze</w:t>
+      </w:r>
+      <w:r>
+        <w:t>luoxi1</w:t>
+      </w:r>
+    </w:p>
+    <w:p>
+      <w:r>
+        <w:t>拥有角色：</w:t>
+      </w:r>
+      <w:r>
+        <w:t>db_reader</w:t>
+      </w:r>
+    </w:p>
+    <w:p>
+      <w:r>
+        <w:t>分配表空间：</w:t>
+      </w:r>
+      <w:r>
+        <w:t>breeze_users</w:t>
+      </w:r>
+      <w:r>
+        <w:rPr>
+          <w:rFonts w:hint="eastAsia"/>
+        </w:rPr>
+        <w:t>，</w:t>
+      </w:r>
+      <w:r>
+        <w:t>breeze_users</w:t>
+      </w:r>
+      <w:r>
+        <w:t>1</w:t>
+      </w:r>
+    </w:p>
+    <w:p>
+      <w:r>
+        <w:t>角色：</w:t>
+      </w:r>
+    </w:p>
+    <w:p>
+      <w:r>
+        <w:t>db_manager</w:t>
+      </w:r>
+    </w:p>
+    <w:p>
+      <w:r>
+        <w:t>拥有角色：</w:t>
+      </w:r>
+      <w:r>
+        <w:t>connect</w:t>
+      </w:r>
+      <w:r>
+        <w:t>、</w:t>
+      </w:r>
+      <w:r>
+        <w:t>resource</w:t>
+      </w:r>
+      <w:r>
+        <w:t>、</w:t>
+      </w:r>
+      <w:r>
+        <w:t>dba</w:t>
+      </w:r>
+    </w:p>
+    <w:p>
+      <w:r>
+        <w:t>db_reader</w:t>
+      </w:r>
+    </w:p>
+    <w:p>
+      <w:r>
+        <w:t>拥有角色：</w:t>
+      </w:r>
+      <w:r>
+        <w:t>connect</w:t>
+      </w:r>
+      <w:r>
+        <w:t>、</w:t>
+      </w:r>
+      <w:r>
+        <w:t>resource</w:t>
+      </w:r>
+    </w:p>
+    <w:p>
+      <w:pPr>
+        <w:pStyle w:val="2"/>
+      </w:pPr>
+      <w:bookmarkStart w:id="45" w:name="_Toc74609204"/>
+      <w:r>
+        <w:rPr>
+          <w:rFonts w:hint="eastAsia"/>
+        </w:rPr>
+        <w:t>6</w:t>
+      </w:r>
+      <w:r>
+        <w:t>.2</w:t>
+      </w:r>
+      <w:r>
+        <w:rPr>
+          <w:rFonts w:hint="eastAsia"/>
+        </w:rPr>
+        <w:t>代码部分</w:t>
+      </w:r>
       <w:bookmarkEnd w:id="45"/>
-    </w:p>
-    <w:p>
-      <w:r>
-        <w:t>用户：</w:t>
-      </w:r>
-    </w:p>
-    <w:p>
-      <w:r>
-        <w:t>Breezeluoxi</w:t>
-      </w:r>
-    </w:p>
-    <w:p>
-      <w:r>
-        <w:t>拥有角色：</w:t>
-      </w:r>
-      <w:r>
-        <w:t>db_manager</w:t>
-      </w:r>
-      <w:r>
-        <w:t xml:space="preserve"> </w:t>
-      </w:r>
-    </w:p>
-    <w:p>
-      <w:r>
-        <w:t>分配表空间：</w:t>
-      </w:r>
-      <w:r>
-        <w:t>breeze_users</w:t>
-      </w:r>
-      <w:r>
-        <w:rPr>
-          <w:rFonts w:hint="eastAsia"/>
-        </w:rPr>
-        <w:t>，</w:t>
-      </w:r>
-      <w:r>
-        <w:t>breeze_users</w:t>
-      </w:r>
-      <w:r>
-        <w:t>1</w:t>
-      </w:r>
-    </w:p>
-    <w:p>
-      <w:r>
-        <w:t>B</w:t>
-      </w:r>
-      <w:r>
-        <w:rPr>
-          <w:rFonts w:hint="eastAsia"/>
-        </w:rPr>
-        <w:t>reeze</w:t>
-      </w:r>
-      <w:r>
-        <w:t>luoxi1</w:t>
-      </w:r>
-    </w:p>
-    <w:p>
-      <w:r>
-        <w:t>拥有角色：</w:t>
-      </w:r>
-      <w:r>
-        <w:t>db_reader</w:t>
-      </w:r>
-    </w:p>
-    <w:p>
-      <w:r>
-        <w:t>分配表空间：</w:t>
-      </w:r>
-      <w:r>
-        <w:t>breeze_users</w:t>
-      </w:r>
-      <w:r>
-        <w:rPr>
-          <w:rFonts w:hint="eastAsia"/>
-        </w:rPr>
-        <w:t>，</w:t>
-      </w:r>
-      <w:r>
-        <w:t>breeze_users</w:t>
-      </w:r>
-      <w:r>
-        <w:t>1</w:t>
-      </w:r>
-    </w:p>
-    <w:p>
-      <w:r>
-        <w:t>角色：</w:t>
-      </w:r>
-    </w:p>
-    <w:p>
-      <w:r>
-        <w:t>db_manager</w:t>
-      </w:r>
-    </w:p>
-    <w:p>
-      <w:r>
-        <w:t>拥有角色：</w:t>
-      </w:r>
-      <w:r>
-        <w:t>connect</w:t>
-      </w:r>
-      <w:r>
-        <w:t>、</w:t>
-      </w:r>
-      <w:r>
-        <w:t>resource</w:t>
-      </w:r>
-      <w:r>
-        <w:t>、</w:t>
-      </w:r>
-      <w:r>
-        <w:t>dba</w:t>
-      </w:r>
-    </w:p>
-    <w:p>
-      <w:r>
-        <w:t>db_reader</w:t>
-      </w:r>
-    </w:p>
-    <w:p>
-      <w:r>
-        <w:t>拥有角色：</w:t>
-      </w:r>
-      <w:r>
-        <w:t>connect</w:t>
-      </w:r>
-      <w:r>
-        <w:t>、</w:t>
-      </w:r>
-      <w:r>
-        <w:t>resource</w:t>
-      </w:r>
-    </w:p>
-    <w:p>
-      <w:pPr>
-        <w:pStyle w:val="2"/>
-      </w:pPr>
-      <w:bookmarkStart w:id="46" w:name="_Toc74587633"/>
-      <w:r>
-        <w:rPr>
-          <w:rFonts w:hint="eastAsia"/>
-        </w:rPr>
-        <w:t>6</w:t>
-      </w:r>
-      <w:r>
-        <w:t>.2</w:t>
-      </w:r>
-      <w:r>
-        <w:rPr>
-          <w:rFonts w:hint="eastAsia"/>
-        </w:rPr>
-        <w:t>代码部分</w:t>
-      </w:r>
-      <w:bookmarkEnd w:id="46"/>
     </w:p>
     <w:p>
       <w:r>
@@ -12028,7 +11971,7 @@
       <w:pPr>
         <w:pStyle w:val="2"/>
       </w:pPr>
-      <w:bookmarkStart w:id="47" w:name="_Toc74587634"/>
+      <w:bookmarkStart w:id="46" w:name="_Toc74609205"/>
       <w:r>
         <w:rPr>
           <w:rFonts w:hint="eastAsia"/>
@@ -12044,7 +11987,7 @@
         </w:rPr>
         <w:t>截图部分</w:t>
       </w:r>
-      <w:bookmarkEnd w:id="47"/>
+      <w:bookmarkEnd w:id="46"/>
     </w:p>
     <w:p>
       <w:r>
@@ -12433,9 +12376,9 @@
       <w:pPr>
         <w:pStyle w:val="1"/>
       </w:pPr>
-      <w:bookmarkStart w:id="48" w:name="_Toc74587635"/>
-      <w:bookmarkStart w:id="49" w:name="Xfd8d97efbf1606220b8252ae11e6d6cfe69437a"/>
-      <w:bookmarkEnd w:id="44"/>
+      <w:bookmarkStart w:id="47" w:name="Xfd8d97efbf1606220b8252ae11e6d6cfe69437a"/>
+      <w:bookmarkStart w:id="48" w:name="_Toc74609206"/>
+      <w:bookmarkEnd w:id="42"/>
       <w:r>
         <w:t>7.</w:t>
       </w:r>
@@ -12454,7 +12397,7 @@
       <w:pPr>
         <w:pStyle w:val="2"/>
       </w:pPr>
-      <w:bookmarkStart w:id="50" w:name="_Toc74587636"/>
+      <w:bookmarkStart w:id="49" w:name="_Toc74609207"/>
       <w:r>
         <w:rPr>
           <w:rFonts w:hint="eastAsia"/>
@@ -12470,149 +12413,149 @@
         </w:rPr>
         <w:t>设计简介</w:t>
       </w:r>
+      <w:bookmarkEnd w:id="49"/>
+    </w:p>
+    <w:p>
+      <w:r>
+        <w:t>建立的包：</w:t>
+      </w:r>
+    </w:p>
+    <w:p>
+      <w:r>
+        <w:rPr>
+          <w:rFonts w:hint="eastAsia"/>
+        </w:rPr>
+        <w:t>包名：</w:t>
+      </w:r>
+      <w:r>
+        <w:t>Work</w:t>
+      </w:r>
+    </w:p>
+    <w:p>
+      <w:r>
+        <w:t>函数：</w:t>
+      </w:r>
+    </w:p>
+    <w:p>
+      <w:r>
+        <w:t>函数名：</w:t>
+      </w:r>
+      <w:r>
+        <w:t>g</w:t>
+      </w:r>
+      <w:r>
+        <w:t>et_</w:t>
+      </w:r>
+      <w:r>
+        <w:t>employee</w:t>
+      </w:r>
+      <w:r>
+        <w:t>(</w:t>
+      </w:r>
+      <w:r>
+        <w:t>employee_id number</w:t>
+      </w:r>
+      <w:r>
+        <w:t>)</w:t>
+      </w:r>
+    </w:p>
+    <w:p>
+      <w:r>
+        <w:t>功能：</w:t>
+      </w:r>
+    </w:p>
+    <w:p>
+      <w:r>
+        <w:t>输入</w:t>
+      </w:r>
+      <w:r>
+        <w:rPr>
+          <w:rFonts w:hint="eastAsia"/>
+        </w:rPr>
+        <w:t>员工</w:t>
+      </w:r>
+      <w:r>
+        <w:t>ID</w:t>
+      </w:r>
+      <w:r>
+        <w:t>，查询</w:t>
+      </w:r>
+      <w:r>
+        <w:rPr>
+          <w:rFonts w:hint="eastAsia"/>
+        </w:rPr>
+        <w:t>员工信息，所属部门，职位，</w:t>
+      </w:r>
+      <w:r>
+        <w:rPr>
+          <w:rFonts w:hint="eastAsia"/>
+        </w:rPr>
+        <w:t>薪水，参与项目</w:t>
+      </w:r>
+    </w:p>
+    <w:p>
+      <w:r>
+        <w:t>过程：</w:t>
+      </w:r>
+    </w:p>
+    <w:p>
+      <w:r>
+        <w:t>过程名：</w:t>
+      </w:r>
+      <w:r>
+        <w:t>Get_employee(employee_id number)</w:t>
+      </w:r>
+    </w:p>
+    <w:p/>
+    <w:p>
+      <w:r>
+        <w:t>功能：</w:t>
+      </w:r>
+    </w:p>
+    <w:p>
+      <w:r>
+        <w:t>输入</w:t>
+      </w:r>
+      <w:r>
+        <w:rPr>
+          <w:rFonts w:hint="eastAsia"/>
+        </w:rPr>
+        <w:t>员工</w:t>
+      </w:r>
+      <w:r>
+        <w:t>ID</w:t>
+      </w:r>
+      <w:r>
+        <w:t>，查询</w:t>
+      </w:r>
+      <w:r>
+        <w:rPr>
+          <w:rFonts w:hint="eastAsia"/>
+        </w:rPr>
+        <w:t>员工信息，所属部门，职位，薪水，参与项目</w:t>
+      </w:r>
+    </w:p>
+    <w:p>
+      <w:pPr>
+        <w:pStyle w:val="2"/>
+      </w:pPr>
+      <w:bookmarkStart w:id="50" w:name="_Toc74609208"/>
+      <w:r>
+        <w:rPr>
+          <w:rFonts w:hint="eastAsia"/>
+        </w:rPr>
+        <w:t>7</w:t>
+      </w:r>
+      <w:r>
+        <w:t>.2</w:t>
+      </w:r>
+      <w:r>
+        <w:rPr>
+          <w:rFonts w:hint="eastAsia"/>
+        </w:rPr>
+        <w:t>代码与截图</w:t>
+      </w:r>
       <w:bookmarkEnd w:id="50"/>
-    </w:p>
-    <w:p>
-      <w:r>
-        <w:t>建立的包：</w:t>
-      </w:r>
-    </w:p>
-    <w:p>
-      <w:r>
-        <w:rPr>
-          <w:rFonts w:hint="eastAsia"/>
-        </w:rPr>
-        <w:t>包名：</w:t>
-      </w:r>
-      <w:r>
-        <w:t>Work</w:t>
-      </w:r>
-    </w:p>
-    <w:p>
-      <w:r>
-        <w:t>函数：</w:t>
-      </w:r>
-    </w:p>
-    <w:p>
-      <w:r>
-        <w:t>函数名：</w:t>
-      </w:r>
-      <w:r>
-        <w:t>g</w:t>
-      </w:r>
-      <w:r>
-        <w:t>et_</w:t>
-      </w:r>
-      <w:r>
-        <w:t>employee</w:t>
-      </w:r>
-      <w:r>
-        <w:t>(</w:t>
-      </w:r>
-      <w:r>
-        <w:t>employee_id number</w:t>
-      </w:r>
-      <w:r>
-        <w:t>)</w:t>
-      </w:r>
-    </w:p>
-    <w:p>
-      <w:r>
-        <w:t>功能：</w:t>
-      </w:r>
-    </w:p>
-    <w:p>
-      <w:r>
-        <w:t>输入</w:t>
-      </w:r>
-      <w:r>
-        <w:rPr>
-          <w:rFonts w:hint="eastAsia"/>
-        </w:rPr>
-        <w:t>员工</w:t>
-      </w:r>
-      <w:r>
-        <w:t>ID</w:t>
-      </w:r>
-      <w:r>
-        <w:t>，查询</w:t>
-      </w:r>
-      <w:r>
-        <w:rPr>
-          <w:rFonts w:hint="eastAsia"/>
-        </w:rPr>
-        <w:t>员工信息，所属部门，职位，</w:t>
-      </w:r>
-      <w:r>
-        <w:rPr>
-          <w:rFonts w:hint="eastAsia"/>
-        </w:rPr>
-        <w:t>薪水，参与项目</w:t>
-      </w:r>
-    </w:p>
-    <w:p>
-      <w:r>
-        <w:t>过程：</w:t>
-      </w:r>
-    </w:p>
-    <w:p>
-      <w:r>
-        <w:t>过程名：</w:t>
-      </w:r>
-      <w:r>
-        <w:t>Get_employee(employee_id number)</w:t>
-      </w:r>
-    </w:p>
-    <w:p/>
-    <w:p>
-      <w:r>
-        <w:t>功能：</w:t>
-      </w:r>
-    </w:p>
-    <w:p>
-      <w:r>
-        <w:t>输入</w:t>
-      </w:r>
-      <w:r>
-        <w:rPr>
-          <w:rFonts w:hint="eastAsia"/>
-        </w:rPr>
-        <w:t>员工</w:t>
-      </w:r>
-      <w:r>
-        <w:t>ID</w:t>
-      </w:r>
-      <w:r>
-        <w:t>，查询</w:t>
-      </w:r>
-      <w:r>
-        <w:rPr>
-          <w:rFonts w:hint="eastAsia"/>
-        </w:rPr>
-        <w:t>员工信息，所属部门，职位，薪水，参与项目</w:t>
-      </w:r>
-    </w:p>
-    <w:p>
-      <w:pPr>
-        <w:pStyle w:val="2"/>
-      </w:pPr>
-      <w:bookmarkStart w:id="51" w:name="_Toc74587637"/>
-      <w:r>
-        <w:rPr>
-          <w:rFonts w:hint="eastAsia"/>
-        </w:rPr>
-        <w:t>7</w:t>
-      </w:r>
-      <w:r>
-        <w:t>.2</w:t>
-      </w:r>
-      <w:r>
-        <w:rPr>
-          <w:rFonts w:hint="eastAsia"/>
-        </w:rPr>
-        <w:t>代码与截图</w:t>
-      </w:r>
-      <w:bookmarkEnd w:id="51"/>
     </w:p>
     <w:p>
       <w:pPr>
@@ -13370,9 +13313,9 @@
       <w:pPr>
         <w:pStyle w:val="1"/>
       </w:pPr>
-      <w:bookmarkStart w:id="52" w:name="_Toc74587638"/>
-      <w:bookmarkStart w:id="53" w:name="X8e3aa27555709dedad8dd9346bf7e0ab6032755"/>
-      <w:bookmarkEnd w:id="49"/>
+      <w:bookmarkStart w:id="51" w:name="X8e3aa27555709dedad8dd9346bf7e0ab6032755"/>
+      <w:bookmarkStart w:id="52" w:name="_Toc74609209"/>
+      <w:bookmarkEnd w:id="47"/>
       <w:r>
         <w:t>8.</w:t>
       </w:r>
@@ -13385,7 +13328,7 @@
       <w:pPr>
         <w:pStyle w:val="2"/>
       </w:pPr>
-      <w:bookmarkStart w:id="54" w:name="_Toc74587639"/>
+      <w:bookmarkStart w:id="53" w:name="_Toc74609210"/>
       <w:r>
         <w:rPr>
           <w:rFonts w:hint="eastAsia"/>
@@ -13401,108 +13344,108 @@
         </w:rPr>
         <w:t>设计简介</w:t>
       </w:r>
+      <w:bookmarkEnd w:id="53"/>
+    </w:p>
+    <w:p>
+      <w:r>
+        <w:t>手动备份方案</w:t>
+      </w:r>
+      <w:r>
+        <w:t>——</w:t>
+      </w:r>
+      <w:r>
+        <w:rPr>
+          <w:rFonts w:hint="eastAsia"/>
+        </w:rPr>
+        <w:t>脱机备份</w:t>
+      </w:r>
+    </w:p>
+    <w:p>
+      <w:r>
+        <w:rPr>
+          <w:rFonts w:hint="eastAsia"/>
+        </w:rPr>
+        <w:t>自动备份方案</w:t>
+      </w:r>
+      <w:r>
+        <w:t>——</w:t>
+      </w:r>
+      <w:r>
+        <w:rPr>
+          <w:rFonts w:hint="eastAsia"/>
+        </w:rPr>
+        <w:t>用户管理备份</w:t>
+      </w:r>
+    </w:p>
+    <w:p>
+      <w:pPr>
+        <w:pStyle w:val="2"/>
+      </w:pPr>
+      <w:bookmarkStart w:id="54" w:name="_Toc74609211"/>
+      <w:r>
+        <w:rPr>
+          <w:rFonts w:hint="eastAsia"/>
+        </w:rPr>
+        <w:t>8</w:t>
+      </w:r>
+      <w:r>
+        <w:t>.2</w:t>
+      </w:r>
+      <w:r>
+        <w:rPr>
+          <w:rFonts w:hint="eastAsia"/>
+        </w:rPr>
+        <w:t>实验步骤</w:t>
+      </w:r>
+      <w:r>
+        <w:rPr>
+          <w:rFonts w:hint="eastAsia"/>
+        </w:rPr>
+        <w:t>（手动备份方案）</w:t>
+      </w:r>
       <w:bookmarkEnd w:id="54"/>
     </w:p>
     <w:p>
-      <w:r>
-        <w:t>手动备份方案</w:t>
-      </w:r>
-      <w:r>
-        <w:t>——</w:t>
-      </w:r>
-      <w:r>
-        <w:rPr>
-          <w:rFonts w:hint="eastAsia"/>
-        </w:rPr>
-        <w:t>脱机备份</w:t>
-      </w:r>
-    </w:p>
-    <w:p>
-      <w:r>
-        <w:rPr>
-          <w:rFonts w:hint="eastAsia"/>
-        </w:rPr>
-        <w:t>自动备份方案</w:t>
-      </w:r>
-      <w:r>
-        <w:t>——</w:t>
-      </w:r>
-      <w:r>
-        <w:rPr>
-          <w:rFonts w:hint="eastAsia"/>
-        </w:rPr>
-        <w:t>用户管理备份</w:t>
-      </w:r>
-    </w:p>
-    <w:p>
-      <w:pPr>
-        <w:pStyle w:val="2"/>
-      </w:pPr>
-      <w:bookmarkStart w:id="55" w:name="_Toc74587640"/>
-      <w:r>
-        <w:rPr>
-          <w:rFonts w:hint="eastAsia"/>
-        </w:rPr>
-        <w:t>8</w:t>
-      </w:r>
-      <w:r>
-        <w:t>.2</w:t>
-      </w:r>
-      <w:r>
-        <w:rPr>
-          <w:rFonts w:hint="eastAsia"/>
-        </w:rPr>
-        <w:t>实验步骤</w:t>
-      </w:r>
-      <w:r>
-        <w:rPr>
-          <w:rFonts w:hint="eastAsia"/>
-        </w:rPr>
-        <w:t>（手动备份方案）</w:t>
-      </w:r>
+      <w:pPr>
+        <w:pStyle w:val="3"/>
+      </w:pPr>
+      <w:bookmarkStart w:id="55" w:name="X1291ffd9c5d08ed92edfa868a01d89478760b62"/>
+      <w:bookmarkStart w:id="56" w:name="_Toc74609212"/>
+      <w:r>
+        <w:t>8.</w:t>
+      </w:r>
+      <w:r>
+        <w:t>2.</w:t>
+      </w:r>
+      <w:r>
+        <w:t>1</w:t>
+      </w:r>
+      <w:r>
+        <w:rPr>
+          <w:rFonts w:hint="eastAsia"/>
+        </w:rPr>
+        <w:t>概念</w:t>
+      </w:r>
+      <w:bookmarkEnd w:id="56"/>
+      <w:r>
+        <w:t xml:space="preserve"> </w:t>
+      </w:r>
+    </w:p>
+    <w:p>
+      <w:r>
+        <w:rPr>
+          <w:rFonts w:hint="eastAsia"/>
+        </w:rPr>
+        <w:t>同脱机备份一样，用户管理备份也需要复制文件，但过程却完全不同</w:t>
+      </w:r>
+    </w:p>
+    <w:p>
+      <w:pPr>
+        <w:pStyle w:val="3"/>
+      </w:pPr>
+      <w:bookmarkStart w:id="57" w:name="Xc464c964615af4e0b9490e7f269221e6501bbf2"/>
+      <w:bookmarkStart w:id="58" w:name="_Toc74609213"/>
       <w:bookmarkEnd w:id="55"/>
-    </w:p>
-    <w:p>
-      <w:pPr>
-        <w:pStyle w:val="3"/>
-      </w:pPr>
-      <w:bookmarkStart w:id="56" w:name="_Toc74587641"/>
-      <w:bookmarkStart w:id="57" w:name="X1291ffd9c5d08ed92edfa868a01d89478760b62"/>
-      <w:r>
-        <w:t>8.</w:t>
-      </w:r>
-      <w:r>
-        <w:t>2.</w:t>
-      </w:r>
-      <w:r>
-        <w:t>1</w:t>
-      </w:r>
-      <w:r>
-        <w:rPr>
-          <w:rFonts w:hint="eastAsia"/>
-        </w:rPr>
-        <w:t>概念</w:t>
-      </w:r>
-      <w:bookmarkEnd w:id="56"/>
-      <w:r>
-        <w:t xml:space="preserve"> </w:t>
-      </w:r>
-    </w:p>
-    <w:p>
-      <w:r>
-        <w:rPr>
-          <w:rFonts w:hint="eastAsia"/>
-        </w:rPr>
-        <w:t>同脱机备份一样，用户管理备份也需要复制文件，但过程却完全不同</w:t>
-      </w:r>
-    </w:p>
-    <w:p>
-      <w:pPr>
-        <w:pStyle w:val="3"/>
-      </w:pPr>
-      <w:bookmarkStart w:id="58" w:name="_Toc74587642"/>
-      <w:bookmarkStart w:id="59" w:name="Xc464c964615af4e0b9490e7f269221e6501bbf2"/>
-      <w:bookmarkEnd w:id="57"/>
       <w:r>
         <w:t>8</w:t>
       </w:r>
@@ -13666,57 +13609,57 @@
       <w:pPr>
         <w:pStyle w:val="3"/>
       </w:pPr>
-      <w:bookmarkStart w:id="60" w:name="_Toc74587643"/>
-      <w:bookmarkStart w:id="61" w:name="X46145af889d0d124a818c9930fc7271442d69b2"/>
+      <w:bookmarkStart w:id="59" w:name="X46145af889d0d124a818c9930fc7271442d69b2"/>
+      <w:bookmarkStart w:id="60" w:name="_Toc74609214"/>
+      <w:bookmarkEnd w:id="57"/>
+      <w:r>
+        <w:t>8.</w:t>
+      </w:r>
+      <w:r>
+        <w:t>3</w:t>
+      </w:r>
+      <w:r>
+        <w:rPr>
+          <w:rFonts w:hint="eastAsia"/>
+        </w:rPr>
+        <w:t>实验步骤（</w:t>
+      </w:r>
+      <w:r>
+        <w:rPr>
+          <w:rFonts w:hint="eastAsia"/>
+        </w:rPr>
+        <w:t>联机</w:t>
+      </w:r>
+      <w:r>
+        <w:rPr>
+          <w:rFonts w:hint="eastAsia"/>
+        </w:rPr>
+        <w:t>自动</w:t>
+      </w:r>
+      <w:r>
+        <w:rPr>
+          <w:rFonts w:hint="eastAsia"/>
+        </w:rPr>
+        <w:t>备份</w:t>
+      </w:r>
+      <w:r>
+        <w:rPr>
+          <w:rFonts w:hint="eastAsia"/>
+        </w:rPr>
+        <w:t>）</w:t>
+      </w:r>
+      <w:bookmarkEnd w:id="60"/>
+      <w:r>
+        <w:t xml:space="preserve"> </w:t>
+      </w:r>
+    </w:p>
+    <w:p>
+      <w:pPr>
+        <w:pStyle w:val="3"/>
+      </w:pPr>
+      <w:bookmarkStart w:id="61" w:name="X28dc86bcc5a5760c62c53202d3c676dfdf902df"/>
+      <w:bookmarkStart w:id="62" w:name="_Toc74609215"/>
       <w:bookmarkEnd w:id="59"/>
-      <w:r>
-        <w:t>8.</w:t>
-      </w:r>
-      <w:r>
-        <w:t>3</w:t>
-      </w:r>
-      <w:r>
-        <w:rPr>
-          <w:rFonts w:hint="eastAsia"/>
-        </w:rPr>
-        <w:t>实验步骤（</w:t>
-      </w:r>
-      <w:r>
-        <w:rPr>
-          <w:rFonts w:hint="eastAsia"/>
-        </w:rPr>
-        <w:t>联机</w:t>
-      </w:r>
-      <w:r>
-        <w:rPr>
-          <w:rFonts w:hint="eastAsia"/>
-        </w:rPr>
-        <w:t>自动</w:t>
-      </w:r>
-      <w:r>
-        <w:rPr>
-          <w:rFonts w:hint="eastAsia"/>
-        </w:rPr>
-        <w:t>备份</w:t>
-      </w:r>
-      <w:r>
-        <w:rPr>
-          <w:rFonts w:hint="eastAsia"/>
-        </w:rPr>
-        <w:t>）</w:t>
-      </w:r>
-      <w:bookmarkEnd w:id="60"/>
-      <w:r>
-        <w:t xml:space="preserve"> </w:t>
-      </w:r>
-    </w:p>
-    <w:p>
-      <w:pPr>
-        <w:pStyle w:val="3"/>
-      </w:pPr>
-      <w:bookmarkStart w:id="62" w:name="_Toc74587644"/>
-      <w:bookmarkStart w:id="63" w:name="X28dc86bcc5a5760c62c53202d3c676dfdf902df"/>
-      <w:bookmarkEnd w:id="61"/>
       <w:r>
         <w:t>8.</w:t>
       </w:r>
@@ -13752,7 +13695,7 @@
       <w:pPr>
         <w:pStyle w:val="3"/>
       </w:pPr>
-      <w:bookmarkStart w:id="64" w:name="_Toc74587645"/>
+      <w:bookmarkStart w:id="63" w:name="_Toc74609216"/>
       <w:r>
         <w:t>8.3.2</w:t>
       </w:r>
@@ -13762,7 +13705,7 @@
         </w:rPr>
         <w:t>步骤</w:t>
       </w:r>
-      <w:bookmarkEnd w:id="64"/>
+      <w:bookmarkEnd w:id="63"/>
     </w:p>
     <w:p>
       <w:r>
@@ -13908,7 +13851,7 @@
       <w:pPr>
         <w:pStyle w:val="3"/>
       </w:pPr>
-      <w:bookmarkStart w:id="65" w:name="_Toc74587646"/>
+      <w:bookmarkStart w:id="64" w:name="_Toc74609217"/>
       <w:r>
         <w:lastRenderedPageBreak/>
         <w:t>8.3.3</w:t>
@@ -13919,7 +13862,7 @@
         </w:rPr>
         <w:t>实际操作</w:t>
       </w:r>
-      <w:bookmarkEnd w:id="65"/>
+      <w:bookmarkEnd w:id="64"/>
       <w:r>
         <w:t xml:space="preserve"> </w:t>
       </w:r>
@@ -14517,16 +14460,16 @@
       <w:pPr>
         <w:pStyle w:val="1"/>
       </w:pPr>
-      <w:bookmarkStart w:id="66" w:name="_Toc74587647"/>
-      <w:bookmarkEnd w:id="53"/>
-      <w:bookmarkEnd w:id="63"/>
+      <w:bookmarkStart w:id="65" w:name="_Toc74609218"/>
+      <w:bookmarkEnd w:id="51"/>
+      <w:bookmarkEnd w:id="61"/>
       <w:r>
         <w:t>9.</w:t>
       </w:r>
       <w:r>
         <w:t>项目总结</w:t>
       </w:r>
-      <w:bookmarkEnd w:id="66"/>
+      <w:bookmarkEnd w:id="65"/>
     </w:p>
     <w:p>
       <w:r>
